--- a/X-335-SuiviProjetMobile-ThomasRey.docx
+++ b/X-335-SuiviProjetMobile-ThomasRey.docx
@@ -5,7 +5,12 @@
     <w:sdt>
       <w:sdtPr>
         <w:rPr>
-          <w:lang w:val="fr-FR"/>
+          <w:rFonts w:asciiTheme="minorHAnsi" w:eastAsiaTheme="minorHAnsi" w:hAnsiTheme="minorHAnsi" w:cstheme="minorBidi"/>
+          <w:b w:val="0"/>
+          <w:color w:val="auto"/>
+          <w:sz w:val="22"/>
+          <w:szCs w:val="22"/>
+          <w:lang w:val="fr-FR" w:eastAsia="en-US"/>
         </w:rPr>
         <w:id w:val="-536274695"/>
         <w:docPartObj>
@@ -15,12 +20,7 @@
       </w:sdtPr>
       <w:sdtEndPr>
         <w:rPr>
-          <w:rFonts w:asciiTheme="minorHAnsi" w:eastAsiaTheme="minorHAnsi" w:hAnsiTheme="minorHAnsi" w:cstheme="minorBidi"/>
           <w:bCs/>
-          <w:color w:val="auto"/>
-          <w:sz w:val="22"/>
-          <w:szCs w:val="22"/>
-          <w:lang w:eastAsia="en-US"/>
         </w:rPr>
       </w:sdtEndPr>
       <w:sdtContent>
@@ -57,7 +57,7 @@
           <w:r>
             <w:fldChar w:fldCharType="separate"/>
           </w:r>
-          <w:hyperlink w:anchor="_Toc113873444" w:history="1">
+          <w:hyperlink w:anchor="_Toc116481787" w:history="1">
             <w:r>
               <w:rPr>
                 <w:rStyle w:val="Lienhypertexte"/>
@@ -99,7 +99,7 @@
                 <w:noProof/>
                 <w:webHidden/>
               </w:rPr>
-              <w:instrText xml:space="preserve"> PAGEREF _Toc113873444 \h </w:instrText>
+              <w:instrText xml:space="preserve"> PAGEREF _Toc116481787 \h </w:instrText>
             </w:r>
             <w:r>
               <w:rPr>
@@ -143,7 +143,7 @@
               <w:lang w:eastAsia="fr-CH"/>
             </w:rPr>
           </w:pPr>
-          <w:hyperlink w:anchor="_Toc113873445" w:history="1">
+          <w:hyperlink w:anchor="_Toc116481788" w:history="1">
             <w:r>
               <w:rPr>
                 <w:rStyle w:val="Lienhypertexte"/>
@@ -185,7 +185,7 @@
                 <w:noProof/>
                 <w:webHidden/>
               </w:rPr>
-              <w:instrText xml:space="preserve"> PAGEREF _Toc113873445 \h </w:instrText>
+              <w:instrText xml:space="preserve"> PAGEREF _Toc116481788 \h </w:instrText>
             </w:r>
             <w:r>
               <w:rPr>
@@ -229,7 +229,7 @@
               <w:lang w:eastAsia="fr-CH"/>
             </w:rPr>
           </w:pPr>
-          <w:hyperlink w:anchor="_Toc113873446" w:history="1">
+          <w:hyperlink w:anchor="_Toc116481789" w:history="1">
             <w:r>
               <w:rPr>
                 <w:rStyle w:val="Lienhypertexte"/>
@@ -271,7 +271,7 @@
                 <w:noProof/>
                 <w:webHidden/>
               </w:rPr>
-              <w:instrText xml:space="preserve"> PAGEREF _Toc113873446 \h </w:instrText>
+              <w:instrText xml:space="preserve"> PAGEREF _Toc116481789 \h </w:instrText>
             </w:r>
             <w:r>
               <w:rPr>
@@ -315,7 +315,7 @@
               <w:lang w:eastAsia="fr-CH"/>
             </w:rPr>
           </w:pPr>
-          <w:hyperlink w:anchor="_Toc113873447" w:history="1">
+          <w:hyperlink w:anchor="_Toc116481790" w:history="1">
             <w:r>
               <w:rPr>
                 <w:rStyle w:val="Lienhypertexte"/>
@@ -357,7 +357,7 @@
                 <w:noProof/>
                 <w:webHidden/>
               </w:rPr>
-              <w:instrText xml:space="preserve"> PAGEREF _Toc113873447 \h </w:instrText>
+              <w:instrText xml:space="preserve"> PAGEREF _Toc116481790 \h </w:instrText>
             </w:r>
             <w:r>
               <w:rPr>
@@ -401,7 +401,7 @@
               <w:lang w:eastAsia="fr-CH"/>
             </w:rPr>
           </w:pPr>
-          <w:hyperlink w:anchor="_Toc113873448" w:history="1">
+          <w:hyperlink w:anchor="_Toc116481791" w:history="1">
             <w:r>
               <w:rPr>
                 <w:rStyle w:val="Lienhypertexte"/>
@@ -443,7 +443,7 @@
                 <w:noProof/>
                 <w:webHidden/>
               </w:rPr>
-              <w:instrText xml:space="preserve"> PAGEREF _Toc113873448 \h </w:instrText>
+              <w:instrText xml:space="preserve"> PAGEREF _Toc116481791 \h </w:instrText>
             </w:r>
             <w:r>
               <w:rPr>
@@ -487,7 +487,7 @@
               <w:lang w:eastAsia="fr-CH"/>
             </w:rPr>
           </w:pPr>
-          <w:hyperlink w:anchor="_Toc113873449" w:history="1">
+          <w:hyperlink w:anchor="_Toc116481792" w:history="1">
             <w:r>
               <w:rPr>
                 <w:rStyle w:val="Lienhypertexte"/>
@@ -529,7 +529,7 @@
                 <w:noProof/>
                 <w:webHidden/>
               </w:rPr>
-              <w:instrText xml:space="preserve"> PAGEREF _Toc113873449 \h </w:instrText>
+              <w:instrText xml:space="preserve"> PAGEREF _Toc116481792 \h </w:instrText>
             </w:r>
             <w:r>
               <w:rPr>
@@ -573,7 +573,7 @@
               <w:lang w:eastAsia="fr-CH"/>
             </w:rPr>
           </w:pPr>
-          <w:hyperlink w:anchor="_Toc113873450" w:history="1">
+          <w:hyperlink w:anchor="_Toc116481793" w:history="1">
             <w:r>
               <w:rPr>
                 <w:rStyle w:val="Lienhypertexte"/>
@@ -615,7 +615,7 @@
                 <w:noProof/>
                 <w:webHidden/>
               </w:rPr>
-              <w:instrText xml:space="preserve"> PAGEREF _Toc113873450 \h </w:instrText>
+              <w:instrText xml:space="preserve"> PAGEREF _Toc116481793 \h </w:instrText>
             </w:r>
             <w:r>
               <w:rPr>
@@ -659,7 +659,7 @@
               <w:lang w:eastAsia="fr-CH"/>
             </w:rPr>
           </w:pPr>
-          <w:hyperlink w:anchor="_Toc113873451" w:history="1">
+          <w:hyperlink w:anchor="_Toc116481794" w:history="1">
             <w:r>
               <w:rPr>
                 <w:rStyle w:val="Lienhypertexte"/>
@@ -701,7 +701,7 @@
                 <w:noProof/>
                 <w:webHidden/>
               </w:rPr>
-              <w:instrText xml:space="preserve"> PAGEREF _Toc113873451 \h </w:instrText>
+              <w:instrText xml:space="preserve"> PAGEREF _Toc116481794 \h </w:instrText>
             </w:r>
             <w:r>
               <w:rPr>
@@ -745,7 +745,7 @@
               <w:lang w:eastAsia="fr-CH"/>
             </w:rPr>
           </w:pPr>
-          <w:hyperlink w:anchor="_Toc113873452" w:history="1">
+          <w:hyperlink w:anchor="_Toc116481795" w:history="1">
             <w:r>
               <w:rPr>
                 <w:rStyle w:val="Lienhypertexte"/>
@@ -787,7 +787,7 @@
                 <w:noProof/>
                 <w:webHidden/>
               </w:rPr>
-              <w:instrText xml:space="preserve"> PAGEREF _Toc113873452 \h </w:instrText>
+              <w:instrText xml:space="preserve"> PAGEREF _Toc116481795 \h </w:instrText>
             </w:r>
             <w:r>
               <w:rPr>
@@ -826,10 +826,12 @@
               <w:tab w:val="right" w:leader="dot" w:pos="9062"/>
             </w:tabs>
             <w:rPr>
+              <w:rFonts w:eastAsiaTheme="minorEastAsia"/>
               <w:noProof/>
+              <w:lang w:eastAsia="fr-CH"/>
             </w:rPr>
           </w:pPr>
-          <w:hyperlink w:anchor="_Toc113873453" w:history="1">
+          <w:hyperlink w:anchor="_Toc116481796" w:history="1">
             <w:r>
               <w:rPr>
                 <w:rStyle w:val="Lienhypertexte"/>
@@ -839,7 +841,9 @@
             </w:r>
             <w:r>
               <w:rPr>
-                <w:noProof/>
+                <w:rFonts w:eastAsiaTheme="minorEastAsia"/>
+                <w:noProof/>
+                <w:lang w:eastAsia="fr-CH"/>
               </w:rPr>
               <w:tab/>
             </w:r>
@@ -869,7 +873,7 @@
                 <w:noProof/>
                 <w:webHidden/>
               </w:rPr>
-              <w:instrText xml:space="preserve"> PAGEREF _Toc113873453 \h </w:instrText>
+              <w:instrText xml:space="preserve"> PAGEREF _Toc116481796 \h </w:instrText>
             </w:r>
             <w:r>
               <w:rPr>
@@ -908,10 +912,12 @@
               <w:tab w:val="right" w:leader="dot" w:pos="9062"/>
             </w:tabs>
             <w:rPr>
+              <w:rFonts w:eastAsiaTheme="minorEastAsia"/>
               <w:noProof/>
+              <w:lang w:eastAsia="fr-CH"/>
             </w:rPr>
           </w:pPr>
-          <w:hyperlink w:anchor="_Toc113873454" w:history="1">
+          <w:hyperlink w:anchor="_Toc116481797" w:history="1">
             <w:r>
               <w:rPr>
                 <w:rStyle w:val="Lienhypertexte"/>
@@ -921,7 +927,9 @@
             </w:r>
             <w:r>
               <w:rPr>
-                <w:noProof/>
+                <w:rFonts w:eastAsiaTheme="minorEastAsia"/>
+                <w:noProof/>
+                <w:lang w:eastAsia="fr-CH"/>
               </w:rPr>
               <w:tab/>
             </w:r>
@@ -951,7 +959,7 @@
                 <w:noProof/>
                 <w:webHidden/>
               </w:rPr>
-              <w:instrText xml:space="preserve"> PAGEREF _Toc113873454 \h </w:instrText>
+              <w:instrText xml:space="preserve"> PAGEREF _Toc116481797 \h </w:instrText>
             </w:r>
             <w:r>
               <w:rPr>
@@ -971,7 +979,7 @@
                 <w:noProof/>
                 <w:webHidden/>
               </w:rPr>
-              <w:t>6</w:t>
+              <w:t>5</w:t>
             </w:r>
             <w:r>
               <w:rPr>
@@ -990,10 +998,12 @@
               <w:tab w:val="right" w:leader="dot" w:pos="9062"/>
             </w:tabs>
             <w:rPr>
+              <w:rFonts w:eastAsiaTheme="minorEastAsia"/>
               <w:noProof/>
+              <w:lang w:eastAsia="fr-CH"/>
             </w:rPr>
           </w:pPr>
-          <w:hyperlink w:anchor="_Toc113873455" w:history="1">
+          <w:hyperlink w:anchor="_Toc116481798" w:history="1">
             <w:r>
               <w:rPr>
                 <w:rStyle w:val="Lienhypertexte"/>
@@ -1003,7 +1013,9 @@
             </w:r>
             <w:r>
               <w:rPr>
-                <w:noProof/>
+                <w:rFonts w:eastAsiaTheme="minorEastAsia"/>
+                <w:noProof/>
+                <w:lang w:eastAsia="fr-CH"/>
               </w:rPr>
               <w:tab/>
             </w:r>
@@ -1033,7 +1045,7 @@
                 <w:noProof/>
                 <w:webHidden/>
               </w:rPr>
-              <w:instrText xml:space="preserve"> PAGEREF _Toc113873455 \h </w:instrText>
+              <w:instrText xml:space="preserve"> PAGEREF _Toc116481798 \h </w:instrText>
             </w:r>
             <w:r>
               <w:rPr>
@@ -1077,7 +1089,7 @@
               <w:lang w:eastAsia="fr-CH"/>
             </w:rPr>
           </w:pPr>
-          <w:hyperlink w:anchor="_Toc113873456" w:history="1">
+          <w:hyperlink w:anchor="_Toc116481799" w:history="1">
             <w:r>
               <w:rPr>
                 <w:rStyle w:val="Lienhypertexte"/>
@@ -1119,7 +1131,7 @@
                 <w:noProof/>
                 <w:webHidden/>
               </w:rPr>
-              <w:instrText xml:space="preserve"> PAGEREF _Toc113873456 \h </w:instrText>
+              <w:instrText xml:space="preserve"> PAGEREF _Toc116481799 \h </w:instrText>
             </w:r>
             <w:r>
               <w:rPr>
@@ -1163,7 +1175,7 @@
               <w:lang w:eastAsia="fr-CH"/>
             </w:rPr>
           </w:pPr>
-          <w:hyperlink w:anchor="_Toc113873457" w:history="1">
+          <w:hyperlink w:anchor="_Toc116481800" w:history="1">
             <w:r>
               <w:rPr>
                 <w:rStyle w:val="Lienhypertexte"/>
@@ -1184,7 +1196,7 @@
                 <w:rStyle w:val="Lienhypertexte"/>
                 <w:noProof/>
               </w:rPr>
-              <w:t>Compilation</w:t>
+              <w:t>Lien entre deux Activités</w:t>
             </w:r>
             <w:r>
               <w:rPr>
@@ -1205,7 +1217,7 @@
                 <w:noProof/>
                 <w:webHidden/>
               </w:rPr>
-              <w:instrText xml:space="preserve"> PAGEREF _Toc113873457 \h </w:instrText>
+              <w:instrText xml:space="preserve"> PAGEREF _Toc116481800 \h </w:instrText>
             </w:r>
             <w:r>
               <w:rPr>
@@ -1249,7 +1261,7 @@
               <w:lang w:eastAsia="fr-CH"/>
             </w:rPr>
           </w:pPr>
-          <w:hyperlink w:anchor="_Toc113873458" w:history="1">
+          <w:hyperlink w:anchor="_Toc116481801" w:history="1">
             <w:r>
               <w:rPr>
                 <w:rStyle w:val="Lienhypertexte"/>
@@ -1270,7 +1282,7 @@
                 <w:rStyle w:val="Lienhypertexte"/>
                 <w:noProof/>
               </w:rPr>
-              <w:t>Emulateurs Android</w:t>
+              <w:t>Création d’une deuxième Activité</w:t>
             </w:r>
             <w:r>
               <w:rPr>
@@ -1291,7 +1303,7 @@
                 <w:noProof/>
                 <w:webHidden/>
               </w:rPr>
-              <w:instrText xml:space="preserve"> PAGEREF _Toc113873458 \h </w:instrText>
+              <w:instrText xml:space="preserve"> PAGEREF _Toc116481801 \h </w:instrText>
             </w:r>
             <w:r>
               <w:rPr>
@@ -1335,7 +1347,7 @@
               <w:lang w:eastAsia="fr-CH"/>
             </w:rPr>
           </w:pPr>
-          <w:hyperlink w:anchor="_Toc113873459" w:history="1">
+          <w:hyperlink w:anchor="_Toc116481802" w:history="1">
             <w:r>
               <w:rPr>
                 <w:rStyle w:val="Lienhypertexte"/>
@@ -1356,7 +1368,7 @@
                 <w:rStyle w:val="Lienhypertexte"/>
                 <w:noProof/>
               </w:rPr>
-              <w:t>Chargement sur un appareil physique</w:t>
+              <w:t>Lié les Activités</w:t>
             </w:r>
             <w:r>
               <w:rPr>
@@ -1377,7 +1389,7 @@
                 <w:noProof/>
                 <w:webHidden/>
               </w:rPr>
-              <w:instrText xml:space="preserve"> PAGEREF _Toc113873459 \h </w:instrText>
+              <w:instrText xml:space="preserve"> PAGEREF _Toc116481802 \h </w:instrText>
             </w:r>
             <w:r>
               <w:rPr>
@@ -1397,7 +1409,7 @@
                 <w:noProof/>
                 <w:webHidden/>
               </w:rPr>
-              <w:t>8</w:t>
+              <w:t>7</w:t>
             </w:r>
             <w:r>
               <w:rPr>
@@ -1421,7 +1433,7 @@
               <w:lang w:eastAsia="fr-CH"/>
             </w:rPr>
           </w:pPr>
-          <w:hyperlink w:anchor="_Toc113873460" w:history="1">
+          <w:hyperlink w:anchor="_Toc116481803" w:history="1">
             <w:r>
               <w:rPr>
                 <w:rStyle w:val="Lienhypertexte"/>
@@ -1442,7 +1454,7 @@
                 <w:rStyle w:val="Lienhypertexte"/>
                 <w:noProof/>
               </w:rPr>
-              <w:t>Lien entre deux Activités</w:t>
+              <w:t>Méthodes événementielles</w:t>
             </w:r>
             <w:r>
               <w:rPr>
@@ -1463,7 +1475,7 @@
                 <w:noProof/>
                 <w:webHidden/>
               </w:rPr>
-              <w:instrText xml:space="preserve"> PAGEREF _Toc113873460 \h </w:instrText>
+              <w:instrText xml:space="preserve"> PAGEREF _Toc116481803 \h </w:instrText>
             </w:r>
             <w:r>
               <w:rPr>
@@ -1507,7 +1519,7 @@
               <w:lang w:eastAsia="fr-CH"/>
             </w:rPr>
           </w:pPr>
-          <w:hyperlink w:anchor="_Toc113873461" w:history="1">
+          <w:hyperlink w:anchor="_Toc116481804" w:history="1">
             <w:r>
               <w:rPr>
                 <w:rStyle w:val="Lienhypertexte"/>
@@ -1528,7 +1540,7 @@
                 <w:rStyle w:val="Lienhypertexte"/>
                 <w:noProof/>
               </w:rPr>
-              <w:t>Méthodes événementielles</w:t>
+              <w:t>Layout dynamique</w:t>
             </w:r>
             <w:r>
               <w:rPr>
@@ -1549,7 +1561,7 @@
                 <w:noProof/>
                 <w:webHidden/>
               </w:rPr>
-              <w:instrText xml:space="preserve"> PAGEREF _Toc113873461 \h </w:instrText>
+              <w:instrText xml:space="preserve"> PAGEREF _Toc116481804 \h </w:instrText>
             </w:r>
             <w:r>
               <w:rPr>
@@ -1569,7 +1581,7 @@
                 <w:noProof/>
                 <w:webHidden/>
               </w:rPr>
-              <w:t>8</w:t>
+              <w:t>9</w:t>
             </w:r>
             <w:r>
               <w:rPr>
@@ -1593,7 +1605,7 @@
               <w:lang w:eastAsia="fr-CH"/>
             </w:rPr>
           </w:pPr>
-          <w:hyperlink w:anchor="_Toc113873462" w:history="1">
+          <w:hyperlink w:anchor="_Toc116481805" w:history="1">
             <w:r>
               <w:rPr>
                 <w:rStyle w:val="Lienhypertexte"/>
@@ -1614,7 +1626,7 @@
                 <w:rStyle w:val="Lienhypertexte"/>
                 <w:noProof/>
               </w:rPr>
-              <w:t>Layout dynamique</w:t>
+              <w:t>Persistance de données</w:t>
             </w:r>
             <w:r>
               <w:rPr>
@@ -1635,7 +1647,7 @@
                 <w:noProof/>
                 <w:webHidden/>
               </w:rPr>
-              <w:instrText xml:space="preserve"> PAGEREF _Toc113873462 \h </w:instrText>
+              <w:instrText xml:space="preserve"> PAGEREF _Toc116481805 \h </w:instrText>
             </w:r>
             <w:r>
               <w:rPr>
@@ -1655,7 +1667,7 @@
                 <w:noProof/>
                 <w:webHidden/>
               </w:rPr>
-              <w:t>8</w:t>
+              <w:t>9</w:t>
             </w:r>
             <w:r>
               <w:rPr>
@@ -1679,7 +1691,7 @@
               <w:lang w:eastAsia="fr-CH"/>
             </w:rPr>
           </w:pPr>
-          <w:hyperlink w:anchor="_Toc113873463" w:history="1">
+          <w:hyperlink w:anchor="_Toc116481806" w:history="1">
             <w:r>
               <w:rPr>
                 <w:rStyle w:val="Lienhypertexte"/>
@@ -1700,7 +1712,7 @@
                 <w:rStyle w:val="Lienhypertexte"/>
                 <w:noProof/>
               </w:rPr>
-              <w:t>Persistance de données</w:t>
+              <w:t>Utilisation d’un sensor</w:t>
             </w:r>
             <w:r>
               <w:rPr>
@@ -1721,7 +1733,7 @@
                 <w:noProof/>
                 <w:webHidden/>
               </w:rPr>
-              <w:instrText xml:space="preserve"> PAGEREF _Toc113873463 \h </w:instrText>
+              <w:instrText xml:space="preserve"> PAGEREF _Toc116481806 \h </w:instrText>
             </w:r>
             <w:r>
               <w:rPr>
@@ -1741,93 +1753,7 @@
                 <w:noProof/>
                 <w:webHidden/>
               </w:rPr>
-              <w:t>8</w:t>
-            </w:r>
-            <w:r>
-              <w:rPr>
-                <w:noProof/>
-                <w:webHidden/>
-              </w:rPr>
-              <w:fldChar w:fldCharType="end"/>
-            </w:r>
-          </w:hyperlink>
-        </w:p>
-        <w:p>
-          <w:pPr>
-            <w:pStyle w:val="TM1"/>
-            <w:tabs>
-              <w:tab w:val="left" w:pos="660"/>
-              <w:tab w:val="right" w:leader="dot" w:pos="9062"/>
-            </w:tabs>
-            <w:rPr>
-              <w:rFonts w:eastAsiaTheme="minorEastAsia"/>
-              <w:noProof/>
-              <w:lang w:eastAsia="fr-CH"/>
-            </w:rPr>
-          </w:pPr>
-          <w:hyperlink w:anchor="_Toc113873464" w:history="1">
-            <w:r>
-              <w:rPr>
-                <w:rStyle w:val="Lienhypertexte"/>
-                <w:noProof/>
-              </w:rPr>
-              <w:t>13</w:t>
-            </w:r>
-            <w:r>
-              <w:rPr>
-                <w:rFonts w:eastAsiaTheme="minorEastAsia"/>
-                <w:noProof/>
-                <w:lang w:eastAsia="fr-CH"/>
-              </w:rPr>
-              <w:tab/>
-            </w:r>
-            <w:r>
-              <w:rPr>
-                <w:rStyle w:val="Lienhypertexte"/>
-                <w:noProof/>
-              </w:rPr>
-              <w:t>Utilisation d’un sensor</w:t>
-            </w:r>
-            <w:r>
-              <w:rPr>
-                <w:noProof/>
-                <w:webHidden/>
-              </w:rPr>
-              <w:tab/>
-            </w:r>
-            <w:r>
-              <w:rPr>
-                <w:noProof/>
-                <w:webHidden/>
-              </w:rPr>
-              <w:fldChar w:fldCharType="begin"/>
-            </w:r>
-            <w:r>
-              <w:rPr>
-                <w:noProof/>
-                <w:webHidden/>
-              </w:rPr>
-              <w:instrText xml:space="preserve"> PAGEREF _Toc113873464 \h </w:instrText>
-            </w:r>
-            <w:r>
-              <w:rPr>
-                <w:noProof/>
-                <w:webHidden/>
-              </w:rPr>
-            </w:r>
-            <w:r>
-              <w:rPr>
-                <w:noProof/>
-                <w:webHidden/>
-              </w:rPr>
-              <w:fldChar w:fldCharType="separate"/>
-            </w:r>
-            <w:r>
-              <w:rPr>
-                <w:noProof/>
-                <w:webHidden/>
-              </w:rPr>
-              <w:t>8</w:t>
+              <w:t>9</w:t>
             </w:r>
             <w:r>
               <w:rPr>
@@ -1859,7 +1785,7 @@
       <w:pPr>
         <w:pStyle w:val="Titre1"/>
       </w:pPr>
-      <w:bookmarkStart w:id="0" w:name="_Toc113873444"/>
+      <w:bookmarkStart w:id="0" w:name="_Toc116481787"/>
       <w:r>
         <w:t>Introduction</w:t>
       </w:r>
@@ -1872,7 +1798,10 @@
     </w:p>
     <w:p>
       <w:r>
-        <w:t xml:space="preserve">Il s’agit d’un document pour des informaticiens, c’est-à-dire que nous partons du principe que la personne qui le lit, a des notions de développement et tout particulièrement en C#. </w:t>
+        <w:t>Les explications qui seront précisé dans ce document seront pour des personnes déjà familiarisées avec C#</w:t>
+      </w:r>
+      <w:r>
+        <w:t>.</w:t>
       </w:r>
     </w:p>
     <w:p>
@@ -1884,7 +1813,7 @@
       <w:pPr>
         <w:pStyle w:val="Titre1"/>
       </w:pPr>
-      <w:bookmarkStart w:id="1" w:name="_Toc113873445"/>
+      <w:bookmarkStart w:id="1" w:name="_Toc116481788"/>
       <w:r>
         <w:t>Application</w:t>
       </w:r>
@@ -1892,17 +1821,10 @@
     </w:p>
     <w:p>
       <w:r>
-        <w:t xml:space="preserve">Pour mettre en évidence les différentes étapes à réaliser dans un projet, nous réaliserons une application spécifique : </w:t>
-      </w:r>
-      <w:r>
-        <w:rPr>
-          <w:b/>
-          <w:bCs/>
-        </w:rPr>
-        <w:t>Un gestionnaire de tâches</w:t>
-      </w:r>
-      <w:r>
-        <w:t xml:space="preserve">. </w:t>
+        <w:t>L’application sera un gestionnaire de tâches afin de passer par les différentes étapes de réalisation d’un projet sur mobile.</w:t>
+      </w:r>
+      <w:r>
+        <w:t xml:space="preserve"> </w:t>
       </w:r>
     </w:p>
     <w:p>
@@ -2009,10 +1931,7 @@
         </w:numPr>
       </w:pPr>
       <w:r>
-        <w:t>M</w:t>
-      </w:r>
-      <w:r>
-        <w:t xml:space="preserve">éthodes événementielles. </w:t>
+        <w:t xml:space="preserve">Méthodes événementielles. </w:t>
       </w:r>
     </w:p>
     <w:p>
@@ -2024,10 +1943,13 @@
         </w:numPr>
       </w:pPr>
       <w:r>
-        <w:t>L</w:t>
-      </w:r>
-      <w:r>
-        <w:t xml:space="preserve">ayout dynamique (c’est-à-dire création dans le code C# </w:t>
+        <w:t>Layout dynamique (c’est-à-dire création dans le code C#</w:t>
+      </w:r>
+      <w:r>
+        <w:t>)</w:t>
+      </w:r>
+      <w:r>
+        <w:t xml:space="preserve"> </w:t>
       </w:r>
     </w:p>
     <w:p>
@@ -2066,7 +1988,7 @@
       <w:pPr>
         <w:pStyle w:val="Titre1"/>
       </w:pPr>
-      <w:bookmarkStart w:id="2" w:name="_Toc113873446"/>
+      <w:bookmarkStart w:id="2" w:name="_Toc116481789"/>
       <w:r>
         <w:t>Maquette</w:t>
       </w:r>
@@ -2135,6 +2057,9 @@
         <w:t>Deux</w:t>
       </w:r>
       <w:r>
+        <w:t xml:space="preserve"> types</w:t>
+      </w:r>
+      <w:r>
         <w:t xml:space="preserve"> interfaces</w:t>
       </w:r>
       <w:r>
@@ -2163,7 +2088,7 @@
       <w:pPr>
         <w:pStyle w:val="Titre1"/>
       </w:pPr>
-      <w:bookmarkStart w:id="3" w:name="_Toc113873447"/>
+      <w:bookmarkStart w:id="3" w:name="_Toc116481790"/>
       <w:r>
         <w:lastRenderedPageBreak/>
         <w:t>Installation de l’environnement</w:t>
@@ -2174,12 +2099,18 @@
       <w:r>
         <w:t>Une fois Visual Studio installé, il faut y intégrer l’environnement Xamarin. Pour cela, il faut lancer Visual Studio Installer et Modifier l’installation de Visual Studio</w:t>
       </w:r>
+      <w:r>
+        <w:t xml:space="preserve"> 2022.</w:t>
+      </w:r>
     </w:p>
     <w:p>
       <w:pPr>
         <w:jc w:val="center"/>
       </w:pPr>
       <w:r>
+        <w:rPr>
+          <w:noProof/>
+        </w:rPr>
         <w:drawing>
           <wp:inline distT="0" distB="0" distL="0" distR="0" wp14:anchorId="40DC89B9" wp14:editId="3A29BE11">
             <wp:extent cx="5760720" cy="462280"/>
@@ -2219,7 +2150,13 @@
     </w:p>
     <w:p>
       <w:r>
-        <w:t>Le package « Développement mobile en .Net » doit être sélectionné.</w:t>
+        <w:t>Le package « Développement mobile en .Net </w:t>
+      </w:r>
+      <w:r>
+        <w:t xml:space="preserve">Multi-Platform App UI </w:t>
+      </w:r>
+      <w:r>
+        <w:t>» doit être sélectionné.</w:t>
       </w:r>
     </w:p>
     <w:p>
@@ -2227,6 +2164,9 @@
         <w:jc w:val="center"/>
       </w:pPr>
       <w:r>
+        <w:rPr>
+          <w:noProof/>
+        </w:rPr>
         <w:drawing>
           <wp:inline distT="0" distB="0" distL="0" distR="0" wp14:anchorId="67A359E8" wp14:editId="00BCFE71">
             <wp:extent cx="3858163" cy="924054"/>
@@ -2270,42 +2210,82 @@
       </w:r>
     </w:p>
     <w:p>
-      <w:pPr>
-        <w:pStyle w:val="Titre1"/>
-      </w:pPr>
-      <w:bookmarkStart w:id="4" w:name="_Toc113873448"/>
-      <w:r>
-        <w:t>Création du projet</w:t>
-      </w:r>
-      <w:bookmarkEnd w:id="4"/>
-    </w:p>
-    <w:p>
-      <w:r>
-        <w:t>Lors de la création d’un projet, une étape supplémentaire sera ajoutée comparé à la création d’un projet normal C#.</w:t>
-      </w:r>
-    </w:p>
-    <w:p>
-      <w:r>
-        <w:t xml:space="preserve">Il s’agit d’un menu de sélection du modèle à utiliser, </w:t>
-      </w:r>
-      <w:r>
-        <w:t xml:space="preserve">dans notre cas nous choisirons « Application vide » pour répondre à la contrainte de l’explication de la création d’une première Activité. </w:t>
-      </w:r>
-    </w:p>
-    <w:p>
-      <w:r>
-        <w:t>Choisir la version d’Android minimale. Pour cette partie, plus nous choisissons une récente, plus nous aurons des fonctionnalités récentes à disposition. La solution semble être de choisir la version la plus récente. Cependant cela aura comme conséquence que notre application ne pourra tourner que sur une portion minimale des supports Android existants sur le marché. En effet peu de personnes ont un support Android de dernière génération.</w:t>
-      </w:r>
-    </w:p>
-    <w:p>
       <w:r>
         <w:rPr>
           <w:noProof/>
         </w:rPr>
         <w:drawing>
-          <wp:inline distT="0" distB="0" distL="0" distR="0" wp14:anchorId="4F9190DB" wp14:editId="13675DD4">
-            <wp:extent cx="5760720" cy="2943860"/>
-            <wp:effectExtent l="0" t="0" r="0" b="8890"/>
+          <wp:inline distT="0" distB="0" distL="0" distR="0" wp14:anchorId="4AADE2F1" wp14:editId="3313C6D9">
+            <wp:extent cx="5760720" cy="3310255"/>
+            <wp:effectExtent l="0" t="0" r="0" b="4445"/>
+            <wp:docPr id="11" name="Image 11"/>
+            <wp:cNvGraphicFramePr>
+              <a:graphicFrameLocks xmlns:a="http://schemas.openxmlformats.org/drawingml/2006/main" noChangeAspect="1"/>
+            </wp:cNvGraphicFramePr>
+            <a:graphic xmlns:a="http://schemas.openxmlformats.org/drawingml/2006/main">
+              <a:graphicData uri="http://schemas.openxmlformats.org/drawingml/2006/picture">
+                <pic:pic xmlns:pic="http://schemas.openxmlformats.org/drawingml/2006/picture">
+                  <pic:nvPicPr>
+                    <pic:cNvPr id="1" name=""/>
+                    <pic:cNvPicPr/>
+                  </pic:nvPicPr>
+                  <pic:blipFill>
+                    <a:blip r:embed="rId9"/>
+                    <a:stretch>
+                      <a:fillRect/>
+                    </a:stretch>
+                  </pic:blipFill>
+                  <pic:spPr>
+                    <a:xfrm>
+                      <a:off x="0" y="0"/>
+                      <a:ext cx="5760720" cy="3310255"/>
+                    </a:xfrm>
+                    <a:prstGeom prst="rect">
+                      <a:avLst/>
+                    </a:prstGeom>
+                  </pic:spPr>
+                </pic:pic>
+              </a:graphicData>
+            </a:graphic>
+          </wp:inline>
+        </w:drawing>
+      </w:r>
+    </w:p>
+    <w:p>
+      <w:pPr>
+        <w:pStyle w:val="Titre1"/>
+      </w:pPr>
+      <w:bookmarkStart w:id="4" w:name="_Toc116481791"/>
+      <w:r>
+        <w:t>Création du projet</w:t>
+      </w:r>
+      <w:bookmarkEnd w:id="4"/>
+    </w:p>
+    <w:p>
+      <w:r>
+        <w:t>Lors de la création d’un projet, une étape supplémentaire sera ajoutée comparé à la création d’un projet normal C#.</w:t>
+      </w:r>
+    </w:p>
+    <w:p>
+      <w:r>
+        <w:t xml:space="preserve">Il s’agit d’un menu de sélection du modèle à utiliser, dans notre cas nous choisirons « Application vide » pour répondre à la contrainte de l’explication de la création d’une première Activité. </w:t>
+      </w:r>
+    </w:p>
+    <w:p>
+      <w:r>
+        <w:t>Choisir la version d’Android minimale. Pour cette partie, plus nous choisissons une récente, plus nous aurons des fonctionnalités récentes à disposition. La solution semble être de choisir la version la plus récente. Cependant cela aura comme conséquence que notre application ne pourra tourner que sur une portion minimale des supports Android existants sur le marché. En effet peu de personnes ont un support Android de dernière génération.</w:t>
+      </w:r>
+    </w:p>
+    <w:p>
+      <w:r>
+        <w:rPr>
+          <w:noProof/>
+        </w:rPr>
+        <w:lastRenderedPageBreak/>
+        <w:drawing>
+          <wp:inline distT="0" distB="0" distL="0" distR="0" wp14:anchorId="4F9190DB" wp14:editId="54611918">
+            <wp:extent cx="4870152" cy="2488759"/>
+            <wp:effectExtent l="0" t="0" r="6985" b="6985"/>
             <wp:docPr id="4" name="Image 4"/>
             <wp:cNvGraphicFramePr>
               <a:graphicFrameLocks xmlns:a="http://schemas.openxmlformats.org/drawingml/2006/main" noChangeAspect="1"/>
@@ -2320,7 +2300,7 @@
                     </pic:cNvPicPr>
                   </pic:nvPicPr>
                   <pic:blipFill>
-                    <a:blip r:embed="rId9">
+                    <a:blip r:embed="rId10">
                       <a:extLst>
                         <a:ext uri="{28A0092B-C50C-407E-A947-70E740481C1C}">
                           <a14:useLocalDpi xmlns:a14="http://schemas.microsoft.com/office/drawing/2010/main" val="0"/>
@@ -2335,7 +2315,7 @@
                   <pic:spPr bwMode="auto">
                     <a:xfrm>
                       <a:off x="0" y="0"/>
-                      <a:ext cx="5760720" cy="2943860"/>
+                      <a:ext cx="4888080" cy="2497921"/>
                     </a:xfrm>
                     <a:prstGeom prst="rect">
                       <a:avLst/>
@@ -2356,9 +2336,8 @@
       <w:pPr>
         <w:pStyle w:val="Titre1"/>
       </w:pPr>
-      <w:bookmarkStart w:id="5" w:name="_Toc113873449"/>
-      <w:r>
-        <w:lastRenderedPageBreak/>
+      <w:bookmarkStart w:id="5" w:name="_Toc116481792"/>
+      <w:r>
         <w:t>Création d’une première Activité</w:t>
       </w:r>
       <w:bookmarkEnd w:id="5"/>
@@ -2412,12 +2391,15 @@
       <w:r>
         <w:t>Activity_main.xml contient les balises xml qui permettent de créer l’interface utilisateur qui sera affichée.</w:t>
       </w:r>
+      <w:r>
+        <w:t xml:space="preserve"> C’est celle qui va contenir notre interface « ma journée ».</w:t>
+      </w:r>
     </w:p>
     <w:p>
       <w:pPr>
         <w:pStyle w:val="Titre2"/>
       </w:pPr>
-      <w:bookmarkStart w:id="6" w:name="_Toc113873450"/>
+      <w:bookmarkStart w:id="6" w:name="_Toc116481793"/>
       <w:r>
         <w:t>Les fenêtres de l’environnement</w:t>
       </w:r>
@@ -2440,6 +2422,9 @@
       <w:r>
         <w:t xml:space="preserve"> » qui est affiché. </w:t>
       </w:r>
+      <w:r>
+        <w:br/>
+      </w:r>
     </w:p>
     <w:p>
       <w:r>
@@ -2460,7 +2445,7 @@
       <w:pPr>
         <w:pStyle w:val="Titre2"/>
       </w:pPr>
-      <w:bookmarkStart w:id="7" w:name="_Toc113873451"/>
+      <w:bookmarkStart w:id="7" w:name="_Toc116481794"/>
       <w:r>
         <w:t>Interface utilisateur</w:t>
       </w:r>
@@ -2487,6 +2472,7 @@
         <w:rPr>
           <w:noProof/>
         </w:rPr>
+        <w:lastRenderedPageBreak/>
         <w:drawing>
           <wp:inline distT="0" distB="0" distL="0" distR="0" wp14:anchorId="2494188D" wp14:editId="222BA766">
             <wp:extent cx="1701579" cy="2459709"/>
@@ -2505,7 +2491,7 @@
                     </pic:cNvPicPr>
                   </pic:nvPicPr>
                   <pic:blipFill>
-                    <a:blip r:embed="rId10">
+                    <a:blip r:embed="rId11">
                       <a:extLst>
                         <a:ext uri="{28A0092B-C50C-407E-A947-70E740481C1C}">
                           <a14:useLocalDpi xmlns:a14="http://schemas.microsoft.com/office/drawing/2010/main" val="0"/>
@@ -2539,7 +2525,6 @@
     </w:p>
     <w:p>
       <w:r>
-        <w:lastRenderedPageBreak/>
         <w:t>Lorsque le fichier est sélectionné, la fenêtre correspondante est partagée en deux. A gauche se trouve une fenêtre de création graphique où il est possible de mettre des Widgets en Drag/Drop. A droite, nous trouvons le correspondant en balises xml.</w:t>
       </w:r>
     </w:p>
@@ -2547,7 +2532,7 @@
       <w:pPr>
         <w:pStyle w:val="Titre2"/>
       </w:pPr>
-      <w:bookmarkStart w:id="8" w:name="_Toc113873452"/>
+      <w:bookmarkStart w:id="8" w:name="_Toc116481795"/>
       <w:proofErr w:type="spellStart"/>
       <w:r>
         <w:t>Layouts</w:t>
@@ -2582,7 +2567,7 @@
       <w:pPr>
         <w:pStyle w:val="Titre3"/>
       </w:pPr>
-      <w:bookmarkStart w:id="9" w:name="_Toc113873453"/>
+      <w:bookmarkStart w:id="9" w:name="_Toc116481796"/>
       <w:proofErr w:type="spellStart"/>
       <w:r>
         <w:t>LinearLayout</w:t>
@@ -2621,7 +2606,7 @@
                     </pic:cNvPicPr>
                   </pic:nvPicPr>
                   <pic:blipFill>
-                    <a:blip r:embed="rId11">
+                    <a:blip r:embed="rId12">
                       <a:extLst>
                         <a:ext uri="{28A0092B-C50C-407E-A947-70E740481C1C}">
                           <a14:useLocalDpi xmlns:a14="http://schemas.microsoft.com/office/drawing/2010/main" val="0"/>
@@ -2657,7 +2642,7 @@
       <w:pPr>
         <w:pStyle w:val="Titre3"/>
       </w:pPr>
-      <w:bookmarkStart w:id="10" w:name="_Toc113873454"/>
+      <w:bookmarkStart w:id="10" w:name="_Toc116481797"/>
       <w:proofErr w:type="spellStart"/>
       <w:r>
         <w:t>RelativeLayout</w:t>
@@ -2674,9 +2659,10 @@
       <w:pPr>
         <w:pStyle w:val="Titre3"/>
       </w:pPr>
-      <w:bookmarkStart w:id="11" w:name="_Toc113873455"/>
+      <w:bookmarkStart w:id="11" w:name="_Toc116481798"/>
       <w:proofErr w:type="spellStart"/>
       <w:r>
+        <w:lastRenderedPageBreak/>
         <w:t>TableLayout</w:t>
       </w:r>
       <w:bookmarkEnd w:id="11"/>
@@ -2704,10 +2690,33 @@
       </w:r>
     </w:p>
     <w:p>
+      <w:r>
+        <w:t xml:space="preserve">Il est possible de rechercher ces </w:t>
+      </w:r>
+      <w:proofErr w:type="spellStart"/>
+      <w:r>
+        <w:t>layout</w:t>
+      </w:r>
+      <w:proofErr w:type="spellEnd"/>
+      <w:r>
+        <w:t xml:space="preserve"> ainsi que d’autre balise dans la « boîte à outils qui </w:t>
+      </w:r>
+      <w:proofErr w:type="spellStart"/>
+      <w:proofErr w:type="gramStart"/>
+      <w:r>
+        <w:t>ce</w:t>
+      </w:r>
+      <w:proofErr w:type="spellEnd"/>
+      <w:proofErr w:type="gramEnd"/>
+      <w:r>
+        <w:t xml:space="preserve"> trouve à gauche de l’interface utilisateur. Si elle n’est pas présente, on peut la faire afficher en cliquant sur Affichage -&gt; Boîte à outil.</w:t>
+      </w:r>
+    </w:p>
+    <w:p>
       <w:pPr>
         <w:pStyle w:val="Titre1"/>
       </w:pPr>
-      <w:bookmarkStart w:id="12" w:name="_Toc113873456"/>
+      <w:bookmarkStart w:id="12" w:name="_Toc116481799"/>
       <w:r>
         <w:t>Fichier de ressources</w:t>
       </w:r>
@@ -2728,7 +2737,31 @@
     </w:p>
     <w:p>
       <w:r>
-        <w:t>Pour trouver le fichier contenant les références de chaînes de caractères, il faut aller ensuite dans le répertoire « values ». Ici se trouve le fichier « strings.xml ».</w:t>
+        <w:t>Il y a trois dossiers importants dans le répertoire « </w:t>
+      </w:r>
+      <w:proofErr w:type="spellStart"/>
+      <w:r>
+        <w:t>Resources</w:t>
+      </w:r>
+      <w:proofErr w:type="spellEnd"/>
+      <w:r>
+        <w:t xml:space="preserve"> » : </w:t>
+      </w:r>
+      <w:proofErr w:type="spellStart"/>
+      <w:r>
+        <w:t>drawable</w:t>
+      </w:r>
+      <w:proofErr w:type="spellEnd"/>
+      <w:r>
+        <w:t xml:space="preserve">, </w:t>
+      </w:r>
+      <w:proofErr w:type="spellStart"/>
+      <w:r>
+        <w:t>layout</w:t>
+      </w:r>
+      <w:proofErr w:type="spellEnd"/>
+      <w:r>
+        <w:t xml:space="preserve"> et values.</w:t>
       </w:r>
     </w:p>
     <w:p>
@@ -2739,7 +2772,6 @@
         <w:rPr>
           <w:noProof/>
         </w:rPr>
-        <w:lastRenderedPageBreak/>
         <w:drawing>
           <wp:inline distT="0" distB="0" distL="0" distR="0" wp14:anchorId="2E7C1138" wp14:editId="4168B912">
             <wp:extent cx="2886075" cy="4171950"/>
@@ -2758,7 +2790,7 @@
                     </pic:cNvPicPr>
                   </pic:nvPicPr>
                   <pic:blipFill>
-                    <a:blip r:embed="rId10">
+                    <a:blip r:embed="rId11">
                       <a:extLst>
                         <a:ext uri="{28A0092B-C50C-407E-A947-70E740481C1C}">
                           <a14:useLocalDpi xmlns:a14="http://schemas.microsoft.com/office/drawing/2010/main" val="0"/>
@@ -2791,25 +2823,128 @@
       </w:r>
     </w:p>
     <w:p>
-      <w:pPr>
-        <w:pStyle w:val="Titre1"/>
-      </w:pPr>
-      <w:bookmarkStart w:id="13" w:name="_Toc113873457"/>
-      <w:r>
-        <w:t>Compilation</w:t>
-      </w:r>
-      <w:bookmarkEnd w:id="13"/>
-    </w:p>
-    <w:p>
-      <w:r>
-        <w:t xml:space="preserve">Pour lancer la compilation, il faut appuyer sur </w:t>
-      </w:r>
-      <w:r>
+      <w:r>
+        <w:t>Le dossier « </w:t>
+      </w:r>
+      <w:proofErr w:type="spellStart"/>
+      <w:r>
+        <w:t>drawable</w:t>
+      </w:r>
+      <w:proofErr w:type="spellEnd"/>
+      <w:r>
+        <w:t xml:space="preserve"> » permet d’afficher des éléments qu’on ne peut pas reproduire dans les </w:t>
+      </w:r>
+      <w:r>
+        <w:t>Layout</w:t>
+      </w:r>
+      <w:r>
+        <w:t>, comme par exemple les images.</w:t>
+      </w:r>
+      <w:r>
+        <w:br/>
+      </w:r>
+      <w:r>
+        <w:t>L</w:t>
+      </w:r>
+      <w:r>
+        <w:t>e dossier « </w:t>
+      </w:r>
+      <w:proofErr w:type="spellStart"/>
+      <w:r>
+        <w:t>layout</w:t>
+      </w:r>
+      <w:proofErr w:type="spellEnd"/>
+      <w:r>
+        <w:t> » est</w:t>
+      </w:r>
+      <w:r>
+        <w:t xml:space="preserve"> l’endroit</w:t>
+      </w:r>
+      <w:r>
+        <w:t xml:space="preserve"> où sera contenu </w:t>
+      </w:r>
+      <w:r>
+        <w:t>tous</w:t>
+      </w:r>
+      <w:r>
+        <w:t xml:space="preserve"> les fichier xml qui serviront à l’affichage de l’interface</w:t>
+      </w:r>
+      <w:r>
+        <w:t>.</w:t>
+      </w:r>
+      <w:r>
+        <w:br/>
+        <w:t xml:space="preserve">Le dossier « values » </w:t>
+      </w:r>
+      <w:r>
+        <w:t>quant</w:t>
+      </w:r>
+      <w:r>
+        <w:t xml:space="preserve"> à lui, sert à stocker toutes les données que nous allons utiliser </w:t>
+      </w:r>
+      <w:r>
+        <w:t>pour</w:t>
+      </w:r>
+      <w:r>
+        <w:t xml:space="preserve"> les </w:t>
+      </w:r>
+      <w:proofErr w:type="spellStart"/>
+      <w:r>
+        <w:t>layouts</w:t>
+      </w:r>
+      <w:proofErr w:type="spellEnd"/>
+      <w:r>
+        <w:t xml:space="preserve"> ou </w:t>
+      </w:r>
+      <w:r>
+        <w:t>la persistance des données</w:t>
+      </w:r>
+      <w:r>
+        <w:t xml:space="preserve">. Les strings seront stockés dans strings.xml, les couleurs dans colors.xml et ainsi de suite. Pour faire </w:t>
+      </w:r>
+      <w:proofErr w:type="spellStart"/>
+      <w:r>
+        <w:t>appelle</w:t>
+      </w:r>
+      <w:proofErr w:type="spellEnd"/>
+      <w:r>
+        <w:t xml:space="preserve"> à ces valeurs, il suffit de commencé par ‘’@</w:t>
+      </w:r>
+      <w:proofErr w:type="spellStart"/>
+      <w:r>
+        <w:t>leNomDuFichier</w:t>
+      </w:r>
+      <w:proofErr w:type="spellEnd"/>
+      <w:r>
+        <w:t>/</w:t>
+      </w:r>
+      <w:proofErr w:type="spellStart"/>
+      <w:r>
+        <w:t>leNomDeLaValeurs</w:t>
+      </w:r>
+      <w:proofErr w:type="spellEnd"/>
+      <w:r>
+        <w:t>‘’.</w:t>
+      </w:r>
+      <w:r>
+        <w:br/>
+        <w:t>Exemple de variable :</w:t>
+      </w:r>
+      <w:r>
+        <w:rPr>
+          <w:noProof/>
+        </w:rPr>
+        <w:t xml:space="preserve"> </w:t>
+      </w:r>
+      <w:r>
+        <w:rPr>
+          <w:noProof/>
+        </w:rPr>
         <w:drawing>
-          <wp:inline distT="0" distB="0" distL="0" distR="0" wp14:anchorId="4106F911" wp14:editId="5345AE04">
-            <wp:extent cx="171834" cy="188199"/>
-            <wp:effectExtent l="0" t="0" r="0" b="2540"/>
-            <wp:docPr id="8" name="Image 8"/>
+          <wp:inline distT="0" distB="0" distL="0" distR="0" wp14:anchorId="6DE516A6" wp14:editId="08A2C5DC">
+            <wp:extent cx="4029637" cy="152421"/>
+            <wp:effectExtent l="0" t="0" r="9525" b="0"/>
+            <wp:docPr id="15" name="Image 15"/>
             <wp:cNvGraphicFramePr>
               <a:graphicFrameLocks xmlns:a="http://schemas.openxmlformats.org/drawingml/2006/main" noChangeAspect="1"/>
             </wp:cNvGraphicFramePr>
@@ -2821,7 +2956,7 @@
                     <pic:cNvPicPr/>
                   </pic:nvPicPr>
                   <pic:blipFill>
-                    <a:blip r:embed="rId12"/>
+                    <a:blip r:embed="rId13"/>
                     <a:stretch>
                       <a:fillRect/>
                     </a:stretch>
@@ -2829,7 +2964,7 @@
                   <pic:spPr>
                     <a:xfrm>
                       <a:off x="0" y="0"/>
-                      <a:ext cx="186554" cy="204321"/>
+                      <a:ext cx="4029637" cy="152421"/>
                     </a:xfrm>
                     <a:prstGeom prst="rect">
                       <a:avLst/>
@@ -2842,95 +2977,21 @@
         </w:drawing>
       </w:r>
       <w:r>
-        <w:t>. Cependant auparavant il est nécessaire de définir où l’on veut que le programme s’exécute. En effet, le nombre d’appareils Android est immense. Chacun avec ses spécificités propres, ses tailles et définitions d’écran. Il est donc plus qu’intéressant de faire tourner son application sur plusieurs supports.</w:t>
-      </w:r>
-    </w:p>
-    <w:p>
-      <w:r>
-        <w:t>A ce niveau deux choix s’offrent à nous. Soit de charger l’application sur un ou plusieurs vrais appareils, soit de le charger sur un ou plusieurs émulateurs.</w:t>
-      </w:r>
-    </w:p>
-    <w:p>
-      <w:pPr>
-        <w:pStyle w:val="Titre2"/>
-      </w:pPr>
-      <w:bookmarkStart w:id="14" w:name="_Toc113873458"/>
-      <w:r>
-        <w:t>Emulateurs Android</w:t>
-      </w:r>
-      <w:bookmarkEnd w:id="14"/>
-    </w:p>
-    <w:p>
-      <w:r>
-        <w:t xml:space="preserve">Il existe un très grand nombre de périphériques exécutant Android, que ce </w:t>
-      </w:r>
-      <w:proofErr w:type="gramStart"/>
-      <w:r>
-        <w:t>soit</w:t>
-      </w:r>
-      <w:proofErr w:type="gramEnd"/>
-      <w:r>
-        <w:t xml:space="preserve"> des téléphones, des tablettes, des « phablettes », etc. Donc un maximum de tests serait le mieux pour valider l’application. </w:t>
-      </w:r>
-    </w:p>
-    <w:p>
-      <w:r>
-        <w:t xml:space="preserve">La fragmentation d’Android est telle qu’il est peu concevable d’acheter un modèle de chaque version d’Android (avec, pour chaque version, un modèle/constructeur différent). Le mieux est d’utiliser des émulateurs qui permettront de simuler les différents environnements. </w:t>
-      </w:r>
-    </w:p>
-    <w:p>
-      <w:r>
-        <w:t xml:space="preserve">Depuis la version 25.2.3 des Android SDK Tools, l’application Android SDK Manager de Google est déprécié à la faveur de la version Xamarin Android SDK Manager. C’est celle qui est installée dans notre environnement. </w:t>
-      </w:r>
-    </w:p>
-    <w:p>
-      <w:r>
-        <w:t xml:space="preserve">Menu outils </w:t>
-      </w:r>
-      <w:r>
-        <w:t xml:space="preserve">-&gt; </w:t>
-      </w:r>
-      <w:r>
-        <w:t xml:space="preserve">Android </w:t>
-      </w:r>
-      <w:r>
-        <w:t xml:space="preserve">-&gt; </w:t>
-      </w:r>
-      <w:r>
-        <w:t xml:space="preserve">gestionnaire SDK Android pour charger les différents OS désirés. </w:t>
-      </w:r>
-    </w:p>
-    <w:p>
-      <w:r>
-        <w:t>Menu outils</w:t>
-      </w:r>
-      <w:r>
-        <w:t xml:space="preserve"> -&gt;</w:t>
-      </w:r>
-      <w:r>
-        <w:t xml:space="preserve"> Android</w:t>
-      </w:r>
-      <w:r>
-        <w:t xml:space="preserve"> -&gt;</w:t>
-      </w:r>
-      <w:r>
-        <w:t xml:space="preserve"> Gestionnaire d’appareils Android pour créer ses émulateurs.</w:t>
-      </w:r>
-    </w:p>
-    <w:p>
-      <w:pPr>
-        <w:jc w:val="center"/>
-      </w:pPr>
-      <w:r>
         <w:rPr>
           <w:noProof/>
         </w:rPr>
-        <w:lastRenderedPageBreak/>
+        <w:br/>
+        <w:t xml:space="preserve">Exemple d’appelle : </w:t>
+      </w:r>
+      <w:r>
+        <w:rPr>
+          <w:noProof/>
+        </w:rPr>
         <w:drawing>
-          <wp:inline distT="0" distB="0" distL="0" distR="0" wp14:anchorId="77AFDA99" wp14:editId="52C5D31B">
-            <wp:extent cx="5760720" cy="939165"/>
-            <wp:effectExtent l="0" t="0" r="0" b="0"/>
-            <wp:docPr id="9" name="Image 9"/>
+          <wp:inline distT="0" distB="0" distL="0" distR="0" wp14:anchorId="29D75AD0" wp14:editId="45C3AB57">
+            <wp:extent cx="1362265" cy="200053"/>
+            <wp:effectExtent l="0" t="0" r="0" b="9525"/>
+            <wp:docPr id="23" name="Image 23"/>
             <wp:cNvGraphicFramePr>
               <a:graphicFrameLocks xmlns:a="http://schemas.openxmlformats.org/drawingml/2006/main" noChangeAspect="1"/>
             </wp:cNvGraphicFramePr>
@@ -2938,36 +2999,23 @@
               <a:graphicData uri="http://schemas.openxmlformats.org/drawingml/2006/picture">
                 <pic:pic xmlns:pic="http://schemas.openxmlformats.org/drawingml/2006/picture">
                   <pic:nvPicPr>
-                    <pic:cNvPr id="0" name="Picture 6"/>
-                    <pic:cNvPicPr>
-                      <a:picLocks noChangeAspect="1" noChangeArrowheads="1"/>
-                    </pic:cNvPicPr>
+                    <pic:cNvPr id="1" name=""/>
+                    <pic:cNvPicPr/>
                   </pic:nvPicPr>
                   <pic:blipFill>
-                    <a:blip r:embed="rId13">
-                      <a:extLst>
-                        <a:ext uri="{28A0092B-C50C-407E-A947-70E740481C1C}">
-                          <a14:useLocalDpi xmlns:a14="http://schemas.microsoft.com/office/drawing/2010/main" val="0"/>
-                        </a:ext>
-                      </a:extLst>
-                    </a:blip>
-                    <a:srcRect/>
+                    <a:blip r:embed="rId14"/>
                     <a:stretch>
                       <a:fillRect/>
                     </a:stretch>
                   </pic:blipFill>
-                  <pic:spPr bwMode="auto">
+                  <pic:spPr>
                     <a:xfrm>
                       <a:off x="0" y="0"/>
-                      <a:ext cx="5760720" cy="939165"/>
+                      <a:ext cx="1362265" cy="200053"/>
                     </a:xfrm>
                     <a:prstGeom prst="rect">
                       <a:avLst/>
                     </a:prstGeom>
-                    <a:noFill/>
-                    <a:ln>
-                      <a:noFill/>
-                    </a:ln>
                   </pic:spPr>
                 </pic:pic>
               </a:graphicData>
@@ -2978,93 +3026,715 @@
     </w:p>
     <w:p>
       <w:pPr>
+        <w:pStyle w:val="Titre1"/>
+      </w:pPr>
+      <w:bookmarkStart w:id="13" w:name="_Toc116481800"/>
+      <w:r>
+        <w:lastRenderedPageBreak/>
+        <w:t>Lien entre deux Activités</w:t>
+      </w:r>
+      <w:bookmarkEnd w:id="13"/>
+    </w:p>
+    <w:p>
+      <w:r>
+        <w:t>Pour créer un lien entre deux activités, il faut déjà en avoir deux, or nous en possédant qu’une qui est « Activity_main.xml ». Il nous faut donc créer la deuxième.</w:t>
+      </w:r>
+    </w:p>
+    <w:p>
+      <w:pPr>
         <w:pStyle w:val="Titre2"/>
       </w:pPr>
-      <w:bookmarkStart w:id="15" w:name="_Toc113873459"/>
-      <w:r>
-        <w:t>Chargement sur un appareil physique</w:t>
+      <w:bookmarkStart w:id="14" w:name="_Toc116481801"/>
+      <w:r>
+        <w:t>Création d’une deuxième Activité</w:t>
+      </w:r>
+      <w:bookmarkEnd w:id="14"/>
+    </w:p>
+    <w:p>
+      <w:r>
+        <w:t xml:space="preserve">Pour </w:t>
+      </w:r>
+      <w:r>
+        <w:t xml:space="preserve">Créer une nouvelle Activité, il faut aller dans l’Explorateur de solution puis faire </w:t>
+      </w:r>
+      <w:proofErr w:type="gramStart"/>
+      <w:r>
+        <w:t xml:space="preserve">un </w:t>
+      </w:r>
+      <w:proofErr w:type="spellStart"/>
+      <w:r>
+        <w:t>clique</w:t>
+      </w:r>
+      <w:proofErr w:type="spellEnd"/>
+      <w:r>
+        <w:t xml:space="preserve"> droit</w:t>
+      </w:r>
+      <w:proofErr w:type="gramEnd"/>
+      <w:r>
+        <w:t xml:space="preserve"> sur le dossier </w:t>
+      </w:r>
+      <w:proofErr w:type="spellStart"/>
+      <w:r>
+        <w:t>layout</w:t>
+      </w:r>
+      <w:proofErr w:type="spellEnd"/>
+      <w:r>
+        <w:t xml:space="preserve"> et appuyer sur « Ajouter -&gt; Nouvelle </w:t>
+      </w:r>
+      <w:r>
+        <w:t>élément</w:t>
+      </w:r>
+      <w:r>
+        <w:t xml:space="preserve"> » ou alors faire </w:t>
+      </w:r>
+      <w:proofErr w:type="spellStart"/>
+      <w:r>
+        <w:t>Ctrl+Maj+A</w:t>
+      </w:r>
+      <w:proofErr w:type="spellEnd"/>
+      <w:r>
+        <w:t>.</w:t>
+      </w:r>
+      <w:r>
+        <w:br/>
+      </w:r>
+      <w:r>
+        <w:rPr>
+          <w:noProof/>
+        </w:rPr>
+        <w:drawing>
+          <wp:inline distT="0" distB="0" distL="0" distR="0" wp14:anchorId="55F3B974" wp14:editId="26ED590A">
+            <wp:extent cx="5760720" cy="3120390"/>
+            <wp:effectExtent l="0" t="0" r="0" b="3810"/>
+            <wp:docPr id="10" name="Image 10" descr="Une image contenant texte, moniteur, capture d’écran, écran&#10;&#10;Description générée automatiquement"/>
+            <wp:cNvGraphicFramePr>
+              <a:graphicFrameLocks xmlns:a="http://schemas.openxmlformats.org/drawingml/2006/main" noChangeAspect="1"/>
+            </wp:cNvGraphicFramePr>
+            <a:graphic xmlns:a="http://schemas.openxmlformats.org/drawingml/2006/main">
+              <a:graphicData uri="http://schemas.openxmlformats.org/drawingml/2006/picture">
+                <pic:pic xmlns:pic="http://schemas.openxmlformats.org/drawingml/2006/picture">
+                  <pic:nvPicPr>
+                    <pic:cNvPr id="10" name="Image 10" descr="Une image contenant texte, moniteur, capture d’écran, écran&#10;&#10;Description générée automatiquement"/>
+                    <pic:cNvPicPr/>
+                  </pic:nvPicPr>
+                  <pic:blipFill>
+                    <a:blip r:embed="rId15"/>
+                    <a:stretch>
+                      <a:fillRect/>
+                    </a:stretch>
+                  </pic:blipFill>
+                  <pic:spPr>
+                    <a:xfrm>
+                      <a:off x="0" y="0"/>
+                      <a:ext cx="5760720" cy="3120390"/>
+                    </a:xfrm>
+                    <a:prstGeom prst="rect">
+                      <a:avLst/>
+                    </a:prstGeom>
+                  </pic:spPr>
+                </pic:pic>
+              </a:graphicData>
+            </a:graphic>
+          </wp:inline>
+        </w:drawing>
+      </w:r>
+    </w:p>
+    <w:p>
+      <w:r>
+        <w:t>Une fois cela fait, il faut sélectionner « Disposition Android » et nommé notre nouvelle Activité.</w:t>
+      </w:r>
+    </w:p>
+    <w:p>
+      <w:r>
+        <w:t>Une fois le fichier .xml créer, il faut faire la même chose mais sur le projet pour créer un fichier .</w:t>
+      </w:r>
+      <w:proofErr w:type="spellStart"/>
+      <w:r>
+        <w:t>cs</w:t>
+      </w:r>
+      <w:proofErr w:type="spellEnd"/>
+      <w:r>
+        <w:t xml:space="preserve"> en sélectionnant « Activité » cette fois-ci. Le fichier .</w:t>
+      </w:r>
+      <w:proofErr w:type="spellStart"/>
+      <w:r>
+        <w:t>cs</w:t>
+      </w:r>
+      <w:proofErr w:type="spellEnd"/>
+      <w:r>
+        <w:t xml:space="preserve"> contiendra ceci :</w:t>
+      </w:r>
+      <w:r>
+        <w:br/>
+      </w:r>
+      <w:r>
+        <w:rPr>
+          <w:noProof/>
+        </w:rPr>
+        <w:drawing>
+          <wp:inline distT="0" distB="0" distL="0" distR="0" wp14:anchorId="1C69C23C" wp14:editId="204D371D">
+            <wp:extent cx="4982270" cy="1943371"/>
+            <wp:effectExtent l="0" t="0" r="8890" b="0"/>
+            <wp:docPr id="12" name="Image 12" descr="Une image contenant texte&#10;&#10;Description générée automatiquement"/>
+            <wp:cNvGraphicFramePr>
+              <a:graphicFrameLocks xmlns:a="http://schemas.openxmlformats.org/drawingml/2006/main" noChangeAspect="1"/>
+            </wp:cNvGraphicFramePr>
+            <a:graphic xmlns:a="http://schemas.openxmlformats.org/drawingml/2006/main">
+              <a:graphicData uri="http://schemas.openxmlformats.org/drawingml/2006/picture">
+                <pic:pic xmlns:pic="http://schemas.openxmlformats.org/drawingml/2006/picture">
+                  <pic:nvPicPr>
+                    <pic:cNvPr id="12" name="Image 12" descr="Une image contenant texte&#10;&#10;Description générée automatiquement"/>
+                    <pic:cNvPicPr/>
+                  </pic:nvPicPr>
+                  <pic:blipFill>
+                    <a:blip r:embed="rId16"/>
+                    <a:stretch>
+                      <a:fillRect/>
+                    </a:stretch>
+                  </pic:blipFill>
+                  <pic:spPr>
+                    <a:xfrm>
+                      <a:off x="0" y="0"/>
+                      <a:ext cx="4982270" cy="1943371"/>
+                    </a:xfrm>
+                    <a:prstGeom prst="rect">
+                      <a:avLst/>
+                    </a:prstGeom>
+                  </pic:spPr>
+                </pic:pic>
+              </a:graphicData>
+            </a:graphic>
+          </wp:inline>
+        </w:drawing>
+      </w:r>
+    </w:p>
+    <w:p>
+      <w:r>
+        <w:t>Il ne manque plus qu’as lié le fichier .xml au .</w:t>
+      </w:r>
+      <w:proofErr w:type="spellStart"/>
+      <w:proofErr w:type="gramStart"/>
+      <w:r>
+        <w:t>cs</w:t>
+      </w:r>
+      <w:proofErr w:type="spellEnd"/>
+      <w:r>
+        <w:t>  en</w:t>
+      </w:r>
+      <w:proofErr w:type="gramEnd"/>
+      <w:r>
+        <w:t xml:space="preserve"> ajoutant ce bout de code:</w:t>
+      </w:r>
+      <w:r>
+        <w:br/>
+      </w:r>
+      <w:r>
+        <w:rPr>
+          <w:noProof/>
+        </w:rPr>
+        <w:drawing>
+          <wp:inline distT="0" distB="0" distL="0" distR="0" wp14:anchorId="71755B2C" wp14:editId="3E37A9F6">
+            <wp:extent cx="4363059" cy="371527"/>
+            <wp:effectExtent l="0" t="0" r="0" b="9525"/>
+            <wp:docPr id="13" name="Image 13"/>
+            <wp:cNvGraphicFramePr>
+              <a:graphicFrameLocks xmlns:a="http://schemas.openxmlformats.org/drawingml/2006/main" noChangeAspect="1"/>
+            </wp:cNvGraphicFramePr>
+            <a:graphic xmlns:a="http://schemas.openxmlformats.org/drawingml/2006/main">
+              <a:graphicData uri="http://schemas.openxmlformats.org/drawingml/2006/picture">
+                <pic:pic xmlns:pic="http://schemas.openxmlformats.org/drawingml/2006/picture">
+                  <pic:nvPicPr>
+                    <pic:cNvPr id="1" name=""/>
+                    <pic:cNvPicPr/>
+                  </pic:nvPicPr>
+                  <pic:blipFill>
+                    <a:blip r:embed="rId17"/>
+                    <a:stretch>
+                      <a:fillRect/>
+                    </a:stretch>
+                  </pic:blipFill>
+                  <pic:spPr>
+                    <a:xfrm>
+                      <a:off x="0" y="0"/>
+                      <a:ext cx="4363059" cy="371527"/>
+                    </a:xfrm>
+                    <a:prstGeom prst="rect">
+                      <a:avLst/>
+                    </a:prstGeom>
+                  </pic:spPr>
+                </pic:pic>
+              </a:graphicData>
+            </a:graphic>
+          </wp:inline>
+        </w:drawing>
+      </w:r>
+    </w:p>
+    <w:p>
+      <w:pPr>
+        <w:pStyle w:val="Titre2"/>
+      </w:pPr>
+      <w:bookmarkStart w:id="15" w:name="_Toc116481802"/>
+      <w:r>
+        <w:t>Lié les Activités</w:t>
       </w:r>
       <w:bookmarkEnd w:id="15"/>
     </w:p>
     <w:p>
       <w:r>
-        <w:t xml:space="preserve">L’avantage de ce système est de pouvoir tester réellement son application, surtout si celle-ci utilise des </w:t>
+        <w:t>Il y a deux manières pour lier des Activités entres elles. La première est la plus simple, il suffit d’appeler la méthode « </w:t>
       </w:r>
       <w:proofErr w:type="spellStart"/>
       <w:r>
+        <w:t>StartActivity</w:t>
+      </w:r>
+      <w:proofErr w:type="spellEnd"/>
+      <w:r>
+        <w:t>(</w:t>
+      </w:r>
+      <w:proofErr w:type="spellStart"/>
+      <w:proofErr w:type="gramStart"/>
+      <w:r>
+        <w:t>typeof</w:t>
+      </w:r>
+      <w:proofErr w:type="spellEnd"/>
+      <w:r>
+        <w:t>(</w:t>
+      </w:r>
+      <w:proofErr w:type="spellStart"/>
+      <w:proofErr w:type="gramEnd"/>
+      <w:r>
+        <w:t>MonActivité.cs</w:t>
+      </w:r>
+      <w:proofErr w:type="spellEnd"/>
+      <w:r>
+        <w:t xml:space="preserve">))». De cette manière l’Activité appelée </w:t>
+      </w:r>
+      <w:r>
+        <w:lastRenderedPageBreak/>
+        <w:t>sera afficher sans problème :</w:t>
+      </w:r>
+      <w:r>
+        <w:br/>
+      </w:r>
+      <w:r>
+        <w:rPr>
+          <w:noProof/>
+        </w:rPr>
+        <w:drawing>
+          <wp:inline distT="0" distB="0" distL="0" distR="0" wp14:anchorId="2CB5F392" wp14:editId="5B4DEAA6">
+            <wp:extent cx="2886478" cy="238158"/>
+            <wp:effectExtent l="0" t="0" r="9525" b="9525"/>
+            <wp:docPr id="14" name="Image 14"/>
+            <wp:cNvGraphicFramePr>
+              <a:graphicFrameLocks xmlns:a="http://schemas.openxmlformats.org/drawingml/2006/main" noChangeAspect="1"/>
+            </wp:cNvGraphicFramePr>
+            <a:graphic xmlns:a="http://schemas.openxmlformats.org/drawingml/2006/main">
+              <a:graphicData uri="http://schemas.openxmlformats.org/drawingml/2006/picture">
+                <pic:pic xmlns:pic="http://schemas.openxmlformats.org/drawingml/2006/picture">
+                  <pic:nvPicPr>
+                    <pic:cNvPr id="1" name=""/>
+                    <pic:cNvPicPr/>
+                  </pic:nvPicPr>
+                  <pic:blipFill>
+                    <a:blip r:embed="rId18"/>
+                    <a:stretch>
+                      <a:fillRect/>
+                    </a:stretch>
+                  </pic:blipFill>
+                  <pic:spPr>
+                    <a:xfrm>
+                      <a:off x="0" y="0"/>
+                      <a:ext cx="2886478" cy="238158"/>
+                    </a:xfrm>
+                    <a:prstGeom prst="rect">
+                      <a:avLst/>
+                    </a:prstGeom>
+                  </pic:spPr>
+                </pic:pic>
+              </a:graphicData>
+            </a:graphic>
+          </wp:inline>
+        </w:drawing>
+      </w:r>
+    </w:p>
+    <w:p>
+      <w:r>
+        <w:t>La deuxième manière est plus longue mais permet de faire passer des données entre les Activités.</w:t>
+      </w:r>
+    </w:p>
+    <w:p>
+      <w:r>
+        <w:t>Il suffit de mettre dans une variable « Intent » l’Activité à afficher est les données à passer</w:t>
+      </w:r>
+      <w:r>
+        <w:br/>
+      </w:r>
+      <w:r>
+        <w:rPr>
+          <w:noProof/>
+        </w:rPr>
+        <w:drawing>
+          <wp:inline distT="0" distB="0" distL="0" distR="0" wp14:anchorId="664290DD" wp14:editId="22BC6220">
+            <wp:extent cx="4639322" cy="1028844"/>
+            <wp:effectExtent l="0" t="0" r="0" b="0"/>
+            <wp:docPr id="17" name="Image 17" descr="Une image contenant texte&#10;&#10;Description générée automatiquement"/>
+            <wp:cNvGraphicFramePr>
+              <a:graphicFrameLocks xmlns:a="http://schemas.openxmlformats.org/drawingml/2006/main" noChangeAspect="1"/>
+            </wp:cNvGraphicFramePr>
+            <a:graphic xmlns:a="http://schemas.openxmlformats.org/drawingml/2006/main">
+              <a:graphicData uri="http://schemas.openxmlformats.org/drawingml/2006/picture">
+                <pic:pic xmlns:pic="http://schemas.openxmlformats.org/drawingml/2006/picture">
+                  <pic:nvPicPr>
+                    <pic:cNvPr id="17" name="Image 17" descr="Une image contenant texte&#10;&#10;Description générée automatiquement"/>
+                    <pic:cNvPicPr/>
+                  </pic:nvPicPr>
+                  <pic:blipFill>
+                    <a:blip r:embed="rId19"/>
+                    <a:stretch>
+                      <a:fillRect/>
+                    </a:stretch>
+                  </pic:blipFill>
+                  <pic:spPr>
+                    <a:xfrm>
+                      <a:off x="0" y="0"/>
+                      <a:ext cx="4639322" cy="1028844"/>
+                    </a:xfrm>
+                    <a:prstGeom prst="rect">
+                      <a:avLst/>
+                    </a:prstGeom>
+                  </pic:spPr>
+                </pic:pic>
+              </a:graphicData>
+            </a:graphic>
+          </wp:inline>
+        </w:drawing>
+      </w:r>
+      <w:r>
+        <w:t xml:space="preserve"> </w:t>
+      </w:r>
+    </w:p>
+    <w:p>
+      <w:r>
+        <w:t xml:space="preserve">Une fois les données passées, il faut les récupérer dans la seconde Activité avec un </w:t>
+      </w:r>
+      <w:proofErr w:type="spellStart"/>
+      <w:r>
+        <w:t>TextView</w:t>
+      </w:r>
+      <w:proofErr w:type="spellEnd"/>
+      <w:r>
+        <w:t xml:space="preserve"> ou autre élément</w:t>
+      </w:r>
+      <w:r>
+        <w:br/>
+      </w:r>
+      <w:r>
+        <w:rPr>
+          <w:noProof/>
+        </w:rPr>
+        <w:drawing>
+          <wp:inline distT="0" distB="0" distL="0" distR="0" wp14:anchorId="22675575" wp14:editId="71461DBA">
+            <wp:extent cx="5163271" cy="2657846"/>
+            <wp:effectExtent l="0" t="0" r="0" b="9525"/>
+            <wp:docPr id="19" name="Image 19" descr="Une image contenant texte&#10;&#10;Description générée automatiquement"/>
+            <wp:cNvGraphicFramePr>
+              <a:graphicFrameLocks xmlns:a="http://schemas.openxmlformats.org/drawingml/2006/main" noChangeAspect="1"/>
+            </wp:cNvGraphicFramePr>
+            <a:graphic xmlns:a="http://schemas.openxmlformats.org/drawingml/2006/main">
+              <a:graphicData uri="http://schemas.openxmlformats.org/drawingml/2006/picture">
+                <pic:pic xmlns:pic="http://schemas.openxmlformats.org/drawingml/2006/picture">
+                  <pic:nvPicPr>
+                    <pic:cNvPr id="19" name="Image 19" descr="Une image contenant texte&#10;&#10;Description générée automatiquement"/>
+                    <pic:cNvPicPr/>
+                  </pic:nvPicPr>
+                  <pic:blipFill>
+                    <a:blip r:embed="rId20"/>
+                    <a:stretch>
+                      <a:fillRect/>
+                    </a:stretch>
+                  </pic:blipFill>
+                  <pic:spPr>
+                    <a:xfrm>
+                      <a:off x="0" y="0"/>
+                      <a:ext cx="5163271" cy="2657846"/>
+                    </a:xfrm>
+                    <a:prstGeom prst="rect">
+                      <a:avLst/>
+                    </a:prstGeom>
+                  </pic:spPr>
+                </pic:pic>
+              </a:graphicData>
+            </a:graphic>
+          </wp:inline>
+        </w:drawing>
+      </w:r>
+    </w:p>
+    <w:p>
+      <w:pPr>
+        <w:pStyle w:val="Titre1"/>
+      </w:pPr>
+      <w:bookmarkStart w:id="16" w:name="_Toc116481803"/>
+      <w:r>
+        <w:t>Méthodes événementielles</w:t>
+      </w:r>
+      <w:bookmarkEnd w:id="16"/>
+    </w:p>
+    <w:p>
+      <w:r>
+        <w:t>Les méthodes événementielles sont des méthodes qui sont appelées quand l’utilisateur fait une certaine action dans l’interface. Par exemple quand on appuie sur un bouton.</w:t>
+      </w:r>
+    </w:p>
+    <w:p>
+      <w:r>
+        <w:t>Pour cela il faut créer une méthode avec des paramètre « </w:t>
+      </w:r>
+      <w:proofErr w:type="spellStart"/>
+      <w:r>
+        <w:t>object</w:t>
+      </w:r>
+      <w:proofErr w:type="spellEnd"/>
+      <w:r>
+        <w:t xml:space="preserve"> </w:t>
+      </w:r>
+      <w:proofErr w:type="spellStart"/>
+      <w:r>
+        <w:t>sender</w:t>
+      </w:r>
+      <w:proofErr w:type="spellEnd"/>
+      <w:r>
+        <w:t> » et « </w:t>
+      </w:r>
+      <w:proofErr w:type="spellStart"/>
+      <w:r>
+        <w:t>EventArgs</w:t>
+      </w:r>
+      <w:proofErr w:type="spellEnd"/>
+      <w:r>
+        <w:t xml:space="preserve"> e » puis mettre le code que vous voulez dans celle-ci</w:t>
+      </w:r>
+      <w:r>
+        <w:t>.</w:t>
+      </w:r>
+      <w:r>
+        <w:br/>
+      </w:r>
+      <w:r>
+        <w:rPr>
+          <w:noProof/>
+        </w:rPr>
+        <w:drawing>
+          <wp:inline distT="0" distB="0" distL="0" distR="0" wp14:anchorId="42A7B458" wp14:editId="36BE67BD">
+            <wp:extent cx="3810532" cy="857370"/>
+            <wp:effectExtent l="0" t="0" r="0" b="0"/>
+            <wp:docPr id="20" name="Image 20" descr="Une image contenant texte&#10;&#10;Description générée automatiquement"/>
+            <wp:cNvGraphicFramePr>
+              <a:graphicFrameLocks xmlns:a="http://schemas.openxmlformats.org/drawingml/2006/main" noChangeAspect="1"/>
+            </wp:cNvGraphicFramePr>
+            <a:graphic xmlns:a="http://schemas.openxmlformats.org/drawingml/2006/main">
+              <a:graphicData uri="http://schemas.openxmlformats.org/drawingml/2006/picture">
+                <pic:pic xmlns:pic="http://schemas.openxmlformats.org/drawingml/2006/picture">
+                  <pic:nvPicPr>
+                    <pic:cNvPr id="20" name="Image 20" descr="Une image contenant texte&#10;&#10;Description générée automatiquement"/>
+                    <pic:cNvPicPr/>
+                  </pic:nvPicPr>
+                  <pic:blipFill>
+                    <a:blip r:embed="rId21"/>
+                    <a:stretch>
+                      <a:fillRect/>
+                    </a:stretch>
+                  </pic:blipFill>
+                  <pic:spPr>
+                    <a:xfrm>
+                      <a:off x="0" y="0"/>
+                      <a:ext cx="3810532" cy="857370"/>
+                    </a:xfrm>
+                    <a:prstGeom prst="rect">
+                      <a:avLst/>
+                    </a:prstGeom>
+                  </pic:spPr>
+                </pic:pic>
+              </a:graphicData>
+            </a:graphic>
+          </wp:inline>
+        </w:drawing>
+      </w:r>
+    </w:p>
+    <w:p>
+      <w:r>
+        <w:t xml:space="preserve"> Puis </w:t>
+      </w:r>
+      <w:r>
+        <w:t>lié cette méthode à un événement d’un élément.</w:t>
+      </w:r>
+      <w:r>
+        <w:br/>
+      </w:r>
+      <w:r>
+        <w:rPr>
+          <w:noProof/>
+        </w:rPr>
+        <w:drawing>
+          <wp:inline distT="0" distB="0" distL="0" distR="0" wp14:anchorId="58D02D7C" wp14:editId="456DE2DC">
+            <wp:extent cx="4791744" cy="581106"/>
+            <wp:effectExtent l="0" t="0" r="8890" b="9525"/>
+            <wp:docPr id="21" name="Image 21"/>
+            <wp:cNvGraphicFramePr>
+              <a:graphicFrameLocks xmlns:a="http://schemas.openxmlformats.org/drawingml/2006/main" noChangeAspect="1"/>
+            </wp:cNvGraphicFramePr>
+            <a:graphic xmlns:a="http://schemas.openxmlformats.org/drawingml/2006/main">
+              <a:graphicData uri="http://schemas.openxmlformats.org/drawingml/2006/picture">
+                <pic:pic xmlns:pic="http://schemas.openxmlformats.org/drawingml/2006/picture">
+                  <pic:nvPicPr>
+                    <pic:cNvPr id="1" name=""/>
+                    <pic:cNvPicPr/>
+                  </pic:nvPicPr>
+                  <pic:blipFill>
+                    <a:blip r:embed="rId22"/>
+                    <a:stretch>
+                      <a:fillRect/>
+                    </a:stretch>
+                  </pic:blipFill>
+                  <pic:spPr>
+                    <a:xfrm>
+                      <a:off x="0" y="0"/>
+                      <a:ext cx="4791744" cy="581106"/>
+                    </a:xfrm>
+                    <a:prstGeom prst="rect">
+                      <a:avLst/>
+                    </a:prstGeom>
+                  </pic:spPr>
+                </pic:pic>
+              </a:graphicData>
+            </a:graphic>
+          </wp:inline>
+        </w:drawing>
+      </w:r>
+    </w:p>
+    <w:p>
+      <w:r>
+        <w:lastRenderedPageBreak/>
+        <w:t xml:space="preserve">Si on ne sait pas quel événement sélectionner il faut prendre pour une action, on peut appuyer sur </w:t>
+      </w:r>
+      <w:r>
+        <w:rPr>
+          <w:noProof/>
+        </w:rPr>
+        <w:drawing>
+          <wp:inline distT="0" distB="0" distL="0" distR="0" wp14:anchorId="6CB58C09" wp14:editId="0BCA1794">
+            <wp:extent cx="247685" cy="238158"/>
+            <wp:effectExtent l="0" t="0" r="0" b="0"/>
+            <wp:docPr id="22" name="Image 22"/>
+            <wp:cNvGraphicFramePr>
+              <a:graphicFrameLocks xmlns:a="http://schemas.openxmlformats.org/drawingml/2006/main" noChangeAspect="1"/>
+            </wp:cNvGraphicFramePr>
+            <a:graphic xmlns:a="http://schemas.openxmlformats.org/drawingml/2006/main">
+              <a:graphicData uri="http://schemas.openxmlformats.org/drawingml/2006/picture">
+                <pic:pic xmlns:pic="http://schemas.openxmlformats.org/drawingml/2006/picture">
+                  <pic:nvPicPr>
+                    <pic:cNvPr id="1" name=""/>
+                    <pic:cNvPicPr/>
+                  </pic:nvPicPr>
+                  <pic:blipFill>
+                    <a:blip r:embed="rId23"/>
+                    <a:stretch>
+                      <a:fillRect/>
+                    </a:stretch>
+                  </pic:blipFill>
+                  <pic:spPr>
+                    <a:xfrm>
+                      <a:off x="0" y="0"/>
+                      <a:ext cx="247685" cy="238158"/>
+                    </a:xfrm>
+                    <a:prstGeom prst="rect">
+                      <a:avLst/>
+                    </a:prstGeom>
+                  </pic:spPr>
+                </pic:pic>
+              </a:graphicData>
+            </a:graphic>
+          </wp:inline>
+        </w:drawing>
+      </w:r>
+      <w:r>
+        <w:t xml:space="preserve"> lorsque VS nous donne des propositions.</w:t>
+      </w:r>
+      <w:r>
+        <w:br/>
+      </w:r>
+      <w:r>
+        <w:rPr>
+          <w:noProof/>
+        </w:rPr>
+        <w:drawing>
+          <wp:inline distT="0" distB="0" distL="0" distR="0" wp14:anchorId="60575976" wp14:editId="120FDC83">
+            <wp:extent cx="2972215" cy="2181529"/>
+            <wp:effectExtent l="0" t="0" r="0" b="0"/>
+            <wp:docPr id="24" name="Image 24" descr="Une image contenant texte&#10;&#10;Description générée automatiquement"/>
+            <wp:cNvGraphicFramePr>
+              <a:graphicFrameLocks xmlns:a="http://schemas.openxmlformats.org/drawingml/2006/main" noChangeAspect="1"/>
+            </wp:cNvGraphicFramePr>
+            <a:graphic xmlns:a="http://schemas.openxmlformats.org/drawingml/2006/main">
+              <a:graphicData uri="http://schemas.openxmlformats.org/drawingml/2006/picture">
+                <pic:pic xmlns:pic="http://schemas.openxmlformats.org/drawingml/2006/picture">
+                  <pic:nvPicPr>
+                    <pic:cNvPr id="24" name="Image 24" descr="Une image contenant texte&#10;&#10;Description générée automatiquement"/>
+                    <pic:cNvPicPr/>
+                  </pic:nvPicPr>
+                  <pic:blipFill>
+                    <a:blip r:embed="rId24"/>
+                    <a:stretch>
+                      <a:fillRect/>
+                    </a:stretch>
+                  </pic:blipFill>
+                  <pic:spPr>
+                    <a:xfrm>
+                      <a:off x="0" y="0"/>
+                      <a:ext cx="2972215" cy="2181529"/>
+                    </a:xfrm>
+                    <a:prstGeom prst="rect">
+                      <a:avLst/>
+                    </a:prstGeom>
+                  </pic:spPr>
+                </pic:pic>
+              </a:graphicData>
+            </a:graphic>
+          </wp:inline>
+        </w:drawing>
+      </w:r>
+    </w:p>
+    <w:p>
+      <w:pPr>
+        <w:pStyle w:val="Titre1"/>
+      </w:pPr>
+      <w:bookmarkStart w:id="17" w:name="_Toc116481804"/>
+      <w:r>
+        <w:t>Layout dynamique</w:t>
+      </w:r>
+      <w:bookmarkEnd w:id="17"/>
+    </w:p>
+    <w:p>
+      <w:pPr>
+        <w:pStyle w:val="Titre1"/>
+      </w:pPr>
+      <w:bookmarkStart w:id="18" w:name="_Toc116481805"/>
+      <w:r>
+        <w:t>Persistance de données</w:t>
+      </w:r>
+      <w:bookmarkEnd w:id="18"/>
+    </w:p>
+    <w:p>
+      <w:pPr>
+        <w:pStyle w:val="Titre1"/>
+      </w:pPr>
+      <w:bookmarkStart w:id="19" w:name="_Toc116481806"/>
+      <w:r>
+        <w:t xml:space="preserve">Utilisation d’un </w:t>
+      </w:r>
+      <w:proofErr w:type="spellStart"/>
+      <w:r>
         <w:t>sensor</w:t>
       </w:r>
-      <w:proofErr w:type="spellEnd"/>
-      <w:r>
-        <w:t xml:space="preserve"> qu’il est difficile voire impossible de tester avec un émulateur. </w:t>
-      </w:r>
-    </w:p>
-    <w:p>
-      <w:r>
-        <w:t xml:space="preserve">Pour ceci, il faut brancher un appareil, le configurer pour qu’il soit en mode </w:t>
-      </w:r>
-      <w:proofErr w:type="spellStart"/>
-      <w:r>
-        <w:t>débug</w:t>
-      </w:r>
-      <w:proofErr w:type="spellEnd"/>
-      <w:r>
-        <w:t>. Celui-ci apparaitra ensuite dans la liste des appareils lors de la compilation.</w:t>
-      </w:r>
-    </w:p>
-    <w:p>
-      <w:pPr>
-        <w:pStyle w:val="Titre1"/>
-      </w:pPr>
-      <w:bookmarkStart w:id="16" w:name="_Toc113873460"/>
-      <w:r>
-        <w:t>Lien entre deux Activités</w:t>
-      </w:r>
-      <w:bookmarkEnd w:id="16"/>
-    </w:p>
-    <w:p>
-      <w:pPr>
-        <w:pStyle w:val="Titre1"/>
-      </w:pPr>
-      <w:bookmarkStart w:id="17" w:name="_Toc113873461"/>
-      <w:r>
-        <w:t>Méthodes événementielles</w:t>
-      </w:r>
-      <w:bookmarkEnd w:id="17"/>
-    </w:p>
-    <w:p>
-      <w:pPr>
-        <w:pStyle w:val="Titre1"/>
-      </w:pPr>
-      <w:bookmarkStart w:id="18" w:name="_Toc113873462"/>
-      <w:r>
-        <w:t>Layout dynamique</w:t>
-      </w:r>
-      <w:bookmarkEnd w:id="18"/>
-    </w:p>
-    <w:p>
-      <w:pPr>
-        <w:pStyle w:val="Titre1"/>
-      </w:pPr>
-      <w:bookmarkStart w:id="19" w:name="_Toc113873463"/>
-      <w:r>
-        <w:t>Persistance de données</w:t>
-      </w:r>
       <w:bookmarkEnd w:id="19"/>
-    </w:p>
-    <w:p>
-      <w:pPr>
-        <w:pStyle w:val="Titre1"/>
-      </w:pPr>
-      <w:bookmarkStart w:id="20" w:name="_Toc113873464"/>
-      <w:r>
-        <w:t xml:space="preserve">Utilisation d’un </w:t>
-      </w:r>
-      <w:proofErr w:type="spellStart"/>
-      <w:r>
-        <w:t>sensor</w:t>
-      </w:r>
-      <w:bookmarkEnd w:id="20"/>
       <w:proofErr w:type="spellEnd"/>
     </w:p>
     <w:sectPr>

--- a/X-335-SuiviProjetMobile-ThomasRey.docx
+++ b/X-335-SuiviProjetMobile-ThomasRey.docx
@@ -2158,6 +2158,10 @@
       <w:r>
         <w:t>» doit être sélectionné.</w:t>
       </w:r>
+      <w:r>
+        <w:br/>
+        <w:t>Attention : il faut le droit administrateur</w:t>
+      </w:r>
     </w:p>
     <w:p>
       <w:pPr>
@@ -2252,6 +2256,11 @@
       </w:r>
     </w:p>
     <w:p>
+      <w:r>
+        <w:t xml:space="preserve">Après que le premier projet est créé, il faut aussi </w:t>
+      </w:r>
+    </w:p>
+    <w:p>
       <w:pPr>
         <w:pStyle w:val="Titre1"/>
       </w:pPr>
@@ -2273,7 +2282,14 @@
     </w:p>
     <w:p>
       <w:r>
-        <w:t>Choisir la version d’Android minimale. Pour cette partie, plus nous choisissons une récente, plus nous aurons des fonctionnalités récentes à disposition. La solution semble être de choisir la version la plus récente. Cependant cela aura comme conséquence que notre application ne pourra tourner que sur une portion minimale des supports Android existants sur le marché. En effet peu de personnes ont un support Android de dernière génération.</w:t>
+        <w:t xml:space="preserve">Choisir la version d’Android minimale. Pour cette partie, plus nous choisissons une récente, plus nous aurons des fonctionnalités récentes à disposition. La solution semble être de choisir la version la plus récente. Cependant cela aura comme conséquence que notre application ne pourra tourner que sur </w:t>
+      </w:r>
+      <w:r>
+        <w:lastRenderedPageBreak/>
+        <w:t>une portion minimale des supports Android existants sur le marché. En effet peu de personnes ont un support Android de dernière génération.</w:t>
+      </w:r>
+      <w:r>
+        <w:t xml:space="preserve"> Il faut donc choisir la version selon le publique cible.</w:t>
       </w:r>
     </w:p>
     <w:p>
@@ -2281,7 +2297,6 @@
         <w:rPr>
           <w:noProof/>
         </w:rPr>
-        <w:lastRenderedPageBreak/>
         <w:drawing>
           <wp:inline distT="0" distB="0" distL="0" distR="0" wp14:anchorId="4F9190DB" wp14:editId="54611918">
             <wp:extent cx="4870152" cy="2488759"/>
@@ -2336,9 +2351,245 @@
       <w:pPr>
         <w:pStyle w:val="Titre1"/>
       </w:pPr>
+      <w:r>
+        <w:t>Emulateur</w:t>
+      </w:r>
+    </w:p>
+    <w:p>
+      <w:r>
+        <w:t>Avant de regarder l’environnement, il faut configurer l’émulateur pour qu’il puisse faire tourner notre application. Un émulateur est un outil qui permet de simuler un outil informatique comme un smartphone ou une console de jeux sur ordinateur. On peut aussi utiliser un smartphone physique.</w:t>
+      </w:r>
+    </w:p>
+    <w:p>
+      <w:r>
+        <w:t xml:space="preserve">Ces deux méthodes on leurs avantages et leurs </w:t>
+      </w:r>
+      <w:r>
+        <w:t>inconvénient</w:t>
+      </w:r>
+      <w:r>
+        <w:t xml:space="preserve">s. Le support physique nous permet de mieux se rendre compte de l’utilisateur du </w:t>
+      </w:r>
+      <w:proofErr w:type="spellStart"/>
+      <w:r>
+        <w:t>sensor</w:t>
+      </w:r>
+      <w:proofErr w:type="spellEnd"/>
+      <w:r>
+        <w:t>, s’il est trop sensible ou non. Alors que l’émulateur lui nous offres une multitude de version, de taille ou d’appareille pour notre application. Il est donc conseiller d’utiliser les deux méthodes.</w:t>
+      </w:r>
+    </w:p>
+    <w:p>
+      <w:r>
+        <w:t>Pour utiliser l’émulateur, il faut aller dans Outils-&gt;Android-&gt;Gestionnaire SDK Android…</w:t>
+      </w:r>
+      <w:r>
+        <w:br/>
+        <w:t xml:space="preserve">Puis aller dans Outils de la fenêtre qui vient de s’ouvrir et cocher « Android SDK </w:t>
+      </w:r>
+      <w:proofErr w:type="spellStart"/>
+      <w:r>
+        <w:t>Build</w:t>
+      </w:r>
+      <w:proofErr w:type="spellEnd"/>
+      <w:r>
+        <w:t xml:space="preserve"> Tools » et « Android </w:t>
+      </w:r>
+      <w:proofErr w:type="spellStart"/>
+      <w:r>
+        <w:t>Emulator</w:t>
+      </w:r>
+      <w:proofErr w:type="spellEnd"/>
+      <w:r>
+        <w:t> ». Puis appliquer les modifications.</w:t>
+      </w:r>
+    </w:p>
+    <w:p>
+      <w:r>
+        <w:drawing>
+          <wp:inline distT="0" distB="0" distL="0" distR="0" wp14:anchorId="47C77FD7" wp14:editId="67141E2B">
+            <wp:extent cx="4397072" cy="3339003"/>
+            <wp:effectExtent l="0" t="0" r="3810" b="0"/>
+            <wp:docPr id="25" name="Image 25"/>
+            <wp:cNvGraphicFramePr>
+              <a:graphicFrameLocks xmlns:a="http://schemas.openxmlformats.org/drawingml/2006/main" noChangeAspect="1"/>
+            </wp:cNvGraphicFramePr>
+            <a:graphic xmlns:a="http://schemas.openxmlformats.org/drawingml/2006/main">
+              <a:graphicData uri="http://schemas.openxmlformats.org/drawingml/2006/picture">
+                <pic:pic xmlns:pic="http://schemas.openxmlformats.org/drawingml/2006/picture">
+                  <pic:nvPicPr>
+                    <pic:cNvPr id="1" name=""/>
+                    <pic:cNvPicPr/>
+                  </pic:nvPicPr>
+                  <pic:blipFill>
+                    <a:blip r:embed="rId11"/>
+                    <a:stretch>
+                      <a:fillRect/>
+                    </a:stretch>
+                  </pic:blipFill>
+                  <pic:spPr>
+                    <a:xfrm>
+                      <a:off x="0" y="0"/>
+                      <a:ext cx="4458381" cy="3385559"/>
+                    </a:xfrm>
+                    <a:prstGeom prst="rect">
+                      <a:avLst/>
+                    </a:prstGeom>
+                  </pic:spPr>
+                </pic:pic>
+              </a:graphicData>
+            </a:graphic>
+          </wp:inline>
+        </w:drawing>
+      </w:r>
+    </w:p>
+    <w:p>
+      <w:pPr>
+        <w:rPr>
+          <w:noProof/>
+        </w:rPr>
+      </w:pPr>
+      <w:r>
+        <w:lastRenderedPageBreak/>
+        <w:t>Une fois fait, il faut créer notre émulateur. Pour cela, on clique sur le bouton</w:t>
+      </w:r>
+      <w:r>
+        <w:rPr>
+          <w:noProof/>
+        </w:rPr>
+        <w:t xml:space="preserve"> </w:t>
+      </w:r>
+      <w:r>
+        <w:drawing>
+          <wp:inline distT="0" distB="0" distL="0" distR="0" wp14:anchorId="75E8757B" wp14:editId="30B79689">
+            <wp:extent cx="214237" cy="198368"/>
+            <wp:effectExtent l="0" t="0" r="0" b="0"/>
+            <wp:docPr id="26" name="Image 26"/>
+            <wp:cNvGraphicFramePr>
+              <a:graphicFrameLocks xmlns:a="http://schemas.openxmlformats.org/drawingml/2006/main" noChangeAspect="1"/>
+            </wp:cNvGraphicFramePr>
+            <a:graphic xmlns:a="http://schemas.openxmlformats.org/drawingml/2006/main">
+              <a:graphicData uri="http://schemas.openxmlformats.org/drawingml/2006/picture">
+                <pic:pic xmlns:pic="http://schemas.openxmlformats.org/drawingml/2006/picture">
+                  <pic:nvPicPr>
+                    <pic:cNvPr id="1" name=""/>
+                    <pic:cNvPicPr/>
+                  </pic:nvPicPr>
+                  <pic:blipFill>
+                    <a:blip r:embed="rId12"/>
+                    <a:stretch>
+                      <a:fillRect/>
+                    </a:stretch>
+                  </pic:blipFill>
+                  <pic:spPr>
+                    <a:xfrm>
+                      <a:off x="0" y="0"/>
+                      <a:ext cx="216297" cy="200275"/>
+                    </a:xfrm>
+                    <a:prstGeom prst="rect">
+                      <a:avLst/>
+                    </a:prstGeom>
+                  </pic:spPr>
+                </pic:pic>
+              </a:graphicData>
+            </a:graphic>
+          </wp:inline>
+        </w:drawing>
+      </w:r>
+      <w:r>
+        <w:rPr>
+          <w:noProof/>
+        </w:rPr>
+        <w:t xml:space="preserve"> ou aller dans </w:t>
+      </w:r>
+      <w:r>
+        <w:rPr>
+          <w:noProof/>
+        </w:rPr>
+        <w:br/>
+        <w:t>Outils-&gt;Androide-&gt; Gestionnaire d’appareils Android</w:t>
+      </w:r>
+    </w:p>
+    <w:p>
+      <w:pPr>
+        <w:rPr>
+          <w:noProof/>
+        </w:rPr>
+      </w:pPr>
+      <w:r>
+        <w:rPr>
+          <w:noProof/>
+        </w:rPr>
+        <w:t>Après cela, on clique sur « Nouveauté » et on décide de ses propriété.</w:t>
+      </w:r>
+    </w:p>
+    <w:p>
+      <w:r>
+        <w:drawing>
+          <wp:inline distT="0" distB="0" distL="0" distR="0" wp14:anchorId="27A882A1" wp14:editId="53F02C70">
+            <wp:extent cx="5271715" cy="3150129"/>
+            <wp:effectExtent l="0" t="0" r="5715" b="0"/>
+            <wp:docPr id="27" name="Image 27"/>
+            <wp:cNvGraphicFramePr>
+              <a:graphicFrameLocks xmlns:a="http://schemas.openxmlformats.org/drawingml/2006/main" noChangeAspect="1"/>
+            </wp:cNvGraphicFramePr>
+            <a:graphic xmlns:a="http://schemas.openxmlformats.org/drawingml/2006/main">
+              <a:graphicData uri="http://schemas.openxmlformats.org/drawingml/2006/picture">
+                <pic:pic xmlns:pic="http://schemas.openxmlformats.org/drawingml/2006/picture">
+                  <pic:nvPicPr>
+                    <pic:cNvPr id="1" name=""/>
+                    <pic:cNvPicPr/>
+                  </pic:nvPicPr>
+                  <pic:blipFill>
+                    <a:blip r:embed="rId13"/>
+                    <a:stretch>
+                      <a:fillRect/>
+                    </a:stretch>
+                  </pic:blipFill>
+                  <pic:spPr>
+                    <a:xfrm>
+                      <a:off x="0" y="0"/>
+                      <a:ext cx="5292806" cy="3162732"/>
+                    </a:xfrm>
+                    <a:prstGeom prst="rect">
+                      <a:avLst/>
+                    </a:prstGeom>
+                  </pic:spPr>
+                </pic:pic>
+              </a:graphicData>
+            </a:graphic>
+          </wp:inline>
+        </w:drawing>
+      </w:r>
+      <w:r>
+        <w:br/>
+      </w:r>
+      <w:r>
+        <w:rPr>
+          <w:noProof/>
+        </w:rPr>
+        <w:t>Et un fois cela fait</w:t>
+      </w:r>
+      <w:r>
+        <w:rPr>
+          <w:noProof/>
+        </w:rPr>
+        <w:t>, il ne manque plus que de le créer et de la démarrer.</w:t>
+      </w:r>
+    </w:p>
+    <w:p>
+      <w:pPr>
+        <w:pStyle w:val="Titre1"/>
+      </w:pPr>
       <w:bookmarkStart w:id="5" w:name="_Toc116481792"/>
       <w:r>
-        <w:t>Création d’une première Activité</w:t>
+        <w:t>Environnement</w:t>
+      </w:r>
+      <w:r>
+        <w:t xml:space="preserve"> et</w:t>
+      </w:r>
+      <w:r>
+        <w:t xml:space="preserve"> première Activité</w:t>
       </w:r>
       <w:bookmarkEnd w:id="5"/>
     </w:p>
@@ -2376,7 +2627,6 @@
         <w:t xml:space="preserve">Activity_main.xml </w:t>
       </w:r>
     </w:p>
-    <w:p/>
     <w:p>
       <w:proofErr w:type="spellStart"/>
       <w:r>
@@ -2396,6 +2646,11 @@
       </w:r>
     </w:p>
     <w:p>
+      <w:r>
+        <w:t>Une activité fonctionne pour elle-même, c’est-à-dire que quand on ouvre une activité, toutes les autres se ferment.</w:t>
+      </w:r>
+    </w:p>
+    <w:p>
       <w:pPr>
         <w:pStyle w:val="Titre2"/>
       </w:pPr>
@@ -2420,61 +2675,349 @@
       </w:r>
       <w:proofErr w:type="spellEnd"/>
       <w:r>
-        <w:t xml:space="preserve"> » qui est affiché. </w:t>
-      </w:r>
-      <w:r>
-        <w:br/>
-      </w:r>
-    </w:p>
-    <w:p>
-      <w:r>
-        <w:t xml:space="preserve">A gauche, on peut trouver aussi la « Boîte à outils ». Pour le moment elle est vide, mais elle contiendra le « Widgets » lorsque nous serons sur la partie interface utilisateur. </w:t>
-      </w:r>
-    </w:p>
-    <w:p>
-      <w:r>
-        <w:t xml:space="preserve">A droite, nous trouvons « l’explorateur de solutions » qui nous permettra de sélectionner les différents fichiers comme par exemple, le code C#, les balises xml ou les fichiers de ressources. </w:t>
-      </w:r>
-    </w:p>
-    <w:p>
-      <w:r>
-        <w:t>On peut trouver enfin la fenêtre des « propriétés ». Elles aussi est vide pour le moment mais comme pour la fenêtre de la « Boite à outils », les propriétés des Widgets s’afficheront lorsque nous serons sur la partie interface utilisateur.</w:t>
-      </w:r>
-    </w:p>
-    <w:p>
-      <w:pPr>
-        <w:pStyle w:val="Titre2"/>
-      </w:pPr>
-      <w:bookmarkStart w:id="7" w:name="_Toc116481794"/>
-      <w:r>
-        <w:t>Interface utilisateur</w:t>
-      </w:r>
-      <w:bookmarkEnd w:id="7"/>
-    </w:p>
-    <w:p>
-      <w:r>
-        <w:t xml:space="preserve">Pour mettre en place l’interface utilisateur, il faut ouvrir le fichier xml correspondant. Pour cette première Activité, il s’agit du fichier « Activity_main.xml ». Pour ceci. Il faut aller dans « l’explorateur de solutions » est aller dans le répertoire « </w:t>
+        <w:t xml:space="preserve"> » qui est affiché</w:t>
+      </w:r>
+      <w:r>
+        <w:t xml:space="preserve"> et on peut voir que la liaison entre le </w:t>
       </w:r>
       <w:proofErr w:type="spellStart"/>
       <w:r>
-        <w:t>Resources</w:t>
+        <w:t>MainActivity.cs</w:t>
       </w:r>
       <w:proofErr w:type="spellEnd"/>
       <w:r>
-        <w:t xml:space="preserve"> » et « Layout ».</w:t>
-      </w:r>
-    </w:p>
-    <w:p>
-      <w:pPr>
-        <w:jc w:val="center"/>
-      </w:pPr>
+        <w:t xml:space="preserve"> </w:t>
+      </w:r>
+      <w:r>
+        <w:t>et l’</w:t>
+      </w:r>
+      <w:r>
+        <w:t>Activity_main.xml</w:t>
+      </w:r>
+      <w:r>
+        <w:t xml:space="preserve"> grâce à ce bout de code :</w:t>
+      </w:r>
       <w:r>
         <w:rPr>
           <w:noProof/>
         </w:rPr>
+        <w:t xml:space="preserve"> </w:t>
+      </w:r>
+      <w:r>
+        <w:drawing>
+          <wp:inline distT="0" distB="0" distL="0" distR="0" wp14:anchorId="1BE21815" wp14:editId="4BC28D48">
+            <wp:extent cx="3372321" cy="171474"/>
+            <wp:effectExtent l="0" t="0" r="0" b="0"/>
+            <wp:docPr id="28" name="Image 28"/>
+            <wp:cNvGraphicFramePr>
+              <a:graphicFrameLocks xmlns:a="http://schemas.openxmlformats.org/drawingml/2006/main" noChangeAspect="1"/>
+            </wp:cNvGraphicFramePr>
+            <a:graphic xmlns:a="http://schemas.openxmlformats.org/drawingml/2006/main">
+              <a:graphicData uri="http://schemas.openxmlformats.org/drawingml/2006/picture">
+                <pic:pic xmlns:pic="http://schemas.openxmlformats.org/drawingml/2006/picture">
+                  <pic:nvPicPr>
+                    <pic:cNvPr id="1" name=""/>
+                    <pic:cNvPicPr/>
+                  </pic:nvPicPr>
+                  <pic:blipFill>
+                    <a:blip r:embed="rId14"/>
+                    <a:stretch>
+                      <a:fillRect/>
+                    </a:stretch>
+                  </pic:blipFill>
+                  <pic:spPr>
+                    <a:xfrm>
+                      <a:off x="0" y="0"/>
+                      <a:ext cx="3372321" cy="171474"/>
+                    </a:xfrm>
+                    <a:prstGeom prst="rect">
+                      <a:avLst/>
+                    </a:prstGeom>
+                  </pic:spPr>
+                </pic:pic>
+              </a:graphicData>
+            </a:graphic>
+          </wp:inline>
+        </w:drawing>
+      </w:r>
+      <w:r>
+        <w:br/>
+      </w:r>
+      <w:r>
         <w:lastRenderedPageBreak/>
         <w:drawing>
-          <wp:inline distT="0" distB="0" distL="0" distR="0" wp14:anchorId="2494188D" wp14:editId="222BA766">
+          <wp:inline distT="0" distB="0" distL="0" distR="0" wp14:anchorId="2D98193B" wp14:editId="40D13B8A">
+            <wp:extent cx="5760720" cy="3901440"/>
+            <wp:effectExtent l="0" t="0" r="0" b="3810"/>
+            <wp:docPr id="33" name="Image 33"/>
+            <wp:cNvGraphicFramePr>
+              <a:graphicFrameLocks xmlns:a="http://schemas.openxmlformats.org/drawingml/2006/main" noChangeAspect="1"/>
+            </wp:cNvGraphicFramePr>
+            <a:graphic xmlns:a="http://schemas.openxmlformats.org/drawingml/2006/main">
+              <a:graphicData uri="http://schemas.openxmlformats.org/drawingml/2006/picture">
+                <pic:pic xmlns:pic="http://schemas.openxmlformats.org/drawingml/2006/picture">
+                  <pic:nvPicPr>
+                    <pic:cNvPr id="1" name=""/>
+                    <pic:cNvPicPr/>
+                  </pic:nvPicPr>
+                  <pic:blipFill>
+                    <a:blip r:embed="rId15"/>
+                    <a:stretch>
+                      <a:fillRect/>
+                    </a:stretch>
+                  </pic:blipFill>
+                  <pic:spPr>
+                    <a:xfrm>
+                      <a:off x="0" y="0"/>
+                      <a:ext cx="5760720" cy="3901440"/>
+                    </a:xfrm>
+                    <a:prstGeom prst="rect">
+                      <a:avLst/>
+                    </a:prstGeom>
+                  </pic:spPr>
+                </pic:pic>
+              </a:graphicData>
+            </a:graphic>
+          </wp:inline>
+        </w:drawing>
+      </w:r>
+      <w:r>
+        <w:rPr>
+          <w:noProof/>
+        </w:rPr>
+        <w:br/>
+        <w:t>Comme pour un projet C# normal, le bas contient les erreurs et les avertissements que contient votre code.</w:t>
+      </w:r>
+    </w:p>
+    <w:p>
+      <w:r>
+        <w:t xml:space="preserve">A gauche, on peut trouver aussi la « Boîte à outils ». </w:t>
+      </w:r>
+      <w:r>
+        <w:t>E</w:t>
+      </w:r>
+      <w:r>
+        <w:t>lle contien</w:t>
+      </w:r>
+      <w:r>
+        <w:t>t</w:t>
+      </w:r>
+      <w:r>
+        <w:t xml:space="preserve"> le « Widgets » lorsque nous </w:t>
+      </w:r>
+      <w:r>
+        <w:t>sommes</w:t>
+      </w:r>
+      <w:r>
+        <w:t xml:space="preserve"> sur la partie interface utilisateur. </w:t>
+      </w:r>
+      <w:r>
+        <w:t xml:space="preserve">Donc il est normal que lorsque nous sur le </w:t>
+      </w:r>
+      <w:proofErr w:type="spellStart"/>
+      <w:r>
+        <w:t>MainActivity</w:t>
+      </w:r>
+      <w:r>
+        <w:t>.cs</w:t>
+      </w:r>
+      <w:proofErr w:type="spellEnd"/>
+      <w:r>
+        <w:t>, il soit vide.</w:t>
+      </w:r>
+    </w:p>
+    <w:p>
+      <w:r>
+        <w:drawing>
+          <wp:inline distT="0" distB="0" distL="0" distR="0" wp14:anchorId="359F5670" wp14:editId="3CC3D18B">
+            <wp:extent cx="2429214" cy="2915057"/>
+            <wp:effectExtent l="0" t="0" r="9525" b="0"/>
+            <wp:docPr id="31" name="Image 31"/>
+            <wp:cNvGraphicFramePr>
+              <a:graphicFrameLocks xmlns:a="http://schemas.openxmlformats.org/drawingml/2006/main" noChangeAspect="1"/>
+            </wp:cNvGraphicFramePr>
+            <a:graphic xmlns:a="http://schemas.openxmlformats.org/drawingml/2006/main">
+              <a:graphicData uri="http://schemas.openxmlformats.org/drawingml/2006/picture">
+                <pic:pic xmlns:pic="http://schemas.openxmlformats.org/drawingml/2006/picture">
+                  <pic:nvPicPr>
+                    <pic:cNvPr id="1" name=""/>
+                    <pic:cNvPicPr/>
+                  </pic:nvPicPr>
+                  <pic:blipFill>
+                    <a:blip r:embed="rId16"/>
+                    <a:stretch>
+                      <a:fillRect/>
+                    </a:stretch>
+                  </pic:blipFill>
+                  <pic:spPr>
+                    <a:xfrm>
+                      <a:off x="0" y="0"/>
+                      <a:ext cx="2429214" cy="2915057"/>
+                    </a:xfrm>
+                    <a:prstGeom prst="rect">
+                      <a:avLst/>
+                    </a:prstGeom>
+                  </pic:spPr>
+                </pic:pic>
+              </a:graphicData>
+            </a:graphic>
+          </wp:inline>
+        </w:drawing>
+      </w:r>
+    </w:p>
+    <w:p>
+      <w:r>
+        <w:lastRenderedPageBreak/>
+        <w:t xml:space="preserve">A droite, nous trouvons « l’explorateur de solutions » qui nous permettra de sélectionner les différents fichiers comme par exemple, le code C#, les balises xml ou les fichiers de ressources. </w:t>
+      </w:r>
+      <w:r>
+        <w:br/>
+      </w:r>
+      <w:r>
+        <w:drawing>
+          <wp:inline distT="0" distB="0" distL="0" distR="0" wp14:anchorId="5EAA7CF5" wp14:editId="0021ADB3">
+            <wp:extent cx="2194560" cy="3328416"/>
+            <wp:effectExtent l="0" t="0" r="0" b="5715"/>
+            <wp:docPr id="34" name="Image 34"/>
+            <wp:cNvGraphicFramePr>
+              <a:graphicFrameLocks xmlns:a="http://schemas.openxmlformats.org/drawingml/2006/main" noChangeAspect="1"/>
+            </wp:cNvGraphicFramePr>
+            <a:graphic xmlns:a="http://schemas.openxmlformats.org/drawingml/2006/main">
+              <a:graphicData uri="http://schemas.openxmlformats.org/drawingml/2006/picture">
+                <pic:pic xmlns:pic="http://schemas.openxmlformats.org/drawingml/2006/picture">
+                  <pic:nvPicPr>
+                    <pic:cNvPr id="1" name=""/>
+                    <pic:cNvPicPr/>
+                  </pic:nvPicPr>
+                  <pic:blipFill>
+                    <a:blip r:embed="rId17"/>
+                    <a:stretch>
+                      <a:fillRect/>
+                    </a:stretch>
+                  </pic:blipFill>
+                  <pic:spPr>
+                    <a:xfrm>
+                      <a:off x="0" y="0"/>
+                      <a:ext cx="2220070" cy="3367105"/>
+                    </a:xfrm>
+                    <a:prstGeom prst="rect">
+                      <a:avLst/>
+                    </a:prstGeom>
+                  </pic:spPr>
+                </pic:pic>
+              </a:graphicData>
+            </a:graphic>
+          </wp:inline>
+        </w:drawing>
+      </w:r>
+    </w:p>
+    <w:p>
+      <w:r>
+        <w:t>On peut trouver enfin la fenêtre des « propriétés ».</w:t>
+      </w:r>
+      <w:r>
+        <w:t xml:space="preserve"> C</w:t>
+      </w:r>
+      <w:r>
+        <w:t xml:space="preserve">omme pour la fenêtre de la « Boite à outils », les propriétés des Widgets s’afficheront lorsque nous </w:t>
+      </w:r>
+      <w:r>
+        <w:t>somme</w:t>
+      </w:r>
+      <w:r>
+        <w:t xml:space="preserve"> sur la partie interface utilisateur.</w:t>
+      </w:r>
+      <w:r>
+        <w:t xml:space="preserve"> </w:t>
+      </w:r>
+      <w:r>
+        <w:br/>
+      </w:r>
+      <w:r>
+        <w:drawing>
+          <wp:inline distT="0" distB="0" distL="0" distR="0" wp14:anchorId="6E7AC938" wp14:editId="778666C5">
+            <wp:extent cx="3353268" cy="3820058"/>
+            <wp:effectExtent l="0" t="0" r="0" b="9525"/>
+            <wp:docPr id="35" name="Image 35"/>
+            <wp:cNvGraphicFramePr>
+              <a:graphicFrameLocks xmlns:a="http://schemas.openxmlformats.org/drawingml/2006/main" noChangeAspect="1"/>
+            </wp:cNvGraphicFramePr>
+            <a:graphic xmlns:a="http://schemas.openxmlformats.org/drawingml/2006/main">
+              <a:graphicData uri="http://schemas.openxmlformats.org/drawingml/2006/picture">
+                <pic:pic xmlns:pic="http://schemas.openxmlformats.org/drawingml/2006/picture">
+                  <pic:nvPicPr>
+                    <pic:cNvPr id="1" name=""/>
+                    <pic:cNvPicPr/>
+                  </pic:nvPicPr>
+                  <pic:blipFill>
+                    <a:blip r:embed="rId18"/>
+                    <a:stretch>
+                      <a:fillRect/>
+                    </a:stretch>
+                  </pic:blipFill>
+                  <pic:spPr>
+                    <a:xfrm>
+                      <a:off x="0" y="0"/>
+                      <a:ext cx="3353268" cy="3820058"/>
+                    </a:xfrm>
+                    <a:prstGeom prst="rect">
+                      <a:avLst/>
+                    </a:prstGeom>
+                  </pic:spPr>
+                </pic:pic>
+              </a:graphicData>
+            </a:graphic>
+          </wp:inline>
+        </w:drawing>
+      </w:r>
+    </w:p>
+    <w:p>
+      <w:r>
+        <w:t xml:space="preserve">En somme, l’environnement ressemble à celui d’un projet Windows </w:t>
+      </w:r>
+      <w:proofErr w:type="spellStart"/>
+      <w:r>
+        <w:t>Form</w:t>
+      </w:r>
+      <w:proofErr w:type="spellEnd"/>
+      <w:r>
+        <w:t>.</w:t>
+      </w:r>
+    </w:p>
+    <w:p>
+      <w:pPr>
+        <w:pStyle w:val="Titre2"/>
+      </w:pPr>
+      <w:bookmarkStart w:id="7" w:name="_Toc116481794"/>
+      <w:r>
+        <w:lastRenderedPageBreak/>
+        <w:t>Interface utilisateur</w:t>
+      </w:r>
+      <w:bookmarkEnd w:id="7"/>
+    </w:p>
+    <w:p>
+      <w:r>
+        <w:t xml:space="preserve">Pour mettre en place l’interface utilisateur, il faut ouvrir le fichier xml correspondant. Pour cette première Activité, il s’agit du fichier « Activity_main.xml ». Pour ceci. Il faut aller dans « l’explorateur de solutions » est aller dans le répertoire « </w:t>
+      </w:r>
+      <w:proofErr w:type="spellStart"/>
+      <w:r>
+        <w:t>Resources</w:t>
+      </w:r>
+      <w:proofErr w:type="spellEnd"/>
+      <w:r>
+        <w:t xml:space="preserve"> » et « Layout ».</w:t>
+      </w:r>
+    </w:p>
+    <w:p>
+      <w:pPr>
+        <w:jc w:val="center"/>
+      </w:pPr>
+      <w:r>
+        <w:rPr>
+          <w:noProof/>
+        </w:rPr>
+        <w:drawing>
+          <wp:inline distT="0" distB="0" distL="0" distR="0" wp14:anchorId="2494188D" wp14:editId="039D701C">
             <wp:extent cx="1701579" cy="2459709"/>
             <wp:effectExtent l="0" t="0" r="0" b="0"/>
             <wp:docPr id="5" name="Image 5"/>
@@ -2491,7 +3034,7 @@
                     </pic:cNvPicPr>
                   </pic:nvPicPr>
                   <pic:blipFill>
-                    <a:blip r:embed="rId11">
+                    <a:blip r:embed="rId19">
                       <a:extLst>
                         <a:ext uri="{28A0092B-C50C-407E-A947-70E740481C1C}">
                           <a14:useLocalDpi xmlns:a14="http://schemas.microsoft.com/office/drawing/2010/main" val="0"/>
@@ -2506,7 +3049,7 @@
                   <pic:spPr bwMode="auto">
                     <a:xfrm>
                       <a:off x="0" y="0"/>
-                      <a:ext cx="1717147" cy="2482213"/>
+                      <a:ext cx="1701579" cy="2459709"/>
                     </a:xfrm>
                     <a:prstGeom prst="rect">
                       <a:avLst/>
@@ -2606,7 +3149,7 @@
                     </pic:cNvPicPr>
                   </pic:nvPicPr>
                   <pic:blipFill>
-                    <a:blip r:embed="rId12">
+                    <a:blip r:embed="rId20">
                       <a:extLst>
                         <a:ext uri="{28A0092B-C50C-407E-A947-70E740481C1C}">
                           <a14:useLocalDpi xmlns:a14="http://schemas.microsoft.com/office/drawing/2010/main" val="0"/>
@@ -2645,6 +3188,7 @@
       <w:bookmarkStart w:id="10" w:name="_Toc116481797"/>
       <w:proofErr w:type="spellStart"/>
       <w:r>
+        <w:lastRenderedPageBreak/>
         <w:t>RelativeLayout</w:t>
       </w:r>
       <w:bookmarkEnd w:id="10"/>
@@ -2662,55 +3206,13 @@
       <w:bookmarkStart w:id="11" w:name="_Toc116481798"/>
       <w:proofErr w:type="spellStart"/>
       <w:r>
-        <w:lastRenderedPageBreak/>
-        <w:t>TableLayout</w:t>
+        <w:t>Grid</w:t>
+      </w:r>
+      <w:r>
+        <w:t>Layout</w:t>
       </w:r>
       <w:bookmarkEnd w:id="11"/>
       <w:proofErr w:type="spellEnd"/>
-    </w:p>
-    <w:p>
-      <w:r>
-        <w:t xml:space="preserve">Lorsque l’on souhaite afficher des éléments sous la forme d’un tableau, avec lignes et colonnes, il faut utiliser la classe </w:t>
-      </w:r>
-      <w:proofErr w:type="spellStart"/>
-      <w:r>
-        <w:t>TableLayout</w:t>
-      </w:r>
-      <w:proofErr w:type="spellEnd"/>
-      <w:r>
-        <w:t>. Elle se compose d’une liste de lignes (</w:t>
-      </w:r>
-      <w:proofErr w:type="spellStart"/>
-      <w:r>
-        <w:t>TableRow</w:t>
-      </w:r>
-      <w:proofErr w:type="spellEnd"/>
-      <w:r>
-        <w:t>) pouvant avoir une ou plusieurs cellules associées.</w:t>
-      </w:r>
-    </w:p>
-    <w:p>
-      <w:r>
-        <w:t xml:space="preserve">Il est possible de rechercher ces </w:t>
-      </w:r>
-      <w:proofErr w:type="spellStart"/>
-      <w:r>
-        <w:t>layout</w:t>
-      </w:r>
-      <w:proofErr w:type="spellEnd"/>
-      <w:r>
-        <w:t xml:space="preserve"> ainsi que d’autre balise dans la « boîte à outils qui </w:t>
-      </w:r>
-      <w:proofErr w:type="spellStart"/>
-      <w:proofErr w:type="gramStart"/>
-      <w:r>
-        <w:t>ce</w:t>
-      </w:r>
-      <w:proofErr w:type="spellEnd"/>
-      <w:proofErr w:type="gramEnd"/>
-      <w:r>
-        <w:t xml:space="preserve"> trouve à gauche de l’interface utilisateur. Si elle n’est pas présente, on peut la faire afficher en cliquant sur Affichage -&gt; Boîte à outil.</w:t>
-      </w:r>
     </w:p>
     <w:p>
       <w:pPr>
@@ -2790,7 +3292,7 @@
                     </pic:cNvPicPr>
                   </pic:nvPicPr>
                   <pic:blipFill>
-                    <a:blip r:embed="rId11">
+                    <a:blip r:embed="rId19">
                       <a:extLst>
                         <a:ext uri="{28A0092B-C50C-407E-A947-70E740481C1C}">
                           <a14:useLocalDpi xmlns:a14="http://schemas.microsoft.com/office/drawing/2010/main" val="0"/>
@@ -2823,6 +3325,11 @@
       </w:r>
     </w:p>
     <w:p>
+      <w:pPr>
+        <w:rPr>
+          <w:noProof/>
+        </w:rPr>
+      </w:pPr>
       <w:r>
         <w:t>Le dossier « </w:t>
       </w:r>
@@ -2880,7 +3387,13 @@
         <w:t>quant</w:t>
       </w:r>
       <w:r>
-        <w:t xml:space="preserve"> à lui, sert à stocker toutes les données que nous allons utiliser </w:t>
+        <w:t xml:space="preserve"> à lui, sert à stocker toutes les données </w:t>
+      </w:r>
+      <w:r>
+        <w:t xml:space="preserve">(constante) </w:t>
+      </w:r>
+      <w:r>
+        <w:t xml:space="preserve">que nous allons utiliser </w:t>
       </w:r>
       <w:r>
         <w:t>pour</w:t>
@@ -2902,33 +3415,40 @@
       <w:r>
         <w:t xml:space="preserve">. Les strings seront stockés dans strings.xml, les couleurs dans colors.xml et ainsi de suite. Pour faire </w:t>
       </w:r>
+      <w:r>
+        <w:t>appel</w:t>
+      </w:r>
+      <w:r>
+        <w:t xml:space="preserve"> à ces valeurs, il suffit de commencé par ‘’@</w:t>
+      </w:r>
       <w:proofErr w:type="spellStart"/>
       <w:r>
-        <w:t>appelle</w:t>
+        <w:t>leNomDuFichier</w:t>
       </w:r>
       <w:proofErr w:type="spellEnd"/>
       <w:r>
-        <w:t xml:space="preserve"> à ces valeurs, il suffit de commencé par ‘’@</w:t>
+        <w:t>/</w:t>
       </w:r>
       <w:proofErr w:type="spellStart"/>
       <w:r>
-        <w:t>leNomDuFichier</w:t>
+        <w:t>leNomDeLaValeurs</w:t>
       </w:r>
       <w:proofErr w:type="spellEnd"/>
       <w:r>
-        <w:t>/</w:t>
-      </w:r>
-      <w:proofErr w:type="spellStart"/>
-      <w:r>
-        <w:t>leNomDeLaValeurs</w:t>
-      </w:r>
-      <w:proofErr w:type="spellEnd"/>
-      <w:r>
         <w:t>‘’.</w:t>
       </w:r>
       <w:r>
         <w:br/>
-        <w:t>Exemple de variable :</w:t>
+        <w:t xml:space="preserve">Exemple de </w:t>
+      </w:r>
+      <w:r>
+        <w:t>constante</w:t>
+      </w:r>
+      <w:r>
+        <w:t xml:space="preserve"> </w:t>
+      </w:r>
+      <w:r>
+        <w:t>:</w:t>
       </w:r>
       <w:r>
         <w:rPr>
@@ -2956,7 +3476,7 @@
                     <pic:cNvPicPr/>
                   </pic:nvPicPr>
                   <pic:blipFill>
-                    <a:blip r:embed="rId13"/>
+                    <a:blip r:embed="rId21"/>
                     <a:stretch>
                       <a:fillRect/>
                     </a:stretch>
@@ -3003,7 +3523,7 @@
                     <pic:cNvPicPr/>
                   </pic:nvPicPr>
                   <pic:blipFill>
-                    <a:blip r:embed="rId14"/>
+                    <a:blip r:embed="rId22"/>
                     <a:stretch>
                       <a:fillRect/>
                     </a:stretch>
@@ -3026,11 +3546,98 @@
     </w:p>
     <w:p>
       <w:pPr>
+        <w:rPr>
+          <w:noProof/>
+        </w:rPr>
+      </w:pPr>
+      <w:r>
+        <w:rPr>
+          <w:noProof/>
+        </w:rPr>
+        <w:lastRenderedPageBreak/>
+        <w:t>Les fichiers resources sont</w:t>
+      </w:r>
+      <w:r>
+        <w:rPr>
+          <w:noProof/>
+        </w:rPr>
+        <w:t xml:space="preserve"> très pratique car il permet de les utiliser pour changer la langues ou montrer un affichage selon la taille de l’écran.</w:t>
+      </w:r>
+    </w:p>
+    <w:p>
+      <w:pPr>
         <w:pStyle w:val="Titre1"/>
       </w:pPr>
+      <w:r>
+        <w:t>Cycle de vie</w:t>
+      </w:r>
+    </w:p>
+    <w:p>
+      <w:r>
+        <w:t>Une activité possède ce qu’on appelle un état et il y en a plusieurs.</w:t>
+      </w:r>
+    </w:p>
+    <w:p>
+      <w:pPr>
+        <w:pStyle w:val="Titre2"/>
+      </w:pPr>
+      <w:r>
+        <w:t>Active (Activée)</w:t>
+      </w:r>
+    </w:p>
+    <w:p>
+      <w:pPr>
+        <w:pStyle w:val="Default"/>
+        <w:rPr>
+          <w:rFonts w:asciiTheme="minorHAnsi" w:hAnsiTheme="minorHAnsi" w:cstheme="minorHAnsi"/>
+          <w:sz w:val="22"/>
+          <w:szCs w:val="22"/>
+        </w:rPr>
+      </w:pPr>
+      <w:r>
+        <w:rPr>
+          <w:rFonts w:asciiTheme="minorHAnsi" w:hAnsiTheme="minorHAnsi" w:cstheme="minorHAnsi"/>
+          <w:sz w:val="22"/>
+          <w:szCs w:val="22"/>
+        </w:rPr>
+        <w:t xml:space="preserve">C’est l’état quand l’activité est au premier plan, </w:t>
+      </w:r>
+      <w:r>
+        <w:rPr>
+          <w:rFonts w:asciiTheme="minorHAnsi" w:hAnsiTheme="minorHAnsi" w:cstheme="minorHAnsi"/>
+          <w:sz w:val="22"/>
+          <w:szCs w:val="22"/>
+        </w:rPr>
+        <w:t>c’est donc l’activité principale que l’utilisateur peut voir et avec laquelle il va interagir directement. L’OS considère alors que celle-ci est prioritaire sur toutes les autres et ne sera fermée que dans des cas très rares comme une consommation de mémoire trop importante</w:t>
+      </w:r>
+      <w:r>
+        <w:rPr>
+          <w:rFonts w:asciiTheme="minorHAnsi" w:hAnsiTheme="minorHAnsi" w:cstheme="minorHAnsi"/>
+          <w:sz w:val="22"/>
+          <w:szCs w:val="22"/>
+        </w:rPr>
+        <w:t>.</w:t>
+      </w:r>
+    </w:p>
+    <w:p>
+      <w:pPr>
+        <w:pStyle w:val="Titre2"/>
+      </w:pPr>
+      <w:proofErr w:type="spellStart"/>
+      <w:r>
+        <w:t>Paused</w:t>
+      </w:r>
+      <w:proofErr w:type="spellEnd"/>
+      <w:r>
+        <w:t xml:space="preserve"> (En pause)</w:t>
+      </w:r>
+    </w:p>
+    <w:p>
+      <w:pPr>
+        <w:pStyle w:val="Titre1"/>
+      </w:pPr>
       <w:bookmarkStart w:id="13" w:name="_Toc116481800"/>
       <w:r>
-        <w:lastRenderedPageBreak/>
         <w:t>Lien entre deux Activités</w:t>
       </w:r>
       <w:bookmarkEnd w:id="13"/>
@@ -3118,7 +3725,7 @@
                     <pic:cNvPicPr/>
                   </pic:nvPicPr>
                   <pic:blipFill>
-                    <a:blip r:embed="rId15"/>
+                    <a:blip r:embed="rId23"/>
                     <a:stretch>
                       <a:fillRect/>
                     </a:stretch>
@@ -3141,12 +3748,59 @@
     </w:p>
     <w:p>
       <w:r>
+        <w:lastRenderedPageBreak/>
         <w:t>Une fois cela fait, il faut sélectionner « Disposition Android » et nommé notre nouvelle Activité.</w:t>
       </w:r>
-    </w:p>
-    <w:p>
-      <w:r>
-        <w:t>Une fois le fichier .xml créer, il faut faire la même chose mais sur le projet pour créer un fichier .</w:t>
+      <w:r>
+        <w:br/>
+      </w:r>
+      <w:r>
+        <w:drawing>
+          <wp:inline distT="0" distB="0" distL="0" distR="0" wp14:anchorId="164B2D95" wp14:editId="7F3EB058">
+            <wp:extent cx="5760720" cy="3668395"/>
+            <wp:effectExtent l="0" t="0" r="0" b="8255"/>
+            <wp:docPr id="29" name="Image 29"/>
+            <wp:cNvGraphicFramePr>
+              <a:graphicFrameLocks xmlns:a="http://schemas.openxmlformats.org/drawingml/2006/main" noChangeAspect="1"/>
+            </wp:cNvGraphicFramePr>
+            <a:graphic xmlns:a="http://schemas.openxmlformats.org/drawingml/2006/main">
+              <a:graphicData uri="http://schemas.openxmlformats.org/drawingml/2006/picture">
+                <pic:pic xmlns:pic="http://schemas.openxmlformats.org/drawingml/2006/picture">
+                  <pic:nvPicPr>
+                    <pic:cNvPr id="1" name=""/>
+                    <pic:cNvPicPr/>
+                  </pic:nvPicPr>
+                  <pic:blipFill>
+                    <a:blip r:embed="rId24"/>
+                    <a:stretch>
+                      <a:fillRect/>
+                    </a:stretch>
+                  </pic:blipFill>
+                  <pic:spPr>
+                    <a:xfrm>
+                      <a:off x="0" y="0"/>
+                      <a:ext cx="5760720" cy="3668395"/>
+                    </a:xfrm>
+                    <a:prstGeom prst="rect">
+                      <a:avLst/>
+                    </a:prstGeom>
+                  </pic:spPr>
+                </pic:pic>
+              </a:graphicData>
+            </a:graphic>
+          </wp:inline>
+        </w:drawing>
+      </w:r>
+    </w:p>
+    <w:p>
+      <w:r>
+        <w:t>Une fois le fichier .xml créer, il faut faire la même chose mais sur l</w:t>
+      </w:r>
+      <w:r>
+        <w:t xml:space="preserve">a solution </w:t>
+      </w:r>
+      <w:r>
+        <w:t>pour créer un fichier .</w:t>
       </w:r>
       <w:proofErr w:type="spellStart"/>
       <w:r>
@@ -3154,7 +3808,53 @@
       </w:r>
       <w:proofErr w:type="spellEnd"/>
       <w:r>
-        <w:t xml:space="preserve"> en sélectionnant « Activité » cette fois-ci. Le fichier .</w:t>
+        <w:t xml:space="preserve"> en sélectionnant « Activité » cette fois-ci. </w:t>
+      </w:r>
+      <w:r>
+        <w:br/>
+      </w:r>
+      <w:r>
+        <w:drawing>
+          <wp:inline distT="0" distB="0" distL="0" distR="0" wp14:anchorId="32109C23" wp14:editId="23002977">
+            <wp:extent cx="5760720" cy="3722370"/>
+            <wp:effectExtent l="0" t="0" r="2540" b="8890"/>
+            <wp:docPr id="30" name="Image 30"/>
+            <wp:cNvGraphicFramePr>
+              <a:graphicFrameLocks xmlns:a="http://schemas.openxmlformats.org/drawingml/2006/main" noChangeAspect="1"/>
+            </wp:cNvGraphicFramePr>
+            <a:graphic xmlns:a="http://schemas.openxmlformats.org/drawingml/2006/main">
+              <a:graphicData uri="http://schemas.openxmlformats.org/drawingml/2006/picture">
+                <pic:pic xmlns:pic="http://schemas.openxmlformats.org/drawingml/2006/picture">
+                  <pic:nvPicPr>
+                    <pic:cNvPr id="1" name=""/>
+                    <pic:cNvPicPr/>
+                  </pic:nvPicPr>
+                  <pic:blipFill>
+                    <a:blip r:embed="rId25"/>
+                    <a:stretch>
+                      <a:fillRect/>
+                    </a:stretch>
+                  </pic:blipFill>
+                  <pic:spPr>
+                    <a:xfrm>
+                      <a:off x="0" y="0"/>
+                      <a:ext cx="5760720" cy="3722370"/>
+                    </a:xfrm>
+                    <a:prstGeom prst="rect">
+                      <a:avLst/>
+                    </a:prstGeom>
+                  </pic:spPr>
+                </pic:pic>
+              </a:graphicData>
+            </a:graphic>
+          </wp:inline>
+        </w:drawing>
+      </w:r>
+    </w:p>
+    <w:p>
+      <w:r>
+        <w:lastRenderedPageBreak/>
+        <w:t>Le fichier .</w:t>
       </w:r>
       <w:proofErr w:type="spellStart"/>
       <w:r>
@@ -3187,7 +3887,7 @@
                     <pic:cNvPicPr/>
                   </pic:nvPicPr>
                   <pic:blipFill>
-                    <a:blip r:embed="rId16"/>
+                    <a:blip r:embed="rId26"/>
                     <a:stretch>
                       <a:fillRect/>
                     </a:stretch>
@@ -3248,7 +3948,7 @@
                     <pic:cNvPicPr/>
                   </pic:nvPicPr>
                   <pic:blipFill>
-                    <a:blip r:embed="rId17"/>
+                    <a:blip r:embed="rId27"/>
                     <a:stretch>
                       <a:fillRect/>
                     </a:stretch>
@@ -3307,11 +4007,7 @@
       </w:r>
       <w:proofErr w:type="spellEnd"/>
       <w:r>
-        <w:t xml:space="preserve">))». De cette manière l’Activité appelée </w:t>
-      </w:r>
-      <w:r>
-        <w:lastRenderedPageBreak/>
-        <w:t>sera afficher sans problème :</w:t>
+        <w:t>))». De cette manière l’Activité appelée sera afficher sans problème :</w:t>
       </w:r>
       <w:r>
         <w:br/>
@@ -3336,7 +4032,7 @@
                     <pic:cNvPicPr/>
                   </pic:nvPicPr>
                   <pic:blipFill>
-                    <a:blip r:embed="rId18"/>
+                    <a:blip r:embed="rId28"/>
                     <a:stretch>
                       <a:fillRect/>
                     </a:stretch>
@@ -3389,7 +4085,7 @@
                     <pic:cNvPicPr/>
                   </pic:nvPicPr>
                   <pic:blipFill>
-                    <a:blip r:embed="rId19"/>
+                    <a:blip r:embed="rId29"/>
                     <a:stretch>
                       <a:fillRect/>
                     </a:stretch>
@@ -3448,7 +4144,7 @@
                     <pic:cNvPicPr/>
                   </pic:nvPicPr>
                   <pic:blipFill>
-                    <a:blip r:embed="rId20"/>
+                    <a:blip r:embed="rId30"/>
                     <a:stretch>
                       <a:fillRect/>
                     </a:stretch>
@@ -3475,6 +4171,7 @@
       </w:pPr>
       <w:bookmarkStart w:id="16" w:name="_Toc116481803"/>
       <w:r>
+        <w:lastRenderedPageBreak/>
         <w:t>Méthodes événementielles</w:t>
       </w:r>
       <w:bookmarkEnd w:id="16"/>
@@ -3538,7 +4235,7 @@
                     <pic:cNvPicPr/>
                   </pic:nvPicPr>
                   <pic:blipFill>
-                    <a:blip r:embed="rId21"/>
+                    <a:blip r:embed="rId31"/>
                     <a:stretch>
                       <a:fillRect/>
                     </a:stretch>
@@ -3589,7 +4286,7 @@
                     <pic:cNvPicPr/>
                   </pic:nvPicPr>
                   <pic:blipFill>
-                    <a:blip r:embed="rId22"/>
+                    <a:blip r:embed="rId32"/>
                     <a:stretch>
                       <a:fillRect/>
                     </a:stretch>
@@ -3612,7 +4309,6 @@
     </w:p>
     <w:p>
       <w:r>
-        <w:lastRenderedPageBreak/>
         <w:t xml:space="preserve">Si on ne sait pas quel événement sélectionner il faut prendre pour une action, on peut appuyer sur </w:t>
       </w:r>
       <w:r>
@@ -3635,7 +4331,7 @@
                     <pic:cNvPicPr/>
                   </pic:nvPicPr>
                   <pic:blipFill>
-                    <a:blip r:embed="rId23"/>
+                    <a:blip r:embed="rId33"/>
                     <a:stretch>
                       <a:fillRect/>
                     </a:stretch>
@@ -3681,7 +4377,7 @@
                     <pic:cNvPicPr/>
                   </pic:nvPicPr>
                   <pic:blipFill>
-                    <a:blip r:embed="rId24"/>
+                    <a:blip r:embed="rId34"/>
                     <a:stretch>
                       <a:fillRect/>
                     </a:stretch>
@@ -3713,6 +4409,216 @@
       <w:bookmarkEnd w:id="17"/>
     </w:p>
     <w:p>
+      <w:r>
+        <w:t xml:space="preserve">Le </w:t>
+      </w:r>
+      <w:proofErr w:type="spellStart"/>
+      <w:r>
+        <w:t>layout</w:t>
+      </w:r>
+      <w:proofErr w:type="spellEnd"/>
+      <w:r>
+        <w:t xml:space="preserve"> dynamique consiste d’ajouter des éléments dans le xml depuis le code</w:t>
+      </w:r>
+      <w:r>
+        <w:t>. Pour créer un nouvel élément il suffit de mettre la variable, son nom et ses propriétés.</w:t>
+      </w:r>
+      <w:r>
+        <w:br/>
+      </w:r>
+      <w:r>
+        <w:rPr>
+          <w:noProof/>
+        </w:rPr>
+        <w:drawing>
+          <wp:inline distT="0" distB="0" distL="0" distR="0" wp14:anchorId="220A752D" wp14:editId="063E002A">
+            <wp:extent cx="2800741" cy="1124107"/>
+            <wp:effectExtent l="0" t="0" r="0" b="0"/>
+            <wp:docPr id="8" name="Image 8"/>
+            <wp:cNvGraphicFramePr>
+              <a:graphicFrameLocks xmlns:a="http://schemas.openxmlformats.org/drawingml/2006/main" noChangeAspect="1"/>
+            </wp:cNvGraphicFramePr>
+            <a:graphic xmlns:a="http://schemas.openxmlformats.org/drawingml/2006/main">
+              <a:graphicData uri="http://schemas.openxmlformats.org/drawingml/2006/picture">
+                <pic:pic xmlns:pic="http://schemas.openxmlformats.org/drawingml/2006/picture">
+                  <pic:nvPicPr>
+                    <pic:cNvPr id="1" name=""/>
+                    <pic:cNvPicPr/>
+                  </pic:nvPicPr>
+                  <pic:blipFill>
+                    <a:blip r:embed="rId35"/>
+                    <a:stretch>
+                      <a:fillRect/>
+                    </a:stretch>
+                  </pic:blipFill>
+                  <pic:spPr>
+                    <a:xfrm>
+                      <a:off x="0" y="0"/>
+                      <a:ext cx="2800741" cy="1124107"/>
+                    </a:xfrm>
+                    <a:prstGeom prst="rect">
+                      <a:avLst/>
+                    </a:prstGeom>
+                  </pic:spPr>
+                </pic:pic>
+              </a:graphicData>
+            </a:graphic>
+          </wp:inline>
+        </w:drawing>
+      </w:r>
+    </w:p>
+    <w:p>
+      <w:r>
+        <w:t>Le bouton sera ajouté automatiquement au chargement de l’application.</w:t>
+      </w:r>
+      <w:r>
+        <w:br/>
+        <w:t>si on veut ajouter une propriété après avoir instancier l’élément, il suffit de faire comme ceci :</w:t>
+      </w:r>
+      <w:r>
+        <w:br/>
+      </w:r>
+      <w:r>
+        <w:rPr>
+          <w:noProof/>
+        </w:rPr>
+        <w:drawing>
+          <wp:inline distT="0" distB="0" distL="0" distR="0" wp14:anchorId="68D0A3ED" wp14:editId="272DA533">
+            <wp:extent cx="1638529" cy="161948"/>
+            <wp:effectExtent l="0" t="0" r="0" b="9525"/>
+            <wp:docPr id="9" name="Image 9"/>
+            <wp:cNvGraphicFramePr>
+              <a:graphicFrameLocks xmlns:a="http://schemas.openxmlformats.org/drawingml/2006/main" noChangeAspect="1"/>
+            </wp:cNvGraphicFramePr>
+            <a:graphic xmlns:a="http://schemas.openxmlformats.org/drawingml/2006/main">
+              <a:graphicData uri="http://schemas.openxmlformats.org/drawingml/2006/picture">
+                <pic:pic xmlns:pic="http://schemas.openxmlformats.org/drawingml/2006/picture">
+                  <pic:nvPicPr>
+                    <pic:cNvPr id="1" name=""/>
+                    <pic:cNvPicPr/>
+                  </pic:nvPicPr>
+                  <pic:blipFill>
+                    <a:blip r:embed="rId36"/>
+                    <a:stretch>
+                      <a:fillRect/>
+                    </a:stretch>
+                  </pic:blipFill>
+                  <pic:spPr>
+                    <a:xfrm>
+                      <a:off x="0" y="0"/>
+                      <a:ext cx="1638529" cy="161948"/>
+                    </a:xfrm>
+                    <a:prstGeom prst="rect">
+                      <a:avLst/>
+                    </a:prstGeom>
+                  </pic:spPr>
+                </pic:pic>
+              </a:graphicData>
+            </a:graphic>
+          </wp:inline>
+        </w:drawing>
+      </w:r>
+    </w:p>
+    <w:p>
+      <w:r>
+        <w:lastRenderedPageBreak/>
+        <w:t>Autre exemple :</w:t>
+      </w:r>
+      <w:r>
+        <w:br/>
+      </w:r>
+      <w:r>
+        <w:rPr>
+          <w:noProof/>
+        </w:rPr>
+        <w:drawing>
+          <wp:inline distT="0" distB="0" distL="0" distR="0" wp14:anchorId="2AF5E41F" wp14:editId="363D42B1">
+            <wp:extent cx="3305636" cy="1171739"/>
+            <wp:effectExtent l="0" t="0" r="0" b="9525"/>
+            <wp:docPr id="16" name="Image 16"/>
+            <wp:cNvGraphicFramePr>
+              <a:graphicFrameLocks xmlns:a="http://schemas.openxmlformats.org/drawingml/2006/main" noChangeAspect="1"/>
+            </wp:cNvGraphicFramePr>
+            <a:graphic xmlns:a="http://schemas.openxmlformats.org/drawingml/2006/main">
+              <a:graphicData uri="http://schemas.openxmlformats.org/drawingml/2006/picture">
+                <pic:pic xmlns:pic="http://schemas.openxmlformats.org/drawingml/2006/picture">
+                  <pic:nvPicPr>
+                    <pic:cNvPr id="1" name=""/>
+                    <pic:cNvPicPr/>
+                  </pic:nvPicPr>
+                  <pic:blipFill>
+                    <a:blip r:embed="rId37"/>
+                    <a:stretch>
+                      <a:fillRect/>
+                    </a:stretch>
+                  </pic:blipFill>
+                  <pic:spPr>
+                    <a:xfrm>
+                      <a:off x="0" y="0"/>
+                      <a:ext cx="3305636" cy="1171739"/>
+                    </a:xfrm>
+                    <a:prstGeom prst="rect">
+                      <a:avLst/>
+                    </a:prstGeom>
+                  </pic:spPr>
+                </pic:pic>
+              </a:graphicData>
+            </a:graphic>
+          </wp:inline>
+        </w:drawing>
+      </w:r>
+    </w:p>
+    <w:p>
+      <w:proofErr w:type="gramStart"/>
+      <w:r>
+        <w:rPr>
+          <w:highlight w:val="yellow"/>
+        </w:rPr>
+        <w:t>afficher</w:t>
+      </w:r>
+      <w:proofErr w:type="gramEnd"/>
+      <w:r>
+        <w:rPr>
+          <w:highlight w:val="yellow"/>
+        </w:rPr>
+        <w:t xml:space="preserve"> l’élément sur le </w:t>
+      </w:r>
+      <w:proofErr w:type="spellStart"/>
+      <w:r>
+        <w:rPr>
+          <w:highlight w:val="yellow"/>
+        </w:rPr>
+        <w:t>layout</w:t>
+      </w:r>
+      <w:proofErr w:type="spellEnd"/>
+      <w:r>
+        <w:rPr>
+          <w:highlight w:val="yellow"/>
+        </w:rPr>
+        <w:t xml:space="preserve">. </w:t>
+      </w:r>
+      <w:r>
+        <w:rPr>
+          <w:highlight w:val="yellow"/>
+        </w:rPr>
+        <w:t xml:space="preserve">Certain paramètre sont des </w:t>
+      </w:r>
+      <w:proofErr w:type="spellStart"/>
+      <w:r>
+        <w:rPr>
+          <w:highlight w:val="yellow"/>
+        </w:rPr>
+        <w:t>appelles</w:t>
+      </w:r>
+      <w:proofErr w:type="spellEnd"/>
+      <w:r>
+        <w:rPr>
+          <w:highlight w:val="yellow"/>
+        </w:rPr>
+        <w:t xml:space="preserve"> de méthode</w:t>
+      </w:r>
+    </w:p>
+    <w:p>
       <w:pPr>
         <w:pStyle w:val="Titre1"/>
       </w:pPr>
@@ -3721,6 +4627,83 @@
         <w:t>Persistance de données</w:t>
       </w:r>
       <w:bookmarkEnd w:id="18"/>
+    </w:p>
+    <w:p>
+      <w:r>
+        <w:t xml:space="preserve">La persistance de données est l’équivalant de la base de données sur les smartphones. Pour faire une persistance de données, il faut crée trois </w:t>
+      </w:r>
+      <w:r>
+        <w:t>fichiers</w:t>
+      </w:r>
+      <w:r>
+        <w:t xml:space="preserve"> CS : la base de </w:t>
+      </w:r>
+      <w:r>
+        <w:t>données</w:t>
+      </w:r>
+      <w:r>
+        <w:t>, le repository et l’adapter.</w:t>
+      </w:r>
+    </w:p>
+    <w:p>
+      <w:r>
+        <w:t>Pour les exemples qui vont suivre (et toujours en rapport avec notre projet), nous allons prendre les données pour les tâches.</w:t>
+      </w:r>
+    </w:p>
+    <w:p>
+      <w:pPr>
+        <w:pStyle w:val="Titre2"/>
+      </w:pPr>
+      <w:r>
+        <w:t>Base de données</w:t>
+      </w:r>
+    </w:p>
+    <w:p>
+      <w:r>
+        <w:t>Pour la base de données on peut créer soit un fichier</w:t>
+      </w:r>
+    </w:p>
+    <w:p>
+      <w:r>
+        <w:rPr>
+          <w:noProof/>
+        </w:rPr>
+        <w:drawing>
+          <wp:inline distT="0" distB="0" distL="0" distR="0" wp14:anchorId="5E1273D7" wp14:editId="0B3C2C0E">
+            <wp:extent cx="5760720" cy="2668905"/>
+            <wp:effectExtent l="0" t="0" r="0" b="0"/>
+            <wp:docPr id="18" name="Image 18"/>
+            <wp:cNvGraphicFramePr>
+              <a:graphicFrameLocks xmlns:a="http://schemas.openxmlformats.org/drawingml/2006/main" noChangeAspect="1"/>
+            </wp:cNvGraphicFramePr>
+            <a:graphic xmlns:a="http://schemas.openxmlformats.org/drawingml/2006/main">
+              <a:graphicData uri="http://schemas.openxmlformats.org/drawingml/2006/picture">
+                <pic:pic xmlns:pic="http://schemas.openxmlformats.org/drawingml/2006/picture">
+                  <pic:nvPicPr>
+                    <pic:cNvPr id="1" name=""/>
+                    <pic:cNvPicPr/>
+                  </pic:nvPicPr>
+                  <pic:blipFill>
+                    <a:blip r:embed="rId38"/>
+                    <a:stretch>
+                      <a:fillRect/>
+                    </a:stretch>
+                  </pic:blipFill>
+                  <pic:spPr>
+                    <a:xfrm>
+                      <a:off x="0" y="0"/>
+                      <a:ext cx="5760720" cy="2668905"/>
+                    </a:xfrm>
+                    <a:prstGeom prst="rect">
+                      <a:avLst/>
+                    </a:prstGeom>
+                  </pic:spPr>
+                </pic:pic>
+              </a:graphicData>
+            </a:graphic>
+          </wp:inline>
+        </w:drawing>
+      </w:r>
     </w:p>
     <w:p>
       <w:pPr>

--- a/X-335-SuiviProjetMobile-ThomasRey.docx
+++ b/X-335-SuiviProjetMobile-ThomasRey.docx
@@ -57,7 +57,7 @@
           <w:r>
             <w:fldChar w:fldCharType="separate"/>
           </w:r>
-          <w:hyperlink w:anchor="_Toc116481787" w:history="1">
+          <w:hyperlink w:anchor="_Toc119329129" w:history="1">
             <w:r>
               <w:rPr>
                 <w:rStyle w:val="Lienhypertexte"/>
@@ -99,7 +99,7 @@
                 <w:noProof/>
                 <w:webHidden/>
               </w:rPr>
-              <w:instrText xml:space="preserve"> PAGEREF _Toc116481787 \h </w:instrText>
+              <w:instrText xml:space="preserve"> PAGEREF _Toc119329129 \h </w:instrText>
             </w:r>
             <w:r>
               <w:rPr>
@@ -119,7 +119,7 @@
                 <w:noProof/>
                 <w:webHidden/>
               </w:rPr>
-              <w:t>1</w:t>
+              <w:t>2</w:t>
             </w:r>
             <w:r>
               <w:rPr>
@@ -143,7 +143,7 @@
               <w:lang w:eastAsia="fr-CH"/>
             </w:rPr>
           </w:pPr>
-          <w:hyperlink w:anchor="_Toc116481788" w:history="1">
+          <w:hyperlink w:anchor="_Toc119329130" w:history="1">
             <w:r>
               <w:rPr>
                 <w:rStyle w:val="Lienhypertexte"/>
@@ -185,7 +185,7 @@
                 <w:noProof/>
                 <w:webHidden/>
               </w:rPr>
-              <w:instrText xml:space="preserve"> PAGEREF _Toc116481788 \h </w:instrText>
+              <w:instrText xml:space="preserve"> PAGEREF _Toc119329130 \h </w:instrText>
             </w:r>
             <w:r>
               <w:rPr>
@@ -205,7 +205,7 @@
                 <w:noProof/>
                 <w:webHidden/>
               </w:rPr>
-              <w:t>1</w:t>
+              <w:t>2</w:t>
             </w:r>
             <w:r>
               <w:rPr>
@@ -229,7 +229,7 @@
               <w:lang w:eastAsia="fr-CH"/>
             </w:rPr>
           </w:pPr>
-          <w:hyperlink w:anchor="_Toc116481789" w:history="1">
+          <w:hyperlink w:anchor="_Toc119329131" w:history="1">
             <w:r>
               <w:rPr>
                 <w:rStyle w:val="Lienhypertexte"/>
@@ -271,7 +271,7 @@
                 <w:noProof/>
                 <w:webHidden/>
               </w:rPr>
-              <w:instrText xml:space="preserve"> PAGEREF _Toc116481789 \h </w:instrText>
+              <w:instrText xml:space="preserve"> PAGEREF _Toc119329131 \h </w:instrText>
             </w:r>
             <w:r>
               <w:rPr>
@@ -291,7 +291,7 @@
                 <w:noProof/>
                 <w:webHidden/>
               </w:rPr>
-              <w:t>2</w:t>
+              <w:t>3</w:t>
             </w:r>
             <w:r>
               <w:rPr>
@@ -315,7 +315,7 @@
               <w:lang w:eastAsia="fr-CH"/>
             </w:rPr>
           </w:pPr>
-          <w:hyperlink w:anchor="_Toc116481790" w:history="1">
+          <w:hyperlink w:anchor="_Toc119329132" w:history="1">
             <w:r>
               <w:rPr>
                 <w:rStyle w:val="Lienhypertexte"/>
@@ -357,7 +357,7 @@
                 <w:noProof/>
                 <w:webHidden/>
               </w:rPr>
-              <w:instrText xml:space="preserve"> PAGEREF _Toc116481790 \h </w:instrText>
+              <w:instrText xml:space="preserve"> PAGEREF _Toc119329132 \h </w:instrText>
             </w:r>
             <w:r>
               <w:rPr>
@@ -401,7 +401,7 @@
               <w:lang w:eastAsia="fr-CH"/>
             </w:rPr>
           </w:pPr>
-          <w:hyperlink w:anchor="_Toc116481791" w:history="1">
+          <w:hyperlink w:anchor="_Toc119329133" w:history="1">
             <w:r>
               <w:rPr>
                 <w:rStyle w:val="Lienhypertexte"/>
@@ -443,7 +443,7 @@
                 <w:noProof/>
                 <w:webHidden/>
               </w:rPr>
-              <w:instrText xml:space="preserve"> PAGEREF _Toc116481791 \h </w:instrText>
+              <w:instrText xml:space="preserve"> PAGEREF _Toc119329133 \h </w:instrText>
             </w:r>
             <w:r>
               <w:rPr>
@@ -463,7 +463,7 @@
                 <w:noProof/>
                 <w:webHidden/>
               </w:rPr>
-              <w:t>3</w:t>
+              <w:t>4</w:t>
             </w:r>
             <w:r>
               <w:rPr>
@@ -487,7 +487,7 @@
               <w:lang w:eastAsia="fr-CH"/>
             </w:rPr>
           </w:pPr>
-          <w:hyperlink w:anchor="_Toc116481792" w:history="1">
+          <w:hyperlink w:anchor="_Toc119329134" w:history="1">
             <w:r>
               <w:rPr>
                 <w:rStyle w:val="Lienhypertexte"/>
@@ -508,7 +508,7 @@
                 <w:rStyle w:val="Lienhypertexte"/>
                 <w:noProof/>
               </w:rPr>
-              <w:t>Création d’une première Activité</w:t>
+              <w:t>Emulateur</w:t>
             </w:r>
             <w:r>
               <w:rPr>
@@ -529,7 +529,7 @@
                 <w:noProof/>
                 <w:webHidden/>
               </w:rPr>
-              <w:instrText xml:space="preserve"> PAGEREF _Toc116481792 \h </w:instrText>
+              <w:instrText xml:space="preserve"> PAGEREF _Toc119329134 \h </w:instrText>
             </w:r>
             <w:r>
               <w:rPr>
@@ -549,7 +549,93 @@
                 <w:noProof/>
                 <w:webHidden/>
               </w:rPr>
-              <w:t>4</w:t>
+              <w:t>5</w:t>
+            </w:r>
+            <w:r>
+              <w:rPr>
+                <w:noProof/>
+                <w:webHidden/>
+              </w:rPr>
+              <w:fldChar w:fldCharType="end"/>
+            </w:r>
+          </w:hyperlink>
+        </w:p>
+        <w:p>
+          <w:pPr>
+            <w:pStyle w:val="TM1"/>
+            <w:tabs>
+              <w:tab w:val="left" w:pos="440"/>
+              <w:tab w:val="right" w:leader="dot" w:pos="9062"/>
+            </w:tabs>
+            <w:rPr>
+              <w:rFonts w:eastAsiaTheme="minorEastAsia"/>
+              <w:noProof/>
+              <w:lang w:eastAsia="fr-CH"/>
+            </w:rPr>
+          </w:pPr>
+          <w:hyperlink w:anchor="_Toc119329135" w:history="1">
+            <w:r>
+              <w:rPr>
+                <w:rStyle w:val="Lienhypertexte"/>
+                <w:noProof/>
+              </w:rPr>
+              <w:t>7</w:t>
+            </w:r>
+            <w:r>
+              <w:rPr>
+                <w:rFonts w:eastAsiaTheme="minorEastAsia"/>
+                <w:noProof/>
+                <w:lang w:eastAsia="fr-CH"/>
+              </w:rPr>
+              <w:tab/>
+            </w:r>
+            <w:r>
+              <w:rPr>
+                <w:rStyle w:val="Lienhypertexte"/>
+                <w:noProof/>
+              </w:rPr>
+              <w:t>Environnement et première Activité</w:t>
+            </w:r>
+            <w:r>
+              <w:rPr>
+                <w:noProof/>
+                <w:webHidden/>
+              </w:rPr>
+              <w:tab/>
+            </w:r>
+            <w:r>
+              <w:rPr>
+                <w:noProof/>
+                <w:webHidden/>
+              </w:rPr>
+              <w:fldChar w:fldCharType="begin"/>
+            </w:r>
+            <w:r>
+              <w:rPr>
+                <w:noProof/>
+                <w:webHidden/>
+              </w:rPr>
+              <w:instrText xml:space="preserve"> PAGEREF _Toc119329135 \h </w:instrText>
+            </w:r>
+            <w:r>
+              <w:rPr>
+                <w:noProof/>
+                <w:webHidden/>
+              </w:rPr>
+            </w:r>
+            <w:r>
+              <w:rPr>
+                <w:noProof/>
+                <w:webHidden/>
+              </w:rPr>
+              <w:fldChar w:fldCharType="separate"/>
+            </w:r>
+            <w:r>
+              <w:rPr>
+                <w:noProof/>
+                <w:webHidden/>
+              </w:rPr>
+              <w:t>6</w:t>
             </w:r>
             <w:r>
               <w:rPr>
@@ -573,13 +659,13 @@
               <w:lang w:eastAsia="fr-CH"/>
             </w:rPr>
           </w:pPr>
-          <w:hyperlink w:anchor="_Toc116481793" w:history="1">
+          <w:hyperlink w:anchor="_Toc119329136" w:history="1">
             <w:r>
               <w:rPr>
                 <w:rStyle w:val="Lienhypertexte"/>
                 <w:noProof/>
               </w:rPr>
-              <w:t>6.1</w:t>
+              <w:t>7.1</w:t>
             </w:r>
             <w:r>
               <w:rPr>
@@ -615,7 +701,7 @@
                 <w:noProof/>
                 <w:webHidden/>
               </w:rPr>
-              <w:instrText xml:space="preserve"> PAGEREF _Toc116481793 \h </w:instrText>
+              <w:instrText xml:space="preserve"> PAGEREF _Toc119329136 \h </w:instrText>
             </w:r>
             <w:r>
               <w:rPr>
@@ -635,7 +721,7 @@
                 <w:noProof/>
                 <w:webHidden/>
               </w:rPr>
-              <w:t>4</w:t>
+              <w:t>6</w:t>
             </w:r>
             <w:r>
               <w:rPr>
@@ -659,13 +745,13 @@
               <w:lang w:eastAsia="fr-CH"/>
             </w:rPr>
           </w:pPr>
-          <w:hyperlink w:anchor="_Toc116481794" w:history="1">
+          <w:hyperlink w:anchor="_Toc119329137" w:history="1">
             <w:r>
               <w:rPr>
                 <w:rStyle w:val="Lienhypertexte"/>
                 <w:noProof/>
               </w:rPr>
-              <w:t>6.2</w:t>
+              <w:t>7.2</w:t>
             </w:r>
             <w:r>
               <w:rPr>
@@ -701,7 +787,7 @@
                 <w:noProof/>
                 <w:webHidden/>
               </w:rPr>
-              <w:instrText xml:space="preserve"> PAGEREF _Toc116481794 \h </w:instrText>
+              <w:instrText xml:space="preserve"> PAGEREF _Toc119329137 \h </w:instrText>
             </w:r>
             <w:r>
               <w:rPr>
@@ -721,7 +807,7 @@
                 <w:noProof/>
                 <w:webHidden/>
               </w:rPr>
-              <w:t>4</w:t>
+              <w:t>9</w:t>
             </w:r>
             <w:r>
               <w:rPr>
@@ -745,13 +831,13 @@
               <w:lang w:eastAsia="fr-CH"/>
             </w:rPr>
           </w:pPr>
-          <w:hyperlink w:anchor="_Toc116481795" w:history="1">
+          <w:hyperlink w:anchor="_Toc119329138" w:history="1">
             <w:r>
               <w:rPr>
                 <w:rStyle w:val="Lienhypertexte"/>
                 <w:noProof/>
               </w:rPr>
-              <w:t>6.3</w:t>
+              <w:t>7.3</w:t>
             </w:r>
             <w:r>
               <w:rPr>
@@ -787,7 +873,7 @@
                 <w:noProof/>
                 <w:webHidden/>
               </w:rPr>
-              <w:instrText xml:space="preserve"> PAGEREF _Toc116481795 \h </w:instrText>
+              <w:instrText xml:space="preserve"> PAGEREF _Toc119329138 \h </w:instrText>
             </w:r>
             <w:r>
               <w:rPr>
@@ -807,7 +893,7 @@
                 <w:noProof/>
                 <w:webHidden/>
               </w:rPr>
-              <w:t>5</w:t>
+              <w:t>10</w:t>
             </w:r>
             <w:r>
               <w:rPr>
@@ -831,13 +917,13 @@
               <w:lang w:eastAsia="fr-CH"/>
             </w:rPr>
           </w:pPr>
-          <w:hyperlink w:anchor="_Toc116481796" w:history="1">
+          <w:hyperlink w:anchor="_Toc119329139" w:history="1">
             <w:r>
               <w:rPr>
                 <w:rStyle w:val="Lienhypertexte"/>
                 <w:noProof/>
               </w:rPr>
-              <w:t>6.3.1</w:t>
+              <w:t>7.3.1</w:t>
             </w:r>
             <w:r>
               <w:rPr>
@@ -873,7 +959,7 @@
                 <w:noProof/>
                 <w:webHidden/>
               </w:rPr>
-              <w:instrText xml:space="preserve"> PAGEREF _Toc116481796 \h </w:instrText>
+              <w:instrText xml:space="preserve"> PAGEREF _Toc119329139 \h </w:instrText>
             </w:r>
             <w:r>
               <w:rPr>
@@ -893,7 +979,7 @@
                 <w:noProof/>
                 <w:webHidden/>
               </w:rPr>
-              <w:t>5</w:t>
+              <w:t>10</w:t>
             </w:r>
             <w:r>
               <w:rPr>
@@ -917,13 +1003,13 @@
               <w:lang w:eastAsia="fr-CH"/>
             </w:rPr>
           </w:pPr>
-          <w:hyperlink w:anchor="_Toc116481797" w:history="1">
+          <w:hyperlink w:anchor="_Toc119329140" w:history="1">
             <w:r>
               <w:rPr>
                 <w:rStyle w:val="Lienhypertexte"/>
                 <w:noProof/>
               </w:rPr>
-              <w:t>6.3.2</w:t>
+              <w:t>7.3.2</w:t>
             </w:r>
             <w:r>
               <w:rPr>
@@ -959,7 +1045,7 @@
                 <w:noProof/>
                 <w:webHidden/>
               </w:rPr>
-              <w:instrText xml:space="preserve"> PAGEREF _Toc116481797 \h </w:instrText>
+              <w:instrText xml:space="preserve"> PAGEREF _Toc119329140 \h </w:instrText>
             </w:r>
             <w:r>
               <w:rPr>
@@ -979,7 +1065,7 @@
                 <w:noProof/>
                 <w:webHidden/>
               </w:rPr>
-              <w:t>5</w:t>
+              <w:t>11</w:t>
             </w:r>
             <w:r>
               <w:rPr>
@@ -1003,13 +1089,13 @@
               <w:lang w:eastAsia="fr-CH"/>
             </w:rPr>
           </w:pPr>
-          <w:hyperlink w:anchor="_Toc116481798" w:history="1">
+          <w:hyperlink w:anchor="_Toc119329141" w:history="1">
             <w:r>
               <w:rPr>
                 <w:rStyle w:val="Lienhypertexte"/>
                 <w:noProof/>
               </w:rPr>
-              <w:t>6.3.3</w:t>
+              <w:t>7.3.3</w:t>
             </w:r>
             <w:r>
               <w:rPr>
@@ -1024,7 +1110,7 @@
                 <w:rStyle w:val="Lienhypertexte"/>
                 <w:noProof/>
               </w:rPr>
-              <w:t>TableLayout</w:t>
+              <w:t>GridLayout</w:t>
             </w:r>
             <w:r>
               <w:rPr>
@@ -1045,7 +1131,7 @@
                 <w:noProof/>
                 <w:webHidden/>
               </w:rPr>
-              <w:instrText xml:space="preserve"> PAGEREF _Toc116481798 \h </w:instrText>
+              <w:instrText xml:space="preserve"> PAGEREF _Toc119329141 \h </w:instrText>
             </w:r>
             <w:r>
               <w:rPr>
@@ -1065,7 +1151,7 @@
                 <w:noProof/>
                 <w:webHidden/>
               </w:rPr>
-              <w:t>6</w:t>
+              <w:t>11</w:t>
             </w:r>
             <w:r>
               <w:rPr>
@@ -1089,13 +1175,13 @@
               <w:lang w:eastAsia="fr-CH"/>
             </w:rPr>
           </w:pPr>
-          <w:hyperlink w:anchor="_Toc116481799" w:history="1">
+          <w:hyperlink w:anchor="_Toc119329142" w:history="1">
             <w:r>
               <w:rPr>
                 <w:rStyle w:val="Lienhypertexte"/>
                 <w:noProof/>
               </w:rPr>
-              <w:t>7</w:t>
+              <w:t>8</w:t>
             </w:r>
             <w:r>
               <w:rPr>
@@ -1131,7 +1217,7 @@
                 <w:noProof/>
                 <w:webHidden/>
               </w:rPr>
-              <w:instrText xml:space="preserve"> PAGEREF _Toc116481799 \h </w:instrText>
+              <w:instrText xml:space="preserve"> PAGEREF _Toc119329142 \h </w:instrText>
             </w:r>
             <w:r>
               <w:rPr>
@@ -1151,7 +1237,7 @@
                 <w:noProof/>
                 <w:webHidden/>
               </w:rPr>
-              <w:t>6</w:t>
+              <w:t>11</w:t>
             </w:r>
             <w:r>
               <w:rPr>
@@ -1175,13 +1261,13 @@
               <w:lang w:eastAsia="fr-CH"/>
             </w:rPr>
           </w:pPr>
-          <w:hyperlink w:anchor="_Toc116481800" w:history="1">
+          <w:hyperlink w:anchor="_Toc119329143" w:history="1">
             <w:r>
               <w:rPr>
                 <w:rStyle w:val="Lienhypertexte"/>
                 <w:noProof/>
               </w:rPr>
-              <w:t>8</w:t>
+              <w:t>9</w:t>
             </w:r>
             <w:r>
               <w:rPr>
@@ -1196,7 +1282,7 @@
                 <w:rStyle w:val="Lienhypertexte"/>
                 <w:noProof/>
               </w:rPr>
-              <w:t>Lien entre deux Activités</w:t>
+              <w:t>Cycle de vie</w:t>
             </w:r>
             <w:r>
               <w:rPr>
@@ -1217,7 +1303,7 @@
                 <w:noProof/>
                 <w:webHidden/>
               </w:rPr>
-              <w:instrText xml:space="preserve"> PAGEREF _Toc116481800 \h </w:instrText>
+              <w:instrText xml:space="preserve"> PAGEREF _Toc119329143 \h </w:instrText>
             </w:r>
             <w:r>
               <w:rPr>
@@ -1237,7 +1323,7 @@
                 <w:noProof/>
                 <w:webHidden/>
               </w:rPr>
-              <w:t>7</w:t>
+              <w:t>12</w:t>
             </w:r>
             <w:r>
               <w:rPr>
@@ -1261,13 +1347,13 @@
               <w:lang w:eastAsia="fr-CH"/>
             </w:rPr>
           </w:pPr>
-          <w:hyperlink w:anchor="_Toc116481801" w:history="1">
+          <w:hyperlink w:anchor="_Toc119329144" w:history="1">
             <w:r>
               <w:rPr>
                 <w:rStyle w:val="Lienhypertexte"/>
                 <w:noProof/>
               </w:rPr>
-              <w:t>8.1</w:t>
+              <w:t>9.1</w:t>
             </w:r>
             <w:r>
               <w:rPr>
@@ -1282,7 +1368,7 @@
                 <w:rStyle w:val="Lienhypertexte"/>
                 <w:noProof/>
               </w:rPr>
-              <w:t>Création d’une deuxième Activité</w:t>
+              <w:t>État</w:t>
             </w:r>
             <w:r>
               <w:rPr>
@@ -1303,7 +1389,7 @@
                 <w:noProof/>
                 <w:webHidden/>
               </w:rPr>
-              <w:instrText xml:space="preserve"> PAGEREF _Toc116481801 \h </w:instrText>
+              <w:instrText xml:space="preserve"> PAGEREF _Toc119329144 \h </w:instrText>
             </w:r>
             <w:r>
               <w:rPr>
@@ -1323,7 +1409,351 @@
                 <w:noProof/>
                 <w:webHidden/>
               </w:rPr>
-              <w:t>7</w:t>
+              <w:t>12</w:t>
+            </w:r>
+            <w:r>
+              <w:rPr>
+                <w:noProof/>
+                <w:webHidden/>
+              </w:rPr>
+              <w:fldChar w:fldCharType="end"/>
+            </w:r>
+          </w:hyperlink>
+        </w:p>
+        <w:p>
+          <w:pPr>
+            <w:pStyle w:val="TM3"/>
+            <w:tabs>
+              <w:tab w:val="left" w:pos="1320"/>
+              <w:tab w:val="right" w:leader="dot" w:pos="9062"/>
+            </w:tabs>
+            <w:rPr>
+              <w:rFonts w:eastAsiaTheme="minorEastAsia"/>
+              <w:noProof/>
+              <w:lang w:eastAsia="fr-CH"/>
+            </w:rPr>
+          </w:pPr>
+          <w:hyperlink w:anchor="_Toc119329145" w:history="1">
+            <w:r>
+              <w:rPr>
+                <w:rStyle w:val="Lienhypertexte"/>
+                <w:noProof/>
+              </w:rPr>
+              <w:t>9.1.1</w:t>
+            </w:r>
+            <w:r>
+              <w:rPr>
+                <w:rFonts w:eastAsiaTheme="minorEastAsia"/>
+                <w:noProof/>
+                <w:lang w:eastAsia="fr-CH"/>
+              </w:rPr>
+              <w:tab/>
+            </w:r>
+            <w:r>
+              <w:rPr>
+                <w:rStyle w:val="Lienhypertexte"/>
+                <w:noProof/>
+              </w:rPr>
+              <w:t>Active / Running (Activée)</w:t>
+            </w:r>
+            <w:r>
+              <w:rPr>
+                <w:noProof/>
+                <w:webHidden/>
+              </w:rPr>
+              <w:tab/>
+            </w:r>
+            <w:r>
+              <w:rPr>
+                <w:noProof/>
+                <w:webHidden/>
+              </w:rPr>
+              <w:fldChar w:fldCharType="begin"/>
+            </w:r>
+            <w:r>
+              <w:rPr>
+                <w:noProof/>
+                <w:webHidden/>
+              </w:rPr>
+              <w:instrText xml:space="preserve"> PAGEREF _Toc119329145 \h </w:instrText>
+            </w:r>
+            <w:r>
+              <w:rPr>
+                <w:noProof/>
+                <w:webHidden/>
+              </w:rPr>
+            </w:r>
+            <w:r>
+              <w:rPr>
+                <w:noProof/>
+                <w:webHidden/>
+              </w:rPr>
+              <w:fldChar w:fldCharType="separate"/>
+            </w:r>
+            <w:r>
+              <w:rPr>
+                <w:noProof/>
+                <w:webHidden/>
+              </w:rPr>
+              <w:t>12</w:t>
+            </w:r>
+            <w:r>
+              <w:rPr>
+                <w:noProof/>
+                <w:webHidden/>
+              </w:rPr>
+              <w:fldChar w:fldCharType="end"/>
+            </w:r>
+          </w:hyperlink>
+        </w:p>
+        <w:p>
+          <w:pPr>
+            <w:pStyle w:val="TM3"/>
+            <w:tabs>
+              <w:tab w:val="left" w:pos="1320"/>
+              <w:tab w:val="right" w:leader="dot" w:pos="9062"/>
+            </w:tabs>
+            <w:rPr>
+              <w:rFonts w:eastAsiaTheme="minorEastAsia"/>
+              <w:noProof/>
+              <w:lang w:eastAsia="fr-CH"/>
+            </w:rPr>
+          </w:pPr>
+          <w:hyperlink w:anchor="_Toc119329146" w:history="1">
+            <w:r>
+              <w:rPr>
+                <w:rStyle w:val="Lienhypertexte"/>
+                <w:noProof/>
+              </w:rPr>
+              <w:t>9.1.2</w:t>
+            </w:r>
+            <w:r>
+              <w:rPr>
+                <w:rFonts w:eastAsiaTheme="minorEastAsia"/>
+                <w:noProof/>
+                <w:lang w:eastAsia="fr-CH"/>
+              </w:rPr>
+              <w:tab/>
+            </w:r>
+            <w:r>
+              <w:rPr>
+                <w:rStyle w:val="Lienhypertexte"/>
+                <w:noProof/>
+              </w:rPr>
+              <w:t>Paused (En pause)</w:t>
+            </w:r>
+            <w:r>
+              <w:rPr>
+                <w:noProof/>
+                <w:webHidden/>
+              </w:rPr>
+              <w:tab/>
+            </w:r>
+            <w:r>
+              <w:rPr>
+                <w:noProof/>
+                <w:webHidden/>
+              </w:rPr>
+              <w:fldChar w:fldCharType="begin"/>
+            </w:r>
+            <w:r>
+              <w:rPr>
+                <w:noProof/>
+                <w:webHidden/>
+              </w:rPr>
+              <w:instrText xml:space="preserve"> PAGEREF _Toc119329146 \h </w:instrText>
+            </w:r>
+            <w:r>
+              <w:rPr>
+                <w:noProof/>
+                <w:webHidden/>
+              </w:rPr>
+            </w:r>
+            <w:r>
+              <w:rPr>
+                <w:noProof/>
+                <w:webHidden/>
+              </w:rPr>
+              <w:fldChar w:fldCharType="separate"/>
+            </w:r>
+            <w:r>
+              <w:rPr>
+                <w:noProof/>
+                <w:webHidden/>
+              </w:rPr>
+              <w:t>12</w:t>
+            </w:r>
+            <w:r>
+              <w:rPr>
+                <w:noProof/>
+                <w:webHidden/>
+              </w:rPr>
+              <w:fldChar w:fldCharType="end"/>
+            </w:r>
+          </w:hyperlink>
+        </w:p>
+        <w:p>
+          <w:pPr>
+            <w:pStyle w:val="TM3"/>
+            <w:tabs>
+              <w:tab w:val="left" w:pos="1320"/>
+              <w:tab w:val="right" w:leader="dot" w:pos="9062"/>
+            </w:tabs>
+            <w:rPr>
+              <w:rFonts w:eastAsiaTheme="minorEastAsia"/>
+              <w:noProof/>
+              <w:lang w:eastAsia="fr-CH"/>
+            </w:rPr>
+          </w:pPr>
+          <w:hyperlink w:anchor="_Toc119329147" w:history="1">
+            <w:r>
+              <w:rPr>
+                <w:rStyle w:val="Lienhypertexte"/>
+                <w:noProof/>
+              </w:rPr>
+              <w:t>9.1.3</w:t>
+            </w:r>
+            <w:r>
+              <w:rPr>
+                <w:rFonts w:eastAsiaTheme="minorEastAsia"/>
+                <w:noProof/>
+                <w:lang w:eastAsia="fr-CH"/>
+              </w:rPr>
+              <w:tab/>
+            </w:r>
+            <w:r>
+              <w:rPr>
+                <w:rStyle w:val="Lienhypertexte"/>
+                <w:noProof/>
+              </w:rPr>
+              <w:t>Stopped (Arrêtée) / Backgrounded (En arrière-plan)</w:t>
+            </w:r>
+            <w:r>
+              <w:rPr>
+                <w:noProof/>
+                <w:webHidden/>
+              </w:rPr>
+              <w:tab/>
+            </w:r>
+            <w:r>
+              <w:rPr>
+                <w:noProof/>
+                <w:webHidden/>
+              </w:rPr>
+              <w:fldChar w:fldCharType="begin"/>
+            </w:r>
+            <w:r>
+              <w:rPr>
+                <w:noProof/>
+                <w:webHidden/>
+              </w:rPr>
+              <w:instrText xml:space="preserve"> PAGEREF _Toc119329147 \h </w:instrText>
+            </w:r>
+            <w:r>
+              <w:rPr>
+                <w:noProof/>
+                <w:webHidden/>
+              </w:rPr>
+            </w:r>
+            <w:r>
+              <w:rPr>
+                <w:noProof/>
+                <w:webHidden/>
+              </w:rPr>
+              <w:fldChar w:fldCharType="separate"/>
+            </w:r>
+            <w:r>
+              <w:rPr>
+                <w:noProof/>
+                <w:webHidden/>
+              </w:rPr>
+              <w:t>12</w:t>
+            </w:r>
+            <w:r>
+              <w:rPr>
+                <w:noProof/>
+                <w:webHidden/>
+              </w:rPr>
+              <w:fldChar w:fldCharType="end"/>
+            </w:r>
+          </w:hyperlink>
+        </w:p>
+        <w:p>
+          <w:pPr>
+            <w:pStyle w:val="TM3"/>
+            <w:tabs>
+              <w:tab w:val="left" w:pos="1320"/>
+              <w:tab w:val="right" w:leader="dot" w:pos="9062"/>
+            </w:tabs>
+            <w:rPr>
+              <w:rFonts w:eastAsiaTheme="minorEastAsia"/>
+              <w:noProof/>
+              <w:lang w:eastAsia="fr-CH"/>
+            </w:rPr>
+          </w:pPr>
+          <w:hyperlink w:anchor="_Toc119329148" w:history="1">
+            <w:r>
+              <w:rPr>
+                <w:rStyle w:val="Lienhypertexte"/>
+                <w:noProof/>
+              </w:rPr>
+              <w:t>9.1.4</w:t>
+            </w:r>
+            <w:r>
+              <w:rPr>
+                <w:rFonts w:eastAsiaTheme="minorEastAsia"/>
+                <w:noProof/>
+                <w:lang w:eastAsia="fr-CH"/>
+              </w:rPr>
+              <w:tab/>
+            </w:r>
+            <w:r>
+              <w:rPr>
+                <w:rStyle w:val="Lienhypertexte"/>
+                <w:noProof/>
+              </w:rPr>
+              <w:t>Restarted (Redémarrée)</w:t>
+            </w:r>
+            <w:r>
+              <w:rPr>
+                <w:noProof/>
+                <w:webHidden/>
+              </w:rPr>
+              <w:tab/>
+            </w:r>
+            <w:r>
+              <w:rPr>
+                <w:noProof/>
+                <w:webHidden/>
+              </w:rPr>
+              <w:fldChar w:fldCharType="begin"/>
+            </w:r>
+            <w:r>
+              <w:rPr>
+                <w:noProof/>
+                <w:webHidden/>
+              </w:rPr>
+              <w:instrText xml:space="preserve"> PAGEREF _Toc119329148 \h </w:instrText>
+            </w:r>
+            <w:r>
+              <w:rPr>
+                <w:noProof/>
+                <w:webHidden/>
+              </w:rPr>
+            </w:r>
+            <w:r>
+              <w:rPr>
+                <w:noProof/>
+                <w:webHidden/>
+              </w:rPr>
+              <w:fldChar w:fldCharType="separate"/>
+            </w:r>
+            <w:r>
+              <w:rPr>
+                <w:noProof/>
+                <w:webHidden/>
+              </w:rPr>
+              <w:t>12</w:t>
             </w:r>
             <w:r>
               <w:rPr>
@@ -1347,13 +1777,13 @@
               <w:lang w:eastAsia="fr-CH"/>
             </w:rPr>
           </w:pPr>
-          <w:hyperlink w:anchor="_Toc116481802" w:history="1">
+          <w:hyperlink w:anchor="_Toc119329149" w:history="1">
             <w:r>
               <w:rPr>
                 <w:rStyle w:val="Lienhypertexte"/>
                 <w:noProof/>
               </w:rPr>
-              <w:t>8.2</w:t>
+              <w:t>9.2</w:t>
             </w:r>
             <w:r>
               <w:rPr>
@@ -1368,7 +1798,7 @@
                 <w:rStyle w:val="Lienhypertexte"/>
                 <w:noProof/>
               </w:rPr>
-              <w:t>Lié les Activités</w:t>
+              <w:t>Méthode</w:t>
             </w:r>
             <w:r>
               <w:rPr>
@@ -1389,7 +1819,7 @@
                 <w:noProof/>
                 <w:webHidden/>
               </w:rPr>
-              <w:instrText xml:space="preserve"> PAGEREF _Toc116481802 \h </w:instrText>
+              <w:instrText xml:space="preserve"> PAGEREF _Toc119329149 \h </w:instrText>
             </w:r>
             <w:r>
               <w:rPr>
@@ -1409,7 +1839,7 @@
                 <w:noProof/>
                 <w:webHidden/>
               </w:rPr>
-              <w:t>7</w:t>
+              <w:t>13</w:t>
             </w:r>
             <w:r>
               <w:rPr>
@@ -1422,9 +1852,9 @@
         </w:p>
         <w:p>
           <w:pPr>
-            <w:pStyle w:val="TM1"/>
+            <w:pStyle w:val="TM3"/>
             <w:tabs>
-              <w:tab w:val="left" w:pos="440"/>
+              <w:tab w:val="left" w:pos="1320"/>
               <w:tab w:val="right" w:leader="dot" w:pos="9062"/>
             </w:tabs>
             <w:rPr>
@@ -1433,13 +1863,13 @@
               <w:lang w:eastAsia="fr-CH"/>
             </w:rPr>
           </w:pPr>
-          <w:hyperlink w:anchor="_Toc116481803" w:history="1">
+          <w:hyperlink w:anchor="_Toc119329150" w:history="1">
             <w:r>
               <w:rPr>
                 <w:rStyle w:val="Lienhypertexte"/>
                 <w:noProof/>
               </w:rPr>
-              <w:t>9</w:t>
+              <w:t>9.2.1</w:t>
             </w:r>
             <w:r>
               <w:rPr>
@@ -1454,7 +1884,7 @@
                 <w:rStyle w:val="Lienhypertexte"/>
                 <w:noProof/>
               </w:rPr>
-              <w:t>Méthodes événementielles</w:t>
+              <w:t>OnCreate</w:t>
             </w:r>
             <w:r>
               <w:rPr>
@@ -1475,7 +1905,7 @@
                 <w:noProof/>
                 <w:webHidden/>
               </w:rPr>
-              <w:instrText xml:space="preserve"> PAGEREF _Toc116481803 \h </w:instrText>
+              <w:instrText xml:space="preserve"> PAGEREF _Toc119329150 \h </w:instrText>
             </w:r>
             <w:r>
               <w:rPr>
@@ -1495,7 +1925,523 @@
                 <w:noProof/>
                 <w:webHidden/>
               </w:rPr>
-              <w:t>8</w:t>
+              <w:t>13</w:t>
+            </w:r>
+            <w:r>
+              <w:rPr>
+                <w:noProof/>
+                <w:webHidden/>
+              </w:rPr>
+              <w:fldChar w:fldCharType="end"/>
+            </w:r>
+          </w:hyperlink>
+        </w:p>
+        <w:p>
+          <w:pPr>
+            <w:pStyle w:val="TM3"/>
+            <w:tabs>
+              <w:tab w:val="left" w:pos="1320"/>
+              <w:tab w:val="right" w:leader="dot" w:pos="9062"/>
+            </w:tabs>
+            <w:rPr>
+              <w:rFonts w:eastAsiaTheme="minorEastAsia"/>
+              <w:noProof/>
+              <w:lang w:eastAsia="fr-CH"/>
+            </w:rPr>
+          </w:pPr>
+          <w:hyperlink w:anchor="_Toc119329151" w:history="1">
+            <w:r>
+              <w:rPr>
+                <w:rStyle w:val="Lienhypertexte"/>
+                <w:noProof/>
+              </w:rPr>
+              <w:t>9.2.2</w:t>
+            </w:r>
+            <w:r>
+              <w:rPr>
+                <w:rFonts w:eastAsiaTheme="minorEastAsia"/>
+                <w:noProof/>
+                <w:lang w:eastAsia="fr-CH"/>
+              </w:rPr>
+              <w:tab/>
+            </w:r>
+            <w:r>
+              <w:rPr>
+                <w:rStyle w:val="Lienhypertexte"/>
+                <w:noProof/>
+              </w:rPr>
+              <w:t>OnStart</w:t>
+            </w:r>
+            <w:r>
+              <w:rPr>
+                <w:noProof/>
+                <w:webHidden/>
+              </w:rPr>
+              <w:tab/>
+            </w:r>
+            <w:r>
+              <w:rPr>
+                <w:noProof/>
+                <w:webHidden/>
+              </w:rPr>
+              <w:fldChar w:fldCharType="begin"/>
+            </w:r>
+            <w:r>
+              <w:rPr>
+                <w:noProof/>
+                <w:webHidden/>
+              </w:rPr>
+              <w:instrText xml:space="preserve"> PAGEREF _Toc119329151 \h </w:instrText>
+            </w:r>
+            <w:r>
+              <w:rPr>
+                <w:noProof/>
+                <w:webHidden/>
+              </w:rPr>
+            </w:r>
+            <w:r>
+              <w:rPr>
+                <w:noProof/>
+                <w:webHidden/>
+              </w:rPr>
+              <w:fldChar w:fldCharType="separate"/>
+            </w:r>
+            <w:r>
+              <w:rPr>
+                <w:noProof/>
+                <w:webHidden/>
+              </w:rPr>
+              <w:t>13</w:t>
+            </w:r>
+            <w:r>
+              <w:rPr>
+                <w:noProof/>
+                <w:webHidden/>
+              </w:rPr>
+              <w:fldChar w:fldCharType="end"/>
+            </w:r>
+          </w:hyperlink>
+        </w:p>
+        <w:p>
+          <w:pPr>
+            <w:pStyle w:val="TM3"/>
+            <w:tabs>
+              <w:tab w:val="left" w:pos="1320"/>
+              <w:tab w:val="right" w:leader="dot" w:pos="9062"/>
+            </w:tabs>
+            <w:rPr>
+              <w:rFonts w:eastAsiaTheme="minorEastAsia"/>
+              <w:noProof/>
+              <w:lang w:eastAsia="fr-CH"/>
+            </w:rPr>
+          </w:pPr>
+          <w:hyperlink w:anchor="_Toc119329152" w:history="1">
+            <w:r>
+              <w:rPr>
+                <w:rStyle w:val="Lienhypertexte"/>
+                <w:noProof/>
+              </w:rPr>
+              <w:t>9.2.3</w:t>
+            </w:r>
+            <w:r>
+              <w:rPr>
+                <w:rFonts w:eastAsiaTheme="minorEastAsia"/>
+                <w:noProof/>
+                <w:lang w:eastAsia="fr-CH"/>
+              </w:rPr>
+              <w:tab/>
+            </w:r>
+            <w:r>
+              <w:rPr>
+                <w:rStyle w:val="Lienhypertexte"/>
+                <w:noProof/>
+              </w:rPr>
+              <w:t>OnResume</w:t>
+            </w:r>
+            <w:r>
+              <w:rPr>
+                <w:noProof/>
+                <w:webHidden/>
+              </w:rPr>
+              <w:tab/>
+            </w:r>
+            <w:r>
+              <w:rPr>
+                <w:noProof/>
+                <w:webHidden/>
+              </w:rPr>
+              <w:fldChar w:fldCharType="begin"/>
+            </w:r>
+            <w:r>
+              <w:rPr>
+                <w:noProof/>
+                <w:webHidden/>
+              </w:rPr>
+              <w:instrText xml:space="preserve"> PAGEREF _Toc119329152 \h </w:instrText>
+            </w:r>
+            <w:r>
+              <w:rPr>
+                <w:noProof/>
+                <w:webHidden/>
+              </w:rPr>
+            </w:r>
+            <w:r>
+              <w:rPr>
+                <w:noProof/>
+                <w:webHidden/>
+              </w:rPr>
+              <w:fldChar w:fldCharType="separate"/>
+            </w:r>
+            <w:r>
+              <w:rPr>
+                <w:noProof/>
+                <w:webHidden/>
+              </w:rPr>
+              <w:t>13</w:t>
+            </w:r>
+            <w:r>
+              <w:rPr>
+                <w:noProof/>
+                <w:webHidden/>
+              </w:rPr>
+              <w:fldChar w:fldCharType="end"/>
+            </w:r>
+          </w:hyperlink>
+        </w:p>
+        <w:p>
+          <w:pPr>
+            <w:pStyle w:val="TM3"/>
+            <w:tabs>
+              <w:tab w:val="left" w:pos="1320"/>
+              <w:tab w:val="right" w:leader="dot" w:pos="9062"/>
+            </w:tabs>
+            <w:rPr>
+              <w:rFonts w:eastAsiaTheme="minorEastAsia"/>
+              <w:noProof/>
+              <w:lang w:eastAsia="fr-CH"/>
+            </w:rPr>
+          </w:pPr>
+          <w:hyperlink w:anchor="_Toc119329153" w:history="1">
+            <w:r>
+              <w:rPr>
+                <w:rStyle w:val="Lienhypertexte"/>
+                <w:noProof/>
+              </w:rPr>
+              <w:t>9.2.4</w:t>
+            </w:r>
+            <w:r>
+              <w:rPr>
+                <w:rFonts w:eastAsiaTheme="minorEastAsia"/>
+                <w:noProof/>
+                <w:lang w:eastAsia="fr-CH"/>
+              </w:rPr>
+              <w:tab/>
+            </w:r>
+            <w:r>
+              <w:rPr>
+                <w:rStyle w:val="Lienhypertexte"/>
+                <w:noProof/>
+              </w:rPr>
+              <w:t>OnPause</w:t>
+            </w:r>
+            <w:r>
+              <w:rPr>
+                <w:noProof/>
+                <w:webHidden/>
+              </w:rPr>
+              <w:tab/>
+            </w:r>
+            <w:r>
+              <w:rPr>
+                <w:noProof/>
+                <w:webHidden/>
+              </w:rPr>
+              <w:fldChar w:fldCharType="begin"/>
+            </w:r>
+            <w:r>
+              <w:rPr>
+                <w:noProof/>
+                <w:webHidden/>
+              </w:rPr>
+              <w:instrText xml:space="preserve"> PAGEREF _Toc119329153 \h </w:instrText>
+            </w:r>
+            <w:r>
+              <w:rPr>
+                <w:noProof/>
+                <w:webHidden/>
+              </w:rPr>
+            </w:r>
+            <w:r>
+              <w:rPr>
+                <w:noProof/>
+                <w:webHidden/>
+              </w:rPr>
+              <w:fldChar w:fldCharType="separate"/>
+            </w:r>
+            <w:r>
+              <w:rPr>
+                <w:noProof/>
+                <w:webHidden/>
+              </w:rPr>
+              <w:t>14</w:t>
+            </w:r>
+            <w:r>
+              <w:rPr>
+                <w:noProof/>
+                <w:webHidden/>
+              </w:rPr>
+              <w:fldChar w:fldCharType="end"/>
+            </w:r>
+          </w:hyperlink>
+        </w:p>
+        <w:p>
+          <w:pPr>
+            <w:pStyle w:val="TM3"/>
+            <w:tabs>
+              <w:tab w:val="left" w:pos="1320"/>
+              <w:tab w:val="right" w:leader="dot" w:pos="9062"/>
+            </w:tabs>
+            <w:rPr>
+              <w:rFonts w:eastAsiaTheme="minorEastAsia"/>
+              <w:noProof/>
+              <w:lang w:eastAsia="fr-CH"/>
+            </w:rPr>
+          </w:pPr>
+          <w:hyperlink w:anchor="_Toc119329154" w:history="1">
+            <w:r>
+              <w:rPr>
+                <w:rStyle w:val="Lienhypertexte"/>
+                <w:noProof/>
+              </w:rPr>
+              <w:t>9.2.5</w:t>
+            </w:r>
+            <w:r>
+              <w:rPr>
+                <w:rFonts w:eastAsiaTheme="minorEastAsia"/>
+                <w:noProof/>
+                <w:lang w:eastAsia="fr-CH"/>
+              </w:rPr>
+              <w:tab/>
+            </w:r>
+            <w:r>
+              <w:rPr>
+                <w:rStyle w:val="Lienhypertexte"/>
+                <w:noProof/>
+              </w:rPr>
+              <w:t>OnStop</w:t>
+            </w:r>
+            <w:r>
+              <w:rPr>
+                <w:noProof/>
+                <w:webHidden/>
+              </w:rPr>
+              <w:tab/>
+            </w:r>
+            <w:r>
+              <w:rPr>
+                <w:noProof/>
+                <w:webHidden/>
+              </w:rPr>
+              <w:fldChar w:fldCharType="begin"/>
+            </w:r>
+            <w:r>
+              <w:rPr>
+                <w:noProof/>
+                <w:webHidden/>
+              </w:rPr>
+              <w:instrText xml:space="preserve"> PAGEREF _Toc119329154 \h </w:instrText>
+            </w:r>
+            <w:r>
+              <w:rPr>
+                <w:noProof/>
+                <w:webHidden/>
+              </w:rPr>
+            </w:r>
+            <w:r>
+              <w:rPr>
+                <w:noProof/>
+                <w:webHidden/>
+              </w:rPr>
+              <w:fldChar w:fldCharType="separate"/>
+            </w:r>
+            <w:r>
+              <w:rPr>
+                <w:noProof/>
+                <w:webHidden/>
+              </w:rPr>
+              <w:t>14</w:t>
+            </w:r>
+            <w:r>
+              <w:rPr>
+                <w:noProof/>
+                <w:webHidden/>
+              </w:rPr>
+              <w:fldChar w:fldCharType="end"/>
+            </w:r>
+          </w:hyperlink>
+        </w:p>
+        <w:p>
+          <w:pPr>
+            <w:pStyle w:val="TM3"/>
+            <w:tabs>
+              <w:tab w:val="left" w:pos="1320"/>
+              <w:tab w:val="right" w:leader="dot" w:pos="9062"/>
+            </w:tabs>
+            <w:rPr>
+              <w:rFonts w:eastAsiaTheme="minorEastAsia"/>
+              <w:noProof/>
+              <w:lang w:eastAsia="fr-CH"/>
+            </w:rPr>
+          </w:pPr>
+          <w:hyperlink w:anchor="_Toc119329155" w:history="1">
+            <w:r>
+              <w:rPr>
+                <w:rStyle w:val="Lienhypertexte"/>
+                <w:noProof/>
+              </w:rPr>
+              <w:t>9.2.6</w:t>
+            </w:r>
+            <w:r>
+              <w:rPr>
+                <w:rFonts w:eastAsiaTheme="minorEastAsia"/>
+                <w:noProof/>
+                <w:lang w:eastAsia="fr-CH"/>
+              </w:rPr>
+              <w:tab/>
+            </w:r>
+            <w:r>
+              <w:rPr>
+                <w:rStyle w:val="Lienhypertexte"/>
+                <w:noProof/>
+              </w:rPr>
+              <w:t>OnRestart</w:t>
+            </w:r>
+            <w:r>
+              <w:rPr>
+                <w:noProof/>
+                <w:webHidden/>
+              </w:rPr>
+              <w:tab/>
+            </w:r>
+            <w:r>
+              <w:rPr>
+                <w:noProof/>
+                <w:webHidden/>
+              </w:rPr>
+              <w:fldChar w:fldCharType="begin"/>
+            </w:r>
+            <w:r>
+              <w:rPr>
+                <w:noProof/>
+                <w:webHidden/>
+              </w:rPr>
+              <w:instrText xml:space="preserve"> PAGEREF _Toc119329155 \h </w:instrText>
+            </w:r>
+            <w:r>
+              <w:rPr>
+                <w:noProof/>
+                <w:webHidden/>
+              </w:rPr>
+            </w:r>
+            <w:r>
+              <w:rPr>
+                <w:noProof/>
+                <w:webHidden/>
+              </w:rPr>
+              <w:fldChar w:fldCharType="separate"/>
+            </w:r>
+            <w:r>
+              <w:rPr>
+                <w:noProof/>
+                <w:webHidden/>
+              </w:rPr>
+              <w:t>14</w:t>
+            </w:r>
+            <w:r>
+              <w:rPr>
+                <w:noProof/>
+                <w:webHidden/>
+              </w:rPr>
+              <w:fldChar w:fldCharType="end"/>
+            </w:r>
+          </w:hyperlink>
+        </w:p>
+        <w:p>
+          <w:pPr>
+            <w:pStyle w:val="TM3"/>
+            <w:tabs>
+              <w:tab w:val="left" w:pos="1320"/>
+              <w:tab w:val="right" w:leader="dot" w:pos="9062"/>
+            </w:tabs>
+            <w:rPr>
+              <w:rFonts w:eastAsiaTheme="minorEastAsia"/>
+              <w:noProof/>
+              <w:lang w:eastAsia="fr-CH"/>
+            </w:rPr>
+          </w:pPr>
+          <w:hyperlink w:anchor="_Toc119329156" w:history="1">
+            <w:r>
+              <w:rPr>
+                <w:rStyle w:val="Lienhypertexte"/>
+                <w:noProof/>
+              </w:rPr>
+              <w:t>9.2.7</w:t>
+            </w:r>
+            <w:r>
+              <w:rPr>
+                <w:rFonts w:eastAsiaTheme="minorEastAsia"/>
+                <w:noProof/>
+                <w:lang w:eastAsia="fr-CH"/>
+              </w:rPr>
+              <w:tab/>
+            </w:r>
+            <w:r>
+              <w:rPr>
+                <w:rStyle w:val="Lienhypertexte"/>
+                <w:noProof/>
+              </w:rPr>
+              <w:t>OnDestroy</w:t>
+            </w:r>
+            <w:r>
+              <w:rPr>
+                <w:noProof/>
+                <w:webHidden/>
+              </w:rPr>
+              <w:tab/>
+            </w:r>
+            <w:r>
+              <w:rPr>
+                <w:noProof/>
+                <w:webHidden/>
+              </w:rPr>
+              <w:fldChar w:fldCharType="begin"/>
+            </w:r>
+            <w:r>
+              <w:rPr>
+                <w:noProof/>
+                <w:webHidden/>
+              </w:rPr>
+              <w:instrText xml:space="preserve"> PAGEREF _Toc119329156 \h </w:instrText>
+            </w:r>
+            <w:r>
+              <w:rPr>
+                <w:noProof/>
+                <w:webHidden/>
+              </w:rPr>
+            </w:r>
+            <w:r>
+              <w:rPr>
+                <w:noProof/>
+                <w:webHidden/>
+              </w:rPr>
+              <w:fldChar w:fldCharType="separate"/>
+            </w:r>
+            <w:r>
+              <w:rPr>
+                <w:noProof/>
+                <w:webHidden/>
+              </w:rPr>
+              <w:t>14</w:t>
             </w:r>
             <w:r>
               <w:rPr>
@@ -1519,7 +2465,7 @@
               <w:lang w:eastAsia="fr-CH"/>
             </w:rPr>
           </w:pPr>
-          <w:hyperlink w:anchor="_Toc116481804" w:history="1">
+          <w:hyperlink w:anchor="_Toc119329157" w:history="1">
             <w:r>
               <w:rPr>
                 <w:rStyle w:val="Lienhypertexte"/>
@@ -1540,7 +2486,7 @@
                 <w:rStyle w:val="Lienhypertexte"/>
                 <w:noProof/>
               </w:rPr>
-              <w:t>Layout dynamique</w:t>
+              <w:t>Lien entre deux Activités</w:t>
             </w:r>
             <w:r>
               <w:rPr>
@@ -1561,7 +2507,7 @@
                 <w:noProof/>
                 <w:webHidden/>
               </w:rPr>
-              <w:instrText xml:space="preserve"> PAGEREF _Toc116481804 \h </w:instrText>
+              <w:instrText xml:space="preserve"> PAGEREF _Toc119329157 \h </w:instrText>
             </w:r>
             <w:r>
               <w:rPr>
@@ -1581,7 +2527,179 @@
                 <w:noProof/>
                 <w:webHidden/>
               </w:rPr>
-              <w:t>9</w:t>
+              <w:t>14</w:t>
+            </w:r>
+            <w:r>
+              <w:rPr>
+                <w:noProof/>
+                <w:webHidden/>
+              </w:rPr>
+              <w:fldChar w:fldCharType="end"/>
+            </w:r>
+          </w:hyperlink>
+        </w:p>
+        <w:p>
+          <w:pPr>
+            <w:pStyle w:val="TM2"/>
+            <w:tabs>
+              <w:tab w:val="left" w:pos="880"/>
+              <w:tab w:val="right" w:leader="dot" w:pos="9062"/>
+            </w:tabs>
+            <w:rPr>
+              <w:rFonts w:eastAsiaTheme="minorEastAsia"/>
+              <w:noProof/>
+              <w:lang w:eastAsia="fr-CH"/>
+            </w:rPr>
+          </w:pPr>
+          <w:hyperlink w:anchor="_Toc119329158" w:history="1">
+            <w:r>
+              <w:rPr>
+                <w:rStyle w:val="Lienhypertexte"/>
+                <w:noProof/>
+              </w:rPr>
+              <w:t>10.1</w:t>
+            </w:r>
+            <w:r>
+              <w:rPr>
+                <w:rFonts w:eastAsiaTheme="minorEastAsia"/>
+                <w:noProof/>
+                <w:lang w:eastAsia="fr-CH"/>
+              </w:rPr>
+              <w:tab/>
+            </w:r>
+            <w:r>
+              <w:rPr>
+                <w:rStyle w:val="Lienhypertexte"/>
+                <w:noProof/>
+              </w:rPr>
+              <w:t>Création d’une deuxième Activité</w:t>
+            </w:r>
+            <w:r>
+              <w:rPr>
+                <w:noProof/>
+                <w:webHidden/>
+              </w:rPr>
+              <w:tab/>
+            </w:r>
+            <w:r>
+              <w:rPr>
+                <w:noProof/>
+                <w:webHidden/>
+              </w:rPr>
+              <w:fldChar w:fldCharType="begin"/>
+            </w:r>
+            <w:r>
+              <w:rPr>
+                <w:noProof/>
+                <w:webHidden/>
+              </w:rPr>
+              <w:instrText xml:space="preserve"> PAGEREF _Toc119329158 \h </w:instrText>
+            </w:r>
+            <w:r>
+              <w:rPr>
+                <w:noProof/>
+                <w:webHidden/>
+              </w:rPr>
+            </w:r>
+            <w:r>
+              <w:rPr>
+                <w:noProof/>
+                <w:webHidden/>
+              </w:rPr>
+              <w:fldChar w:fldCharType="separate"/>
+            </w:r>
+            <w:r>
+              <w:rPr>
+                <w:noProof/>
+                <w:webHidden/>
+              </w:rPr>
+              <w:t>14</w:t>
+            </w:r>
+            <w:r>
+              <w:rPr>
+                <w:noProof/>
+                <w:webHidden/>
+              </w:rPr>
+              <w:fldChar w:fldCharType="end"/>
+            </w:r>
+          </w:hyperlink>
+        </w:p>
+        <w:p>
+          <w:pPr>
+            <w:pStyle w:val="TM2"/>
+            <w:tabs>
+              <w:tab w:val="left" w:pos="880"/>
+              <w:tab w:val="right" w:leader="dot" w:pos="9062"/>
+            </w:tabs>
+            <w:rPr>
+              <w:rFonts w:eastAsiaTheme="minorEastAsia"/>
+              <w:noProof/>
+              <w:lang w:eastAsia="fr-CH"/>
+            </w:rPr>
+          </w:pPr>
+          <w:hyperlink w:anchor="_Toc119329159" w:history="1">
+            <w:r>
+              <w:rPr>
+                <w:rStyle w:val="Lienhypertexte"/>
+                <w:noProof/>
+              </w:rPr>
+              <w:t>10.2</w:t>
+            </w:r>
+            <w:r>
+              <w:rPr>
+                <w:rFonts w:eastAsiaTheme="minorEastAsia"/>
+                <w:noProof/>
+                <w:lang w:eastAsia="fr-CH"/>
+              </w:rPr>
+              <w:tab/>
+            </w:r>
+            <w:r>
+              <w:rPr>
+                <w:rStyle w:val="Lienhypertexte"/>
+                <w:noProof/>
+              </w:rPr>
+              <w:t>Lié les Activités</w:t>
+            </w:r>
+            <w:r>
+              <w:rPr>
+                <w:noProof/>
+                <w:webHidden/>
+              </w:rPr>
+              <w:tab/>
+            </w:r>
+            <w:r>
+              <w:rPr>
+                <w:noProof/>
+                <w:webHidden/>
+              </w:rPr>
+              <w:fldChar w:fldCharType="begin"/>
+            </w:r>
+            <w:r>
+              <w:rPr>
+                <w:noProof/>
+                <w:webHidden/>
+              </w:rPr>
+              <w:instrText xml:space="preserve"> PAGEREF _Toc119329159 \h </w:instrText>
+            </w:r>
+            <w:r>
+              <w:rPr>
+                <w:noProof/>
+                <w:webHidden/>
+              </w:rPr>
+            </w:r>
+            <w:r>
+              <w:rPr>
+                <w:noProof/>
+                <w:webHidden/>
+              </w:rPr>
+              <w:fldChar w:fldCharType="separate"/>
+            </w:r>
+            <w:r>
+              <w:rPr>
+                <w:noProof/>
+                <w:webHidden/>
+              </w:rPr>
+              <w:t>16</w:t>
             </w:r>
             <w:r>
               <w:rPr>
@@ -1605,7 +2723,7 @@
               <w:lang w:eastAsia="fr-CH"/>
             </w:rPr>
           </w:pPr>
-          <w:hyperlink w:anchor="_Toc116481805" w:history="1">
+          <w:hyperlink w:anchor="_Toc119329160" w:history="1">
             <w:r>
               <w:rPr>
                 <w:rStyle w:val="Lienhypertexte"/>
@@ -1626,7 +2744,7 @@
                 <w:rStyle w:val="Lienhypertexte"/>
                 <w:noProof/>
               </w:rPr>
-              <w:t>Persistance de données</w:t>
+              <w:t>Méthodes événementielles</w:t>
             </w:r>
             <w:r>
               <w:rPr>
@@ -1647,7 +2765,7 @@
                 <w:noProof/>
                 <w:webHidden/>
               </w:rPr>
-              <w:instrText xml:space="preserve"> PAGEREF _Toc116481805 \h </w:instrText>
+              <w:instrText xml:space="preserve"> PAGEREF _Toc119329160 \h </w:instrText>
             </w:r>
             <w:r>
               <w:rPr>
@@ -1667,7 +2785,7 @@
                 <w:noProof/>
                 <w:webHidden/>
               </w:rPr>
-              <w:t>9</w:t>
+              <w:t>17</w:t>
             </w:r>
             <w:r>
               <w:rPr>
@@ -1691,7 +2809,7 @@
               <w:lang w:eastAsia="fr-CH"/>
             </w:rPr>
           </w:pPr>
-          <w:hyperlink w:anchor="_Toc116481806" w:history="1">
+          <w:hyperlink w:anchor="_Toc119329161" w:history="1">
             <w:r>
               <w:rPr>
                 <w:rStyle w:val="Lienhypertexte"/>
@@ -1712,6 +2830,350 @@
                 <w:rStyle w:val="Lienhypertexte"/>
                 <w:noProof/>
               </w:rPr>
+              <w:t>Layout dynamique</w:t>
+            </w:r>
+            <w:r>
+              <w:rPr>
+                <w:noProof/>
+                <w:webHidden/>
+              </w:rPr>
+              <w:tab/>
+            </w:r>
+            <w:r>
+              <w:rPr>
+                <w:noProof/>
+                <w:webHidden/>
+              </w:rPr>
+              <w:fldChar w:fldCharType="begin"/>
+            </w:r>
+            <w:r>
+              <w:rPr>
+                <w:noProof/>
+                <w:webHidden/>
+              </w:rPr>
+              <w:instrText xml:space="preserve"> PAGEREF _Toc119329161 \h </w:instrText>
+            </w:r>
+            <w:r>
+              <w:rPr>
+                <w:noProof/>
+                <w:webHidden/>
+              </w:rPr>
+            </w:r>
+            <w:r>
+              <w:rPr>
+                <w:noProof/>
+                <w:webHidden/>
+              </w:rPr>
+              <w:fldChar w:fldCharType="separate"/>
+            </w:r>
+            <w:r>
+              <w:rPr>
+                <w:noProof/>
+                <w:webHidden/>
+              </w:rPr>
+              <w:t>17</w:t>
+            </w:r>
+            <w:r>
+              <w:rPr>
+                <w:noProof/>
+                <w:webHidden/>
+              </w:rPr>
+              <w:fldChar w:fldCharType="end"/>
+            </w:r>
+          </w:hyperlink>
+        </w:p>
+        <w:p>
+          <w:pPr>
+            <w:pStyle w:val="TM1"/>
+            <w:tabs>
+              <w:tab w:val="left" w:pos="660"/>
+              <w:tab w:val="right" w:leader="dot" w:pos="9062"/>
+            </w:tabs>
+            <w:rPr>
+              <w:rFonts w:eastAsiaTheme="minorEastAsia"/>
+              <w:noProof/>
+              <w:lang w:eastAsia="fr-CH"/>
+            </w:rPr>
+          </w:pPr>
+          <w:hyperlink w:anchor="_Toc119329162" w:history="1">
+            <w:r>
+              <w:rPr>
+                <w:rStyle w:val="Lienhypertexte"/>
+                <w:noProof/>
+              </w:rPr>
+              <w:t>13</w:t>
+            </w:r>
+            <w:r>
+              <w:rPr>
+                <w:rFonts w:eastAsiaTheme="minorEastAsia"/>
+                <w:noProof/>
+                <w:lang w:eastAsia="fr-CH"/>
+              </w:rPr>
+              <w:tab/>
+            </w:r>
+            <w:r>
+              <w:rPr>
+                <w:rStyle w:val="Lienhypertexte"/>
+                <w:noProof/>
+              </w:rPr>
+              <w:t>ListView</w:t>
+            </w:r>
+            <w:r>
+              <w:rPr>
+                <w:noProof/>
+                <w:webHidden/>
+              </w:rPr>
+              <w:tab/>
+            </w:r>
+            <w:r>
+              <w:rPr>
+                <w:noProof/>
+                <w:webHidden/>
+              </w:rPr>
+              <w:fldChar w:fldCharType="begin"/>
+            </w:r>
+            <w:r>
+              <w:rPr>
+                <w:noProof/>
+                <w:webHidden/>
+              </w:rPr>
+              <w:instrText xml:space="preserve"> PAGEREF _Toc119329162 \h </w:instrText>
+            </w:r>
+            <w:r>
+              <w:rPr>
+                <w:noProof/>
+                <w:webHidden/>
+              </w:rPr>
+            </w:r>
+            <w:r>
+              <w:rPr>
+                <w:noProof/>
+                <w:webHidden/>
+              </w:rPr>
+              <w:fldChar w:fldCharType="separate"/>
+            </w:r>
+            <w:r>
+              <w:rPr>
+                <w:noProof/>
+                <w:webHidden/>
+              </w:rPr>
+              <w:t>18</w:t>
+            </w:r>
+            <w:r>
+              <w:rPr>
+                <w:noProof/>
+                <w:webHidden/>
+              </w:rPr>
+              <w:fldChar w:fldCharType="end"/>
+            </w:r>
+          </w:hyperlink>
+        </w:p>
+        <w:p>
+          <w:pPr>
+            <w:pStyle w:val="TM1"/>
+            <w:tabs>
+              <w:tab w:val="left" w:pos="660"/>
+              <w:tab w:val="right" w:leader="dot" w:pos="9062"/>
+            </w:tabs>
+            <w:rPr>
+              <w:rFonts w:eastAsiaTheme="minorEastAsia"/>
+              <w:noProof/>
+              <w:lang w:eastAsia="fr-CH"/>
+            </w:rPr>
+          </w:pPr>
+          <w:hyperlink w:anchor="_Toc119329163" w:history="1">
+            <w:r>
+              <w:rPr>
+                <w:rStyle w:val="Lienhypertexte"/>
+                <w:noProof/>
+              </w:rPr>
+              <w:t>14</w:t>
+            </w:r>
+            <w:r>
+              <w:rPr>
+                <w:rFonts w:eastAsiaTheme="minorEastAsia"/>
+                <w:noProof/>
+                <w:lang w:eastAsia="fr-CH"/>
+              </w:rPr>
+              <w:tab/>
+            </w:r>
+            <w:r>
+              <w:rPr>
+                <w:rStyle w:val="Lienhypertexte"/>
+                <w:noProof/>
+              </w:rPr>
+              <w:t>Persistance de données</w:t>
+            </w:r>
+            <w:r>
+              <w:rPr>
+                <w:noProof/>
+                <w:webHidden/>
+              </w:rPr>
+              <w:tab/>
+            </w:r>
+            <w:r>
+              <w:rPr>
+                <w:noProof/>
+                <w:webHidden/>
+              </w:rPr>
+              <w:fldChar w:fldCharType="begin"/>
+            </w:r>
+            <w:r>
+              <w:rPr>
+                <w:noProof/>
+                <w:webHidden/>
+              </w:rPr>
+              <w:instrText xml:space="preserve"> PAGEREF _Toc119329163 \h </w:instrText>
+            </w:r>
+            <w:r>
+              <w:rPr>
+                <w:noProof/>
+                <w:webHidden/>
+              </w:rPr>
+            </w:r>
+            <w:r>
+              <w:rPr>
+                <w:noProof/>
+                <w:webHidden/>
+              </w:rPr>
+              <w:fldChar w:fldCharType="separate"/>
+            </w:r>
+            <w:r>
+              <w:rPr>
+                <w:noProof/>
+                <w:webHidden/>
+              </w:rPr>
+              <w:t>22</w:t>
+            </w:r>
+            <w:r>
+              <w:rPr>
+                <w:noProof/>
+                <w:webHidden/>
+              </w:rPr>
+              <w:fldChar w:fldCharType="end"/>
+            </w:r>
+          </w:hyperlink>
+        </w:p>
+        <w:p>
+          <w:pPr>
+            <w:pStyle w:val="TM2"/>
+            <w:tabs>
+              <w:tab w:val="left" w:pos="880"/>
+              <w:tab w:val="right" w:leader="dot" w:pos="9062"/>
+            </w:tabs>
+            <w:rPr>
+              <w:rFonts w:eastAsiaTheme="minorEastAsia"/>
+              <w:noProof/>
+              <w:lang w:eastAsia="fr-CH"/>
+            </w:rPr>
+          </w:pPr>
+          <w:hyperlink w:anchor="_Toc119329164" w:history="1">
+            <w:r>
+              <w:rPr>
+                <w:rStyle w:val="Lienhypertexte"/>
+                <w:noProof/>
+              </w:rPr>
+              <w:t>14.1</w:t>
+            </w:r>
+            <w:r>
+              <w:rPr>
+                <w:rFonts w:eastAsiaTheme="minorEastAsia"/>
+                <w:noProof/>
+                <w:lang w:eastAsia="fr-CH"/>
+              </w:rPr>
+              <w:tab/>
+            </w:r>
+            <w:r>
+              <w:rPr>
+                <w:rStyle w:val="Lienhypertexte"/>
+                <w:noProof/>
+              </w:rPr>
+              <w:t>Base de données</w:t>
+            </w:r>
+            <w:r>
+              <w:rPr>
+                <w:noProof/>
+                <w:webHidden/>
+              </w:rPr>
+              <w:tab/>
+            </w:r>
+            <w:r>
+              <w:rPr>
+                <w:noProof/>
+                <w:webHidden/>
+              </w:rPr>
+              <w:fldChar w:fldCharType="begin"/>
+            </w:r>
+            <w:r>
+              <w:rPr>
+                <w:noProof/>
+                <w:webHidden/>
+              </w:rPr>
+              <w:instrText xml:space="preserve"> PAGEREF _Toc119329164 \h </w:instrText>
+            </w:r>
+            <w:r>
+              <w:rPr>
+                <w:noProof/>
+                <w:webHidden/>
+              </w:rPr>
+            </w:r>
+            <w:r>
+              <w:rPr>
+                <w:noProof/>
+                <w:webHidden/>
+              </w:rPr>
+              <w:fldChar w:fldCharType="separate"/>
+            </w:r>
+            <w:r>
+              <w:rPr>
+                <w:noProof/>
+                <w:webHidden/>
+              </w:rPr>
+              <w:t>22</w:t>
+            </w:r>
+            <w:r>
+              <w:rPr>
+                <w:noProof/>
+                <w:webHidden/>
+              </w:rPr>
+              <w:fldChar w:fldCharType="end"/>
+            </w:r>
+          </w:hyperlink>
+        </w:p>
+        <w:p>
+          <w:pPr>
+            <w:pStyle w:val="TM1"/>
+            <w:tabs>
+              <w:tab w:val="left" w:pos="660"/>
+              <w:tab w:val="right" w:leader="dot" w:pos="9062"/>
+            </w:tabs>
+            <w:rPr>
+              <w:rFonts w:eastAsiaTheme="minorEastAsia"/>
+              <w:noProof/>
+              <w:lang w:eastAsia="fr-CH"/>
+            </w:rPr>
+          </w:pPr>
+          <w:hyperlink w:anchor="_Toc119329165" w:history="1">
+            <w:r>
+              <w:rPr>
+                <w:rStyle w:val="Lienhypertexte"/>
+                <w:noProof/>
+              </w:rPr>
+              <w:t>15</w:t>
+            </w:r>
+            <w:r>
+              <w:rPr>
+                <w:rFonts w:eastAsiaTheme="minorEastAsia"/>
+                <w:noProof/>
+                <w:lang w:eastAsia="fr-CH"/>
+              </w:rPr>
+              <w:tab/>
+            </w:r>
+            <w:r>
+              <w:rPr>
+                <w:rStyle w:val="Lienhypertexte"/>
+                <w:noProof/>
+              </w:rPr>
               <w:t>Utilisation d’un sensor</w:t>
             </w:r>
             <w:r>
@@ -1733,7 +3195,7 @@
                 <w:noProof/>
                 <w:webHidden/>
               </w:rPr>
-              <w:instrText xml:space="preserve"> PAGEREF _Toc116481806 \h </w:instrText>
+              <w:instrText xml:space="preserve"> PAGEREF _Toc119329165 \h </w:instrText>
             </w:r>
             <w:r>
               <w:rPr>
@@ -1753,7 +3215,7 @@
                 <w:noProof/>
                 <w:webHidden/>
               </w:rPr>
-              <w:t>9</w:t>
+              <w:t>25</w:t>
             </w:r>
             <w:r>
               <w:rPr>
@@ -1778,14 +3240,9 @@
     </w:sdt>
     <w:p>
       <w:pPr>
-        <w:pStyle w:val="Default"/>
-      </w:pPr>
-    </w:p>
-    <w:p>
-      <w:pPr>
         <w:pStyle w:val="Titre1"/>
       </w:pPr>
-      <w:bookmarkStart w:id="0" w:name="_Toc116481787"/>
+      <w:bookmarkStart w:id="0" w:name="_Toc119329129"/>
       <w:r>
         <w:t>Introduction</w:t>
       </w:r>
@@ -1813,7 +3270,7 @@
       <w:pPr>
         <w:pStyle w:val="Titre1"/>
       </w:pPr>
-      <w:bookmarkStart w:id="1" w:name="_Toc116481788"/>
+      <w:bookmarkStart w:id="1" w:name="_Toc119329130"/>
       <w:r>
         <w:t>Application</w:t>
       </w:r>
@@ -1841,7 +3298,6 @@
         </w:numPr>
       </w:pPr>
       <w:r>
-        <w:lastRenderedPageBreak/>
         <w:t xml:space="preserve">Pouvoir créer et visualiser des tâches. </w:t>
       </w:r>
     </w:p>
@@ -1988,8 +3444,9 @@
       <w:pPr>
         <w:pStyle w:val="Titre1"/>
       </w:pPr>
-      <w:bookmarkStart w:id="2" w:name="_Toc116481789"/>
-      <w:r>
+      <w:bookmarkStart w:id="2" w:name="_Toc119329131"/>
+      <w:r>
+        <w:lastRenderedPageBreak/>
         <w:t>Maquette</w:t>
       </w:r>
       <w:bookmarkEnd w:id="2"/>
@@ -2020,7 +3477,7 @@
                     </pic:cNvPicPr>
                   </pic:nvPicPr>
                   <pic:blipFill>
-                    <a:blip r:embed="rId6">
+                    <a:blip r:embed="rId8">
                       <a:extLst>
                         <a:ext uri="{28A0092B-C50C-407E-A947-70E740481C1C}">
                           <a14:useLocalDpi xmlns:a14="http://schemas.microsoft.com/office/drawing/2010/main" val="0"/>
@@ -2088,9 +3545,8 @@
       <w:pPr>
         <w:pStyle w:val="Titre1"/>
       </w:pPr>
-      <w:bookmarkStart w:id="3" w:name="_Toc116481790"/>
-      <w:r>
-        <w:lastRenderedPageBreak/>
+      <w:bookmarkStart w:id="3" w:name="_Toc119329132"/>
+      <w:r>
         <w:t>Installation de l’environnement</w:t>
       </w:r>
       <w:bookmarkEnd w:id="3"/>
@@ -2116,113 +3572,6 @@
             <wp:extent cx="5760720" cy="462280"/>
             <wp:effectExtent l="0" t="0" r="0" b="0"/>
             <wp:docPr id="2" name="Image 2"/>
-            <wp:cNvGraphicFramePr>
-              <a:graphicFrameLocks xmlns:a="http://schemas.openxmlformats.org/drawingml/2006/main" noChangeAspect="1"/>
-            </wp:cNvGraphicFramePr>
-            <a:graphic xmlns:a="http://schemas.openxmlformats.org/drawingml/2006/main">
-              <a:graphicData uri="http://schemas.openxmlformats.org/drawingml/2006/picture">
-                <pic:pic xmlns:pic="http://schemas.openxmlformats.org/drawingml/2006/picture">
-                  <pic:nvPicPr>
-                    <pic:cNvPr id="1" name=""/>
-                    <pic:cNvPicPr/>
-                  </pic:nvPicPr>
-                  <pic:blipFill>
-                    <a:blip r:embed="rId7"/>
-                    <a:stretch>
-                      <a:fillRect/>
-                    </a:stretch>
-                  </pic:blipFill>
-                  <pic:spPr>
-                    <a:xfrm>
-                      <a:off x="0" y="0"/>
-                      <a:ext cx="5760720" cy="462280"/>
-                    </a:xfrm>
-                    <a:prstGeom prst="rect">
-                      <a:avLst/>
-                    </a:prstGeom>
-                  </pic:spPr>
-                </pic:pic>
-              </a:graphicData>
-            </a:graphic>
-          </wp:inline>
-        </w:drawing>
-      </w:r>
-    </w:p>
-    <w:p>
-      <w:r>
-        <w:t>Le package « Développement mobile en .Net </w:t>
-      </w:r>
-      <w:r>
-        <w:t xml:space="preserve">Multi-Platform App UI </w:t>
-      </w:r>
-      <w:r>
-        <w:t>» doit être sélectionné.</w:t>
-      </w:r>
-      <w:r>
-        <w:br/>
-        <w:t>Attention : il faut le droit administrateur</w:t>
-      </w:r>
-    </w:p>
-    <w:p>
-      <w:pPr>
-        <w:jc w:val="center"/>
-      </w:pPr>
-      <w:r>
-        <w:rPr>
-          <w:noProof/>
-        </w:rPr>
-        <w:drawing>
-          <wp:inline distT="0" distB="0" distL="0" distR="0" wp14:anchorId="67A359E8" wp14:editId="00BCFE71">
-            <wp:extent cx="3858163" cy="924054"/>
-            <wp:effectExtent l="0" t="0" r="0" b="9525"/>
-            <wp:docPr id="3" name="Image 3"/>
-            <wp:cNvGraphicFramePr>
-              <a:graphicFrameLocks xmlns:a="http://schemas.openxmlformats.org/drawingml/2006/main" noChangeAspect="1"/>
-            </wp:cNvGraphicFramePr>
-            <a:graphic xmlns:a="http://schemas.openxmlformats.org/drawingml/2006/main">
-              <a:graphicData uri="http://schemas.openxmlformats.org/drawingml/2006/picture">
-                <pic:pic xmlns:pic="http://schemas.openxmlformats.org/drawingml/2006/picture">
-                  <pic:nvPicPr>
-                    <pic:cNvPr id="1" name=""/>
-                    <pic:cNvPicPr/>
-                  </pic:nvPicPr>
-                  <pic:blipFill>
-                    <a:blip r:embed="rId8"/>
-                    <a:stretch>
-                      <a:fillRect/>
-                    </a:stretch>
-                  </pic:blipFill>
-                  <pic:spPr>
-                    <a:xfrm>
-                      <a:off x="0" y="0"/>
-                      <a:ext cx="3858163" cy="924054"/>
-                    </a:xfrm>
-                    <a:prstGeom prst="rect">
-                      <a:avLst/>
-                    </a:prstGeom>
-                  </pic:spPr>
-                </pic:pic>
-              </a:graphicData>
-            </a:graphic>
-          </wp:inline>
-        </w:drawing>
-      </w:r>
-    </w:p>
-    <w:p>
-      <w:r>
-        <w:t>Le développement pour Android reposant sur le SDK Java et sur le SDK Android, il est possible de le configurer dans Visual Studio. Menu Outils -&gt; Options -&gt; Xamarin -&gt; Paramètres Android.</w:t>
-      </w:r>
-    </w:p>
-    <w:p>
-      <w:r>
-        <w:rPr>
-          <w:noProof/>
-        </w:rPr>
-        <w:drawing>
-          <wp:inline distT="0" distB="0" distL="0" distR="0" wp14:anchorId="4AADE2F1" wp14:editId="3313C6D9">
-            <wp:extent cx="5760720" cy="3310255"/>
-            <wp:effectExtent l="0" t="0" r="0" b="4445"/>
-            <wp:docPr id="11" name="Image 11"/>
             <wp:cNvGraphicFramePr>
               <a:graphicFrameLocks xmlns:a="http://schemas.openxmlformats.org/drawingml/2006/main" noChangeAspect="1"/>
             </wp:cNvGraphicFramePr>
@@ -2242,6 +3591,114 @@
                   <pic:spPr>
                     <a:xfrm>
                       <a:off x="0" y="0"/>
+                      <a:ext cx="5760720" cy="462280"/>
+                    </a:xfrm>
+                    <a:prstGeom prst="rect">
+                      <a:avLst/>
+                    </a:prstGeom>
+                  </pic:spPr>
+                </pic:pic>
+              </a:graphicData>
+            </a:graphic>
+          </wp:inline>
+        </w:drawing>
+      </w:r>
+    </w:p>
+    <w:p>
+      <w:r>
+        <w:t>Le package « Développement mobile en .Net </w:t>
+      </w:r>
+      <w:r>
+        <w:t xml:space="preserve">Multi-Platform App UI </w:t>
+      </w:r>
+      <w:r>
+        <w:t>» doit être sélectionné.</w:t>
+      </w:r>
+      <w:r>
+        <w:br/>
+        <w:t>Attention : il faut le droit administrateur</w:t>
+      </w:r>
+    </w:p>
+    <w:p>
+      <w:pPr>
+        <w:jc w:val="center"/>
+      </w:pPr>
+      <w:r>
+        <w:rPr>
+          <w:noProof/>
+        </w:rPr>
+        <w:drawing>
+          <wp:inline distT="0" distB="0" distL="0" distR="0" wp14:anchorId="67A359E8" wp14:editId="00BCFE71">
+            <wp:extent cx="3858163" cy="924054"/>
+            <wp:effectExtent l="0" t="0" r="0" b="9525"/>
+            <wp:docPr id="3" name="Image 3"/>
+            <wp:cNvGraphicFramePr>
+              <a:graphicFrameLocks xmlns:a="http://schemas.openxmlformats.org/drawingml/2006/main" noChangeAspect="1"/>
+            </wp:cNvGraphicFramePr>
+            <a:graphic xmlns:a="http://schemas.openxmlformats.org/drawingml/2006/main">
+              <a:graphicData uri="http://schemas.openxmlformats.org/drawingml/2006/picture">
+                <pic:pic xmlns:pic="http://schemas.openxmlformats.org/drawingml/2006/picture">
+                  <pic:nvPicPr>
+                    <pic:cNvPr id="1" name=""/>
+                    <pic:cNvPicPr/>
+                  </pic:nvPicPr>
+                  <pic:blipFill>
+                    <a:blip r:embed="rId10"/>
+                    <a:stretch>
+                      <a:fillRect/>
+                    </a:stretch>
+                  </pic:blipFill>
+                  <pic:spPr>
+                    <a:xfrm>
+                      <a:off x="0" y="0"/>
+                      <a:ext cx="3858163" cy="924054"/>
+                    </a:xfrm>
+                    <a:prstGeom prst="rect">
+                      <a:avLst/>
+                    </a:prstGeom>
+                  </pic:spPr>
+                </pic:pic>
+              </a:graphicData>
+            </a:graphic>
+          </wp:inline>
+        </w:drawing>
+      </w:r>
+    </w:p>
+    <w:p>
+      <w:r>
+        <w:lastRenderedPageBreak/>
+        <w:t>Le développement pour Android reposant sur le SDK Java et sur le SDK Android, il est possible de le configurer dans Visual Studio. Menu Outils -&gt; Options -&gt; Xamarin -&gt; Paramètres Android.</w:t>
+      </w:r>
+    </w:p>
+    <w:p>
+      <w:r>
+        <w:rPr>
+          <w:noProof/>
+        </w:rPr>
+        <w:drawing>
+          <wp:inline distT="0" distB="0" distL="0" distR="0" wp14:anchorId="4AADE2F1" wp14:editId="3313C6D9">
+            <wp:extent cx="5760720" cy="3310255"/>
+            <wp:effectExtent l="0" t="0" r="0" b="4445"/>
+            <wp:docPr id="11" name="Image 11"/>
+            <wp:cNvGraphicFramePr>
+              <a:graphicFrameLocks xmlns:a="http://schemas.openxmlformats.org/drawingml/2006/main" noChangeAspect="1"/>
+            </wp:cNvGraphicFramePr>
+            <a:graphic xmlns:a="http://schemas.openxmlformats.org/drawingml/2006/main">
+              <a:graphicData uri="http://schemas.openxmlformats.org/drawingml/2006/picture">
+                <pic:pic xmlns:pic="http://schemas.openxmlformats.org/drawingml/2006/picture">
+                  <pic:nvPicPr>
+                    <pic:cNvPr id="1" name=""/>
+                    <pic:cNvPicPr/>
+                  </pic:nvPicPr>
+                  <pic:blipFill>
+                    <a:blip r:embed="rId11"/>
+                    <a:stretch>
+                      <a:fillRect/>
+                    </a:stretch>
+                  </pic:blipFill>
+                  <pic:spPr>
+                    <a:xfrm>
+                      <a:off x="0" y="0"/>
                       <a:ext cx="5760720" cy="3310255"/>
                     </a:xfrm>
                     <a:prstGeom prst="rect">
@@ -2264,7 +3721,7 @@
       <w:pPr>
         <w:pStyle w:val="Titre1"/>
       </w:pPr>
-      <w:bookmarkStart w:id="4" w:name="_Toc116481791"/>
+      <w:bookmarkStart w:id="4" w:name="_Toc119329133"/>
       <w:r>
         <w:t>Création du projet</w:t>
       </w:r>
@@ -2282,21 +3739,18 @@
     </w:p>
     <w:p>
       <w:r>
-        <w:t xml:space="preserve">Choisir la version d’Android minimale. Pour cette partie, plus nous choisissons une récente, plus nous aurons des fonctionnalités récentes à disposition. La solution semble être de choisir la version la plus récente. Cependant cela aura comme conséquence que notre application ne pourra tourner que sur </w:t>
-      </w:r>
-      <w:r>
+        <w:t>Choisir la version d’Android minimale. Pour cette partie, plus nous choisissons une récente, plus nous aurons des fonctionnalités récentes à disposition. La solution semble être de choisir la version la plus récente. Cependant cela aura comme conséquence que notre application ne pourra tourner que sur une portion minimale des supports Android existants sur le marché. En effet peu de personnes ont un support Android de dernière génération.</w:t>
+      </w:r>
+      <w:r>
+        <w:t xml:space="preserve"> Il faut donc choisir la version selon le publique cible.</w:t>
+      </w:r>
+    </w:p>
+    <w:p>
+      <w:r>
+        <w:rPr>
+          <w:noProof/>
+        </w:rPr>
         <w:lastRenderedPageBreak/>
-        <w:t>une portion minimale des supports Android existants sur le marché. En effet peu de personnes ont un support Android de dernière génération.</w:t>
-      </w:r>
-      <w:r>
-        <w:t xml:space="preserve"> Il faut donc choisir la version selon le publique cible.</w:t>
-      </w:r>
-    </w:p>
-    <w:p>
-      <w:r>
-        <w:rPr>
-          <w:noProof/>
-        </w:rPr>
         <w:drawing>
           <wp:inline distT="0" distB="0" distL="0" distR="0" wp14:anchorId="4F9190DB" wp14:editId="54611918">
             <wp:extent cx="4870152" cy="2488759"/>
@@ -2315,7 +3769,7 @@
                     </pic:cNvPicPr>
                   </pic:nvPicPr>
                   <pic:blipFill>
-                    <a:blip r:embed="rId10">
+                    <a:blip r:embed="rId12">
                       <a:extLst>
                         <a:ext uri="{28A0092B-C50C-407E-A947-70E740481C1C}">
                           <a14:useLocalDpi xmlns:a14="http://schemas.microsoft.com/office/drawing/2010/main" val="0"/>
@@ -2351,9 +3805,11 @@
       <w:pPr>
         <w:pStyle w:val="Titre1"/>
       </w:pPr>
+      <w:bookmarkStart w:id="5" w:name="_Toc119329134"/>
       <w:r>
         <w:t>Emulateur</w:t>
       </w:r>
+      <w:bookmarkEnd w:id="5"/>
     </w:p>
     <w:p>
       <w:r>
@@ -2406,130 +3862,14 @@
     </w:p>
     <w:p>
       <w:r>
+        <w:rPr>
+          <w:noProof/>
+        </w:rPr>
         <w:drawing>
           <wp:inline distT="0" distB="0" distL="0" distR="0" wp14:anchorId="47C77FD7" wp14:editId="67141E2B">
             <wp:extent cx="4397072" cy="3339003"/>
             <wp:effectExtent l="0" t="0" r="3810" b="0"/>
             <wp:docPr id="25" name="Image 25"/>
-            <wp:cNvGraphicFramePr>
-              <a:graphicFrameLocks xmlns:a="http://schemas.openxmlformats.org/drawingml/2006/main" noChangeAspect="1"/>
-            </wp:cNvGraphicFramePr>
-            <a:graphic xmlns:a="http://schemas.openxmlformats.org/drawingml/2006/main">
-              <a:graphicData uri="http://schemas.openxmlformats.org/drawingml/2006/picture">
-                <pic:pic xmlns:pic="http://schemas.openxmlformats.org/drawingml/2006/picture">
-                  <pic:nvPicPr>
-                    <pic:cNvPr id="1" name=""/>
-                    <pic:cNvPicPr/>
-                  </pic:nvPicPr>
-                  <pic:blipFill>
-                    <a:blip r:embed="rId11"/>
-                    <a:stretch>
-                      <a:fillRect/>
-                    </a:stretch>
-                  </pic:blipFill>
-                  <pic:spPr>
-                    <a:xfrm>
-                      <a:off x="0" y="0"/>
-                      <a:ext cx="4458381" cy="3385559"/>
-                    </a:xfrm>
-                    <a:prstGeom prst="rect">
-                      <a:avLst/>
-                    </a:prstGeom>
-                  </pic:spPr>
-                </pic:pic>
-              </a:graphicData>
-            </a:graphic>
-          </wp:inline>
-        </w:drawing>
-      </w:r>
-    </w:p>
-    <w:p>
-      <w:pPr>
-        <w:rPr>
-          <w:noProof/>
-        </w:rPr>
-      </w:pPr>
-      <w:r>
-        <w:lastRenderedPageBreak/>
-        <w:t>Une fois fait, il faut créer notre émulateur. Pour cela, on clique sur le bouton</w:t>
-      </w:r>
-      <w:r>
-        <w:rPr>
-          <w:noProof/>
-        </w:rPr>
-        <w:t xml:space="preserve"> </w:t>
-      </w:r>
-      <w:r>
-        <w:drawing>
-          <wp:inline distT="0" distB="0" distL="0" distR="0" wp14:anchorId="75E8757B" wp14:editId="30B79689">
-            <wp:extent cx="214237" cy="198368"/>
-            <wp:effectExtent l="0" t="0" r="0" b="0"/>
-            <wp:docPr id="26" name="Image 26"/>
-            <wp:cNvGraphicFramePr>
-              <a:graphicFrameLocks xmlns:a="http://schemas.openxmlformats.org/drawingml/2006/main" noChangeAspect="1"/>
-            </wp:cNvGraphicFramePr>
-            <a:graphic xmlns:a="http://schemas.openxmlformats.org/drawingml/2006/main">
-              <a:graphicData uri="http://schemas.openxmlformats.org/drawingml/2006/picture">
-                <pic:pic xmlns:pic="http://schemas.openxmlformats.org/drawingml/2006/picture">
-                  <pic:nvPicPr>
-                    <pic:cNvPr id="1" name=""/>
-                    <pic:cNvPicPr/>
-                  </pic:nvPicPr>
-                  <pic:blipFill>
-                    <a:blip r:embed="rId12"/>
-                    <a:stretch>
-                      <a:fillRect/>
-                    </a:stretch>
-                  </pic:blipFill>
-                  <pic:spPr>
-                    <a:xfrm>
-                      <a:off x="0" y="0"/>
-                      <a:ext cx="216297" cy="200275"/>
-                    </a:xfrm>
-                    <a:prstGeom prst="rect">
-                      <a:avLst/>
-                    </a:prstGeom>
-                  </pic:spPr>
-                </pic:pic>
-              </a:graphicData>
-            </a:graphic>
-          </wp:inline>
-        </w:drawing>
-      </w:r>
-      <w:r>
-        <w:rPr>
-          <w:noProof/>
-        </w:rPr>
-        <w:t xml:space="preserve"> ou aller dans </w:t>
-      </w:r>
-      <w:r>
-        <w:rPr>
-          <w:noProof/>
-        </w:rPr>
-        <w:br/>
-        <w:t>Outils-&gt;Androide-&gt; Gestionnaire d’appareils Android</w:t>
-      </w:r>
-    </w:p>
-    <w:p>
-      <w:pPr>
-        <w:rPr>
-          <w:noProof/>
-        </w:rPr>
-      </w:pPr>
-      <w:r>
-        <w:rPr>
-          <w:noProof/>
-        </w:rPr>
-        <w:t>Après cela, on clique sur « Nouveauté » et on décide de ses propriété.</w:t>
-      </w:r>
-    </w:p>
-    <w:p>
-      <w:r>
-        <w:drawing>
-          <wp:inline distT="0" distB="0" distL="0" distR="0" wp14:anchorId="27A882A1" wp14:editId="53F02C70">
-            <wp:extent cx="5271715" cy="3150129"/>
-            <wp:effectExtent l="0" t="0" r="5715" b="0"/>
-            <wp:docPr id="27" name="Image 27"/>
             <wp:cNvGraphicFramePr>
               <a:graphicFrameLocks xmlns:a="http://schemas.openxmlformats.org/drawingml/2006/main" noChangeAspect="1"/>
             </wp:cNvGraphicFramePr>
@@ -2549,7 +3889,7 @@
                   <pic:spPr>
                     <a:xfrm>
                       <a:off x="0" y="0"/>
-                      <a:ext cx="5292806" cy="3162732"/>
+                      <a:ext cx="4458381" cy="3385559"/>
                     </a:xfrm>
                     <a:prstGeom prst="rect">
                       <a:avLst/>
@@ -2561,154 +3901,32 @@
           </wp:inline>
         </w:drawing>
       </w:r>
-      <w:r>
-        <w:br/>
-      </w:r>
-      <w:r>
+    </w:p>
+    <w:p>
+      <w:pPr>
         <w:rPr>
           <w:noProof/>
         </w:rPr>
-        <w:t>Et un fois cela fait</w:t>
+      </w:pPr>
+      <w:r>
+        <w:lastRenderedPageBreak/>
+        <w:t>Une fois fait, il faut créer notre émulateur. Pour cela, on clique sur le bouton</w:t>
       </w:r>
       <w:r>
         <w:rPr>
           <w:noProof/>
         </w:rPr>
-        <w:t>, il ne manque plus que de le créer et de la démarrer.</w:t>
-      </w:r>
-    </w:p>
-    <w:p>
-      <w:pPr>
-        <w:pStyle w:val="Titre1"/>
-      </w:pPr>
-      <w:bookmarkStart w:id="5" w:name="_Toc116481792"/>
-      <w:r>
-        <w:t>Environnement</w:t>
-      </w:r>
-      <w:r>
-        <w:t xml:space="preserve"> et</w:t>
-      </w:r>
-      <w:r>
-        <w:t xml:space="preserve"> première Activité</w:t>
-      </w:r>
-      <w:bookmarkEnd w:id="5"/>
-    </w:p>
-    <w:p>
-      <w:r>
-        <w:t xml:space="preserve">En créant le projet, la première activité (vide) est créée. Celle-ci est composée de deux fichiers principaux : </w:t>
-      </w:r>
-    </w:p>
-    <w:p>
-      <w:pPr>
-        <w:pStyle w:val="Paragraphedeliste"/>
-        <w:numPr>
-          <w:ilvl w:val="0"/>
-          <w:numId w:val="5"/>
-        </w:numPr>
-      </w:pPr>
-      <w:proofErr w:type="spellStart"/>
-      <w:r>
-        <w:t>MainActivity.cs</w:t>
-      </w:r>
-      <w:proofErr w:type="spellEnd"/>
-      <w:r>
         <w:t xml:space="preserve"> </w:t>
       </w:r>
-    </w:p>
-    <w:p>
-      <w:pPr>
-        <w:pStyle w:val="Paragraphedeliste"/>
-        <w:numPr>
-          <w:ilvl w:val="0"/>
-          <w:numId w:val="5"/>
-        </w:numPr>
-      </w:pPr>
-      <w:r>
-        <w:t xml:space="preserve">Activity_main.xml </w:t>
-      </w:r>
-    </w:p>
-    <w:p>
-      <w:proofErr w:type="spellStart"/>
-      <w:r>
-        <w:t>MainActivity.cs</w:t>
-      </w:r>
-      <w:proofErr w:type="spellEnd"/>
-      <w:r>
-        <w:t xml:space="preserve"> contient le code C# et les méthodes événementielles. Il s’agit de la partie C# de la première activité. C’est aussi l’activité principale puisque c’est celle qui est lancée à l’ouverture de l’application. </w:t>
-      </w:r>
-    </w:p>
-    <w:p>
-      <w:r>
-        <w:t>Activity_main.xml contient les balises xml qui permettent de créer l’interface utilisateur qui sera affichée.</w:t>
-      </w:r>
-      <w:r>
-        <w:t xml:space="preserve"> C’est celle qui va contenir notre interface « ma journée ».</w:t>
-      </w:r>
-    </w:p>
-    <w:p>
-      <w:r>
-        <w:t>Une activité fonctionne pour elle-même, c’est-à-dire que quand on ouvre une activité, toutes les autres se ferment.</w:t>
-      </w:r>
-    </w:p>
-    <w:p>
-      <w:pPr>
-        <w:pStyle w:val="Titre2"/>
-      </w:pPr>
-      <w:bookmarkStart w:id="6" w:name="_Toc116481793"/>
-      <w:r>
-        <w:t>Les fenêtres de l’environnement</w:t>
-      </w:r>
-      <w:bookmarkEnd w:id="6"/>
-    </w:p>
-    <w:p>
-      <w:r>
-        <w:t xml:space="preserve">L’environnement s’ouvre avec différentes fenêtres à disposition. </w:t>
-      </w:r>
-    </w:p>
-    <w:p>
-      <w:r>
-        <w:t xml:space="preserve">La partie centrale contient la fenêtre de développement. C’est d’ailleurs « </w:t>
-      </w:r>
-      <w:proofErr w:type="spellStart"/>
-      <w:r>
-        <w:t>MainActivity.cs</w:t>
-      </w:r>
-      <w:proofErr w:type="spellEnd"/>
-      <w:r>
-        <w:t xml:space="preserve"> » qui est affiché</w:t>
-      </w:r>
-      <w:r>
-        <w:t xml:space="preserve"> et on peut voir que la liaison entre le </w:t>
-      </w:r>
-      <w:proofErr w:type="spellStart"/>
-      <w:r>
-        <w:t>MainActivity.cs</w:t>
-      </w:r>
-      <w:proofErr w:type="spellEnd"/>
-      <w:r>
-        <w:t xml:space="preserve"> </w:t>
-      </w:r>
-      <w:r>
-        <w:t>et l’</w:t>
-      </w:r>
-      <w:r>
-        <w:t>Activity_main.xml</w:t>
-      </w:r>
-      <w:r>
-        <w:t xml:space="preserve"> grâce à ce bout de code :</w:t>
-      </w:r>
       <w:r>
         <w:rPr>
           <w:noProof/>
         </w:rPr>
-        <w:t xml:space="preserve"> </w:t>
-      </w:r>
-      <w:r>
         <w:drawing>
-          <wp:inline distT="0" distB="0" distL="0" distR="0" wp14:anchorId="1BE21815" wp14:editId="4BC28D48">
-            <wp:extent cx="3372321" cy="171474"/>
+          <wp:inline distT="0" distB="0" distL="0" distR="0" wp14:anchorId="75E8757B" wp14:editId="30B79689">
+            <wp:extent cx="214237" cy="198368"/>
             <wp:effectExtent l="0" t="0" r="0" b="0"/>
-            <wp:docPr id="28" name="Image 28"/>
+            <wp:docPr id="26" name="Image 26"/>
             <wp:cNvGraphicFramePr>
               <a:graphicFrameLocks xmlns:a="http://schemas.openxmlformats.org/drawingml/2006/main" noChangeAspect="1"/>
             </wp:cNvGraphicFramePr>
@@ -2728,7 +3946,7 @@
                   <pic:spPr>
                     <a:xfrm>
                       <a:off x="0" y="0"/>
-                      <a:ext cx="3372321" cy="171474"/>
+                      <a:ext cx="216297" cy="200275"/>
                     </a:xfrm>
                     <a:prstGeom prst="rect">
                       <a:avLst/>
@@ -2741,15 +3959,42 @@
         </w:drawing>
       </w:r>
       <w:r>
+        <w:rPr>
+          <w:noProof/>
+        </w:rPr>
+        <w:t xml:space="preserve"> ou aller dans </w:t>
+      </w:r>
+      <w:r>
+        <w:rPr>
+          <w:noProof/>
+        </w:rPr>
         <w:br/>
-      </w:r>
-      <w:r>
-        <w:lastRenderedPageBreak/>
+        <w:t>Outils-&gt;Androide-&gt; Gestionnaire d’appareils Android</w:t>
+      </w:r>
+    </w:p>
+    <w:p>
+      <w:pPr>
+        <w:rPr>
+          <w:noProof/>
+        </w:rPr>
+      </w:pPr>
+      <w:r>
+        <w:rPr>
+          <w:noProof/>
+        </w:rPr>
+        <w:t>Après cela, on clique sur « Nouveauté » et on décide de ses propriété.</w:t>
+      </w:r>
+    </w:p>
+    <w:p>
+      <w:r>
+        <w:rPr>
+          <w:noProof/>
+        </w:rPr>
         <w:drawing>
-          <wp:inline distT="0" distB="0" distL="0" distR="0" wp14:anchorId="2D98193B" wp14:editId="40D13B8A">
-            <wp:extent cx="5760720" cy="3901440"/>
-            <wp:effectExtent l="0" t="0" r="0" b="3810"/>
-            <wp:docPr id="33" name="Image 33"/>
+          <wp:inline distT="0" distB="0" distL="0" distR="0" wp14:anchorId="27A882A1" wp14:editId="53F02C70">
+            <wp:extent cx="5271715" cy="3150129"/>
+            <wp:effectExtent l="0" t="0" r="5715" b="0"/>
+            <wp:docPr id="27" name="Image 27"/>
             <wp:cNvGraphicFramePr>
               <a:graphicFrameLocks xmlns:a="http://schemas.openxmlformats.org/drawingml/2006/main" noChangeAspect="1"/>
             </wp:cNvGraphicFramePr>
@@ -2769,7 +4014,7 @@
                   <pic:spPr>
                     <a:xfrm>
                       <a:off x="0" y="0"/>
-                      <a:ext cx="5760720" cy="3901440"/>
+                      <a:ext cx="5292806" cy="3162732"/>
                     </a:xfrm>
                     <a:prstGeom prst="rect">
                       <a:avLst/>
@@ -2782,57 +4027,138 @@
         </w:drawing>
       </w:r>
       <w:r>
+        <w:br/>
+      </w:r>
+      <w:r>
         <w:rPr>
           <w:noProof/>
         </w:rPr>
-        <w:br/>
-        <w:t>Comme pour un projet C# normal, le bas contient les erreurs et les avertissements que contient votre code.</w:t>
-      </w:r>
-    </w:p>
-    <w:p>
-      <w:r>
-        <w:t xml:space="preserve">A gauche, on peut trouver aussi la « Boîte à outils ». </w:t>
-      </w:r>
-      <w:r>
-        <w:t>E</w:t>
-      </w:r>
-      <w:r>
-        <w:t>lle contien</w:t>
-      </w:r>
-      <w:r>
-        <w:t>t</w:t>
-      </w:r>
-      <w:r>
-        <w:t xml:space="preserve"> le « Widgets » lorsque nous </w:t>
-      </w:r>
-      <w:r>
-        <w:t>sommes</w:t>
-      </w:r>
-      <w:r>
-        <w:t xml:space="preserve"> sur la partie interface utilisateur. </w:t>
-      </w:r>
-      <w:r>
-        <w:t xml:space="preserve">Donc il est normal que lorsque nous sur le </w:t>
-      </w:r>
-      <w:proofErr w:type="spellStart"/>
-      <w:r>
-        <w:t>MainActivity</w:t>
-      </w:r>
-      <w:r>
-        <w:t>.cs</w:t>
-      </w:r>
-      <w:proofErr w:type="spellEnd"/>
-      <w:r>
-        <w:t>, il soit vide.</w:t>
-      </w:r>
-    </w:p>
-    <w:p>
-      <w:r>
+        <w:t>Et un fois cela fait, il ne manque plus que de le créer et de la démarrer.</w:t>
+      </w:r>
+    </w:p>
+    <w:p>
+      <w:pPr>
+        <w:pStyle w:val="Titre1"/>
+      </w:pPr>
+      <w:bookmarkStart w:id="6" w:name="_Toc119329135"/>
+      <w:r>
+        <w:t>Environnement et</w:t>
+      </w:r>
+      <w:r>
+        <w:t xml:space="preserve"> première Activité</w:t>
+      </w:r>
+      <w:bookmarkEnd w:id="6"/>
+    </w:p>
+    <w:p>
+      <w:r>
+        <w:t xml:space="preserve">En créant le projet, la première activité (vide) est créée. Celle-ci est composée de deux fichiers principaux : </w:t>
+      </w:r>
+    </w:p>
+    <w:p>
+      <w:pPr>
+        <w:pStyle w:val="Paragraphedeliste"/>
+        <w:numPr>
+          <w:ilvl w:val="0"/>
+          <w:numId w:val="5"/>
+        </w:numPr>
+      </w:pPr>
+      <w:proofErr w:type="spellStart"/>
+      <w:r>
+        <w:t>MainActivity.cs</w:t>
+      </w:r>
+      <w:proofErr w:type="spellEnd"/>
+      <w:r>
+        <w:t xml:space="preserve"> </w:t>
+      </w:r>
+    </w:p>
+    <w:p>
+      <w:pPr>
+        <w:pStyle w:val="Paragraphedeliste"/>
+        <w:numPr>
+          <w:ilvl w:val="0"/>
+          <w:numId w:val="5"/>
+        </w:numPr>
+      </w:pPr>
+      <w:r>
+        <w:t xml:space="preserve">Activity_main.xml </w:t>
+      </w:r>
+    </w:p>
+    <w:p>
+      <w:proofErr w:type="spellStart"/>
+      <w:r>
+        <w:t>MainActivity.cs</w:t>
+      </w:r>
+      <w:proofErr w:type="spellEnd"/>
+      <w:r>
+        <w:t xml:space="preserve"> contient le code C# et les méthodes événementielles. Il s’agit de la partie C# de la première activité. C’est aussi l’activité principale puisque c’est celle qui est lancée à l’ouverture de l’application. </w:t>
+      </w:r>
+    </w:p>
+    <w:p>
+      <w:r>
+        <w:t>Activity_main.xml contient les balises xml qui permettent de créer l’interface utilisateur qui sera affichée.</w:t>
+      </w:r>
+      <w:r>
+        <w:t xml:space="preserve"> C’est celle qui va contenir notre interface « ma journée ».</w:t>
+      </w:r>
+    </w:p>
+    <w:p>
+      <w:r>
+        <w:t>Une activité fonctionne pour elle-même, c’est-à-dire que quand on ouvre une activité, toutes les autres se ferment.</w:t>
+      </w:r>
+    </w:p>
+    <w:p>
+      <w:pPr>
+        <w:pStyle w:val="Titre2"/>
+      </w:pPr>
+      <w:bookmarkStart w:id="7" w:name="_Toc119329136"/>
+      <w:r>
+        <w:t>Les fenêtres de l’environnement</w:t>
+      </w:r>
+      <w:bookmarkEnd w:id="7"/>
+    </w:p>
+    <w:p>
+      <w:r>
+        <w:t xml:space="preserve">L’environnement s’ouvre avec différentes fenêtres à disposition. </w:t>
+      </w:r>
+    </w:p>
+    <w:p>
+      <w:r>
+        <w:t xml:space="preserve">La partie centrale contient la fenêtre de développement. C’est d’ailleurs « </w:t>
+      </w:r>
+      <w:proofErr w:type="spellStart"/>
+      <w:r>
+        <w:t>MainActivity.cs</w:t>
+      </w:r>
+      <w:proofErr w:type="spellEnd"/>
+      <w:r>
+        <w:t xml:space="preserve"> » qui est affiché</w:t>
+      </w:r>
+      <w:r>
+        <w:t xml:space="preserve"> et on peut voir que la liaison entre le </w:t>
+      </w:r>
+      <w:proofErr w:type="spellStart"/>
+      <w:r>
+        <w:t>MainActivity.cs</w:t>
+      </w:r>
+      <w:proofErr w:type="spellEnd"/>
+      <w:r>
+        <w:t xml:space="preserve"> et l’Activity_main.xml grâce à ce bout de code :</w:t>
+      </w:r>
+      <w:r>
+        <w:rPr>
+          <w:noProof/>
+        </w:rPr>
+        <w:t xml:space="preserve"> </w:t>
+      </w:r>
+      <w:r>
+        <w:rPr>
+          <w:noProof/>
+        </w:rPr>
         <w:drawing>
-          <wp:inline distT="0" distB="0" distL="0" distR="0" wp14:anchorId="359F5670" wp14:editId="3CC3D18B">
-            <wp:extent cx="2429214" cy="2915057"/>
-            <wp:effectExtent l="0" t="0" r="9525" b="0"/>
-            <wp:docPr id="31" name="Image 31"/>
+          <wp:inline distT="0" distB="0" distL="0" distR="0" wp14:anchorId="1BE21815" wp14:editId="4BC28D48">
+            <wp:extent cx="3372321" cy="171474"/>
+            <wp:effectExtent l="0" t="0" r="0" b="0"/>
+            <wp:docPr id="28" name="Image 28"/>
             <wp:cNvGraphicFramePr>
               <a:graphicFrameLocks xmlns:a="http://schemas.openxmlformats.org/drawingml/2006/main" noChangeAspect="1"/>
             </wp:cNvGraphicFramePr>
@@ -2852,7 +4178,7 @@
                   <pic:spPr>
                     <a:xfrm>
                       <a:off x="0" y="0"/>
-                      <a:ext cx="2429214" cy="2915057"/>
+                      <a:ext cx="3372321" cy="171474"/>
                     </a:xfrm>
                     <a:prstGeom prst="rect">
                       <a:avLst/>
@@ -2864,21 +4190,19 @@
           </wp:inline>
         </w:drawing>
       </w:r>
-    </w:p>
-    <w:p>
-      <w:r>
+      <w:r>
+        <w:br/>
+      </w:r>
+      <w:r>
+        <w:rPr>
+          <w:noProof/>
+        </w:rPr>
         <w:lastRenderedPageBreak/>
-        <w:t xml:space="preserve">A droite, nous trouvons « l’explorateur de solutions » qui nous permettra de sélectionner les différents fichiers comme par exemple, le code C#, les balises xml ou les fichiers de ressources. </w:t>
-      </w:r>
-      <w:r>
-        <w:br/>
-      </w:r>
-      <w:r>
         <w:drawing>
-          <wp:inline distT="0" distB="0" distL="0" distR="0" wp14:anchorId="5EAA7CF5" wp14:editId="0021ADB3">
-            <wp:extent cx="2194560" cy="3328416"/>
-            <wp:effectExtent l="0" t="0" r="0" b="5715"/>
-            <wp:docPr id="34" name="Image 34"/>
+          <wp:inline distT="0" distB="0" distL="0" distR="0" wp14:anchorId="2D98193B" wp14:editId="40D13B8A">
+            <wp:extent cx="5760720" cy="3901440"/>
+            <wp:effectExtent l="0" t="0" r="0" b="3810"/>
+            <wp:docPr id="33" name="Image 33"/>
             <wp:cNvGraphicFramePr>
               <a:graphicFrameLocks xmlns:a="http://schemas.openxmlformats.org/drawingml/2006/main" noChangeAspect="1"/>
             </wp:cNvGraphicFramePr>
@@ -2898,7 +4222,7 @@
                   <pic:spPr>
                     <a:xfrm>
                       <a:off x="0" y="0"/>
-                      <a:ext cx="2220070" cy="3367105"/>
+                      <a:ext cx="5760720" cy="3901440"/>
                     </a:xfrm>
                     <a:prstGeom prst="rect">
                       <a:avLst/>
@@ -2910,35 +4234,58 @@
           </wp:inline>
         </w:drawing>
       </w:r>
-    </w:p>
-    <w:p>
-      <w:r>
-        <w:t>On peut trouver enfin la fenêtre des « propriétés ».</w:t>
-      </w:r>
-      <w:r>
-        <w:t xml:space="preserve"> C</w:t>
-      </w:r>
-      <w:r>
-        <w:t xml:space="preserve">omme pour la fenêtre de la « Boite à outils », les propriétés des Widgets s’afficheront lorsque nous </w:t>
-      </w:r>
-      <w:r>
-        <w:t>somme</w:t>
-      </w:r>
-      <w:r>
-        <w:t xml:space="preserve"> sur la partie interface utilisateur.</w:t>
-      </w:r>
-      <w:r>
-        <w:t xml:space="preserve"> </w:t>
-      </w:r>
-      <w:r>
+      <w:r>
+        <w:rPr>
+          <w:noProof/>
+        </w:rPr>
         <w:br/>
-      </w:r>
-      <w:r>
+        <w:t>Comme pour un projet C# normal, le bas contient les erreurs et les avertissements que contient votre code.</w:t>
+      </w:r>
+    </w:p>
+    <w:p>
+      <w:r>
+        <w:t xml:space="preserve">A gauche, on peut trouver aussi la « Boîte à outils ». </w:t>
+      </w:r>
+      <w:r>
+        <w:t>E</w:t>
+      </w:r>
+      <w:r>
+        <w:t>lle contien</w:t>
+      </w:r>
+      <w:r>
+        <w:t>t</w:t>
+      </w:r>
+      <w:r>
+        <w:t xml:space="preserve"> le « Widgets » lorsque nous </w:t>
+      </w:r>
+      <w:r>
+        <w:t>sommes</w:t>
+      </w:r>
+      <w:r>
+        <w:t xml:space="preserve"> sur la partie interface utilisateur. </w:t>
+      </w:r>
+      <w:r>
+        <w:t xml:space="preserve">Donc il est normal que lorsque nous sur le </w:t>
+      </w:r>
+      <w:proofErr w:type="spellStart"/>
+      <w:r>
+        <w:t>MainActivity.cs</w:t>
+      </w:r>
+      <w:proofErr w:type="spellEnd"/>
+      <w:r>
+        <w:t>, il soit vide.</w:t>
+      </w:r>
+    </w:p>
+    <w:p>
+      <w:r>
+        <w:rPr>
+          <w:noProof/>
+        </w:rPr>
         <w:drawing>
-          <wp:inline distT="0" distB="0" distL="0" distR="0" wp14:anchorId="6E7AC938" wp14:editId="778666C5">
-            <wp:extent cx="3353268" cy="3820058"/>
-            <wp:effectExtent l="0" t="0" r="0" b="9525"/>
-            <wp:docPr id="35" name="Image 35"/>
+          <wp:inline distT="0" distB="0" distL="0" distR="0" wp14:anchorId="359F5670" wp14:editId="3CC3D18B">
+            <wp:extent cx="2429214" cy="2915057"/>
+            <wp:effectExtent l="0" t="0" r="9525" b="0"/>
+            <wp:docPr id="31" name="Image 31"/>
             <wp:cNvGraphicFramePr>
               <a:graphicFrameLocks xmlns:a="http://schemas.openxmlformats.org/drawingml/2006/main" noChangeAspect="1"/>
             </wp:cNvGraphicFramePr>
@@ -2958,6 +4305,124 @@
                   <pic:spPr>
                     <a:xfrm>
                       <a:off x="0" y="0"/>
+                      <a:ext cx="2429214" cy="2915057"/>
+                    </a:xfrm>
+                    <a:prstGeom prst="rect">
+                      <a:avLst/>
+                    </a:prstGeom>
+                  </pic:spPr>
+                </pic:pic>
+              </a:graphicData>
+            </a:graphic>
+          </wp:inline>
+        </w:drawing>
+      </w:r>
+    </w:p>
+    <w:p>
+      <w:r>
+        <w:lastRenderedPageBreak/>
+        <w:t xml:space="preserve">A droite, nous trouvons « l’explorateur de solutions » qui nous permettra de sélectionner les différents fichiers comme par exemple, le code C#, les balises xml ou les fichiers de </w:t>
+      </w:r>
+      <w:r>
+        <w:t>ressources</w:t>
+      </w:r>
+      <w:r>
+        <w:t xml:space="preserve">. </w:t>
+      </w:r>
+      <w:r>
+        <w:br/>
+      </w:r>
+      <w:r>
+        <w:rPr>
+          <w:noProof/>
+        </w:rPr>
+        <w:drawing>
+          <wp:inline distT="0" distB="0" distL="0" distR="0" wp14:anchorId="5EAA7CF5" wp14:editId="0021ADB3">
+            <wp:extent cx="2194560" cy="3328416"/>
+            <wp:effectExtent l="0" t="0" r="0" b="5715"/>
+            <wp:docPr id="34" name="Image 34"/>
+            <wp:cNvGraphicFramePr>
+              <a:graphicFrameLocks xmlns:a="http://schemas.openxmlformats.org/drawingml/2006/main" noChangeAspect="1"/>
+            </wp:cNvGraphicFramePr>
+            <a:graphic xmlns:a="http://schemas.openxmlformats.org/drawingml/2006/main">
+              <a:graphicData uri="http://schemas.openxmlformats.org/drawingml/2006/picture">
+                <pic:pic xmlns:pic="http://schemas.openxmlformats.org/drawingml/2006/picture">
+                  <pic:nvPicPr>
+                    <pic:cNvPr id="1" name=""/>
+                    <pic:cNvPicPr/>
+                  </pic:nvPicPr>
+                  <pic:blipFill>
+                    <a:blip r:embed="rId19"/>
+                    <a:stretch>
+                      <a:fillRect/>
+                    </a:stretch>
+                  </pic:blipFill>
+                  <pic:spPr>
+                    <a:xfrm>
+                      <a:off x="0" y="0"/>
+                      <a:ext cx="2220070" cy="3367105"/>
+                    </a:xfrm>
+                    <a:prstGeom prst="rect">
+                      <a:avLst/>
+                    </a:prstGeom>
+                  </pic:spPr>
+                </pic:pic>
+              </a:graphicData>
+            </a:graphic>
+          </wp:inline>
+        </w:drawing>
+      </w:r>
+    </w:p>
+    <w:p>
+      <w:r>
+        <w:t>On peut trouver enfin la fenêtre des « propriétés ».</w:t>
+      </w:r>
+      <w:r>
+        <w:t xml:space="preserve"> C</w:t>
+      </w:r>
+      <w:r>
+        <w:t xml:space="preserve">omme pour la fenêtre de la « Boite à outils », les propriétés des Widgets s’afficheront lorsque nous </w:t>
+      </w:r>
+      <w:r>
+        <w:t>somme</w:t>
+      </w:r>
+      <w:r>
+        <w:t xml:space="preserve"> sur la partie interface utilisateur.</w:t>
+      </w:r>
+      <w:r>
+        <w:t xml:space="preserve"> </w:t>
+      </w:r>
+      <w:r>
+        <w:br/>
+      </w:r>
+      <w:r>
+        <w:rPr>
+          <w:noProof/>
+        </w:rPr>
+        <w:drawing>
+          <wp:inline distT="0" distB="0" distL="0" distR="0" wp14:anchorId="6E7AC938" wp14:editId="778666C5">
+            <wp:extent cx="3353268" cy="3820058"/>
+            <wp:effectExtent l="0" t="0" r="0" b="9525"/>
+            <wp:docPr id="35" name="Image 35"/>
+            <wp:cNvGraphicFramePr>
+              <a:graphicFrameLocks xmlns:a="http://schemas.openxmlformats.org/drawingml/2006/main" noChangeAspect="1"/>
+            </wp:cNvGraphicFramePr>
+            <a:graphic xmlns:a="http://schemas.openxmlformats.org/drawingml/2006/main">
+              <a:graphicData uri="http://schemas.openxmlformats.org/drawingml/2006/picture">
+                <pic:pic xmlns:pic="http://schemas.openxmlformats.org/drawingml/2006/picture">
+                  <pic:nvPicPr>
+                    <pic:cNvPr id="1" name=""/>
+                    <pic:cNvPicPr/>
+                  </pic:nvPicPr>
+                  <pic:blipFill>
+                    <a:blip r:embed="rId20"/>
+                    <a:stretch>
+                      <a:fillRect/>
+                    </a:stretch>
+                  </pic:blipFill>
+                  <pic:spPr>
+                    <a:xfrm>
+                      <a:off x="0" y="0"/>
                       <a:ext cx="3353268" cy="3820058"/>
                     </a:xfrm>
                     <a:prstGeom prst="rect">
@@ -2988,12 +4453,12 @@
       <w:pPr>
         <w:pStyle w:val="Titre2"/>
       </w:pPr>
-      <w:bookmarkStart w:id="7" w:name="_Toc116481794"/>
+      <w:bookmarkStart w:id="8" w:name="_Toc119329137"/>
       <w:r>
         <w:lastRenderedPageBreak/>
         <w:t>Interface utilisateur</w:t>
       </w:r>
-      <w:bookmarkEnd w:id="7"/>
+      <w:bookmarkEnd w:id="8"/>
     </w:p>
     <w:p>
       <w:r>
@@ -3034,7 +4499,7 @@
                     </pic:cNvPicPr>
                   </pic:nvPicPr>
                   <pic:blipFill>
-                    <a:blip r:embed="rId19">
+                    <a:blip r:embed="rId21">
                       <a:extLst>
                         <a:ext uri="{28A0092B-C50C-407E-A947-70E740481C1C}">
                           <a14:useLocalDpi xmlns:a14="http://schemas.microsoft.com/office/drawing/2010/main" val="0"/>
@@ -3067,20 +4532,358 @@
       </w:r>
     </w:p>
     <w:p>
-      <w:r>
-        <w:t>Lorsque le fichier est sélectionné, la fenêtre correspondante est partagée en deux. A gauche se trouve une fenêtre de création graphique où il est possible de mettre des Widgets en Drag/Drop. A droite, nous trouvons le correspondant en balises xml.</w:t>
+      <w:pPr>
+        <w:rPr>
+          <w:noProof/>
+        </w:rPr>
+      </w:pPr>
+      <w:r>
+        <w:t>Lorsque le fichier est sélectionné, la fenêtre correspondante est partagée en deux. A gauche se trouve une fenêtre de création graphique. A droite, nous trouvons le correspondant en balises xml.</w:t>
+      </w:r>
+      <w:r>
+        <w:rPr>
+          <w:noProof/>
+        </w:rPr>
+        <w:t xml:space="preserve"> </w:t>
+      </w:r>
+      <w:r>
+        <w:drawing>
+          <wp:inline distT="0" distB="0" distL="0" distR="0" wp14:anchorId="2EA0D1F2" wp14:editId="5D276A85">
+            <wp:extent cx="5760720" cy="3172460"/>
+            <wp:effectExtent l="0" t="0" r="0" b="8890"/>
+            <wp:docPr id="66" name="Image 66"/>
+            <wp:cNvGraphicFramePr>
+              <a:graphicFrameLocks xmlns:a="http://schemas.openxmlformats.org/drawingml/2006/main" noChangeAspect="1"/>
+            </wp:cNvGraphicFramePr>
+            <a:graphic xmlns:a="http://schemas.openxmlformats.org/drawingml/2006/main">
+              <a:graphicData uri="http://schemas.openxmlformats.org/drawingml/2006/picture">
+                <pic:pic xmlns:pic="http://schemas.openxmlformats.org/drawingml/2006/picture">
+                  <pic:nvPicPr>
+                    <pic:cNvPr id="1" name=""/>
+                    <pic:cNvPicPr/>
+                  </pic:nvPicPr>
+                  <pic:blipFill>
+                    <a:blip r:embed="rId22"/>
+                    <a:stretch>
+                      <a:fillRect/>
+                    </a:stretch>
+                  </pic:blipFill>
+                  <pic:spPr>
+                    <a:xfrm>
+                      <a:off x="0" y="0"/>
+                      <a:ext cx="5760720" cy="3172460"/>
+                    </a:xfrm>
+                    <a:prstGeom prst="rect">
+                      <a:avLst/>
+                    </a:prstGeom>
+                  </pic:spPr>
+                </pic:pic>
+              </a:graphicData>
+            </a:graphic>
+          </wp:inline>
+        </w:drawing>
+      </w:r>
+    </w:p>
+    <w:p>
+      <w:pPr>
+        <w:rPr>
+          <w:noProof/>
+        </w:rPr>
+      </w:pPr>
+      <w:r>
+        <w:rPr>
+          <w:noProof/>
+        </w:rPr>
+        <w:t>Il est possible de mettre des Widgets soit sur la fenêtre graphique soit sur la fenêtre balise.</w:t>
+      </w:r>
+      <w:r>
+        <w:rPr>
+          <w:noProof/>
+        </w:rPr>
+        <w:br/>
+      </w:r>
+      <w:r>
+        <w:drawing>
+          <wp:inline distT="0" distB="0" distL="0" distR="0" wp14:anchorId="3B2162E3" wp14:editId="352C5340">
+            <wp:extent cx="5697078" cy="1574358"/>
+            <wp:effectExtent l="0" t="0" r="0" b="6985"/>
+            <wp:docPr id="67" name="Image 67"/>
+            <wp:cNvGraphicFramePr>
+              <a:graphicFrameLocks xmlns:a="http://schemas.openxmlformats.org/drawingml/2006/main" noChangeAspect="1"/>
+            </wp:cNvGraphicFramePr>
+            <a:graphic xmlns:a="http://schemas.openxmlformats.org/drawingml/2006/main">
+              <a:graphicData uri="http://schemas.openxmlformats.org/drawingml/2006/picture">
+                <pic:pic xmlns:pic="http://schemas.openxmlformats.org/drawingml/2006/picture">
+                  <pic:nvPicPr>
+                    <pic:cNvPr id="1" name=""/>
+                    <pic:cNvPicPr/>
+                  </pic:nvPicPr>
+                  <pic:blipFill>
+                    <a:blip r:embed="rId23"/>
+                    <a:stretch>
+                      <a:fillRect/>
+                    </a:stretch>
+                  </pic:blipFill>
+                  <pic:spPr>
+                    <a:xfrm>
+                      <a:off x="0" y="0"/>
+                      <a:ext cx="5811554" cy="1605993"/>
+                    </a:xfrm>
+                    <a:prstGeom prst="rect">
+                      <a:avLst/>
+                    </a:prstGeom>
+                  </pic:spPr>
+                </pic:pic>
+              </a:graphicData>
+            </a:graphic>
+          </wp:inline>
+        </w:drawing>
+      </w:r>
+    </w:p>
+    <w:p>
+      <w:pPr>
+        <w:rPr>
+          <w:noProof/>
+        </w:rPr>
+      </w:pPr>
+      <w:r>
+        <w:rPr>
+          <w:noProof/>
+        </w:rPr>
+        <w:lastRenderedPageBreak/>
+        <w:t xml:space="preserve">Une fois cela fait, </w:t>
+      </w:r>
+      <w:r>
+        <w:rPr>
+          <w:noProof/>
+        </w:rPr>
+        <w:t>du code xml est ajouter avec des paramètres par défauts et l’élément déposer est affichier sur la partie graphique</w:t>
+      </w:r>
+      <w:r>
+        <w:rPr>
+          <w:noProof/>
+        </w:rPr>
+        <w:br/>
+      </w:r>
+      <w:r>
+        <w:rPr>
+          <w:noProof/>
+        </w:rPr>
+        <w:drawing>
+          <wp:inline distT="0" distB="0" distL="0" distR="0" wp14:anchorId="2C8A334C" wp14:editId="63B23AE9">
+            <wp:extent cx="3549463" cy="1431235"/>
+            <wp:effectExtent l="0" t="0" r="0" b="0"/>
+            <wp:docPr id="70" name="Image 70"/>
+            <wp:cNvGraphicFramePr>
+              <a:graphicFrameLocks xmlns:a="http://schemas.openxmlformats.org/drawingml/2006/main" noChangeAspect="1"/>
+            </wp:cNvGraphicFramePr>
+            <a:graphic xmlns:a="http://schemas.openxmlformats.org/drawingml/2006/main">
+              <a:graphicData uri="http://schemas.openxmlformats.org/drawingml/2006/picture">
+                <pic:pic xmlns:pic="http://schemas.openxmlformats.org/drawingml/2006/picture">
+                  <pic:nvPicPr>
+                    <pic:cNvPr id="1" name=""/>
+                    <pic:cNvPicPr/>
+                  </pic:nvPicPr>
+                  <pic:blipFill>
+                    <a:blip r:embed="rId24"/>
+                    <a:stretch>
+                      <a:fillRect/>
+                    </a:stretch>
+                  </pic:blipFill>
+                  <pic:spPr>
+                    <a:xfrm>
+                      <a:off x="0" y="0"/>
+                      <a:ext cx="3562039" cy="1436306"/>
+                    </a:xfrm>
+                    <a:prstGeom prst="rect">
+                      <a:avLst/>
+                    </a:prstGeom>
+                  </pic:spPr>
+                </pic:pic>
+              </a:graphicData>
+            </a:graphic>
+          </wp:inline>
+        </w:drawing>
+      </w:r>
+      <w:r>
+        <w:rPr>
+          <w:noProof/>
+        </w:rPr>
+        <w:t xml:space="preserve"> </w:t>
+      </w:r>
+      <w:r>
+        <w:rPr>
+          <w:noProof/>
+        </w:rPr>
+        <w:drawing>
+          <wp:inline distT="0" distB="0" distL="0" distR="0" wp14:anchorId="444F85A8" wp14:editId="4164791B">
+            <wp:extent cx="4832743" cy="930303"/>
+            <wp:effectExtent l="0" t="0" r="6350" b="3175"/>
+            <wp:docPr id="71" name="Image 71"/>
+            <wp:cNvGraphicFramePr>
+              <a:graphicFrameLocks xmlns:a="http://schemas.openxmlformats.org/drawingml/2006/main" noChangeAspect="1"/>
+            </wp:cNvGraphicFramePr>
+            <a:graphic xmlns:a="http://schemas.openxmlformats.org/drawingml/2006/main">
+              <a:graphicData uri="http://schemas.openxmlformats.org/drawingml/2006/picture">
+                <pic:pic xmlns:pic="http://schemas.openxmlformats.org/drawingml/2006/picture">
+                  <pic:nvPicPr>
+                    <pic:cNvPr id="1" name=""/>
+                    <pic:cNvPicPr/>
+                  </pic:nvPicPr>
+                  <pic:blipFill>
+                    <a:blip r:embed="rId25"/>
+                    <a:stretch>
+                      <a:fillRect/>
+                    </a:stretch>
+                  </pic:blipFill>
+                  <pic:spPr>
+                    <a:xfrm>
+                      <a:off x="0" y="0"/>
+                      <a:ext cx="4844616" cy="932589"/>
+                    </a:xfrm>
+                    <a:prstGeom prst="rect">
+                      <a:avLst/>
+                    </a:prstGeom>
+                  </pic:spPr>
+                </pic:pic>
+              </a:graphicData>
+            </a:graphic>
+          </wp:inline>
+        </w:drawing>
       </w:r>
     </w:p>
     <w:p>
       <w:pPr>
         <w:pStyle w:val="Titre2"/>
-      </w:pPr>
-      <w:bookmarkStart w:id="8" w:name="_Toc116481795"/>
+        <w:rPr>
+          <w:noProof/>
+        </w:rPr>
+      </w:pPr>
+      <w:r>
+        <w:rPr>
+          <w:noProof/>
+        </w:rPr>
+        <w:t>Quelque widgets</w:t>
+      </w:r>
+    </w:p>
+    <w:p>
+      <w:pPr>
+        <w:rPr>
+          <w:noProof/>
+        </w:rPr>
+      </w:pPr>
+      <w:r>
+        <w:rPr>
+          <w:noProof/>
+        </w:rPr>
+        <w:t>Le paramètre text est, comme vous pouvez l’imaginer, le texte contenue dans</w:t>
+      </w:r>
+      <w:r>
+        <w:rPr>
+          <w:noProof/>
+        </w:rPr>
+        <w:t xml:space="preserve"> le</w:t>
+      </w:r>
+      <w:r>
+        <w:rPr>
+          <w:noProof/>
+        </w:rPr>
+        <w:t xml:space="preserve"> </w:t>
+      </w:r>
+      <w:r>
+        <w:rPr>
+          <w:noProof/>
+        </w:rPr>
+        <w:t>widget</w:t>
+      </w:r>
+      <w:r>
+        <w:rPr>
+          <w:noProof/>
+        </w:rPr>
+        <w:t>. Cependant, il n’est pas trop conseiller d’écrire le texte en dur (comme pour l’id). il vaut mieux utiliser le fichier strings.xml du dossier Resources. On vous expliquera dans le chapitre suivants.</w:t>
+      </w:r>
+    </w:p>
+    <w:p>
+      <w:pPr>
+        <w:rPr>
+          <w:noProof/>
+        </w:rPr>
+      </w:pPr>
+      <w:r>
+        <w:rPr>
+          <w:noProof/>
+        </w:rPr>
+        <w:t>Le paramètre layout_width/height permet d</w:t>
+      </w:r>
+      <w:r>
+        <w:rPr>
+          <w:noProof/>
+        </w:rPr>
+        <w:t>’inisialiser la largeur/hauteur du widget. match_parent permet de donner la valeur maximum qu’il peut prendre, c’est-à-dire la taille du widget parent. Le wrap_content se contente de regarder le contenu du widget et de donner une taille minume.</w:t>
+      </w:r>
+    </w:p>
+    <w:p>
+      <w:pPr>
+        <w:rPr>
+          <w:noProof/>
+        </w:rPr>
+      </w:pPr>
+      <w:r>
+        <w:rPr>
+          <w:noProof/>
+        </w:rPr>
+        <w:t>Id permet de donner un « nom » au widget. C’est ce qui permet de le recuperer dans le côté CS.</w:t>
+      </w:r>
+    </w:p>
+    <w:p>
+      <w:pPr>
+        <w:rPr>
+          <w:noProof/>
+        </w:rPr>
+      </w:pPr>
+      <w:r>
+        <w:rPr>
+          <w:noProof/>
+        </w:rPr>
+        <w:t>Le backgroundTint permet de donner une couleur au fond du widget.</w:t>
+      </w:r>
+    </w:p>
+    <w:p>
+      <w:pPr>
+        <w:rPr>
+          <w:noProof/>
+        </w:rPr>
+      </w:pPr>
+      <w:r>
+        <w:rPr>
+          <w:noProof/>
+        </w:rPr>
+        <w:t>textColor permet de changer le couleur du texte du widget.</w:t>
+      </w:r>
+    </w:p>
+    <w:p>
+      <w:pPr>
+        <w:rPr>
+          <w:noProof/>
+        </w:rPr>
+      </w:pPr>
+      <w:r>
+        <w:rPr>
+          <w:noProof/>
+        </w:rPr>
+        <w:t>Visibility change la visibilité entre : visible, invisible et gone =&gt; le widget ne prend pas de place et est invisible.</w:t>
+      </w:r>
+    </w:p>
+    <w:p>
+      <w:pPr>
+        <w:pStyle w:val="Titre2"/>
+      </w:pPr>
+      <w:bookmarkStart w:id="9" w:name="_Toc119329138"/>
       <w:proofErr w:type="spellStart"/>
       <w:r>
         <w:t>Layouts</w:t>
       </w:r>
-      <w:bookmarkEnd w:id="8"/>
+      <w:bookmarkEnd w:id="9"/>
       <w:proofErr w:type="spellEnd"/>
     </w:p>
     <w:p>
@@ -3110,12 +4913,12 @@
       <w:pPr>
         <w:pStyle w:val="Titre3"/>
       </w:pPr>
-      <w:bookmarkStart w:id="9" w:name="_Toc116481796"/>
+      <w:bookmarkStart w:id="10" w:name="_Toc119329139"/>
       <w:proofErr w:type="spellStart"/>
       <w:r>
         <w:t>LinearLayout</w:t>
       </w:r>
-      <w:bookmarkEnd w:id="9"/>
+      <w:bookmarkEnd w:id="10"/>
       <w:proofErr w:type="spellEnd"/>
     </w:p>
     <w:p>
@@ -3131,6 +4934,7 @@
         <w:rPr>
           <w:noProof/>
         </w:rPr>
+        <w:lastRenderedPageBreak/>
         <w:drawing>
           <wp:inline distT="0" distB="0" distL="0" distR="0" wp14:anchorId="40A61749" wp14:editId="3E2E9DF6">
             <wp:extent cx="1895475" cy="2619375"/>
@@ -3149,7 +4953,7 @@
                     </pic:cNvPicPr>
                   </pic:nvPicPr>
                   <pic:blipFill>
-                    <a:blip r:embed="rId20">
+                    <a:blip r:embed="rId26">
                       <a:extLst>
                         <a:ext uri="{28A0092B-C50C-407E-A947-70E740481C1C}">
                           <a14:useLocalDpi xmlns:a14="http://schemas.microsoft.com/office/drawing/2010/main" val="0"/>
@@ -3185,13 +4989,12 @@
       <w:pPr>
         <w:pStyle w:val="Titre3"/>
       </w:pPr>
-      <w:bookmarkStart w:id="10" w:name="_Toc116481797"/>
-      <w:proofErr w:type="spellStart"/>
-      <w:r>
-        <w:lastRenderedPageBreak/>
+      <w:bookmarkStart w:id="11" w:name="_Toc119329140"/>
+      <w:proofErr w:type="spellStart"/>
+      <w:r>
         <w:t>RelativeLayout</w:t>
       </w:r>
-      <w:bookmarkEnd w:id="10"/>
+      <w:bookmarkEnd w:id="11"/>
       <w:proofErr w:type="spellEnd"/>
     </w:p>
     <w:p>
@@ -3203,7 +5006,7 @@
       <w:pPr>
         <w:pStyle w:val="Titre3"/>
       </w:pPr>
-      <w:bookmarkStart w:id="11" w:name="_Toc116481798"/>
+      <w:bookmarkStart w:id="12" w:name="_Toc119329141"/>
       <w:proofErr w:type="spellStart"/>
       <w:r>
         <w:t>Grid</w:t>
@@ -3211,18 +5014,18 @@
       <w:r>
         <w:t>Layout</w:t>
       </w:r>
-      <w:bookmarkEnd w:id="11"/>
+      <w:bookmarkEnd w:id="12"/>
       <w:proofErr w:type="spellEnd"/>
     </w:p>
     <w:p>
       <w:pPr>
         <w:pStyle w:val="Titre1"/>
       </w:pPr>
-      <w:bookmarkStart w:id="12" w:name="_Toc116481799"/>
+      <w:bookmarkStart w:id="13" w:name="_Toc119329142"/>
       <w:r>
         <w:t>Fichier de ressources</w:t>
       </w:r>
-      <w:bookmarkEnd w:id="12"/>
+      <w:bookmarkEnd w:id="13"/>
     </w:p>
     <w:p>
       <w:r>
@@ -3275,9 +5078,9 @@
           <w:noProof/>
         </w:rPr>
         <w:drawing>
-          <wp:inline distT="0" distB="0" distL="0" distR="0" wp14:anchorId="2E7C1138" wp14:editId="4168B912">
-            <wp:extent cx="2886075" cy="4171950"/>
-            <wp:effectExtent l="0" t="0" r="9525" b="0"/>
+          <wp:inline distT="0" distB="0" distL="0" distR="0" wp14:anchorId="2E7C1138" wp14:editId="037A1244">
+            <wp:extent cx="2703443" cy="3907947"/>
+            <wp:effectExtent l="0" t="0" r="1905" b="0"/>
             <wp:docPr id="7" name="Image 7"/>
             <wp:cNvGraphicFramePr>
               <a:graphicFrameLocks xmlns:a="http://schemas.openxmlformats.org/drawingml/2006/main" noChangeAspect="1"/>
@@ -3292,7 +5095,7 @@
                     </pic:cNvPicPr>
                   </pic:nvPicPr>
                   <pic:blipFill>
-                    <a:blip r:embed="rId19">
+                    <a:blip r:embed="rId21">
                       <a:extLst>
                         <a:ext uri="{28A0092B-C50C-407E-A947-70E740481C1C}">
                           <a14:useLocalDpi xmlns:a14="http://schemas.microsoft.com/office/drawing/2010/main" val="0"/>
@@ -3307,7 +5110,7 @@
                   <pic:spPr bwMode="auto">
                     <a:xfrm>
                       <a:off x="0" y="0"/>
-                      <a:ext cx="2886075" cy="4171950"/>
+                      <a:ext cx="2735659" cy="3954517"/>
                     </a:xfrm>
                     <a:prstGeom prst="rect">
                       <a:avLst/>
@@ -3331,6 +5134,7 @@
         </w:rPr>
       </w:pPr>
       <w:r>
+        <w:lastRenderedPageBreak/>
         <w:t>Le dossier « </w:t>
       </w:r>
       <w:proofErr w:type="spellStart"/>
@@ -3442,10 +5246,7 @@
         <w:t xml:space="preserve">Exemple de </w:t>
       </w:r>
       <w:r>
-        <w:t>constante</w:t>
-      </w:r>
-      <w:r>
-        <w:t xml:space="preserve"> </w:t>
+        <w:t xml:space="preserve">constante </w:t>
       </w:r>
       <w:r>
         <w:t>:</w:t>
@@ -3465,478 +5266,6 @@
             <wp:extent cx="4029637" cy="152421"/>
             <wp:effectExtent l="0" t="0" r="9525" b="0"/>
             <wp:docPr id="15" name="Image 15"/>
-            <wp:cNvGraphicFramePr>
-              <a:graphicFrameLocks xmlns:a="http://schemas.openxmlformats.org/drawingml/2006/main" noChangeAspect="1"/>
-            </wp:cNvGraphicFramePr>
-            <a:graphic xmlns:a="http://schemas.openxmlformats.org/drawingml/2006/main">
-              <a:graphicData uri="http://schemas.openxmlformats.org/drawingml/2006/picture">
-                <pic:pic xmlns:pic="http://schemas.openxmlformats.org/drawingml/2006/picture">
-                  <pic:nvPicPr>
-                    <pic:cNvPr id="1" name=""/>
-                    <pic:cNvPicPr/>
-                  </pic:nvPicPr>
-                  <pic:blipFill>
-                    <a:blip r:embed="rId21"/>
-                    <a:stretch>
-                      <a:fillRect/>
-                    </a:stretch>
-                  </pic:blipFill>
-                  <pic:spPr>
-                    <a:xfrm>
-                      <a:off x="0" y="0"/>
-                      <a:ext cx="4029637" cy="152421"/>
-                    </a:xfrm>
-                    <a:prstGeom prst="rect">
-                      <a:avLst/>
-                    </a:prstGeom>
-                  </pic:spPr>
-                </pic:pic>
-              </a:graphicData>
-            </a:graphic>
-          </wp:inline>
-        </w:drawing>
-      </w:r>
-      <w:r>
-        <w:rPr>
-          <w:noProof/>
-        </w:rPr>
-        <w:br/>
-        <w:t xml:space="preserve">Exemple d’appelle : </w:t>
-      </w:r>
-      <w:r>
-        <w:rPr>
-          <w:noProof/>
-        </w:rPr>
-        <w:drawing>
-          <wp:inline distT="0" distB="0" distL="0" distR="0" wp14:anchorId="29D75AD0" wp14:editId="45C3AB57">
-            <wp:extent cx="1362265" cy="200053"/>
-            <wp:effectExtent l="0" t="0" r="0" b="9525"/>
-            <wp:docPr id="23" name="Image 23"/>
-            <wp:cNvGraphicFramePr>
-              <a:graphicFrameLocks xmlns:a="http://schemas.openxmlformats.org/drawingml/2006/main" noChangeAspect="1"/>
-            </wp:cNvGraphicFramePr>
-            <a:graphic xmlns:a="http://schemas.openxmlformats.org/drawingml/2006/main">
-              <a:graphicData uri="http://schemas.openxmlformats.org/drawingml/2006/picture">
-                <pic:pic xmlns:pic="http://schemas.openxmlformats.org/drawingml/2006/picture">
-                  <pic:nvPicPr>
-                    <pic:cNvPr id="1" name=""/>
-                    <pic:cNvPicPr/>
-                  </pic:nvPicPr>
-                  <pic:blipFill>
-                    <a:blip r:embed="rId22"/>
-                    <a:stretch>
-                      <a:fillRect/>
-                    </a:stretch>
-                  </pic:blipFill>
-                  <pic:spPr>
-                    <a:xfrm>
-                      <a:off x="0" y="0"/>
-                      <a:ext cx="1362265" cy="200053"/>
-                    </a:xfrm>
-                    <a:prstGeom prst="rect">
-                      <a:avLst/>
-                    </a:prstGeom>
-                  </pic:spPr>
-                </pic:pic>
-              </a:graphicData>
-            </a:graphic>
-          </wp:inline>
-        </w:drawing>
-      </w:r>
-    </w:p>
-    <w:p>
-      <w:pPr>
-        <w:rPr>
-          <w:noProof/>
-        </w:rPr>
-      </w:pPr>
-      <w:r>
-        <w:rPr>
-          <w:noProof/>
-        </w:rPr>
-        <w:lastRenderedPageBreak/>
-        <w:t>Les fichiers resources sont</w:t>
-      </w:r>
-      <w:r>
-        <w:rPr>
-          <w:noProof/>
-        </w:rPr>
-        <w:t xml:space="preserve"> très pratique car il permet de les utiliser pour changer la langues ou montrer un affichage selon la taille de l’écran.</w:t>
-      </w:r>
-    </w:p>
-    <w:p>
-      <w:pPr>
-        <w:pStyle w:val="Titre1"/>
-      </w:pPr>
-      <w:r>
-        <w:t>Cycle de vie</w:t>
-      </w:r>
-    </w:p>
-    <w:p>
-      <w:r>
-        <w:t>Une activité possède ce qu’on appelle un état et il y en a plusieurs.</w:t>
-      </w:r>
-    </w:p>
-    <w:p>
-      <w:pPr>
-        <w:pStyle w:val="Titre2"/>
-      </w:pPr>
-      <w:r>
-        <w:t>Active (Activée)</w:t>
-      </w:r>
-    </w:p>
-    <w:p>
-      <w:pPr>
-        <w:pStyle w:val="Default"/>
-        <w:rPr>
-          <w:rFonts w:asciiTheme="minorHAnsi" w:hAnsiTheme="minorHAnsi" w:cstheme="minorHAnsi"/>
-          <w:sz w:val="22"/>
-          <w:szCs w:val="22"/>
-        </w:rPr>
-      </w:pPr>
-      <w:r>
-        <w:rPr>
-          <w:rFonts w:asciiTheme="minorHAnsi" w:hAnsiTheme="minorHAnsi" w:cstheme="minorHAnsi"/>
-          <w:sz w:val="22"/>
-          <w:szCs w:val="22"/>
-        </w:rPr>
-        <w:t xml:space="preserve">C’est l’état quand l’activité est au premier plan, </w:t>
-      </w:r>
-      <w:r>
-        <w:rPr>
-          <w:rFonts w:asciiTheme="minorHAnsi" w:hAnsiTheme="minorHAnsi" w:cstheme="minorHAnsi"/>
-          <w:sz w:val="22"/>
-          <w:szCs w:val="22"/>
-        </w:rPr>
-        <w:t>c’est donc l’activité principale que l’utilisateur peut voir et avec laquelle il va interagir directement. L’OS considère alors que celle-ci est prioritaire sur toutes les autres et ne sera fermée que dans des cas très rares comme une consommation de mémoire trop importante</w:t>
-      </w:r>
-      <w:r>
-        <w:rPr>
-          <w:rFonts w:asciiTheme="minorHAnsi" w:hAnsiTheme="minorHAnsi" w:cstheme="minorHAnsi"/>
-          <w:sz w:val="22"/>
-          <w:szCs w:val="22"/>
-        </w:rPr>
-        <w:t>.</w:t>
-      </w:r>
-    </w:p>
-    <w:p>
-      <w:pPr>
-        <w:pStyle w:val="Titre2"/>
-      </w:pPr>
-      <w:proofErr w:type="spellStart"/>
-      <w:r>
-        <w:t>Paused</w:t>
-      </w:r>
-      <w:proofErr w:type="spellEnd"/>
-      <w:r>
-        <w:t xml:space="preserve"> (En pause)</w:t>
-      </w:r>
-    </w:p>
-    <w:p>
-      <w:pPr>
-        <w:pStyle w:val="Titre1"/>
-      </w:pPr>
-      <w:bookmarkStart w:id="13" w:name="_Toc116481800"/>
-      <w:r>
-        <w:t>Lien entre deux Activités</w:t>
-      </w:r>
-      <w:bookmarkEnd w:id="13"/>
-    </w:p>
-    <w:p>
-      <w:r>
-        <w:t>Pour créer un lien entre deux activités, il faut déjà en avoir deux, or nous en possédant qu’une qui est « Activity_main.xml ». Il nous faut donc créer la deuxième.</w:t>
-      </w:r>
-    </w:p>
-    <w:p>
-      <w:pPr>
-        <w:pStyle w:val="Titre2"/>
-      </w:pPr>
-      <w:bookmarkStart w:id="14" w:name="_Toc116481801"/>
-      <w:r>
-        <w:t>Création d’une deuxième Activité</w:t>
-      </w:r>
-      <w:bookmarkEnd w:id="14"/>
-    </w:p>
-    <w:p>
-      <w:r>
-        <w:t xml:space="preserve">Pour </w:t>
-      </w:r>
-      <w:r>
-        <w:t xml:space="preserve">Créer une nouvelle Activité, il faut aller dans l’Explorateur de solution puis faire </w:t>
-      </w:r>
-      <w:proofErr w:type="gramStart"/>
-      <w:r>
-        <w:t xml:space="preserve">un </w:t>
-      </w:r>
-      <w:proofErr w:type="spellStart"/>
-      <w:r>
-        <w:t>clique</w:t>
-      </w:r>
-      <w:proofErr w:type="spellEnd"/>
-      <w:r>
-        <w:t xml:space="preserve"> droit</w:t>
-      </w:r>
-      <w:proofErr w:type="gramEnd"/>
-      <w:r>
-        <w:t xml:space="preserve"> sur le dossier </w:t>
-      </w:r>
-      <w:proofErr w:type="spellStart"/>
-      <w:r>
-        <w:t>layout</w:t>
-      </w:r>
-      <w:proofErr w:type="spellEnd"/>
-      <w:r>
-        <w:t xml:space="preserve"> et appuyer sur « Ajouter -&gt; Nouvelle </w:t>
-      </w:r>
-      <w:r>
-        <w:t>élément</w:t>
-      </w:r>
-      <w:r>
-        <w:t xml:space="preserve"> » ou alors faire </w:t>
-      </w:r>
-      <w:proofErr w:type="spellStart"/>
-      <w:r>
-        <w:t>Ctrl+Maj+A</w:t>
-      </w:r>
-      <w:proofErr w:type="spellEnd"/>
-      <w:r>
-        <w:t>.</w:t>
-      </w:r>
-      <w:r>
-        <w:br/>
-      </w:r>
-      <w:r>
-        <w:rPr>
-          <w:noProof/>
-        </w:rPr>
-        <w:drawing>
-          <wp:inline distT="0" distB="0" distL="0" distR="0" wp14:anchorId="55F3B974" wp14:editId="26ED590A">
-            <wp:extent cx="5760720" cy="3120390"/>
-            <wp:effectExtent l="0" t="0" r="0" b="3810"/>
-            <wp:docPr id="10" name="Image 10" descr="Une image contenant texte, moniteur, capture d’écran, écran&#10;&#10;Description générée automatiquement"/>
-            <wp:cNvGraphicFramePr>
-              <a:graphicFrameLocks xmlns:a="http://schemas.openxmlformats.org/drawingml/2006/main" noChangeAspect="1"/>
-            </wp:cNvGraphicFramePr>
-            <a:graphic xmlns:a="http://schemas.openxmlformats.org/drawingml/2006/main">
-              <a:graphicData uri="http://schemas.openxmlformats.org/drawingml/2006/picture">
-                <pic:pic xmlns:pic="http://schemas.openxmlformats.org/drawingml/2006/picture">
-                  <pic:nvPicPr>
-                    <pic:cNvPr id="10" name="Image 10" descr="Une image contenant texte, moniteur, capture d’écran, écran&#10;&#10;Description générée automatiquement"/>
-                    <pic:cNvPicPr/>
-                  </pic:nvPicPr>
-                  <pic:blipFill>
-                    <a:blip r:embed="rId23"/>
-                    <a:stretch>
-                      <a:fillRect/>
-                    </a:stretch>
-                  </pic:blipFill>
-                  <pic:spPr>
-                    <a:xfrm>
-                      <a:off x="0" y="0"/>
-                      <a:ext cx="5760720" cy="3120390"/>
-                    </a:xfrm>
-                    <a:prstGeom prst="rect">
-                      <a:avLst/>
-                    </a:prstGeom>
-                  </pic:spPr>
-                </pic:pic>
-              </a:graphicData>
-            </a:graphic>
-          </wp:inline>
-        </w:drawing>
-      </w:r>
-    </w:p>
-    <w:p>
-      <w:r>
-        <w:lastRenderedPageBreak/>
-        <w:t>Une fois cela fait, il faut sélectionner « Disposition Android » et nommé notre nouvelle Activité.</w:t>
-      </w:r>
-      <w:r>
-        <w:br/>
-      </w:r>
-      <w:r>
-        <w:drawing>
-          <wp:inline distT="0" distB="0" distL="0" distR="0" wp14:anchorId="164B2D95" wp14:editId="7F3EB058">
-            <wp:extent cx="5760720" cy="3668395"/>
-            <wp:effectExtent l="0" t="0" r="0" b="8255"/>
-            <wp:docPr id="29" name="Image 29"/>
-            <wp:cNvGraphicFramePr>
-              <a:graphicFrameLocks xmlns:a="http://schemas.openxmlformats.org/drawingml/2006/main" noChangeAspect="1"/>
-            </wp:cNvGraphicFramePr>
-            <a:graphic xmlns:a="http://schemas.openxmlformats.org/drawingml/2006/main">
-              <a:graphicData uri="http://schemas.openxmlformats.org/drawingml/2006/picture">
-                <pic:pic xmlns:pic="http://schemas.openxmlformats.org/drawingml/2006/picture">
-                  <pic:nvPicPr>
-                    <pic:cNvPr id="1" name=""/>
-                    <pic:cNvPicPr/>
-                  </pic:nvPicPr>
-                  <pic:blipFill>
-                    <a:blip r:embed="rId24"/>
-                    <a:stretch>
-                      <a:fillRect/>
-                    </a:stretch>
-                  </pic:blipFill>
-                  <pic:spPr>
-                    <a:xfrm>
-                      <a:off x="0" y="0"/>
-                      <a:ext cx="5760720" cy="3668395"/>
-                    </a:xfrm>
-                    <a:prstGeom prst="rect">
-                      <a:avLst/>
-                    </a:prstGeom>
-                  </pic:spPr>
-                </pic:pic>
-              </a:graphicData>
-            </a:graphic>
-          </wp:inline>
-        </w:drawing>
-      </w:r>
-    </w:p>
-    <w:p>
-      <w:r>
-        <w:t>Une fois le fichier .xml créer, il faut faire la même chose mais sur l</w:t>
-      </w:r>
-      <w:r>
-        <w:t xml:space="preserve">a solution </w:t>
-      </w:r>
-      <w:r>
-        <w:t>pour créer un fichier .</w:t>
-      </w:r>
-      <w:proofErr w:type="spellStart"/>
-      <w:r>
-        <w:t>cs</w:t>
-      </w:r>
-      <w:proofErr w:type="spellEnd"/>
-      <w:r>
-        <w:t xml:space="preserve"> en sélectionnant « Activité » cette fois-ci. </w:t>
-      </w:r>
-      <w:r>
-        <w:br/>
-      </w:r>
-      <w:r>
-        <w:drawing>
-          <wp:inline distT="0" distB="0" distL="0" distR="0" wp14:anchorId="32109C23" wp14:editId="23002977">
-            <wp:extent cx="5760720" cy="3722370"/>
-            <wp:effectExtent l="0" t="0" r="2540" b="8890"/>
-            <wp:docPr id="30" name="Image 30"/>
-            <wp:cNvGraphicFramePr>
-              <a:graphicFrameLocks xmlns:a="http://schemas.openxmlformats.org/drawingml/2006/main" noChangeAspect="1"/>
-            </wp:cNvGraphicFramePr>
-            <a:graphic xmlns:a="http://schemas.openxmlformats.org/drawingml/2006/main">
-              <a:graphicData uri="http://schemas.openxmlformats.org/drawingml/2006/picture">
-                <pic:pic xmlns:pic="http://schemas.openxmlformats.org/drawingml/2006/picture">
-                  <pic:nvPicPr>
-                    <pic:cNvPr id="1" name=""/>
-                    <pic:cNvPicPr/>
-                  </pic:nvPicPr>
-                  <pic:blipFill>
-                    <a:blip r:embed="rId25"/>
-                    <a:stretch>
-                      <a:fillRect/>
-                    </a:stretch>
-                  </pic:blipFill>
-                  <pic:spPr>
-                    <a:xfrm>
-                      <a:off x="0" y="0"/>
-                      <a:ext cx="5760720" cy="3722370"/>
-                    </a:xfrm>
-                    <a:prstGeom prst="rect">
-                      <a:avLst/>
-                    </a:prstGeom>
-                  </pic:spPr>
-                </pic:pic>
-              </a:graphicData>
-            </a:graphic>
-          </wp:inline>
-        </w:drawing>
-      </w:r>
-    </w:p>
-    <w:p>
-      <w:r>
-        <w:lastRenderedPageBreak/>
-        <w:t>Le fichier .</w:t>
-      </w:r>
-      <w:proofErr w:type="spellStart"/>
-      <w:r>
-        <w:t>cs</w:t>
-      </w:r>
-      <w:proofErr w:type="spellEnd"/>
-      <w:r>
-        <w:t xml:space="preserve"> contiendra ceci :</w:t>
-      </w:r>
-      <w:r>
-        <w:br/>
-      </w:r>
-      <w:r>
-        <w:rPr>
-          <w:noProof/>
-        </w:rPr>
-        <w:drawing>
-          <wp:inline distT="0" distB="0" distL="0" distR="0" wp14:anchorId="1C69C23C" wp14:editId="204D371D">
-            <wp:extent cx="4982270" cy="1943371"/>
-            <wp:effectExtent l="0" t="0" r="8890" b="0"/>
-            <wp:docPr id="12" name="Image 12" descr="Une image contenant texte&#10;&#10;Description générée automatiquement"/>
-            <wp:cNvGraphicFramePr>
-              <a:graphicFrameLocks xmlns:a="http://schemas.openxmlformats.org/drawingml/2006/main" noChangeAspect="1"/>
-            </wp:cNvGraphicFramePr>
-            <a:graphic xmlns:a="http://schemas.openxmlformats.org/drawingml/2006/main">
-              <a:graphicData uri="http://schemas.openxmlformats.org/drawingml/2006/picture">
-                <pic:pic xmlns:pic="http://schemas.openxmlformats.org/drawingml/2006/picture">
-                  <pic:nvPicPr>
-                    <pic:cNvPr id="12" name="Image 12" descr="Une image contenant texte&#10;&#10;Description générée automatiquement"/>
-                    <pic:cNvPicPr/>
-                  </pic:nvPicPr>
-                  <pic:blipFill>
-                    <a:blip r:embed="rId26"/>
-                    <a:stretch>
-                      <a:fillRect/>
-                    </a:stretch>
-                  </pic:blipFill>
-                  <pic:spPr>
-                    <a:xfrm>
-                      <a:off x="0" y="0"/>
-                      <a:ext cx="4982270" cy="1943371"/>
-                    </a:xfrm>
-                    <a:prstGeom prst="rect">
-                      <a:avLst/>
-                    </a:prstGeom>
-                  </pic:spPr>
-                </pic:pic>
-              </a:graphicData>
-            </a:graphic>
-          </wp:inline>
-        </w:drawing>
-      </w:r>
-    </w:p>
-    <w:p>
-      <w:r>
-        <w:t>Il ne manque plus qu’as lié le fichier .xml au .</w:t>
-      </w:r>
-      <w:proofErr w:type="spellStart"/>
-      <w:proofErr w:type="gramStart"/>
-      <w:r>
-        <w:t>cs</w:t>
-      </w:r>
-      <w:proofErr w:type="spellEnd"/>
-      <w:r>
-        <w:t>  en</w:t>
-      </w:r>
-      <w:proofErr w:type="gramEnd"/>
-      <w:r>
-        <w:t xml:space="preserve"> ajoutant ce bout de code:</w:t>
-      </w:r>
-      <w:r>
-        <w:br/>
-      </w:r>
-      <w:r>
-        <w:rPr>
-          <w:noProof/>
-        </w:rPr>
-        <w:drawing>
-          <wp:inline distT="0" distB="0" distL="0" distR="0" wp14:anchorId="71755B2C" wp14:editId="3E37A9F6">
-            <wp:extent cx="4363059" cy="371527"/>
-            <wp:effectExtent l="0" t="0" r="0" b="9525"/>
-            <wp:docPr id="13" name="Image 13"/>
             <wp:cNvGraphicFramePr>
               <a:graphicFrameLocks xmlns:a="http://schemas.openxmlformats.org/drawingml/2006/main" noChangeAspect="1"/>
             </wp:cNvGraphicFramePr>
@@ -3956,7 +5285,7 @@
                   <pic:spPr>
                     <a:xfrm>
                       <a:off x="0" y="0"/>
-                      <a:ext cx="4363059" cy="371527"/>
+                      <a:ext cx="4029637" cy="152421"/>
                     </a:xfrm>
                     <a:prstGeom prst="rect">
                       <a:avLst/>
@@ -3968,59 +5297,22 @@
           </wp:inline>
         </w:drawing>
       </w:r>
-    </w:p>
-    <w:p>
-      <w:pPr>
-        <w:pStyle w:val="Titre2"/>
-      </w:pPr>
-      <w:bookmarkStart w:id="15" w:name="_Toc116481802"/>
-      <w:r>
-        <w:t>Lié les Activités</w:t>
-      </w:r>
-      <w:bookmarkEnd w:id="15"/>
-    </w:p>
-    <w:p>
-      <w:r>
-        <w:t>Il y a deux manières pour lier des Activités entres elles. La première est la plus simple, il suffit d’appeler la méthode « </w:t>
-      </w:r>
-      <w:proofErr w:type="spellStart"/>
-      <w:r>
-        <w:t>StartActivity</w:t>
-      </w:r>
-      <w:proofErr w:type="spellEnd"/>
-      <w:r>
-        <w:t>(</w:t>
-      </w:r>
-      <w:proofErr w:type="spellStart"/>
-      <w:proofErr w:type="gramStart"/>
-      <w:r>
-        <w:t>typeof</w:t>
-      </w:r>
-      <w:proofErr w:type="spellEnd"/>
-      <w:r>
-        <w:t>(</w:t>
-      </w:r>
-      <w:proofErr w:type="spellStart"/>
-      <w:proofErr w:type="gramEnd"/>
-      <w:r>
-        <w:t>MonActivité.cs</w:t>
-      </w:r>
-      <w:proofErr w:type="spellEnd"/>
-      <w:r>
-        <w:t>))». De cette manière l’Activité appelée sera afficher sans problème :</w:t>
-      </w:r>
-      <w:r>
+      <w:r>
+        <w:rPr>
+          <w:noProof/>
+        </w:rPr>
         <w:br/>
+        <w:t xml:space="preserve">Exemple d’appelle : </w:t>
       </w:r>
       <w:r>
         <w:rPr>
           <w:noProof/>
         </w:rPr>
         <w:drawing>
-          <wp:inline distT="0" distB="0" distL="0" distR="0" wp14:anchorId="2CB5F392" wp14:editId="5B4DEAA6">
-            <wp:extent cx="2886478" cy="238158"/>
-            <wp:effectExtent l="0" t="0" r="9525" b="9525"/>
-            <wp:docPr id="14" name="Image 14"/>
+          <wp:inline distT="0" distB="0" distL="0" distR="0" wp14:anchorId="29D75AD0" wp14:editId="45C3AB57">
+            <wp:extent cx="1362265" cy="200053"/>
+            <wp:effectExtent l="0" t="0" r="0" b="9525"/>
+            <wp:docPr id="23" name="Image 23"/>
             <wp:cNvGraphicFramePr>
               <a:graphicFrameLocks xmlns:a="http://schemas.openxmlformats.org/drawingml/2006/main" noChangeAspect="1"/>
             </wp:cNvGraphicFramePr>
@@ -4040,7 +5332,7 @@
                   <pic:spPr>
                     <a:xfrm>
                       <a:off x="0" y="0"/>
-                      <a:ext cx="2886478" cy="238158"/>
+                      <a:ext cx="1362265" cy="200053"/>
                     </a:xfrm>
                     <a:prstGeom prst="rect">
                       <a:avLst/>
@@ -4054,26 +5346,210 @@
       </w:r>
     </w:p>
     <w:p>
-      <w:r>
-        <w:t>La deuxième manière est plus longue mais permet de faire passer des données entre les Activités.</w:t>
-      </w:r>
-    </w:p>
-    <w:p>
-      <w:r>
-        <w:t>Il suffit de mettre dans une variable « Intent » l’Activité à afficher est les données à passer</w:t>
-      </w:r>
-      <w:r>
-        <w:br/>
-      </w:r>
-      <w:r>
+      <w:pPr>
         <w:rPr>
           <w:noProof/>
         </w:rPr>
+      </w:pPr>
+      <w:r>
+        <w:rPr>
+          <w:noProof/>
+        </w:rPr>
+        <w:t>Les fichiers resources sont</w:t>
+      </w:r>
+      <w:r>
+        <w:rPr>
+          <w:noProof/>
+        </w:rPr>
+        <w:t xml:space="preserve"> très pratique car il permet de les utiliser pour changer la langues ou montrer un affichage selon la taille de l’écran.</w:t>
+      </w:r>
+    </w:p>
+    <w:p>
+      <w:pPr>
+        <w:pStyle w:val="Titre1"/>
+      </w:pPr>
+      <w:bookmarkStart w:id="14" w:name="_Toc119329143"/>
+      <w:r>
+        <w:t>Cycle de vie</w:t>
+      </w:r>
+      <w:bookmarkEnd w:id="14"/>
+    </w:p>
+    <w:p>
+      <w:r>
+        <w:t xml:space="preserve">Une activité possède ce qu’on appelle un état </w:t>
+      </w:r>
+      <w:r>
+        <w:t xml:space="preserve">(qui sont </w:t>
+      </w:r>
+      <w:r>
+        <w:t>appliqué</w:t>
+      </w:r>
+      <w:r>
+        <w:t xml:space="preserve"> </w:t>
+      </w:r>
+      <w:r>
+        <w:t>à</w:t>
+      </w:r>
+      <w:r>
+        <w:t xml:space="preserve"> partir </w:t>
+      </w:r>
+      <w:r>
+        <w:t xml:space="preserve">de méthode) </w:t>
+      </w:r>
+      <w:r>
+        <w:t>et il y en a plusieurs.</w:t>
+      </w:r>
+    </w:p>
+    <w:p>
+      <w:pPr>
+        <w:pStyle w:val="Titre2"/>
+      </w:pPr>
+      <w:bookmarkStart w:id="15" w:name="_Toc119329144"/>
+      <w:r>
+        <w:t>État</w:t>
+      </w:r>
+      <w:bookmarkEnd w:id="15"/>
+    </w:p>
+    <w:p>
+      <w:pPr>
+        <w:pStyle w:val="Titre3"/>
+      </w:pPr>
+      <w:bookmarkStart w:id="16" w:name="_Toc119329145"/>
+      <w:r>
+        <w:t xml:space="preserve">Active </w:t>
+      </w:r>
+      <w:r>
+        <w:t>/ Running</w:t>
+      </w:r>
+      <w:r>
+        <w:t xml:space="preserve"> </w:t>
+      </w:r>
+      <w:r>
+        <w:t>(Activée)</w:t>
+      </w:r>
+      <w:bookmarkEnd w:id="16"/>
+    </w:p>
+    <w:p>
+      <w:pPr>
+        <w:pStyle w:val="Default"/>
+        <w:rPr>
+          <w:rFonts w:asciiTheme="minorHAnsi" w:hAnsiTheme="minorHAnsi" w:cstheme="minorHAnsi"/>
+          <w:sz w:val="22"/>
+          <w:szCs w:val="22"/>
+        </w:rPr>
+      </w:pPr>
+      <w:r>
+        <w:rPr>
+          <w:rFonts w:asciiTheme="minorHAnsi" w:hAnsiTheme="minorHAnsi" w:cstheme="minorHAnsi"/>
+          <w:sz w:val="22"/>
+          <w:szCs w:val="22"/>
+        </w:rPr>
+        <w:t>C’est l’état quand l’activité est au premier plan, c’est donc l’activité principale que l’utilisateur peut voir et avec laquelle il va interagir directement. L’OS considère alors que celle-ci est prioritaire sur toutes les autres et ne sera fermée que dans des cas très rares comme une consommation de mémoire trop importante</w:t>
+      </w:r>
+      <w:r>
+        <w:rPr>
+          <w:rFonts w:asciiTheme="minorHAnsi" w:hAnsiTheme="minorHAnsi" w:cstheme="minorHAnsi"/>
+          <w:sz w:val="22"/>
+          <w:szCs w:val="22"/>
+        </w:rPr>
+        <w:t>.</w:t>
+      </w:r>
+    </w:p>
+    <w:p>
+      <w:pPr>
+        <w:pStyle w:val="Titre3"/>
+      </w:pPr>
+      <w:bookmarkStart w:id="17" w:name="_Toc119329146"/>
+      <w:proofErr w:type="spellStart"/>
+      <w:r>
+        <w:t>Paused</w:t>
+      </w:r>
+      <w:proofErr w:type="spellEnd"/>
+      <w:r>
+        <w:t xml:space="preserve"> (En pause)</w:t>
+      </w:r>
+      <w:bookmarkEnd w:id="17"/>
+    </w:p>
+    <w:p>
+      <w:r>
+        <w:t>Il s’agit de l’état quand l’activité est partiellement masquée (ex : une autre activité transparente ou qui prend une partie de l’écran) ou quand le smartphone se met en veille. Dans cet état, l’os ne déchargera pas les ressources.</w:t>
+      </w:r>
+    </w:p>
+    <w:p>
+      <w:pPr>
+        <w:pStyle w:val="Titre3"/>
+      </w:pPr>
+      <w:bookmarkStart w:id="18" w:name="_Toc119329147"/>
+      <w:proofErr w:type="spellStart"/>
+      <w:r>
+        <w:t>Stopped</w:t>
+      </w:r>
+      <w:proofErr w:type="spellEnd"/>
+      <w:r>
+        <w:t xml:space="preserve"> (Arrêtée) / </w:t>
+      </w:r>
+      <w:proofErr w:type="spellStart"/>
+      <w:r>
+        <w:t>Backgrounded</w:t>
+      </w:r>
+      <w:proofErr w:type="spellEnd"/>
+      <w:r>
+        <w:t xml:space="preserve"> (En arrière-plan)</w:t>
+      </w:r>
+      <w:bookmarkEnd w:id="18"/>
+    </w:p>
+    <w:p>
+      <w:r>
+        <w:t>L’activité entre dans cet état quand elle est complétement masquée.</w:t>
+      </w:r>
+      <w:r>
+        <w:t xml:space="preserve"> À ce moment, deux possibilités se présente pour les ressources. S’ils n’entravent en rien le fonctionnement des activités activées et en pauses, l’OS va les maintenir. Sinon, ils seront libérés pour laisser de la place.</w:t>
+      </w:r>
+    </w:p>
+    <w:p>
+      <w:pPr>
+        <w:pStyle w:val="Titre3"/>
+      </w:pPr>
+      <w:bookmarkStart w:id="19" w:name="_Toc119329148"/>
+      <w:proofErr w:type="spellStart"/>
+      <w:r>
+        <w:t>Restarted</w:t>
+      </w:r>
+      <w:proofErr w:type="spellEnd"/>
+      <w:r>
+        <w:t xml:space="preserve"> (Redémarrée)</w:t>
+      </w:r>
+      <w:bookmarkEnd w:id="19"/>
+    </w:p>
+    <w:p>
+      <w:r>
+        <w:t>Quand l’activité a été effacée de la mémoire. L’OS considère qu’il doit recharger l’activité, si possible à partir de son précédent état, puis affichée à l’écran. Cet état est souvent utilisé lorsque l’utilisateur appuie sur le bouton Back.</w:t>
+      </w:r>
+    </w:p>
+    <w:p>
+      <w:pPr>
+        <w:pStyle w:val="Titre2"/>
+      </w:pPr>
+      <w:bookmarkStart w:id="20" w:name="_Toc119329149"/>
+      <w:r>
+        <w:lastRenderedPageBreak/>
+        <w:t>Méthode</w:t>
+      </w:r>
+      <w:bookmarkEnd w:id="20"/>
+    </w:p>
+    <w:p>
+      <w:pPr>
+        <w:jc w:val="center"/>
+      </w:pPr>
+      <w:r>
+        <w:rPr>
+          <w:noProof/>
+        </w:rPr>
         <w:drawing>
-          <wp:inline distT="0" distB="0" distL="0" distR="0" wp14:anchorId="664290DD" wp14:editId="22BC6220">
-            <wp:extent cx="4639322" cy="1028844"/>
-            <wp:effectExtent l="0" t="0" r="0" b="0"/>
-            <wp:docPr id="17" name="Image 17" descr="Une image contenant texte&#10;&#10;Description générée automatiquement"/>
+          <wp:inline distT="0" distB="0" distL="0" distR="0" wp14:anchorId="776D5D48" wp14:editId="3E2B2413">
+            <wp:extent cx="4152900" cy="3384782"/>
+            <wp:effectExtent l="0" t="0" r="0" b="6350"/>
+            <wp:docPr id="37" name="Image 37"/>
             <wp:cNvGraphicFramePr>
               <a:graphicFrameLocks xmlns:a="http://schemas.openxmlformats.org/drawingml/2006/main" noChangeAspect="1"/>
             </wp:cNvGraphicFramePr>
@@ -4081,7 +5557,7 @@
               <a:graphicData uri="http://schemas.openxmlformats.org/drawingml/2006/picture">
                 <pic:pic xmlns:pic="http://schemas.openxmlformats.org/drawingml/2006/picture">
                   <pic:nvPicPr>
-                    <pic:cNvPr id="17" name="Image 17" descr="Une image contenant texte&#10;&#10;Description générée automatiquement"/>
+                    <pic:cNvPr id="1" name=""/>
                     <pic:cNvPicPr/>
                   </pic:nvPicPr>
                   <pic:blipFill>
@@ -4093,7 +5569,7 @@
                   <pic:spPr>
                     <a:xfrm>
                       <a:off x="0" y="0"/>
-                      <a:ext cx="4639322" cy="1028844"/>
+                      <a:ext cx="4162779" cy="3392834"/>
                     </a:xfrm>
                     <a:prstGeom prst="rect">
                       <a:avLst/>
@@ -4105,21 +5581,1454 @@
           </wp:inline>
         </w:drawing>
       </w:r>
-      <w:r>
+    </w:p>
+    <w:p>
+      <w:pPr>
+        <w:pStyle w:val="Titre3"/>
+      </w:pPr>
+      <w:bookmarkStart w:id="21" w:name="_Toc119329150"/>
+      <w:proofErr w:type="spellStart"/>
+      <w:r>
+        <w:t>OnCreate</w:t>
+      </w:r>
+      <w:bookmarkEnd w:id="21"/>
+      <w:proofErr w:type="spellEnd"/>
+    </w:p>
+    <w:p>
+      <w:r>
+        <w:t xml:space="preserve">Il s’agit de la première méthode à être appelée lors de la création d’une activité. Elle est généralement </w:t>
+      </w:r>
+      <w:r>
+        <w:t>utilisée</w:t>
+      </w:r>
+      <w:r>
+        <w:t xml:space="preserve"> pour l’initialisation des variables ainsi que pour définir les vues.</w:t>
+      </w:r>
+    </w:p>
+    <w:p>
+      <w:pPr>
+        <w:autoSpaceDE w:val="0"/>
+        <w:autoSpaceDN w:val="0"/>
+        <w:adjustRightInd w:val="0"/>
+        <w:spacing w:after="0" w:line="240" w:lineRule="auto"/>
+        <w:rPr>
+          <w:rFonts w:ascii="Courier New" w:hAnsi="Courier New" w:cs="Courier New"/>
+          <w:color w:val="000000"/>
+          <w:sz w:val="18"/>
+          <w:szCs w:val="18"/>
+          <w:lang w:val="de-CH"/>
+        </w:rPr>
+      </w:pPr>
+      <w:proofErr w:type="spellStart"/>
+      <w:r>
+        <w:rPr>
+          <w:rFonts w:ascii="Courier New" w:hAnsi="Courier New" w:cs="Courier New"/>
+          <w:b/>
+          <w:bCs/>
+          <w:color w:val="000000"/>
+          <w:sz w:val="18"/>
+          <w:szCs w:val="18"/>
+          <w:lang w:val="de-CH"/>
+        </w:rPr>
+        <w:t>protected</w:t>
+      </w:r>
+      <w:proofErr w:type="spellEnd"/>
+      <w:r>
+        <w:rPr>
+          <w:rFonts w:ascii="Courier New" w:hAnsi="Courier New" w:cs="Courier New"/>
+          <w:b/>
+          <w:bCs/>
+          <w:color w:val="000000"/>
+          <w:sz w:val="18"/>
+          <w:szCs w:val="18"/>
+          <w:lang w:val="de-CH"/>
+        </w:rPr>
         <w:t xml:space="preserve"> </w:t>
       </w:r>
-    </w:p>
-    <w:p>
-      <w:r>
-        <w:t xml:space="preserve">Une fois les données passées, il faut les récupérer dans la seconde Activité avec un </w:t>
-      </w:r>
-      <w:proofErr w:type="spellStart"/>
-      <w:r>
-        <w:t>TextView</w:t>
-      </w:r>
-      <w:proofErr w:type="spellEnd"/>
-      <w:r>
-        <w:t xml:space="preserve"> ou autre élément</w:t>
+      <w:proofErr w:type="spellStart"/>
+      <w:r>
+        <w:rPr>
+          <w:rFonts w:ascii="Courier New" w:hAnsi="Courier New" w:cs="Courier New"/>
+          <w:b/>
+          <w:bCs/>
+          <w:color w:val="000000"/>
+          <w:sz w:val="18"/>
+          <w:szCs w:val="18"/>
+          <w:lang w:val="de-CH"/>
+        </w:rPr>
+        <w:t>override</w:t>
+      </w:r>
+      <w:proofErr w:type="spellEnd"/>
+      <w:r>
+        <w:rPr>
+          <w:rFonts w:ascii="Courier New" w:hAnsi="Courier New" w:cs="Courier New"/>
+          <w:b/>
+          <w:bCs/>
+          <w:color w:val="000000"/>
+          <w:sz w:val="18"/>
+          <w:szCs w:val="18"/>
+          <w:lang w:val="de-CH"/>
+        </w:rPr>
+        <w:t xml:space="preserve"> </w:t>
+      </w:r>
+      <w:proofErr w:type="spellStart"/>
+      <w:r>
+        <w:rPr>
+          <w:rFonts w:ascii="Courier New" w:hAnsi="Courier New" w:cs="Courier New"/>
+          <w:b/>
+          <w:bCs/>
+          <w:color w:val="000000"/>
+          <w:sz w:val="18"/>
+          <w:szCs w:val="18"/>
+          <w:lang w:val="de-CH"/>
+        </w:rPr>
+        <w:t>void</w:t>
+      </w:r>
+      <w:proofErr w:type="spellEnd"/>
+      <w:r>
+        <w:rPr>
+          <w:rFonts w:ascii="Courier New" w:hAnsi="Courier New" w:cs="Courier New"/>
+          <w:b/>
+          <w:bCs/>
+          <w:color w:val="000000"/>
+          <w:sz w:val="18"/>
+          <w:szCs w:val="18"/>
+          <w:lang w:val="de-CH"/>
+        </w:rPr>
+        <w:t xml:space="preserve"> </w:t>
+      </w:r>
+      <w:proofErr w:type="spellStart"/>
+      <w:proofErr w:type="gramStart"/>
+      <w:r>
+        <w:rPr>
+          <w:rFonts w:ascii="Courier New" w:hAnsi="Courier New" w:cs="Courier New"/>
+          <w:color w:val="000000"/>
+          <w:sz w:val="18"/>
+          <w:szCs w:val="18"/>
+          <w:lang w:val="de-CH"/>
+        </w:rPr>
+        <w:t>OnCreate</w:t>
+      </w:r>
+      <w:proofErr w:type="spellEnd"/>
+      <w:r>
+        <w:rPr>
+          <w:rFonts w:ascii="Courier New" w:hAnsi="Courier New" w:cs="Courier New"/>
+          <w:color w:val="000000"/>
+          <w:sz w:val="18"/>
+          <w:szCs w:val="18"/>
+          <w:lang w:val="de-CH"/>
+        </w:rPr>
+        <w:t>(</w:t>
+      </w:r>
+      <w:proofErr w:type="gramEnd"/>
+      <w:r>
+        <w:rPr>
+          <w:rFonts w:ascii="Courier New" w:hAnsi="Courier New" w:cs="Courier New"/>
+          <w:color w:val="000000"/>
+          <w:sz w:val="18"/>
+          <w:szCs w:val="18"/>
+          <w:lang w:val="de-CH"/>
+        </w:rPr>
+        <w:t xml:space="preserve">Bundle </w:t>
+      </w:r>
+      <w:proofErr w:type="spellStart"/>
+      <w:r>
+        <w:rPr>
+          <w:rFonts w:ascii="Courier New" w:hAnsi="Courier New" w:cs="Courier New"/>
+          <w:color w:val="000000"/>
+          <w:sz w:val="18"/>
+          <w:szCs w:val="18"/>
+          <w:lang w:val="de-CH"/>
+        </w:rPr>
+        <w:t>bundle</w:t>
+      </w:r>
+      <w:proofErr w:type="spellEnd"/>
+      <w:r>
+        <w:rPr>
+          <w:rFonts w:ascii="Courier New" w:hAnsi="Courier New" w:cs="Courier New"/>
+          <w:color w:val="000000"/>
+          <w:sz w:val="18"/>
+          <w:szCs w:val="18"/>
+          <w:lang w:val="de-CH"/>
+        </w:rPr>
+        <w:t xml:space="preserve">) </w:t>
+      </w:r>
+    </w:p>
+    <w:p>
+      <w:pPr>
+        <w:autoSpaceDE w:val="0"/>
+        <w:autoSpaceDN w:val="0"/>
+        <w:adjustRightInd w:val="0"/>
+        <w:spacing w:after="0" w:line="240" w:lineRule="auto"/>
+        <w:rPr>
+          <w:rFonts w:ascii="Courier New" w:hAnsi="Courier New" w:cs="Courier New"/>
+          <w:color w:val="000000"/>
+          <w:sz w:val="18"/>
+          <w:szCs w:val="18"/>
+          <w:lang w:val="de-CH"/>
+        </w:rPr>
+      </w:pPr>
+      <w:r>
+        <w:rPr>
+          <w:rFonts w:ascii="Courier New" w:hAnsi="Courier New" w:cs="Courier New"/>
+          <w:color w:val="000000"/>
+          <w:sz w:val="18"/>
+          <w:szCs w:val="18"/>
+          <w:lang w:val="de-CH"/>
+        </w:rPr>
+        <w:t xml:space="preserve">{ </w:t>
+      </w:r>
+    </w:p>
+    <w:p>
+      <w:pPr>
+        <w:autoSpaceDE w:val="0"/>
+        <w:autoSpaceDN w:val="0"/>
+        <w:adjustRightInd w:val="0"/>
+        <w:spacing w:after="0" w:line="240" w:lineRule="auto"/>
+        <w:rPr>
+          <w:rFonts w:ascii="Courier New" w:hAnsi="Courier New" w:cs="Courier New"/>
+          <w:color w:val="000000"/>
+          <w:sz w:val="18"/>
+          <w:szCs w:val="18"/>
+          <w:lang w:val="de-CH"/>
+        </w:rPr>
+      </w:pPr>
+      <w:proofErr w:type="spellStart"/>
+      <w:proofErr w:type="gramStart"/>
+      <w:r>
+        <w:rPr>
+          <w:rFonts w:ascii="Courier New" w:hAnsi="Courier New" w:cs="Courier New"/>
+          <w:b/>
+          <w:bCs/>
+          <w:color w:val="000000"/>
+          <w:sz w:val="18"/>
+          <w:szCs w:val="18"/>
+          <w:lang w:val="de-CH"/>
+        </w:rPr>
+        <w:t>base</w:t>
+      </w:r>
+      <w:r>
+        <w:rPr>
+          <w:rFonts w:ascii="Courier New" w:hAnsi="Courier New" w:cs="Courier New"/>
+          <w:color w:val="000000"/>
+          <w:sz w:val="18"/>
+          <w:szCs w:val="18"/>
+          <w:lang w:val="de-CH"/>
+        </w:rPr>
+        <w:t>.OnCreate</w:t>
+      </w:r>
+      <w:proofErr w:type="spellEnd"/>
+      <w:proofErr w:type="gramEnd"/>
+      <w:r>
+        <w:rPr>
+          <w:rFonts w:ascii="Courier New" w:hAnsi="Courier New" w:cs="Courier New"/>
+          <w:color w:val="000000"/>
+          <w:sz w:val="18"/>
+          <w:szCs w:val="18"/>
+          <w:lang w:val="de-CH"/>
+        </w:rPr>
+        <w:t>(</w:t>
+      </w:r>
+      <w:proofErr w:type="spellStart"/>
+      <w:r>
+        <w:rPr>
+          <w:rFonts w:ascii="Courier New" w:hAnsi="Courier New" w:cs="Courier New"/>
+          <w:color w:val="000000"/>
+          <w:sz w:val="18"/>
+          <w:szCs w:val="18"/>
+          <w:lang w:val="de-CH"/>
+        </w:rPr>
+        <w:t>bundle</w:t>
+      </w:r>
+      <w:proofErr w:type="spellEnd"/>
+      <w:r>
+        <w:rPr>
+          <w:rFonts w:ascii="Courier New" w:hAnsi="Courier New" w:cs="Courier New"/>
+          <w:color w:val="000000"/>
+          <w:sz w:val="18"/>
+          <w:szCs w:val="18"/>
+          <w:lang w:val="de-CH"/>
+        </w:rPr>
+        <w:t xml:space="preserve">); </w:t>
+      </w:r>
+    </w:p>
+    <w:p>
+      <w:pPr>
+        <w:autoSpaceDE w:val="0"/>
+        <w:autoSpaceDN w:val="0"/>
+        <w:adjustRightInd w:val="0"/>
+        <w:spacing w:after="0" w:line="240" w:lineRule="auto"/>
+        <w:rPr>
+          <w:rFonts w:ascii="Courier New" w:hAnsi="Courier New" w:cs="Courier New"/>
+          <w:color w:val="000000"/>
+          <w:sz w:val="18"/>
+          <w:szCs w:val="18"/>
+          <w:lang w:val="de-CH"/>
+        </w:rPr>
+      </w:pPr>
+      <w:proofErr w:type="spellStart"/>
+      <w:proofErr w:type="gramStart"/>
+      <w:r>
+        <w:rPr>
+          <w:rFonts w:ascii="Courier New" w:hAnsi="Courier New" w:cs="Courier New"/>
+          <w:color w:val="000000"/>
+          <w:sz w:val="18"/>
+          <w:szCs w:val="18"/>
+          <w:lang w:val="de-CH"/>
+        </w:rPr>
+        <w:t>SetContentView</w:t>
+      </w:r>
+      <w:proofErr w:type="spellEnd"/>
+      <w:r>
+        <w:rPr>
+          <w:rFonts w:ascii="Courier New" w:hAnsi="Courier New" w:cs="Courier New"/>
+          <w:color w:val="000000"/>
+          <w:sz w:val="18"/>
+          <w:szCs w:val="18"/>
+          <w:lang w:val="de-CH"/>
+        </w:rPr>
+        <w:t>(</w:t>
+      </w:r>
+      <w:proofErr w:type="spellStart"/>
+      <w:proofErr w:type="gramEnd"/>
+      <w:r>
+        <w:rPr>
+          <w:rFonts w:ascii="Courier New" w:hAnsi="Courier New" w:cs="Courier New"/>
+          <w:color w:val="000000"/>
+          <w:sz w:val="18"/>
+          <w:szCs w:val="18"/>
+          <w:lang w:val="de-CH"/>
+        </w:rPr>
+        <w:t>Resource.Layout.Main</w:t>
+      </w:r>
+      <w:proofErr w:type="spellEnd"/>
+      <w:r>
+        <w:rPr>
+          <w:rFonts w:ascii="Courier New" w:hAnsi="Courier New" w:cs="Courier New"/>
+          <w:color w:val="000000"/>
+          <w:sz w:val="18"/>
+          <w:szCs w:val="18"/>
+          <w:lang w:val="de-CH"/>
+        </w:rPr>
+        <w:t xml:space="preserve">); </w:t>
+      </w:r>
+    </w:p>
+    <w:p>
+      <w:pPr>
+        <w:autoSpaceDE w:val="0"/>
+        <w:autoSpaceDN w:val="0"/>
+        <w:adjustRightInd w:val="0"/>
+        <w:spacing w:after="0" w:line="240" w:lineRule="auto"/>
+        <w:ind w:firstLine="708"/>
+        <w:rPr>
+          <w:rFonts w:ascii="Courier New" w:hAnsi="Courier New" w:cs="Courier New"/>
+          <w:color w:val="000000"/>
+          <w:sz w:val="18"/>
+          <w:szCs w:val="18"/>
+          <w:lang w:val="de-CH"/>
+        </w:rPr>
+      </w:pPr>
+      <w:proofErr w:type="spellStart"/>
+      <w:r>
+        <w:rPr>
+          <w:rFonts w:ascii="Courier New" w:hAnsi="Courier New" w:cs="Courier New"/>
+          <w:color w:val="000000"/>
+          <w:sz w:val="18"/>
+          <w:szCs w:val="18"/>
+          <w:lang w:val="de-CH"/>
+        </w:rPr>
+        <w:t>if</w:t>
+      </w:r>
+      <w:proofErr w:type="spellEnd"/>
+      <w:r>
+        <w:rPr>
+          <w:rFonts w:ascii="Courier New" w:hAnsi="Courier New" w:cs="Courier New"/>
+          <w:color w:val="000000"/>
+          <w:sz w:val="18"/>
+          <w:szCs w:val="18"/>
+          <w:lang w:val="de-CH"/>
+        </w:rPr>
+        <w:t xml:space="preserve"> (</w:t>
+      </w:r>
+      <w:proofErr w:type="spellStart"/>
+      <w:proofErr w:type="gramStart"/>
+      <w:r>
+        <w:rPr>
+          <w:rFonts w:ascii="Courier New" w:hAnsi="Courier New" w:cs="Courier New"/>
+          <w:color w:val="000000"/>
+          <w:sz w:val="18"/>
+          <w:szCs w:val="18"/>
+          <w:lang w:val="de-CH"/>
+        </w:rPr>
+        <w:t>bundle</w:t>
+      </w:r>
+      <w:proofErr w:type="spellEnd"/>
+      <w:r>
+        <w:rPr>
+          <w:rFonts w:ascii="Courier New" w:hAnsi="Courier New" w:cs="Courier New"/>
+          <w:color w:val="000000"/>
+          <w:sz w:val="18"/>
+          <w:szCs w:val="18"/>
+          <w:lang w:val="de-CH"/>
+        </w:rPr>
+        <w:t xml:space="preserve"> </w:t>
+      </w:r>
+      <w:r>
+        <w:rPr>
+          <w:rFonts w:ascii="Courier New" w:hAnsi="Courier New" w:cs="Courier New"/>
+          <w:color w:val="000000"/>
+          <w:sz w:val="18"/>
+          <w:szCs w:val="18"/>
+          <w:lang w:val="de-CH"/>
+        </w:rPr>
+        <w:t>!</w:t>
+      </w:r>
+      <w:proofErr w:type="gramEnd"/>
+      <w:r>
+        <w:rPr>
+          <w:rFonts w:ascii="Courier New" w:hAnsi="Courier New" w:cs="Courier New"/>
+          <w:color w:val="000000"/>
+          <w:sz w:val="18"/>
+          <w:szCs w:val="18"/>
+          <w:lang w:val="de-CH"/>
+        </w:rPr>
+        <w:t xml:space="preserve">= null) </w:t>
+      </w:r>
+    </w:p>
+    <w:p>
+      <w:pPr>
+        <w:autoSpaceDE w:val="0"/>
+        <w:autoSpaceDN w:val="0"/>
+        <w:adjustRightInd w:val="0"/>
+        <w:spacing w:after="0" w:line="240" w:lineRule="auto"/>
+        <w:ind w:firstLine="708"/>
+        <w:rPr>
+          <w:rFonts w:ascii="Courier New" w:hAnsi="Courier New" w:cs="Courier New"/>
+          <w:color w:val="000000"/>
+          <w:sz w:val="18"/>
+          <w:szCs w:val="18"/>
+          <w:lang w:val="de-CH"/>
+        </w:rPr>
+      </w:pPr>
+      <w:r>
+        <w:rPr>
+          <w:rFonts w:ascii="Courier New" w:hAnsi="Courier New" w:cs="Courier New"/>
+          <w:color w:val="000000"/>
+          <w:sz w:val="18"/>
+          <w:szCs w:val="18"/>
+          <w:lang w:val="de-CH"/>
+        </w:rPr>
+        <w:t xml:space="preserve">{ </w:t>
+      </w:r>
+    </w:p>
+    <w:p>
+      <w:pPr>
+        <w:autoSpaceDE w:val="0"/>
+        <w:autoSpaceDN w:val="0"/>
+        <w:adjustRightInd w:val="0"/>
+        <w:spacing w:after="0" w:line="240" w:lineRule="auto"/>
+        <w:ind w:left="708" w:firstLine="708"/>
+        <w:rPr>
+          <w:rFonts w:ascii="Courier New" w:hAnsi="Courier New" w:cs="Courier New"/>
+          <w:color w:val="000000"/>
+          <w:sz w:val="18"/>
+          <w:szCs w:val="18"/>
+          <w:lang w:val="de-CH"/>
+        </w:rPr>
+      </w:pPr>
+      <w:proofErr w:type="spellStart"/>
+      <w:r>
+        <w:rPr>
+          <w:rFonts w:ascii="Courier New" w:hAnsi="Courier New" w:cs="Courier New"/>
+          <w:color w:val="000000"/>
+          <w:sz w:val="18"/>
+          <w:szCs w:val="18"/>
+          <w:lang w:val="de-CH"/>
+        </w:rPr>
+        <w:t>var</w:t>
+      </w:r>
+      <w:proofErr w:type="spellEnd"/>
+      <w:r>
+        <w:rPr>
+          <w:rFonts w:ascii="Courier New" w:hAnsi="Courier New" w:cs="Courier New"/>
+          <w:color w:val="000000"/>
+          <w:sz w:val="18"/>
+          <w:szCs w:val="18"/>
+          <w:lang w:val="de-CH"/>
+        </w:rPr>
+        <w:t xml:space="preserve"> </w:t>
+      </w:r>
+      <w:proofErr w:type="spellStart"/>
+      <w:r>
+        <w:rPr>
+          <w:rFonts w:ascii="Courier New" w:hAnsi="Courier New" w:cs="Courier New"/>
+          <w:color w:val="000000"/>
+          <w:sz w:val="18"/>
+          <w:szCs w:val="18"/>
+          <w:lang w:val="de-CH"/>
+        </w:rPr>
+        <w:t>myParam</w:t>
+      </w:r>
+      <w:proofErr w:type="spellEnd"/>
+      <w:r>
+        <w:rPr>
+          <w:rFonts w:ascii="Courier New" w:hAnsi="Courier New" w:cs="Courier New"/>
+          <w:color w:val="000000"/>
+          <w:sz w:val="18"/>
+          <w:szCs w:val="18"/>
+          <w:lang w:val="de-CH"/>
+        </w:rPr>
+        <w:t xml:space="preserve"> = </w:t>
+      </w:r>
+      <w:proofErr w:type="spellStart"/>
+      <w:proofErr w:type="gramStart"/>
+      <w:r>
+        <w:rPr>
+          <w:rFonts w:ascii="Courier New" w:hAnsi="Courier New" w:cs="Courier New"/>
+          <w:color w:val="000000"/>
+          <w:sz w:val="18"/>
+          <w:szCs w:val="18"/>
+          <w:lang w:val="de-CH"/>
+        </w:rPr>
+        <w:t>bundle.GetString</w:t>
+      </w:r>
+      <w:proofErr w:type="spellEnd"/>
+      <w:proofErr w:type="gramEnd"/>
+      <w:r>
+        <w:rPr>
+          <w:rFonts w:ascii="Courier New" w:hAnsi="Courier New" w:cs="Courier New"/>
+          <w:color w:val="000000"/>
+          <w:sz w:val="18"/>
+          <w:szCs w:val="18"/>
+          <w:lang w:val="de-CH"/>
+        </w:rPr>
+        <w:t>("</w:t>
+      </w:r>
+      <w:proofErr w:type="spellStart"/>
+      <w:r>
+        <w:rPr>
+          <w:rFonts w:ascii="Courier New" w:hAnsi="Courier New" w:cs="Courier New"/>
+          <w:color w:val="000000"/>
+          <w:sz w:val="18"/>
+          <w:szCs w:val="18"/>
+          <w:lang w:val="de-CH"/>
+        </w:rPr>
+        <w:t>MyParam</w:t>
+      </w:r>
+      <w:proofErr w:type="spellEnd"/>
+      <w:r>
+        <w:rPr>
+          <w:rFonts w:ascii="Courier New" w:hAnsi="Courier New" w:cs="Courier New"/>
+          <w:color w:val="000000"/>
+          <w:sz w:val="18"/>
+          <w:szCs w:val="18"/>
+          <w:lang w:val="de-CH"/>
+        </w:rPr>
+        <w:t xml:space="preserve">"); </w:t>
+      </w:r>
+    </w:p>
+    <w:p>
+      <w:pPr>
+        <w:autoSpaceDE w:val="0"/>
+        <w:autoSpaceDN w:val="0"/>
+        <w:adjustRightInd w:val="0"/>
+        <w:spacing w:after="0" w:line="240" w:lineRule="auto"/>
+        <w:ind w:firstLine="708"/>
+        <w:rPr>
+          <w:rFonts w:ascii="Courier New" w:hAnsi="Courier New" w:cs="Courier New"/>
+          <w:color w:val="000000"/>
+          <w:sz w:val="18"/>
+          <w:szCs w:val="18"/>
+        </w:rPr>
+      </w:pPr>
+      <w:r>
+        <w:rPr>
+          <w:rFonts w:ascii="Courier New" w:hAnsi="Courier New" w:cs="Courier New"/>
+          <w:color w:val="000000"/>
+          <w:sz w:val="18"/>
+          <w:szCs w:val="18"/>
+        </w:rPr>
+        <w:t xml:space="preserve">} </w:t>
+      </w:r>
+    </w:p>
+    <w:p>
+      <w:pPr>
+        <w:autoSpaceDE w:val="0"/>
+        <w:autoSpaceDN w:val="0"/>
+        <w:adjustRightInd w:val="0"/>
+        <w:spacing w:after="0" w:line="240" w:lineRule="auto"/>
+        <w:ind w:firstLine="708"/>
+        <w:rPr>
+          <w:rFonts w:ascii="Courier New" w:hAnsi="Courier New" w:cs="Courier New"/>
+          <w:color w:val="000000"/>
+          <w:sz w:val="18"/>
+          <w:szCs w:val="18"/>
+        </w:rPr>
+      </w:pPr>
+      <w:proofErr w:type="spellStart"/>
+      <w:proofErr w:type="gramStart"/>
+      <w:r>
+        <w:rPr>
+          <w:rFonts w:ascii="Courier New" w:hAnsi="Courier New" w:cs="Courier New"/>
+          <w:color w:val="000000"/>
+          <w:sz w:val="18"/>
+          <w:szCs w:val="18"/>
+        </w:rPr>
+        <w:t>SetContentView</w:t>
+      </w:r>
+      <w:proofErr w:type="spellEnd"/>
+      <w:r>
+        <w:rPr>
+          <w:rFonts w:ascii="Courier New" w:hAnsi="Courier New" w:cs="Courier New"/>
+          <w:color w:val="000000"/>
+          <w:sz w:val="18"/>
+          <w:szCs w:val="18"/>
+        </w:rPr>
+        <w:t>(</w:t>
+      </w:r>
+      <w:proofErr w:type="spellStart"/>
+      <w:proofErr w:type="gramEnd"/>
+      <w:r>
+        <w:rPr>
+          <w:rFonts w:ascii="Courier New" w:hAnsi="Courier New" w:cs="Courier New"/>
+          <w:color w:val="000000"/>
+          <w:sz w:val="18"/>
+          <w:szCs w:val="18"/>
+        </w:rPr>
+        <w:t>Resource.Layout.Main</w:t>
+      </w:r>
+      <w:proofErr w:type="spellEnd"/>
+      <w:r>
+        <w:rPr>
+          <w:rFonts w:ascii="Courier New" w:hAnsi="Courier New" w:cs="Courier New"/>
+          <w:color w:val="000000"/>
+          <w:sz w:val="18"/>
+          <w:szCs w:val="18"/>
+        </w:rPr>
+        <w:t>);</w:t>
+      </w:r>
+      <w:r>
+        <w:rPr>
+          <w:rFonts w:ascii="Courier New" w:hAnsi="Courier New" w:cs="Courier New"/>
+          <w:color w:val="000000"/>
+          <w:sz w:val="18"/>
+          <w:szCs w:val="18"/>
+        </w:rPr>
+        <w:t xml:space="preserve"> </w:t>
+      </w:r>
+    </w:p>
+    <w:p>
+      <w:pPr>
+        <w:rPr>
+          <w:rFonts w:ascii="Courier New" w:hAnsi="Courier New" w:cs="Courier New"/>
+          <w:color w:val="000000"/>
+          <w:sz w:val="18"/>
+          <w:szCs w:val="18"/>
+        </w:rPr>
+      </w:pPr>
+      <w:r>
+        <w:rPr>
+          <w:rFonts w:ascii="Courier New" w:hAnsi="Courier New" w:cs="Courier New"/>
+          <w:color w:val="000000"/>
+          <w:sz w:val="18"/>
+          <w:szCs w:val="18"/>
+        </w:rPr>
+        <w:t>}</w:t>
+      </w:r>
+    </w:p>
+    <w:p>
+      <w:pPr>
+        <w:pStyle w:val="Titre3"/>
+      </w:pPr>
+      <w:bookmarkStart w:id="22" w:name="_Toc119329151"/>
+      <w:proofErr w:type="spellStart"/>
+      <w:r>
+        <w:t>OnStart</w:t>
+      </w:r>
+      <w:bookmarkEnd w:id="22"/>
+      <w:proofErr w:type="spellEnd"/>
+    </w:p>
+    <w:p>
+      <w:r>
+        <w:t xml:space="preserve">Il s’agit de la méthode qui fait référence à l’état </w:t>
+      </w:r>
+      <w:r>
+        <w:rPr>
+          <w:b/>
+          <w:bCs/>
+          <w:i/>
+          <w:iCs/>
+        </w:rPr>
+        <w:t>Active</w:t>
+      </w:r>
+      <w:r>
+        <w:t>. Elle est appelée lorsque l’activité démarre et devient visible à l’utilisateur.</w:t>
+      </w:r>
+    </w:p>
+    <w:p>
+      <w:pPr>
+        <w:autoSpaceDE w:val="0"/>
+        <w:autoSpaceDN w:val="0"/>
+        <w:adjustRightInd w:val="0"/>
+        <w:spacing w:after="0" w:line="240" w:lineRule="auto"/>
+        <w:rPr>
+          <w:rFonts w:ascii="Courier New" w:hAnsi="Courier New" w:cs="Courier New"/>
+          <w:color w:val="000000"/>
+          <w:sz w:val="18"/>
+          <w:szCs w:val="18"/>
+        </w:rPr>
+      </w:pPr>
+      <w:proofErr w:type="spellStart"/>
+      <w:proofErr w:type="gramStart"/>
+      <w:r>
+        <w:rPr>
+          <w:rFonts w:ascii="Courier New" w:hAnsi="Courier New" w:cs="Courier New"/>
+          <w:b/>
+          <w:bCs/>
+          <w:color w:val="000000"/>
+          <w:sz w:val="18"/>
+          <w:szCs w:val="18"/>
+        </w:rPr>
+        <w:t>protected</w:t>
+      </w:r>
+      <w:proofErr w:type="spellEnd"/>
+      <w:proofErr w:type="gramEnd"/>
+      <w:r>
+        <w:rPr>
+          <w:rFonts w:ascii="Courier New" w:hAnsi="Courier New" w:cs="Courier New"/>
+          <w:b/>
+          <w:bCs/>
+          <w:color w:val="000000"/>
+          <w:sz w:val="18"/>
+          <w:szCs w:val="18"/>
+        </w:rPr>
+        <w:t xml:space="preserve"> </w:t>
+      </w:r>
+      <w:proofErr w:type="spellStart"/>
+      <w:r>
+        <w:rPr>
+          <w:rFonts w:ascii="Courier New" w:hAnsi="Courier New" w:cs="Courier New"/>
+          <w:b/>
+          <w:bCs/>
+          <w:color w:val="000000"/>
+          <w:sz w:val="18"/>
+          <w:szCs w:val="18"/>
+        </w:rPr>
+        <w:t>override</w:t>
+      </w:r>
+      <w:proofErr w:type="spellEnd"/>
+      <w:r>
+        <w:rPr>
+          <w:rFonts w:ascii="Courier New" w:hAnsi="Courier New" w:cs="Courier New"/>
+          <w:b/>
+          <w:bCs/>
+          <w:color w:val="000000"/>
+          <w:sz w:val="18"/>
+          <w:szCs w:val="18"/>
+        </w:rPr>
+        <w:t xml:space="preserve"> </w:t>
+      </w:r>
+      <w:proofErr w:type="spellStart"/>
+      <w:r>
+        <w:rPr>
+          <w:rFonts w:ascii="Courier New" w:hAnsi="Courier New" w:cs="Courier New"/>
+          <w:b/>
+          <w:bCs/>
+          <w:color w:val="000000"/>
+          <w:sz w:val="18"/>
+          <w:szCs w:val="18"/>
+        </w:rPr>
+        <w:t>void</w:t>
+      </w:r>
+      <w:proofErr w:type="spellEnd"/>
+      <w:r>
+        <w:rPr>
+          <w:rFonts w:ascii="Courier New" w:hAnsi="Courier New" w:cs="Courier New"/>
+          <w:b/>
+          <w:bCs/>
+          <w:color w:val="000000"/>
+          <w:sz w:val="18"/>
+          <w:szCs w:val="18"/>
+        </w:rPr>
+        <w:t xml:space="preserve"> </w:t>
+      </w:r>
+      <w:proofErr w:type="spellStart"/>
+      <w:r>
+        <w:rPr>
+          <w:rFonts w:ascii="Courier New" w:hAnsi="Courier New" w:cs="Courier New"/>
+          <w:color w:val="000000"/>
+          <w:sz w:val="18"/>
+          <w:szCs w:val="18"/>
+        </w:rPr>
+        <w:t>OnStart</w:t>
+      </w:r>
+      <w:proofErr w:type="spellEnd"/>
+      <w:r>
+        <w:rPr>
+          <w:rFonts w:ascii="Courier New" w:hAnsi="Courier New" w:cs="Courier New"/>
+          <w:color w:val="000000"/>
+          <w:sz w:val="18"/>
+          <w:szCs w:val="18"/>
+        </w:rPr>
+        <w:t xml:space="preserve">() </w:t>
+      </w:r>
+    </w:p>
+    <w:p>
+      <w:pPr>
+        <w:autoSpaceDE w:val="0"/>
+        <w:autoSpaceDN w:val="0"/>
+        <w:adjustRightInd w:val="0"/>
+        <w:spacing w:after="0" w:line="240" w:lineRule="auto"/>
+        <w:rPr>
+          <w:rFonts w:ascii="Courier New" w:hAnsi="Courier New" w:cs="Courier New"/>
+          <w:color w:val="000000"/>
+          <w:sz w:val="18"/>
+          <w:szCs w:val="18"/>
+        </w:rPr>
+      </w:pPr>
+      <w:r>
+        <w:rPr>
+          <w:rFonts w:ascii="Courier New" w:hAnsi="Courier New" w:cs="Courier New"/>
+          <w:color w:val="000000"/>
+          <w:sz w:val="18"/>
+          <w:szCs w:val="18"/>
+        </w:rPr>
+        <w:t xml:space="preserve">{ </w:t>
+      </w:r>
+    </w:p>
+    <w:p>
+      <w:pPr>
+        <w:autoSpaceDE w:val="0"/>
+        <w:autoSpaceDN w:val="0"/>
+        <w:adjustRightInd w:val="0"/>
+        <w:spacing w:after="0" w:line="240" w:lineRule="auto"/>
+        <w:ind w:firstLine="708"/>
+        <w:rPr>
+          <w:rFonts w:ascii="Courier New" w:hAnsi="Courier New" w:cs="Courier New"/>
+          <w:color w:val="000000"/>
+          <w:sz w:val="18"/>
+          <w:szCs w:val="18"/>
+        </w:rPr>
+      </w:pPr>
+      <w:proofErr w:type="gramStart"/>
+      <w:r>
+        <w:rPr>
+          <w:rFonts w:ascii="Courier New" w:hAnsi="Courier New" w:cs="Courier New"/>
+          <w:b/>
+          <w:bCs/>
+          <w:color w:val="000000"/>
+          <w:sz w:val="18"/>
+          <w:szCs w:val="18"/>
+        </w:rPr>
+        <w:t>base</w:t>
+      </w:r>
+      <w:r>
+        <w:rPr>
+          <w:rFonts w:ascii="Courier New" w:hAnsi="Courier New" w:cs="Courier New"/>
+          <w:color w:val="000000"/>
+          <w:sz w:val="18"/>
+          <w:szCs w:val="18"/>
+        </w:rPr>
+        <w:t>.OnStart</w:t>
+      </w:r>
+      <w:proofErr w:type="gramEnd"/>
+      <w:r>
+        <w:rPr>
+          <w:rFonts w:ascii="Courier New" w:hAnsi="Courier New" w:cs="Courier New"/>
+          <w:color w:val="000000"/>
+          <w:sz w:val="18"/>
+          <w:szCs w:val="18"/>
+        </w:rPr>
+        <w:t xml:space="preserve">(); </w:t>
+      </w:r>
+    </w:p>
+    <w:p>
+      <w:pPr>
+        <w:autoSpaceDE w:val="0"/>
+        <w:autoSpaceDN w:val="0"/>
+        <w:adjustRightInd w:val="0"/>
+        <w:spacing w:after="0" w:line="240" w:lineRule="auto"/>
+        <w:ind w:firstLine="708"/>
+        <w:rPr>
+          <w:rFonts w:ascii="Courier New" w:hAnsi="Courier New" w:cs="Courier New"/>
+          <w:color w:val="000000"/>
+          <w:sz w:val="18"/>
+          <w:szCs w:val="18"/>
+        </w:rPr>
+      </w:pPr>
+      <w:proofErr w:type="gramStart"/>
+      <w:r>
+        <w:rPr>
+          <w:rFonts w:ascii="Courier New" w:hAnsi="Courier New" w:cs="Courier New"/>
+          <w:b/>
+          <w:bCs/>
+          <w:color w:val="000000"/>
+          <w:sz w:val="18"/>
+          <w:szCs w:val="18"/>
+        </w:rPr>
+        <w:t>var</w:t>
+      </w:r>
+      <w:proofErr w:type="gramEnd"/>
+      <w:r>
+        <w:rPr>
+          <w:rFonts w:ascii="Courier New" w:hAnsi="Courier New" w:cs="Courier New"/>
+          <w:b/>
+          <w:bCs/>
+          <w:color w:val="000000"/>
+          <w:sz w:val="18"/>
+          <w:szCs w:val="18"/>
+        </w:rPr>
+        <w:t xml:space="preserve"> </w:t>
+      </w:r>
+      <w:proofErr w:type="spellStart"/>
+      <w:r>
+        <w:rPr>
+          <w:rFonts w:ascii="Courier New" w:hAnsi="Courier New" w:cs="Courier New"/>
+          <w:color w:val="000000"/>
+          <w:sz w:val="18"/>
+          <w:szCs w:val="18"/>
+        </w:rPr>
+        <w:t>button</w:t>
+      </w:r>
+      <w:proofErr w:type="spellEnd"/>
+      <w:r>
+        <w:rPr>
+          <w:rFonts w:ascii="Courier New" w:hAnsi="Courier New" w:cs="Courier New"/>
+          <w:color w:val="000000"/>
+          <w:sz w:val="18"/>
+          <w:szCs w:val="18"/>
+        </w:rPr>
+        <w:t xml:space="preserve"> = </w:t>
+      </w:r>
+      <w:proofErr w:type="spellStart"/>
+      <w:r>
+        <w:rPr>
+          <w:rFonts w:ascii="Courier New" w:hAnsi="Courier New" w:cs="Courier New"/>
+          <w:color w:val="000000"/>
+          <w:sz w:val="18"/>
+          <w:szCs w:val="18"/>
+        </w:rPr>
+        <w:t>FindViewById</w:t>
+      </w:r>
+      <w:proofErr w:type="spellEnd"/>
+      <w:r>
+        <w:rPr>
+          <w:rFonts w:ascii="Courier New" w:hAnsi="Courier New" w:cs="Courier New"/>
+          <w:color w:val="000000"/>
+          <w:sz w:val="18"/>
+          <w:szCs w:val="18"/>
+        </w:rPr>
+        <w:t>&lt;Button&gt;(</w:t>
+      </w:r>
+      <w:proofErr w:type="spellStart"/>
+      <w:r>
+        <w:rPr>
+          <w:rFonts w:ascii="Courier New" w:hAnsi="Courier New" w:cs="Courier New"/>
+          <w:color w:val="000000"/>
+          <w:sz w:val="18"/>
+          <w:szCs w:val="18"/>
+        </w:rPr>
+        <w:t>Resource.Id.MyButton</w:t>
+      </w:r>
+      <w:proofErr w:type="spellEnd"/>
+      <w:r>
+        <w:rPr>
+          <w:rFonts w:ascii="Courier New" w:hAnsi="Courier New" w:cs="Courier New"/>
+          <w:color w:val="000000"/>
+          <w:sz w:val="18"/>
+          <w:szCs w:val="18"/>
+        </w:rPr>
+        <w:t xml:space="preserve">); </w:t>
+      </w:r>
+    </w:p>
+    <w:p>
+      <w:pPr>
+        <w:autoSpaceDE w:val="0"/>
+        <w:autoSpaceDN w:val="0"/>
+        <w:adjustRightInd w:val="0"/>
+        <w:spacing w:after="0" w:line="240" w:lineRule="auto"/>
+        <w:ind w:firstLine="708"/>
+        <w:rPr>
+          <w:rFonts w:ascii="Courier New" w:hAnsi="Courier New" w:cs="Courier New"/>
+          <w:color w:val="000000"/>
+          <w:sz w:val="18"/>
+          <w:szCs w:val="18"/>
+        </w:rPr>
+      </w:pPr>
+      <w:proofErr w:type="spellStart"/>
+      <w:proofErr w:type="gramStart"/>
+      <w:r>
+        <w:rPr>
+          <w:rFonts w:ascii="Courier New" w:hAnsi="Courier New" w:cs="Courier New"/>
+          <w:color w:val="000000"/>
+          <w:sz w:val="18"/>
+          <w:szCs w:val="18"/>
+        </w:rPr>
+        <w:t>button</w:t>
+      </w:r>
+      <w:proofErr w:type="spellEnd"/>
+      <w:proofErr w:type="gramEnd"/>
+      <w:r>
+        <w:rPr>
+          <w:rFonts w:ascii="Courier New" w:hAnsi="Courier New" w:cs="Courier New"/>
+          <w:color w:val="000000"/>
+          <w:sz w:val="18"/>
+          <w:szCs w:val="18"/>
+        </w:rPr>
+        <w:t xml:space="preserve">. Background = </w:t>
+      </w:r>
+      <w:proofErr w:type="spellStart"/>
+      <w:proofErr w:type="gramStart"/>
+      <w:r>
+        <w:rPr>
+          <w:rFonts w:ascii="Courier New" w:hAnsi="Courier New" w:cs="Courier New"/>
+          <w:color w:val="000000"/>
+          <w:sz w:val="18"/>
+          <w:szCs w:val="18"/>
+        </w:rPr>
+        <w:t>GetDrawable</w:t>
+      </w:r>
+      <w:proofErr w:type="spellEnd"/>
+      <w:r>
+        <w:rPr>
+          <w:rFonts w:ascii="Courier New" w:hAnsi="Courier New" w:cs="Courier New"/>
+          <w:color w:val="000000"/>
+          <w:sz w:val="18"/>
+          <w:szCs w:val="18"/>
+        </w:rPr>
+        <w:t>(</w:t>
+      </w:r>
+      <w:proofErr w:type="spellStart"/>
+      <w:proofErr w:type="gramEnd"/>
+      <w:r>
+        <w:rPr>
+          <w:rFonts w:ascii="Courier New" w:hAnsi="Courier New" w:cs="Courier New"/>
+          <w:color w:val="000000"/>
+          <w:sz w:val="18"/>
+          <w:szCs w:val="18"/>
+        </w:rPr>
+        <w:t>Resource.Drawable.Icon</w:t>
+      </w:r>
+      <w:proofErr w:type="spellEnd"/>
+      <w:r>
+        <w:rPr>
+          <w:rFonts w:ascii="Courier New" w:hAnsi="Courier New" w:cs="Courier New"/>
+          <w:color w:val="000000"/>
+          <w:sz w:val="18"/>
+          <w:szCs w:val="18"/>
+        </w:rPr>
+        <w:t xml:space="preserve">); </w:t>
+      </w:r>
+    </w:p>
+    <w:p>
+      <w:pPr>
+        <w:autoSpaceDE w:val="0"/>
+        <w:autoSpaceDN w:val="0"/>
+        <w:adjustRightInd w:val="0"/>
+        <w:spacing w:after="0" w:line="240" w:lineRule="auto"/>
+        <w:ind w:firstLine="708"/>
+        <w:rPr>
+          <w:rFonts w:ascii="Courier New" w:hAnsi="Courier New" w:cs="Courier New"/>
+          <w:color w:val="000000"/>
+          <w:sz w:val="18"/>
+          <w:szCs w:val="18"/>
+        </w:rPr>
+      </w:pPr>
+      <w:proofErr w:type="spellStart"/>
+      <w:proofErr w:type="gramStart"/>
+      <w:r>
+        <w:rPr>
+          <w:rFonts w:ascii="Courier New" w:hAnsi="Courier New" w:cs="Courier New"/>
+          <w:color w:val="000000"/>
+          <w:sz w:val="18"/>
+          <w:szCs w:val="18"/>
+        </w:rPr>
+        <w:t>button</w:t>
+      </w:r>
+      <w:proofErr w:type="spellEnd"/>
+      <w:proofErr w:type="gramEnd"/>
+      <w:r>
+        <w:rPr>
+          <w:rFonts w:ascii="Courier New" w:hAnsi="Courier New" w:cs="Courier New"/>
+          <w:color w:val="000000"/>
+          <w:sz w:val="18"/>
+          <w:szCs w:val="18"/>
+        </w:rPr>
+        <w:t xml:space="preserve">. Click += (e, args) =&gt; </w:t>
+      </w:r>
+    </w:p>
+    <w:p>
+      <w:pPr>
+        <w:autoSpaceDE w:val="0"/>
+        <w:autoSpaceDN w:val="0"/>
+        <w:adjustRightInd w:val="0"/>
+        <w:spacing w:after="0" w:line="240" w:lineRule="auto"/>
+        <w:ind w:firstLine="708"/>
+        <w:rPr>
+          <w:rFonts w:ascii="Courier New" w:hAnsi="Courier New" w:cs="Courier New"/>
+          <w:color w:val="000000"/>
+          <w:sz w:val="18"/>
+          <w:szCs w:val="18"/>
+        </w:rPr>
+      </w:pPr>
+      <w:r>
+        <w:rPr>
+          <w:rFonts w:ascii="Courier New" w:hAnsi="Courier New" w:cs="Courier New"/>
+          <w:color w:val="000000"/>
+          <w:sz w:val="18"/>
+          <w:szCs w:val="18"/>
+        </w:rPr>
+        <w:t xml:space="preserve">{ </w:t>
+      </w:r>
+    </w:p>
+    <w:p>
+      <w:pPr>
+        <w:autoSpaceDE w:val="0"/>
+        <w:autoSpaceDN w:val="0"/>
+        <w:adjustRightInd w:val="0"/>
+        <w:spacing w:after="0" w:line="240" w:lineRule="auto"/>
+        <w:ind w:left="708" w:firstLine="708"/>
+        <w:rPr>
+          <w:rFonts w:ascii="Courier New" w:hAnsi="Courier New" w:cs="Courier New"/>
+          <w:color w:val="000000"/>
+          <w:sz w:val="18"/>
+          <w:szCs w:val="18"/>
+        </w:rPr>
+      </w:pPr>
+      <w:proofErr w:type="spellStart"/>
+      <w:r>
+        <w:rPr>
+          <w:rFonts w:ascii="Courier New" w:hAnsi="Courier New" w:cs="Courier New"/>
+          <w:color w:val="000000"/>
+          <w:sz w:val="18"/>
+          <w:szCs w:val="18"/>
+        </w:rPr>
+        <w:t>Console.WriteLine</w:t>
+      </w:r>
+      <w:proofErr w:type="spellEnd"/>
+      <w:r>
+        <w:rPr>
+          <w:rFonts w:ascii="Courier New" w:hAnsi="Courier New" w:cs="Courier New"/>
+          <w:color w:val="000000"/>
+          <w:sz w:val="18"/>
+          <w:szCs w:val="18"/>
+        </w:rPr>
+        <w:t xml:space="preserve">("Button </w:t>
+      </w:r>
+      <w:proofErr w:type="spellStart"/>
+      <w:r>
+        <w:rPr>
+          <w:rFonts w:ascii="Courier New" w:hAnsi="Courier New" w:cs="Courier New"/>
+          <w:color w:val="000000"/>
+          <w:sz w:val="18"/>
+          <w:szCs w:val="18"/>
+        </w:rPr>
+        <w:t>clicked</w:t>
+      </w:r>
+      <w:proofErr w:type="spellEnd"/>
+      <w:r>
+        <w:rPr>
+          <w:rFonts w:ascii="Courier New" w:hAnsi="Courier New" w:cs="Courier New"/>
+          <w:color w:val="000000"/>
+          <w:sz w:val="18"/>
+          <w:szCs w:val="18"/>
+        </w:rPr>
+        <w:t xml:space="preserve"> !"</w:t>
+      </w:r>
+      <w:proofErr w:type="gramStart"/>
+      <w:r>
+        <w:rPr>
+          <w:rFonts w:ascii="Courier New" w:hAnsi="Courier New" w:cs="Courier New"/>
+          <w:color w:val="000000"/>
+          <w:sz w:val="18"/>
+          <w:szCs w:val="18"/>
+        </w:rPr>
+        <w:t>);</w:t>
+      </w:r>
+      <w:proofErr w:type="gramEnd"/>
+      <w:r>
+        <w:rPr>
+          <w:rFonts w:ascii="Courier New" w:hAnsi="Courier New" w:cs="Courier New"/>
+          <w:color w:val="000000"/>
+          <w:sz w:val="18"/>
+          <w:szCs w:val="18"/>
+        </w:rPr>
+        <w:t xml:space="preserve"> </w:t>
+      </w:r>
+    </w:p>
+    <w:p>
+      <w:pPr>
+        <w:autoSpaceDE w:val="0"/>
+        <w:autoSpaceDN w:val="0"/>
+        <w:adjustRightInd w:val="0"/>
+        <w:spacing w:after="0" w:line="240" w:lineRule="auto"/>
+        <w:ind w:firstLine="708"/>
+        <w:rPr>
+          <w:rFonts w:ascii="Courier New" w:hAnsi="Courier New" w:cs="Courier New"/>
+          <w:color w:val="000000"/>
+          <w:sz w:val="18"/>
+          <w:szCs w:val="18"/>
+        </w:rPr>
+      </w:pPr>
+      <w:r>
+        <w:rPr>
+          <w:rFonts w:ascii="Courier New" w:hAnsi="Courier New" w:cs="Courier New"/>
+          <w:color w:val="000000"/>
+          <w:sz w:val="18"/>
+          <w:szCs w:val="18"/>
+        </w:rPr>
+        <w:t xml:space="preserve">}; </w:t>
+      </w:r>
+    </w:p>
+    <w:p>
+      <w:pPr>
+        <w:rPr>
+          <w:rFonts w:ascii="Courier New" w:hAnsi="Courier New" w:cs="Courier New"/>
+          <w:color w:val="000000"/>
+          <w:sz w:val="18"/>
+          <w:szCs w:val="18"/>
+        </w:rPr>
+      </w:pPr>
+      <w:r>
+        <w:rPr>
+          <w:rFonts w:ascii="Courier New" w:hAnsi="Courier New" w:cs="Courier New"/>
+          <w:color w:val="000000"/>
+          <w:sz w:val="18"/>
+          <w:szCs w:val="18"/>
+        </w:rPr>
+        <w:t>}</w:t>
+      </w:r>
+    </w:p>
+    <w:p>
+      <w:pPr>
+        <w:pStyle w:val="Titre3"/>
+      </w:pPr>
+      <w:bookmarkStart w:id="23" w:name="_Toc119329152"/>
+      <w:proofErr w:type="spellStart"/>
+      <w:r>
+        <w:t>OnResume</w:t>
+      </w:r>
+      <w:bookmarkEnd w:id="23"/>
+      <w:proofErr w:type="spellEnd"/>
+    </w:p>
+    <w:p>
+      <w:r>
+        <w:t xml:space="preserve">Après que la vue est affichée et que l’utilisateur peut interagir avec elle, la méthode </w:t>
+      </w:r>
+      <w:proofErr w:type="spellStart"/>
+      <w:r>
+        <w:t>OnResume</w:t>
+      </w:r>
+      <w:proofErr w:type="spellEnd"/>
+      <w:r>
+        <w:t xml:space="preserve"> est appelée. Il s’agit du meilleur moment pour initialiser les périphériques de l’appareil (GPS, camera, gyroscope…) ou d’afficher une animation. Si une activité redevient visible alors qu’elle était en pause, la méthode </w:t>
+      </w:r>
+      <w:proofErr w:type="spellStart"/>
+      <w:r>
+        <w:t>OnResume</w:t>
+      </w:r>
+      <w:proofErr w:type="spellEnd"/>
+      <w:r>
+        <w:t xml:space="preserve"> est à nouveau appelée.</w:t>
+      </w:r>
+    </w:p>
+    <w:p>
+      <w:pPr>
+        <w:pStyle w:val="Titre3"/>
+      </w:pPr>
+      <w:bookmarkStart w:id="24" w:name="_Toc119329153"/>
+      <w:proofErr w:type="spellStart"/>
+      <w:r>
+        <w:lastRenderedPageBreak/>
+        <w:t>OnPause</w:t>
+      </w:r>
+      <w:bookmarkEnd w:id="24"/>
+      <w:proofErr w:type="spellEnd"/>
+    </w:p>
+    <w:p>
+      <w:r>
+        <w:t>Comme pour son état du même nom (</w:t>
+      </w:r>
+      <w:proofErr w:type="spellStart"/>
+      <w:r>
+        <w:rPr>
+          <w:b/>
+          <w:bCs/>
+          <w:i/>
+          <w:iCs/>
+        </w:rPr>
+        <w:t>Paused</w:t>
+      </w:r>
+      <w:proofErr w:type="spellEnd"/>
+      <w:r>
+        <w:t>), cette méthode permet de laisser le temps, si l’activité est partiellement masquée ou sur le point de passer en arrière-plan, de sauvegarder des données en mémoire de façon persistante afin de les retrouver plus tard ou bien de supprimer les données volumineuses ou non utilisées de la mémoire.</w:t>
+      </w:r>
+    </w:p>
+    <w:p>
+      <w:pPr>
+        <w:pStyle w:val="Titre3"/>
+      </w:pPr>
+      <w:bookmarkStart w:id="25" w:name="_Toc119329154"/>
+      <w:proofErr w:type="spellStart"/>
+      <w:r>
+        <w:t>OnStop</w:t>
+      </w:r>
+      <w:bookmarkEnd w:id="25"/>
+      <w:proofErr w:type="spellEnd"/>
+    </w:p>
+    <w:p>
+      <w:pPr>
+        <w:tabs>
+          <w:tab w:val="left" w:pos="1110"/>
+        </w:tabs>
+      </w:pPr>
+      <w:r>
+        <w:t>Cette méthode</w:t>
+      </w:r>
+      <w:r>
+        <w:t xml:space="preserve"> est appelée quand il faut faire passer l’activité en arrière-plan (parce qu’elle est remplacée ou entièrement masquée</w:t>
+      </w:r>
+      <w:r>
+        <w:t xml:space="preserve"> par un autre</w:t>
+      </w:r>
+      <w:r>
+        <w:t>),</w:t>
+      </w:r>
+      <w:r>
+        <w:t xml:space="preserve"> On peut effectuer n nettoyage de la mémoire quand elle est appelée mais elle n’est pas forcément déclenchée. Si l’application manque de mémoire, elle peut détruire, de façon assez sévère, une activité en arrière-plan. Dans ces cas-là, elle ne passera pas par </w:t>
+      </w:r>
+      <w:proofErr w:type="spellStart"/>
+      <w:r>
+        <w:t>OnStop</w:t>
+      </w:r>
+      <w:proofErr w:type="spellEnd"/>
+      <w:r>
+        <w:t xml:space="preserve"> mais par </w:t>
+      </w:r>
+      <w:proofErr w:type="spellStart"/>
+      <w:r>
+        <w:t>OnDestroy</w:t>
+      </w:r>
+      <w:proofErr w:type="spellEnd"/>
+      <w:r>
+        <w:t xml:space="preserve">. Elle fait référence à l’état </w:t>
+      </w:r>
+      <w:proofErr w:type="spellStart"/>
+      <w:r>
+        <w:rPr>
+          <w:b/>
+          <w:bCs/>
+          <w:i/>
+          <w:iCs/>
+        </w:rPr>
+        <w:t>Stopped</w:t>
+      </w:r>
+      <w:proofErr w:type="spellEnd"/>
+      <w:r>
+        <w:t>.</w:t>
+      </w:r>
+    </w:p>
+    <w:p>
+      <w:pPr>
+        <w:pStyle w:val="Titre3"/>
+      </w:pPr>
+      <w:bookmarkStart w:id="26" w:name="_Toc119329155"/>
+      <w:proofErr w:type="spellStart"/>
+      <w:r>
+        <w:t>OnRestart</w:t>
+      </w:r>
+      <w:bookmarkEnd w:id="26"/>
+      <w:proofErr w:type="spellEnd"/>
+    </w:p>
+    <w:p>
+      <w:r>
+        <w:t xml:space="preserve">Elle est appelée après l’arrêt de l’activité qui a été arrêtée, avant de redémarrer, afin de pouvoir recharger le contexte de celle-ci lorsque l’utilisateur l’a quittée. Une fois fini, elle appellera la méthode </w:t>
+      </w:r>
+      <w:proofErr w:type="spellStart"/>
+      <w:r>
+        <w:t>OnStart</w:t>
+      </w:r>
+      <w:proofErr w:type="spellEnd"/>
+      <w:r>
+        <w:t>.</w:t>
+      </w:r>
+    </w:p>
+    <w:p>
+      <w:pPr>
+        <w:pStyle w:val="Titre3"/>
+      </w:pPr>
+      <w:bookmarkStart w:id="27" w:name="_Toc119329156"/>
+      <w:proofErr w:type="spellStart"/>
+      <w:r>
+        <w:t>OnDestroy</w:t>
+      </w:r>
+      <w:bookmarkEnd w:id="27"/>
+      <w:proofErr w:type="spellEnd"/>
+    </w:p>
+    <w:p>
+      <w:r>
+        <w:t>Cette méthode permet de supprimer l’activité de la mémoire. C’est au développeur de nettoyer tout ce qui pourrait rester en mémoire ou d’arrêter les tâches en arrière-plan.</w:t>
+      </w:r>
+    </w:p>
+    <w:p>
+      <w:pPr>
+        <w:pStyle w:val="Titre1"/>
+      </w:pPr>
+      <w:bookmarkStart w:id="28" w:name="_Toc119329157"/>
+      <w:r>
+        <w:t>Lien entre deux Activités</w:t>
+      </w:r>
+      <w:bookmarkEnd w:id="28"/>
+    </w:p>
+    <w:p>
+      <w:r>
+        <w:t>Pour créer un lien entre deux activités, il faut déjà en avoir deux, or nous en possédant qu’une qui est « Activity_main.xml ». Il nous faut donc créer la deuxième.</w:t>
+      </w:r>
+    </w:p>
+    <w:p>
+      <w:pPr>
+        <w:pStyle w:val="Titre2"/>
+      </w:pPr>
+      <w:bookmarkStart w:id="29" w:name="_Toc119329158"/>
+      <w:r>
+        <w:t>Création d’une deuxième Activité</w:t>
+      </w:r>
+      <w:bookmarkEnd w:id="29"/>
+    </w:p>
+    <w:p>
+      <w:r>
+        <w:t xml:space="preserve">Pour </w:t>
+      </w:r>
+      <w:r>
+        <w:t xml:space="preserve">Créer une nouvelle Activité, il faut aller dans l’Explorateur de solution puis faire </w:t>
+      </w:r>
+      <w:r>
+        <w:t>une clique droite</w:t>
+      </w:r>
+      <w:r>
+        <w:t xml:space="preserve"> sur le dossier </w:t>
+      </w:r>
+      <w:proofErr w:type="spellStart"/>
+      <w:r>
+        <w:t>layout</w:t>
+      </w:r>
+      <w:proofErr w:type="spellEnd"/>
+      <w:r>
+        <w:t xml:space="preserve"> et appuyer sur « Ajouter -&gt; Nouvelle </w:t>
+      </w:r>
+      <w:r>
+        <w:t>élément</w:t>
+      </w:r>
+      <w:r>
+        <w:t xml:space="preserve"> » ou alors faire </w:t>
+      </w:r>
+      <w:proofErr w:type="spellStart"/>
+      <w:r>
+        <w:t>Ctrl+Maj+A</w:t>
+      </w:r>
+      <w:proofErr w:type="spellEnd"/>
+      <w:r>
+        <w:t>.</w:t>
       </w:r>
       <w:r>
         <w:br/>
@@ -4129,10 +7038,10 @@
           <w:noProof/>
         </w:rPr>
         <w:drawing>
-          <wp:inline distT="0" distB="0" distL="0" distR="0" wp14:anchorId="22675575" wp14:editId="71461DBA">
-            <wp:extent cx="5163271" cy="2657846"/>
-            <wp:effectExtent l="0" t="0" r="0" b="9525"/>
-            <wp:docPr id="19" name="Image 19" descr="Une image contenant texte&#10;&#10;Description générée automatiquement"/>
+          <wp:inline distT="0" distB="0" distL="0" distR="0" wp14:anchorId="55F3B974" wp14:editId="26ED590A">
+            <wp:extent cx="5760720" cy="3120390"/>
+            <wp:effectExtent l="0" t="0" r="0" b="3810"/>
+            <wp:docPr id="10" name="Image 10" descr="Une image contenant texte, moniteur, capture d’écran, écran&#10;&#10;Description générée automatiquement"/>
             <wp:cNvGraphicFramePr>
               <a:graphicFrameLocks xmlns:a="http://schemas.openxmlformats.org/drawingml/2006/main" noChangeAspect="1"/>
             </wp:cNvGraphicFramePr>
@@ -4140,7 +7049,7 @@
               <a:graphicData uri="http://schemas.openxmlformats.org/drawingml/2006/picture">
                 <pic:pic xmlns:pic="http://schemas.openxmlformats.org/drawingml/2006/picture">
                   <pic:nvPicPr>
-                    <pic:cNvPr id="19" name="Image 19" descr="Une image contenant texte&#10;&#10;Description générée automatiquement"/>
+                    <pic:cNvPr id="10" name="Image 10" descr="Une image contenant texte, moniteur, capture d’écran, écran&#10;&#10;Description générée automatiquement"/>
                     <pic:cNvPicPr/>
                   </pic:nvPicPr>
                   <pic:blipFill>
@@ -4152,7 +7061,7 @@
                   <pic:spPr>
                     <a:xfrm>
                       <a:off x="0" y="0"/>
-                      <a:ext cx="5163271" cy="2657846"/>
+                      <a:ext cx="5760720" cy="3120390"/>
                     </a:xfrm>
                     <a:prstGeom prst="rect">
                       <a:avLst/>
@@ -4166,51 +7075,9 @@
       </w:r>
     </w:p>
     <w:p>
-      <w:pPr>
-        <w:pStyle w:val="Titre1"/>
-      </w:pPr>
-      <w:bookmarkStart w:id="16" w:name="_Toc116481803"/>
       <w:r>
         <w:lastRenderedPageBreak/>
-        <w:t>Méthodes événementielles</w:t>
-      </w:r>
-      <w:bookmarkEnd w:id="16"/>
-    </w:p>
-    <w:p>
-      <w:r>
-        <w:t>Les méthodes événementielles sont des méthodes qui sont appelées quand l’utilisateur fait une certaine action dans l’interface. Par exemple quand on appuie sur un bouton.</w:t>
-      </w:r>
-    </w:p>
-    <w:p>
-      <w:r>
-        <w:t>Pour cela il faut créer une méthode avec des paramètre « </w:t>
-      </w:r>
-      <w:proofErr w:type="spellStart"/>
-      <w:r>
-        <w:t>object</w:t>
-      </w:r>
-      <w:proofErr w:type="spellEnd"/>
-      <w:r>
-        <w:t xml:space="preserve"> </w:t>
-      </w:r>
-      <w:proofErr w:type="spellStart"/>
-      <w:r>
-        <w:t>sender</w:t>
-      </w:r>
-      <w:proofErr w:type="spellEnd"/>
-      <w:r>
-        <w:t> » et « </w:t>
-      </w:r>
-      <w:proofErr w:type="spellStart"/>
-      <w:r>
-        <w:t>EventArgs</w:t>
-      </w:r>
-      <w:proofErr w:type="spellEnd"/>
-      <w:r>
-        <w:t xml:space="preserve"> e » puis mettre le code que vous voulez dans celle-ci</w:t>
-      </w:r>
-      <w:r>
-        <w:t>.</w:t>
+        <w:t>Une fois cela fait, il faut sélectionner « Disposition Android » et nommé notre nouvelle Activité.</w:t>
       </w:r>
       <w:r>
         <w:br/>
@@ -4220,10 +7087,10 @@
           <w:noProof/>
         </w:rPr>
         <w:drawing>
-          <wp:inline distT="0" distB="0" distL="0" distR="0" wp14:anchorId="42A7B458" wp14:editId="36BE67BD">
-            <wp:extent cx="3810532" cy="857370"/>
-            <wp:effectExtent l="0" t="0" r="0" b="0"/>
-            <wp:docPr id="20" name="Image 20" descr="Une image contenant texte&#10;&#10;Description générée automatiquement"/>
+          <wp:inline distT="0" distB="0" distL="0" distR="0" wp14:anchorId="164B2D95" wp14:editId="7F3EB058">
+            <wp:extent cx="5760720" cy="3668395"/>
+            <wp:effectExtent l="0" t="0" r="0" b="8255"/>
+            <wp:docPr id="29" name="Image 29"/>
             <wp:cNvGraphicFramePr>
               <a:graphicFrameLocks xmlns:a="http://schemas.openxmlformats.org/drawingml/2006/main" noChangeAspect="1"/>
             </wp:cNvGraphicFramePr>
@@ -4231,7 +7098,7 @@
               <a:graphicData uri="http://schemas.openxmlformats.org/drawingml/2006/picture">
                 <pic:pic xmlns:pic="http://schemas.openxmlformats.org/drawingml/2006/picture">
                   <pic:nvPicPr>
-                    <pic:cNvPr id="20" name="Image 20" descr="Une image contenant texte&#10;&#10;Description générée automatiquement"/>
+                    <pic:cNvPr id="1" name=""/>
                     <pic:cNvPicPr/>
                   </pic:nvPicPr>
                   <pic:blipFill>
@@ -4243,7 +7110,7 @@
                   <pic:spPr>
                     <a:xfrm>
                       <a:off x="0" y="0"/>
-                      <a:ext cx="3810532" cy="857370"/>
+                      <a:ext cx="5760720" cy="3668395"/>
                     </a:xfrm>
                     <a:prstGeom prst="rect">
                       <a:avLst/>
@@ -4258,10 +7125,21 @@
     </w:p>
     <w:p>
       <w:r>
-        <w:t xml:space="preserve"> Puis </w:t>
-      </w:r>
-      <w:r>
-        <w:t>lié cette méthode à un événement d’un élément.</w:t>
+        <w:t>Une fois le fichier .xml créer, il faut faire la même chose mais sur l</w:t>
+      </w:r>
+      <w:r>
+        <w:t xml:space="preserve">a solution </w:t>
+      </w:r>
+      <w:r>
+        <w:t>pour créer un fichier .</w:t>
+      </w:r>
+      <w:proofErr w:type="spellStart"/>
+      <w:r>
+        <w:t>cs</w:t>
+      </w:r>
+      <w:proofErr w:type="spellEnd"/>
+      <w:r>
+        <w:t xml:space="preserve"> en sélectionnant « Activité » cette fois-ci. </w:t>
       </w:r>
       <w:r>
         <w:br/>
@@ -4271,10 +7149,10 @@
           <w:noProof/>
         </w:rPr>
         <w:drawing>
-          <wp:inline distT="0" distB="0" distL="0" distR="0" wp14:anchorId="58D02D7C" wp14:editId="456DE2DC">
-            <wp:extent cx="4791744" cy="581106"/>
-            <wp:effectExtent l="0" t="0" r="8890" b="9525"/>
-            <wp:docPr id="21" name="Image 21"/>
+          <wp:inline distT="0" distB="0" distL="0" distR="0" wp14:anchorId="32109C23" wp14:editId="23002977">
+            <wp:extent cx="5760720" cy="3722370"/>
+            <wp:effectExtent l="0" t="0" r="2540" b="8890"/>
+            <wp:docPr id="30" name="Image 30"/>
             <wp:cNvGraphicFramePr>
               <a:graphicFrameLocks xmlns:a="http://schemas.openxmlformats.org/drawingml/2006/main" noChangeAspect="1"/>
             </wp:cNvGraphicFramePr>
@@ -4294,7 +7172,7 @@
                   <pic:spPr>
                     <a:xfrm>
                       <a:off x="0" y="0"/>
-                      <a:ext cx="4791744" cy="581106"/>
+                      <a:ext cx="5760720" cy="3722370"/>
                     </a:xfrm>
                     <a:prstGeom prst="rect">
                       <a:avLst/>
@@ -4309,17 +7187,90 @@
     </w:p>
     <w:p>
       <w:r>
-        <w:t xml:space="preserve">Si on ne sait pas quel événement sélectionner il faut prendre pour une action, on peut appuyer sur </w:t>
+        <w:lastRenderedPageBreak/>
+        <w:t>Le fichier .</w:t>
+      </w:r>
+      <w:proofErr w:type="spellStart"/>
+      <w:r>
+        <w:t>cs</w:t>
+      </w:r>
+      <w:proofErr w:type="spellEnd"/>
+      <w:r>
+        <w:t xml:space="preserve"> contiendra ceci :</w:t>
+      </w:r>
+      <w:r>
+        <w:br/>
       </w:r>
       <w:r>
         <w:rPr>
           <w:noProof/>
         </w:rPr>
         <w:drawing>
-          <wp:inline distT="0" distB="0" distL="0" distR="0" wp14:anchorId="6CB58C09" wp14:editId="0BCA1794">
-            <wp:extent cx="247685" cy="238158"/>
-            <wp:effectExtent l="0" t="0" r="0" b="0"/>
-            <wp:docPr id="22" name="Image 22"/>
+          <wp:inline distT="0" distB="0" distL="0" distR="0" wp14:anchorId="1C69C23C" wp14:editId="204D371D">
+            <wp:extent cx="4982270" cy="1943371"/>
+            <wp:effectExtent l="0" t="0" r="8890" b="0"/>
+            <wp:docPr id="12" name="Image 12" descr="Une image contenant texte&#10;&#10;Description générée automatiquement"/>
+            <wp:cNvGraphicFramePr>
+              <a:graphicFrameLocks xmlns:a="http://schemas.openxmlformats.org/drawingml/2006/main" noChangeAspect="1"/>
+            </wp:cNvGraphicFramePr>
+            <a:graphic xmlns:a="http://schemas.openxmlformats.org/drawingml/2006/main">
+              <a:graphicData uri="http://schemas.openxmlformats.org/drawingml/2006/picture">
+                <pic:pic xmlns:pic="http://schemas.openxmlformats.org/drawingml/2006/picture">
+                  <pic:nvPicPr>
+                    <pic:cNvPr id="12" name="Image 12" descr="Une image contenant texte&#10;&#10;Description générée automatiquement"/>
+                    <pic:cNvPicPr/>
+                  </pic:nvPicPr>
+                  <pic:blipFill>
+                    <a:blip r:embed="rId33"/>
+                    <a:stretch>
+                      <a:fillRect/>
+                    </a:stretch>
+                  </pic:blipFill>
+                  <pic:spPr>
+                    <a:xfrm>
+                      <a:off x="0" y="0"/>
+                      <a:ext cx="4982270" cy="1943371"/>
+                    </a:xfrm>
+                    <a:prstGeom prst="rect">
+                      <a:avLst/>
+                    </a:prstGeom>
+                  </pic:spPr>
+                </pic:pic>
+              </a:graphicData>
+            </a:graphic>
+          </wp:inline>
+        </w:drawing>
+      </w:r>
+    </w:p>
+    <w:p>
+      <w:r>
+        <w:t>Il ne manque plus qu’as lié le fichier .xml au .</w:t>
+      </w:r>
+      <w:proofErr w:type="spellStart"/>
+      <w:proofErr w:type="gramStart"/>
+      <w:r>
+        <w:t>cs</w:t>
+      </w:r>
+      <w:proofErr w:type="spellEnd"/>
+      <w:r>
+        <w:t>  en</w:t>
+      </w:r>
+      <w:proofErr w:type="gramEnd"/>
+      <w:r>
+        <w:t xml:space="preserve"> ajoutant ce bout de code:</w:t>
+      </w:r>
+      <w:r>
+        <w:br/>
+      </w:r>
+      <w:r>
+        <w:rPr>
+          <w:noProof/>
+        </w:rPr>
+        <w:drawing>
+          <wp:inline distT="0" distB="0" distL="0" distR="0" wp14:anchorId="71755B2C" wp14:editId="3E37A9F6">
+            <wp:extent cx="4363059" cy="371527"/>
+            <wp:effectExtent l="0" t="0" r="0" b="9525"/>
+            <wp:docPr id="13" name="Image 13"/>
             <wp:cNvGraphicFramePr>
               <a:graphicFrameLocks xmlns:a="http://schemas.openxmlformats.org/drawingml/2006/main" noChangeAspect="1"/>
             </wp:cNvGraphicFramePr>
@@ -4331,7 +7282,7 @@
                     <pic:cNvPicPr/>
                   </pic:nvPicPr>
                   <pic:blipFill>
-                    <a:blip r:embed="rId33"/>
+                    <a:blip r:embed="rId34"/>
                     <a:stretch>
                       <a:fillRect/>
                     </a:stretch>
@@ -4339,7 +7290,7 @@
                   <pic:spPr>
                     <a:xfrm>
                       <a:off x="0" y="0"/>
-                      <a:ext cx="247685" cy="238158"/>
+                      <a:ext cx="4363059" cy="371527"/>
                     </a:xfrm>
                     <a:prstGeom prst="rect">
                       <a:avLst/>
@@ -4351,8 +7302,46 @@
           </wp:inline>
         </w:drawing>
       </w:r>
-      <w:r>
-        <w:t xml:space="preserve"> lorsque VS nous donne des propositions.</w:t>
+    </w:p>
+    <w:p>
+      <w:pPr>
+        <w:pStyle w:val="Titre2"/>
+      </w:pPr>
+      <w:bookmarkStart w:id="30" w:name="_Toc119329159"/>
+      <w:r>
+        <w:t>Lié les Activités</w:t>
+      </w:r>
+      <w:bookmarkEnd w:id="30"/>
+    </w:p>
+    <w:p>
+      <w:r>
+        <w:t>Il y a deux manières pour lier des Activités entres elles. La première est la plus simple, il suffit d’appeler la méthode « </w:t>
+      </w:r>
+      <w:proofErr w:type="spellStart"/>
+      <w:r>
+        <w:t>StartActivity</w:t>
+      </w:r>
+      <w:proofErr w:type="spellEnd"/>
+      <w:r>
+        <w:t>(</w:t>
+      </w:r>
+      <w:proofErr w:type="spellStart"/>
+      <w:proofErr w:type="gramStart"/>
+      <w:r>
+        <w:t>typeof</w:t>
+      </w:r>
+      <w:proofErr w:type="spellEnd"/>
+      <w:r>
+        <w:t>(</w:t>
+      </w:r>
+      <w:proofErr w:type="spellStart"/>
+      <w:proofErr w:type="gramEnd"/>
+      <w:r>
+        <w:t>MonActivité.cs</w:t>
+      </w:r>
+      <w:proofErr w:type="spellEnd"/>
+      <w:r>
+        <w:t>))». De cette manière l’Activité appelée sera afficher sans problème :</w:t>
       </w:r>
       <w:r>
         <w:br/>
@@ -4362,79 +7351,10 @@
           <w:noProof/>
         </w:rPr>
         <w:drawing>
-          <wp:inline distT="0" distB="0" distL="0" distR="0" wp14:anchorId="60575976" wp14:editId="120FDC83">
-            <wp:extent cx="2972215" cy="2181529"/>
-            <wp:effectExtent l="0" t="0" r="0" b="0"/>
-            <wp:docPr id="24" name="Image 24" descr="Une image contenant texte&#10;&#10;Description générée automatiquement"/>
-            <wp:cNvGraphicFramePr>
-              <a:graphicFrameLocks xmlns:a="http://schemas.openxmlformats.org/drawingml/2006/main" noChangeAspect="1"/>
-            </wp:cNvGraphicFramePr>
-            <a:graphic xmlns:a="http://schemas.openxmlformats.org/drawingml/2006/main">
-              <a:graphicData uri="http://schemas.openxmlformats.org/drawingml/2006/picture">
-                <pic:pic xmlns:pic="http://schemas.openxmlformats.org/drawingml/2006/picture">
-                  <pic:nvPicPr>
-                    <pic:cNvPr id="24" name="Image 24" descr="Une image contenant texte&#10;&#10;Description générée automatiquement"/>
-                    <pic:cNvPicPr/>
-                  </pic:nvPicPr>
-                  <pic:blipFill>
-                    <a:blip r:embed="rId34"/>
-                    <a:stretch>
-                      <a:fillRect/>
-                    </a:stretch>
-                  </pic:blipFill>
-                  <pic:spPr>
-                    <a:xfrm>
-                      <a:off x="0" y="0"/>
-                      <a:ext cx="2972215" cy="2181529"/>
-                    </a:xfrm>
-                    <a:prstGeom prst="rect">
-                      <a:avLst/>
-                    </a:prstGeom>
-                  </pic:spPr>
-                </pic:pic>
-              </a:graphicData>
-            </a:graphic>
-          </wp:inline>
-        </w:drawing>
-      </w:r>
-    </w:p>
-    <w:p>
-      <w:pPr>
-        <w:pStyle w:val="Titre1"/>
-      </w:pPr>
-      <w:bookmarkStart w:id="17" w:name="_Toc116481804"/>
-      <w:r>
-        <w:t>Layout dynamique</w:t>
-      </w:r>
-      <w:bookmarkEnd w:id="17"/>
-    </w:p>
-    <w:p>
-      <w:r>
-        <w:t xml:space="preserve">Le </w:t>
-      </w:r>
-      <w:proofErr w:type="spellStart"/>
-      <w:r>
-        <w:t>layout</w:t>
-      </w:r>
-      <w:proofErr w:type="spellEnd"/>
-      <w:r>
-        <w:t xml:space="preserve"> dynamique consiste d’ajouter des éléments dans le xml depuis le code</w:t>
-      </w:r>
-      <w:r>
-        <w:t>. Pour créer un nouvel élément il suffit de mettre la variable, son nom et ses propriétés.</w:t>
-      </w:r>
-      <w:r>
-        <w:br/>
-      </w:r>
-      <w:r>
-        <w:rPr>
-          <w:noProof/>
-        </w:rPr>
-        <w:drawing>
-          <wp:inline distT="0" distB="0" distL="0" distR="0" wp14:anchorId="220A752D" wp14:editId="063E002A">
-            <wp:extent cx="2800741" cy="1124107"/>
-            <wp:effectExtent l="0" t="0" r="0" b="0"/>
-            <wp:docPr id="8" name="Image 8"/>
+          <wp:inline distT="0" distB="0" distL="0" distR="0" wp14:anchorId="2CB5F392" wp14:editId="5B4DEAA6">
+            <wp:extent cx="2886478" cy="238158"/>
+            <wp:effectExtent l="0" t="0" r="9525" b="9525"/>
+            <wp:docPr id="14" name="Image 14"/>
             <wp:cNvGraphicFramePr>
               <a:graphicFrameLocks xmlns:a="http://schemas.openxmlformats.org/drawingml/2006/main" noChangeAspect="1"/>
             </wp:cNvGraphicFramePr>
@@ -4454,6 +7374,423 @@
                   <pic:spPr>
                     <a:xfrm>
                       <a:off x="0" y="0"/>
+                      <a:ext cx="2886478" cy="238158"/>
+                    </a:xfrm>
+                    <a:prstGeom prst="rect">
+                      <a:avLst/>
+                    </a:prstGeom>
+                  </pic:spPr>
+                </pic:pic>
+              </a:graphicData>
+            </a:graphic>
+          </wp:inline>
+        </w:drawing>
+      </w:r>
+    </w:p>
+    <w:p>
+      <w:r>
+        <w:t>La deuxième manière est plus longue mais permet de faire passer des données entre les Activités.</w:t>
+      </w:r>
+    </w:p>
+    <w:p>
+      <w:r>
+        <w:t>Il suffit de mettre dans une variable « Intent » l’Activité à afficher est les données à passer</w:t>
+      </w:r>
+      <w:r>
+        <w:br/>
+      </w:r>
+      <w:r>
+        <w:rPr>
+          <w:noProof/>
+        </w:rPr>
+        <w:drawing>
+          <wp:inline distT="0" distB="0" distL="0" distR="0" wp14:anchorId="664290DD" wp14:editId="22BC6220">
+            <wp:extent cx="4639322" cy="1028844"/>
+            <wp:effectExtent l="0" t="0" r="0" b="0"/>
+            <wp:docPr id="17" name="Image 17" descr="Une image contenant texte&#10;&#10;Description générée automatiquement"/>
+            <wp:cNvGraphicFramePr>
+              <a:graphicFrameLocks xmlns:a="http://schemas.openxmlformats.org/drawingml/2006/main" noChangeAspect="1"/>
+            </wp:cNvGraphicFramePr>
+            <a:graphic xmlns:a="http://schemas.openxmlformats.org/drawingml/2006/main">
+              <a:graphicData uri="http://schemas.openxmlformats.org/drawingml/2006/picture">
+                <pic:pic xmlns:pic="http://schemas.openxmlformats.org/drawingml/2006/picture">
+                  <pic:nvPicPr>
+                    <pic:cNvPr id="17" name="Image 17" descr="Une image contenant texte&#10;&#10;Description générée automatiquement"/>
+                    <pic:cNvPicPr/>
+                  </pic:nvPicPr>
+                  <pic:blipFill>
+                    <a:blip r:embed="rId36"/>
+                    <a:stretch>
+                      <a:fillRect/>
+                    </a:stretch>
+                  </pic:blipFill>
+                  <pic:spPr>
+                    <a:xfrm>
+                      <a:off x="0" y="0"/>
+                      <a:ext cx="4639322" cy="1028844"/>
+                    </a:xfrm>
+                    <a:prstGeom prst="rect">
+                      <a:avLst/>
+                    </a:prstGeom>
+                  </pic:spPr>
+                </pic:pic>
+              </a:graphicData>
+            </a:graphic>
+          </wp:inline>
+        </w:drawing>
+      </w:r>
+      <w:r>
+        <w:t xml:space="preserve"> </w:t>
+      </w:r>
+    </w:p>
+    <w:p>
+      <w:r>
+        <w:t xml:space="preserve">Une fois les données passées, il faut les récupérer dans la seconde Activité avec un </w:t>
+      </w:r>
+      <w:proofErr w:type="spellStart"/>
+      <w:r>
+        <w:t>TextView</w:t>
+      </w:r>
+      <w:proofErr w:type="spellEnd"/>
+      <w:r>
+        <w:t xml:space="preserve"> ou autre élément</w:t>
+      </w:r>
+      <w:r>
+        <w:t xml:space="preserve">. </w:t>
+      </w:r>
+      <w:r>
+        <w:br/>
+      </w:r>
+      <w:r>
+        <w:rPr>
+          <w:noProof/>
+        </w:rPr>
+        <w:drawing>
+          <wp:inline distT="0" distB="0" distL="0" distR="0" wp14:anchorId="22675575" wp14:editId="71461DBA">
+            <wp:extent cx="5163271" cy="2657846"/>
+            <wp:effectExtent l="0" t="0" r="0" b="9525"/>
+            <wp:docPr id="19" name="Image 19" descr="Une image contenant texte&#10;&#10;Description générée automatiquement"/>
+            <wp:cNvGraphicFramePr>
+              <a:graphicFrameLocks xmlns:a="http://schemas.openxmlformats.org/drawingml/2006/main" noChangeAspect="1"/>
+            </wp:cNvGraphicFramePr>
+            <a:graphic xmlns:a="http://schemas.openxmlformats.org/drawingml/2006/main">
+              <a:graphicData uri="http://schemas.openxmlformats.org/drawingml/2006/picture">
+                <pic:pic xmlns:pic="http://schemas.openxmlformats.org/drawingml/2006/picture">
+                  <pic:nvPicPr>
+                    <pic:cNvPr id="19" name="Image 19" descr="Une image contenant texte&#10;&#10;Description générée automatiquement"/>
+                    <pic:cNvPicPr/>
+                  </pic:nvPicPr>
+                  <pic:blipFill>
+                    <a:blip r:embed="rId37"/>
+                    <a:stretch>
+                      <a:fillRect/>
+                    </a:stretch>
+                  </pic:blipFill>
+                  <pic:spPr>
+                    <a:xfrm>
+                      <a:off x="0" y="0"/>
+                      <a:ext cx="5163271" cy="2657846"/>
+                    </a:xfrm>
+                    <a:prstGeom prst="rect">
+                      <a:avLst/>
+                    </a:prstGeom>
+                  </pic:spPr>
+                </pic:pic>
+              </a:graphicData>
+            </a:graphic>
+          </wp:inline>
+        </w:drawing>
+      </w:r>
+    </w:p>
+    <w:p>
+      <w:pPr>
+        <w:pStyle w:val="Titre1"/>
+      </w:pPr>
+      <w:bookmarkStart w:id="31" w:name="_Toc119329160"/>
+      <w:r>
+        <w:lastRenderedPageBreak/>
+        <w:t>Méthodes événementielles</w:t>
+      </w:r>
+      <w:bookmarkEnd w:id="31"/>
+    </w:p>
+    <w:p>
+      <w:r>
+        <w:t>Les méthodes événementielles sont des méthodes qui sont appelées quand l’utilisateur fait une certaine action dans l’interface. Par exemple quand on appuie sur un bouton.</w:t>
+      </w:r>
+    </w:p>
+    <w:p>
+      <w:r>
+        <w:t>Pour cela il faut créer une méthode avec des paramètre « </w:t>
+      </w:r>
+      <w:proofErr w:type="spellStart"/>
+      <w:r>
+        <w:t>object</w:t>
+      </w:r>
+      <w:proofErr w:type="spellEnd"/>
+      <w:r>
+        <w:t xml:space="preserve"> </w:t>
+      </w:r>
+      <w:proofErr w:type="spellStart"/>
+      <w:r>
+        <w:t>sender</w:t>
+      </w:r>
+      <w:proofErr w:type="spellEnd"/>
+      <w:r>
+        <w:t> » et « </w:t>
+      </w:r>
+      <w:proofErr w:type="spellStart"/>
+      <w:r>
+        <w:t>EventArgs</w:t>
+      </w:r>
+      <w:proofErr w:type="spellEnd"/>
+      <w:r>
+        <w:t xml:space="preserve"> e » puis mettre le code que vous voulez dans celle-ci</w:t>
+      </w:r>
+      <w:r>
+        <w:t>.</w:t>
+      </w:r>
+      <w:r>
+        <w:br/>
+      </w:r>
+      <w:r>
+        <w:rPr>
+          <w:noProof/>
+        </w:rPr>
+        <w:drawing>
+          <wp:inline distT="0" distB="0" distL="0" distR="0" wp14:anchorId="42A7B458" wp14:editId="36BE67BD">
+            <wp:extent cx="3810532" cy="857370"/>
+            <wp:effectExtent l="0" t="0" r="0" b="0"/>
+            <wp:docPr id="20" name="Image 20" descr="Une image contenant texte&#10;&#10;Description générée automatiquement"/>
+            <wp:cNvGraphicFramePr>
+              <a:graphicFrameLocks xmlns:a="http://schemas.openxmlformats.org/drawingml/2006/main" noChangeAspect="1"/>
+            </wp:cNvGraphicFramePr>
+            <a:graphic xmlns:a="http://schemas.openxmlformats.org/drawingml/2006/main">
+              <a:graphicData uri="http://schemas.openxmlformats.org/drawingml/2006/picture">
+                <pic:pic xmlns:pic="http://schemas.openxmlformats.org/drawingml/2006/picture">
+                  <pic:nvPicPr>
+                    <pic:cNvPr id="20" name="Image 20" descr="Une image contenant texte&#10;&#10;Description générée automatiquement"/>
+                    <pic:cNvPicPr/>
+                  </pic:nvPicPr>
+                  <pic:blipFill>
+                    <a:blip r:embed="rId38"/>
+                    <a:stretch>
+                      <a:fillRect/>
+                    </a:stretch>
+                  </pic:blipFill>
+                  <pic:spPr>
+                    <a:xfrm>
+                      <a:off x="0" y="0"/>
+                      <a:ext cx="3810532" cy="857370"/>
+                    </a:xfrm>
+                    <a:prstGeom prst="rect">
+                      <a:avLst/>
+                    </a:prstGeom>
+                  </pic:spPr>
+                </pic:pic>
+              </a:graphicData>
+            </a:graphic>
+          </wp:inline>
+        </w:drawing>
+      </w:r>
+    </w:p>
+    <w:p>
+      <w:r>
+        <w:t xml:space="preserve"> Puis </w:t>
+      </w:r>
+      <w:r>
+        <w:t>lié cette méthode à un événement d’un élément.</w:t>
+      </w:r>
+      <w:r>
+        <w:br/>
+      </w:r>
+      <w:r>
+        <w:rPr>
+          <w:noProof/>
+        </w:rPr>
+        <w:drawing>
+          <wp:inline distT="0" distB="0" distL="0" distR="0" wp14:anchorId="58D02D7C" wp14:editId="456DE2DC">
+            <wp:extent cx="4791744" cy="581106"/>
+            <wp:effectExtent l="0" t="0" r="8890" b="9525"/>
+            <wp:docPr id="21" name="Image 21"/>
+            <wp:cNvGraphicFramePr>
+              <a:graphicFrameLocks xmlns:a="http://schemas.openxmlformats.org/drawingml/2006/main" noChangeAspect="1"/>
+            </wp:cNvGraphicFramePr>
+            <a:graphic xmlns:a="http://schemas.openxmlformats.org/drawingml/2006/main">
+              <a:graphicData uri="http://schemas.openxmlformats.org/drawingml/2006/picture">
+                <pic:pic xmlns:pic="http://schemas.openxmlformats.org/drawingml/2006/picture">
+                  <pic:nvPicPr>
+                    <pic:cNvPr id="1" name=""/>
+                    <pic:cNvPicPr/>
+                  </pic:nvPicPr>
+                  <pic:blipFill>
+                    <a:blip r:embed="rId39"/>
+                    <a:stretch>
+                      <a:fillRect/>
+                    </a:stretch>
+                  </pic:blipFill>
+                  <pic:spPr>
+                    <a:xfrm>
+                      <a:off x="0" y="0"/>
+                      <a:ext cx="4791744" cy="581106"/>
+                    </a:xfrm>
+                    <a:prstGeom prst="rect">
+                      <a:avLst/>
+                    </a:prstGeom>
+                  </pic:spPr>
+                </pic:pic>
+              </a:graphicData>
+            </a:graphic>
+          </wp:inline>
+        </w:drawing>
+      </w:r>
+    </w:p>
+    <w:p>
+      <w:r>
+        <w:t xml:space="preserve">Si on ne sait pas quel événement sélectionner il faut prendre pour une action, on peut appuyer sur </w:t>
+      </w:r>
+      <w:r>
+        <w:rPr>
+          <w:noProof/>
+        </w:rPr>
+        <w:drawing>
+          <wp:inline distT="0" distB="0" distL="0" distR="0" wp14:anchorId="6CB58C09" wp14:editId="0BCA1794">
+            <wp:extent cx="247685" cy="238158"/>
+            <wp:effectExtent l="0" t="0" r="0" b="0"/>
+            <wp:docPr id="22" name="Image 22"/>
+            <wp:cNvGraphicFramePr>
+              <a:graphicFrameLocks xmlns:a="http://schemas.openxmlformats.org/drawingml/2006/main" noChangeAspect="1"/>
+            </wp:cNvGraphicFramePr>
+            <a:graphic xmlns:a="http://schemas.openxmlformats.org/drawingml/2006/main">
+              <a:graphicData uri="http://schemas.openxmlformats.org/drawingml/2006/picture">
+                <pic:pic xmlns:pic="http://schemas.openxmlformats.org/drawingml/2006/picture">
+                  <pic:nvPicPr>
+                    <pic:cNvPr id="1" name=""/>
+                    <pic:cNvPicPr/>
+                  </pic:nvPicPr>
+                  <pic:blipFill>
+                    <a:blip r:embed="rId40"/>
+                    <a:stretch>
+                      <a:fillRect/>
+                    </a:stretch>
+                  </pic:blipFill>
+                  <pic:spPr>
+                    <a:xfrm>
+                      <a:off x="0" y="0"/>
+                      <a:ext cx="247685" cy="238158"/>
+                    </a:xfrm>
+                    <a:prstGeom prst="rect">
+                      <a:avLst/>
+                    </a:prstGeom>
+                  </pic:spPr>
+                </pic:pic>
+              </a:graphicData>
+            </a:graphic>
+          </wp:inline>
+        </w:drawing>
+      </w:r>
+      <w:r>
+        <w:t xml:space="preserve"> lorsque VS nous donne des propositions.</w:t>
+      </w:r>
+      <w:r>
+        <w:br/>
+      </w:r>
+      <w:r>
+        <w:rPr>
+          <w:noProof/>
+        </w:rPr>
+        <w:drawing>
+          <wp:inline distT="0" distB="0" distL="0" distR="0" wp14:anchorId="60575976" wp14:editId="120FDC83">
+            <wp:extent cx="2972215" cy="2181529"/>
+            <wp:effectExtent l="0" t="0" r="0" b="0"/>
+            <wp:docPr id="24" name="Image 24" descr="Une image contenant texte&#10;&#10;Description générée automatiquement"/>
+            <wp:cNvGraphicFramePr>
+              <a:graphicFrameLocks xmlns:a="http://schemas.openxmlformats.org/drawingml/2006/main" noChangeAspect="1"/>
+            </wp:cNvGraphicFramePr>
+            <a:graphic xmlns:a="http://schemas.openxmlformats.org/drawingml/2006/main">
+              <a:graphicData uri="http://schemas.openxmlformats.org/drawingml/2006/picture">
+                <pic:pic xmlns:pic="http://schemas.openxmlformats.org/drawingml/2006/picture">
+                  <pic:nvPicPr>
+                    <pic:cNvPr id="24" name="Image 24" descr="Une image contenant texte&#10;&#10;Description générée automatiquement"/>
+                    <pic:cNvPicPr/>
+                  </pic:nvPicPr>
+                  <pic:blipFill>
+                    <a:blip r:embed="rId41"/>
+                    <a:stretch>
+                      <a:fillRect/>
+                    </a:stretch>
+                  </pic:blipFill>
+                  <pic:spPr>
+                    <a:xfrm>
+                      <a:off x="0" y="0"/>
+                      <a:ext cx="2972215" cy="2181529"/>
+                    </a:xfrm>
+                    <a:prstGeom prst="rect">
+                      <a:avLst/>
+                    </a:prstGeom>
+                  </pic:spPr>
+                </pic:pic>
+              </a:graphicData>
+            </a:graphic>
+          </wp:inline>
+        </w:drawing>
+      </w:r>
+    </w:p>
+    <w:p>
+      <w:pPr>
+        <w:pStyle w:val="Titre1"/>
+      </w:pPr>
+      <w:bookmarkStart w:id="32" w:name="_Toc119329161"/>
+      <w:r>
+        <w:t>Layout dynamique</w:t>
+      </w:r>
+      <w:bookmarkEnd w:id="32"/>
+    </w:p>
+    <w:p>
+      <w:r>
+        <w:t xml:space="preserve">Le </w:t>
+      </w:r>
+      <w:proofErr w:type="spellStart"/>
+      <w:r>
+        <w:t>layout</w:t>
+      </w:r>
+      <w:proofErr w:type="spellEnd"/>
+      <w:r>
+        <w:t xml:space="preserve"> dynamique consiste d’ajouter des éléments dans le xml depuis le code</w:t>
+      </w:r>
+      <w:r>
+        <w:t>. Pour créer un nouvel élément il suffit de mettre la variable, son nom et ses propriétés.</w:t>
+      </w:r>
+      <w:r>
+        <w:br/>
+      </w:r>
+      <w:r>
+        <w:rPr>
+          <w:noProof/>
+        </w:rPr>
+        <w:drawing>
+          <wp:inline distT="0" distB="0" distL="0" distR="0" wp14:anchorId="220A752D" wp14:editId="063E002A">
+            <wp:extent cx="2800741" cy="1124107"/>
+            <wp:effectExtent l="0" t="0" r="0" b="0"/>
+            <wp:docPr id="8" name="Image 8"/>
+            <wp:cNvGraphicFramePr>
+              <a:graphicFrameLocks xmlns:a="http://schemas.openxmlformats.org/drawingml/2006/main" noChangeAspect="1"/>
+            </wp:cNvGraphicFramePr>
+            <a:graphic xmlns:a="http://schemas.openxmlformats.org/drawingml/2006/main">
+              <a:graphicData uri="http://schemas.openxmlformats.org/drawingml/2006/picture">
+                <pic:pic xmlns:pic="http://schemas.openxmlformats.org/drawingml/2006/picture">
+                  <pic:nvPicPr>
+                    <pic:cNvPr id="1" name=""/>
+                    <pic:cNvPicPr/>
+                  </pic:nvPicPr>
+                  <pic:blipFill>
+                    <a:blip r:embed="rId42"/>
+                    <a:stretch>
+                      <a:fillRect/>
+                    </a:stretch>
+                  </pic:blipFill>
+                  <pic:spPr>
+                    <a:xfrm>
+                      <a:off x="0" y="0"/>
                       <a:ext cx="2800741" cy="1124107"/>
                     </a:xfrm>
                     <a:prstGeom prst="rect">
@@ -4498,7 +7835,7 @@
                     <pic:cNvPicPr/>
                   </pic:nvPicPr>
                   <pic:blipFill>
-                    <a:blip r:embed="rId36"/>
+                    <a:blip r:embed="rId43"/>
                     <a:stretch>
                       <a:fillRect/>
                     </a:stretch>
@@ -4547,7 +7884,7 @@
                     <pic:cNvPicPr/>
                   </pic:nvPicPr>
                   <pic:blipFill>
-                    <a:blip r:embed="rId37"/>
+                    <a:blip r:embed="rId44"/>
                     <a:stretch>
                       <a:fillRect/>
                     </a:stretch>
@@ -4569,110 +7906,21 @@
       </w:r>
     </w:p>
     <w:p>
-      <w:proofErr w:type="gramStart"/>
-      <w:r>
-        <w:rPr>
-          <w:highlight w:val="yellow"/>
-        </w:rPr>
-        <w:t>afficher</w:t>
-      </w:r>
-      <w:proofErr w:type="gramEnd"/>
-      <w:r>
-        <w:rPr>
-          <w:highlight w:val="yellow"/>
-        </w:rPr>
-        <w:t xml:space="preserve"> l’élément sur le </w:t>
-      </w:r>
-      <w:proofErr w:type="spellStart"/>
-      <w:r>
-        <w:rPr>
-          <w:highlight w:val="yellow"/>
-        </w:rPr>
-        <w:t>layout</w:t>
-      </w:r>
-      <w:proofErr w:type="spellEnd"/>
-      <w:r>
-        <w:rPr>
-          <w:highlight w:val="yellow"/>
-        </w:rPr>
-        <w:t xml:space="preserve">. </w:t>
-      </w:r>
-      <w:r>
-        <w:rPr>
-          <w:highlight w:val="yellow"/>
-        </w:rPr>
-        <w:t xml:space="preserve">Certain paramètre sont des </w:t>
-      </w:r>
-      <w:proofErr w:type="spellStart"/>
-      <w:r>
-        <w:rPr>
-          <w:highlight w:val="yellow"/>
-        </w:rPr>
-        <w:t>appelles</w:t>
-      </w:r>
-      <w:proofErr w:type="spellEnd"/>
-      <w:r>
-        <w:rPr>
-          <w:highlight w:val="yellow"/>
-        </w:rPr>
-        <w:t xml:space="preserve"> de méthode</w:t>
-      </w:r>
-    </w:p>
-    <w:p>
-      <w:pPr>
-        <w:pStyle w:val="Titre1"/>
-      </w:pPr>
-      <w:bookmarkStart w:id="18" w:name="_Toc116481805"/>
-      <w:r>
-        <w:t>Persistance de données</w:t>
-      </w:r>
-      <w:bookmarkEnd w:id="18"/>
-    </w:p>
-    <w:p>
-      <w:r>
-        <w:t xml:space="preserve">La persistance de données est l’équivalant de la base de données sur les smartphones. Pour faire une persistance de données, il faut crée trois </w:t>
-      </w:r>
-      <w:r>
-        <w:t>fichiers</w:t>
-      </w:r>
-      <w:r>
-        <w:t xml:space="preserve"> CS : la base de </w:t>
-      </w:r>
-      <w:r>
-        <w:t>données</w:t>
-      </w:r>
-      <w:r>
-        <w:t>, le repository et l’adapter.</w:t>
-      </w:r>
-    </w:p>
-    <w:p>
-      <w:r>
-        <w:t>Pour les exemples qui vont suivre (et toujours en rapport avec notre projet), nous allons prendre les données pour les tâches.</w:t>
-      </w:r>
-    </w:p>
-    <w:p>
-      <w:pPr>
-        <w:pStyle w:val="Titre2"/>
-      </w:pPr>
-      <w:r>
-        <w:t>Base de données</w:t>
-      </w:r>
-    </w:p>
-    <w:p>
-      <w:r>
-        <w:t>Pour la base de données on peut créer soit un fichier</w:t>
-      </w:r>
-    </w:p>
-    <w:p>
+      <w:r>
+        <w:t>Cependant, il faut faire attention. Certain paramètre sont des appels de méthode. C’est-à-dire qu’on ne pourra pas l’instancier ce paramètre pendant la création de l’élément mais après.</w:t>
+      </w:r>
+      <w:r>
+        <w:br/>
+      </w:r>
       <w:r>
         <w:rPr>
           <w:noProof/>
         </w:rPr>
         <w:drawing>
-          <wp:inline distT="0" distB="0" distL="0" distR="0" wp14:anchorId="5E1273D7" wp14:editId="0B3C2C0E">
-            <wp:extent cx="5760720" cy="2668905"/>
-            <wp:effectExtent l="0" t="0" r="0" b="0"/>
-            <wp:docPr id="18" name="Image 18"/>
+          <wp:inline distT="0" distB="0" distL="0" distR="0" wp14:anchorId="4C180BCC" wp14:editId="51897703">
+            <wp:extent cx="3258005" cy="1476581"/>
+            <wp:effectExtent l="0" t="0" r="0" b="9525"/>
+            <wp:docPr id="32" name="Image 32"/>
             <wp:cNvGraphicFramePr>
               <a:graphicFrameLocks xmlns:a="http://schemas.openxmlformats.org/drawingml/2006/main" noChangeAspect="1"/>
             </wp:cNvGraphicFramePr>
@@ -4684,7 +7932,7 @@
                     <pic:cNvPicPr/>
                   </pic:nvPicPr>
                   <pic:blipFill>
-                    <a:blip r:embed="rId38"/>
+                    <a:blip r:embed="rId45"/>
                     <a:stretch>
                       <a:fillRect/>
                     </a:stretch>
@@ -4692,7 +7940,7 @@
                   <pic:spPr>
                     <a:xfrm>
                       <a:off x="0" y="0"/>
-                      <a:ext cx="5760720" cy="2668905"/>
+                      <a:ext cx="3258005" cy="1476581"/>
                     </a:xfrm>
                     <a:prstGeom prst="rect">
                       <a:avLst/>
@@ -4706,10 +7954,1968 @@
       </w:r>
     </w:p>
     <w:p>
+      <w:r>
+        <w:t>Il ne manque plus qu’</w:t>
+      </w:r>
+      <w:proofErr w:type="spellStart"/>
+      <w:r>
+        <w:t>a</w:t>
+      </w:r>
+      <w:proofErr w:type="spellEnd"/>
+      <w:r>
+        <w:t xml:space="preserve"> afficher l’élément dans l’activité. Et pour ça, rien de plus simple. Déjà il faut récupérer l’activité en question.</w:t>
+      </w:r>
+      <w:r>
+        <w:rPr>
+          <w:noProof/>
+        </w:rPr>
+        <w:br/>
+      </w:r>
+      <w:r>
+        <w:rPr>
+          <w:noProof/>
+        </w:rPr>
+        <w:drawing>
+          <wp:inline distT="0" distB="0" distL="0" distR="0" wp14:anchorId="380F2A89" wp14:editId="38DFAD6D">
+            <wp:extent cx="5649113" cy="200053"/>
+            <wp:effectExtent l="0" t="0" r="0" b="9525"/>
+            <wp:docPr id="36" name="Image 36"/>
+            <wp:cNvGraphicFramePr>
+              <a:graphicFrameLocks xmlns:a="http://schemas.openxmlformats.org/drawingml/2006/main" noChangeAspect="1"/>
+            </wp:cNvGraphicFramePr>
+            <a:graphic xmlns:a="http://schemas.openxmlformats.org/drawingml/2006/main">
+              <a:graphicData uri="http://schemas.openxmlformats.org/drawingml/2006/picture">
+                <pic:pic xmlns:pic="http://schemas.openxmlformats.org/drawingml/2006/picture">
+                  <pic:nvPicPr>
+                    <pic:cNvPr id="1" name=""/>
+                    <pic:cNvPicPr/>
+                  </pic:nvPicPr>
+                  <pic:blipFill>
+                    <a:blip r:embed="rId46"/>
+                    <a:stretch>
+                      <a:fillRect/>
+                    </a:stretch>
+                  </pic:blipFill>
+                  <pic:spPr>
+                    <a:xfrm>
+                      <a:off x="0" y="0"/>
+                      <a:ext cx="5649113" cy="200053"/>
+                    </a:xfrm>
+                    <a:prstGeom prst="rect">
+                      <a:avLst/>
+                    </a:prstGeom>
+                  </pic:spPr>
+                </pic:pic>
+              </a:graphicData>
+            </a:graphic>
+          </wp:inline>
+        </w:drawing>
+      </w:r>
+    </w:p>
+    <w:p>
+      <w:pPr>
+        <w:rPr>
+          <w:noProof/>
+        </w:rPr>
+      </w:pPr>
+      <w:r>
+        <w:t>Puis de lui passer l’élément avec :</w:t>
+      </w:r>
+      <w:r>
+        <w:rPr>
+          <w:noProof/>
+        </w:rPr>
+        <w:t xml:space="preserve"> </w:t>
+      </w:r>
+      <w:r>
+        <w:rPr>
+          <w:noProof/>
+        </w:rPr>
+        <w:drawing>
+          <wp:inline distT="0" distB="0" distL="0" distR="0" wp14:anchorId="6F021DEF" wp14:editId="3F435322">
+            <wp:extent cx="2257740" cy="219106"/>
+            <wp:effectExtent l="0" t="0" r="0" b="9525"/>
+            <wp:docPr id="38" name="Image 38"/>
+            <wp:cNvGraphicFramePr>
+              <a:graphicFrameLocks xmlns:a="http://schemas.openxmlformats.org/drawingml/2006/main" noChangeAspect="1"/>
+            </wp:cNvGraphicFramePr>
+            <a:graphic xmlns:a="http://schemas.openxmlformats.org/drawingml/2006/main">
+              <a:graphicData uri="http://schemas.openxmlformats.org/drawingml/2006/picture">
+                <pic:pic xmlns:pic="http://schemas.openxmlformats.org/drawingml/2006/picture">
+                  <pic:nvPicPr>
+                    <pic:cNvPr id="1" name=""/>
+                    <pic:cNvPicPr/>
+                  </pic:nvPicPr>
+                  <pic:blipFill>
+                    <a:blip r:embed="rId47"/>
+                    <a:stretch>
+                      <a:fillRect/>
+                    </a:stretch>
+                  </pic:blipFill>
+                  <pic:spPr>
+                    <a:xfrm>
+                      <a:off x="0" y="0"/>
+                      <a:ext cx="2257740" cy="219106"/>
+                    </a:xfrm>
+                    <a:prstGeom prst="rect">
+                      <a:avLst/>
+                    </a:prstGeom>
+                  </pic:spPr>
+                </pic:pic>
+              </a:graphicData>
+            </a:graphic>
+          </wp:inline>
+        </w:drawing>
+      </w:r>
+    </w:p>
+    <w:p>
       <w:pPr>
         <w:pStyle w:val="Titre1"/>
       </w:pPr>
-      <w:bookmarkStart w:id="19" w:name="_Toc116481806"/>
+      <w:bookmarkStart w:id="33" w:name="_Toc119329162"/>
+      <w:proofErr w:type="spellStart"/>
+      <w:r>
+        <w:t>ListView</w:t>
+      </w:r>
+      <w:bookmarkEnd w:id="33"/>
+      <w:proofErr w:type="spellEnd"/>
+    </w:p>
+    <w:p>
+      <w:r>
+        <w:t xml:space="preserve">Les </w:t>
+      </w:r>
+      <w:proofErr w:type="spellStart"/>
+      <w:r>
+        <w:t>listView</w:t>
+      </w:r>
+      <w:proofErr w:type="spellEnd"/>
+      <w:r>
+        <w:t xml:space="preserve"> sont </w:t>
+      </w:r>
+      <w:r>
+        <w:t>des listes</w:t>
+      </w:r>
+      <w:r>
+        <w:t xml:space="preserve"> qui permettent d’afficher des données (Qu’elles soient </w:t>
+      </w:r>
+      <w:r>
+        <w:t>persistantes</w:t>
+      </w:r>
+      <w:r>
+        <w:t xml:space="preserve"> ou non) selon </w:t>
+      </w:r>
+      <w:r>
+        <w:t>ce</w:t>
+      </w:r>
+      <w:r>
+        <w:t xml:space="preserve"> que vous </w:t>
+      </w:r>
+      <w:r>
+        <w:t>souhaitez</w:t>
+      </w:r>
+      <w:r>
+        <w:t xml:space="preserve"> afficher</w:t>
+      </w:r>
+      <w:r>
+        <w:t>.</w:t>
+      </w:r>
+      <w:r>
+        <w:t xml:space="preserve"> Pour Cela, nous aurons besoin d’un Objet nommé « Adaptateur ». </w:t>
+      </w:r>
+    </w:p>
+    <w:p>
+      <w:pPr>
+        <w:pStyle w:val="Titre2"/>
+      </w:pPr>
+      <w:proofErr w:type="spellStart"/>
+      <w:r>
+        <w:t>ListView</w:t>
+      </w:r>
+      <w:proofErr w:type="spellEnd"/>
+      <w:r>
+        <w:t xml:space="preserve"> de base</w:t>
+      </w:r>
+    </w:p>
+    <w:p>
+      <w:r>
+        <w:t xml:space="preserve">Cet adaptateur sera créé </w:t>
+      </w:r>
+      <w:r>
+        <w:t>à</w:t>
+      </w:r>
+      <w:r>
+        <w:t xml:space="preserve"> partir de la méthode « </w:t>
+      </w:r>
+      <w:proofErr w:type="spellStart"/>
+      <w:r>
+        <w:t>CreateFromResource</w:t>
+      </w:r>
+      <w:proofErr w:type="spellEnd"/>
+      <w:r>
+        <w:t xml:space="preserve"> » qui possède comme paramètre : </w:t>
+      </w:r>
+      <w:r>
+        <w:rPr>
+          <w:b/>
+          <w:bCs/>
+        </w:rPr>
+        <w:t>l’environnement de l’application</w:t>
+      </w:r>
+      <w:r>
+        <w:t xml:space="preserve"> =&gt; </w:t>
+      </w:r>
+      <w:proofErr w:type="spellStart"/>
+      <w:r>
+        <w:t>this</w:t>
+      </w:r>
+      <w:proofErr w:type="spellEnd"/>
+      <w:r>
+        <w:t xml:space="preserve">, </w:t>
+      </w:r>
+      <w:r>
+        <w:rPr>
+          <w:b/>
+          <w:bCs/>
+        </w:rPr>
+        <w:t xml:space="preserve">l’identifiant du tableau </w:t>
+      </w:r>
+      <w:r>
+        <w:rPr>
+          <w:b/>
+          <w:bCs/>
+        </w:rPr>
+        <w:t>à</w:t>
+      </w:r>
+      <w:r>
+        <w:rPr>
+          <w:b/>
+          <w:bCs/>
+        </w:rPr>
+        <w:t xml:space="preserve"> utiliser comme source de donnée</w:t>
+      </w:r>
+      <w:r>
+        <w:t xml:space="preserve"> =&gt; </w:t>
+      </w:r>
+      <w:proofErr w:type="spellStart"/>
+      <w:proofErr w:type="gramStart"/>
+      <w:r>
+        <w:t>Resource.Array.planets</w:t>
+      </w:r>
+      <w:proofErr w:type="gramEnd"/>
+      <w:r>
+        <w:t>_array</w:t>
+      </w:r>
+      <w:proofErr w:type="spellEnd"/>
+      <w:r>
+        <w:t xml:space="preserve"> (ici les données sont en dur) et </w:t>
+      </w:r>
+      <w:r>
+        <w:rPr>
+          <w:b/>
+          <w:bCs/>
+        </w:rPr>
+        <w:t xml:space="preserve">l’identifiant du </w:t>
+      </w:r>
+      <w:r>
+        <w:rPr>
+          <w:b/>
+          <w:bCs/>
+        </w:rPr>
+        <w:t>Layout</w:t>
+      </w:r>
+      <w:r>
+        <w:rPr>
+          <w:b/>
+          <w:bCs/>
+        </w:rPr>
+        <w:t xml:space="preserve"> utilisé pour créer la </w:t>
+      </w:r>
+      <w:proofErr w:type="spellStart"/>
+      <w:r>
+        <w:rPr>
+          <w:b/>
+          <w:bCs/>
+        </w:rPr>
+        <w:t>v</w:t>
+      </w:r>
+      <w:r>
+        <w:rPr>
+          <w:b/>
+          <w:bCs/>
+        </w:rPr>
+        <w:t>iew</w:t>
+      </w:r>
+      <w:proofErr w:type="spellEnd"/>
+      <w:r>
+        <w:t xml:space="preserve"> =&gt; </w:t>
+      </w:r>
+      <w:proofErr w:type="spellStart"/>
+      <w:r>
+        <w:t>Android.Resource.Layout.SimpleSpinnerItem</w:t>
+      </w:r>
+      <w:proofErr w:type="spellEnd"/>
+      <w:r>
+        <w:t>.</w:t>
+      </w:r>
+      <w:r>
+        <w:t xml:space="preserve"> C’est là qu’il y a des rendus de </w:t>
+      </w:r>
+      <w:proofErr w:type="spellStart"/>
+      <w:r>
+        <w:t>listView</w:t>
+      </w:r>
+      <w:proofErr w:type="spellEnd"/>
+      <w:r>
+        <w:t xml:space="preserve"> pré-fait.</w:t>
+      </w:r>
+    </w:p>
+    <w:p>
+      <w:r>
+        <w:t xml:space="preserve">Une fois créé, </w:t>
+      </w:r>
+      <w:r>
+        <w:t xml:space="preserve">il faut définir la ressource du Layout pour créer la </w:t>
+      </w:r>
+      <w:proofErr w:type="spellStart"/>
+      <w:r>
+        <w:t>view</w:t>
+      </w:r>
+      <w:proofErr w:type="spellEnd"/>
+      <w:r>
+        <w:t xml:space="preserve"> déroulante via la méthode </w:t>
+      </w:r>
+      <w:proofErr w:type="spellStart"/>
+      <w:r>
+        <w:t>SetDropDownViewResource</w:t>
+      </w:r>
+      <w:proofErr w:type="spellEnd"/>
+      <w:r>
+        <w:t>. Elle aura comme un paramètre qui définit le dit Layout (</w:t>
+      </w:r>
+      <w:proofErr w:type="spellStart"/>
+      <w:proofErr w:type="gramStart"/>
+      <w:r>
+        <w:t>Android.Resource.Layout.SimpleSpinnerItem</w:t>
+      </w:r>
+      <w:proofErr w:type="spellEnd"/>
+      <w:proofErr w:type="gramEnd"/>
+      <w:r>
+        <w:t>).</w:t>
+      </w:r>
+    </w:p>
+    <w:p>
+      <w:r>
+        <w:rPr>
+          <w:noProof/>
+        </w:rPr>
+        <w:drawing>
+          <wp:inline distT="0" distB="0" distL="0" distR="0" wp14:anchorId="3EC515B3" wp14:editId="39A6EE77">
+            <wp:extent cx="5760720" cy="524510"/>
+            <wp:effectExtent l="0" t="0" r="0" b="8890"/>
+            <wp:docPr id="46" name="Image 46"/>
+            <wp:cNvGraphicFramePr>
+              <a:graphicFrameLocks xmlns:a="http://schemas.openxmlformats.org/drawingml/2006/main" noChangeAspect="1"/>
+            </wp:cNvGraphicFramePr>
+            <a:graphic xmlns:a="http://schemas.openxmlformats.org/drawingml/2006/main">
+              <a:graphicData uri="http://schemas.openxmlformats.org/drawingml/2006/picture">
+                <pic:pic xmlns:pic="http://schemas.openxmlformats.org/drawingml/2006/picture">
+                  <pic:nvPicPr>
+                    <pic:cNvPr id="1" name=""/>
+                    <pic:cNvPicPr/>
+                  </pic:nvPicPr>
+                  <pic:blipFill>
+                    <a:blip r:embed="rId48"/>
+                    <a:stretch>
+                      <a:fillRect/>
+                    </a:stretch>
+                  </pic:blipFill>
+                  <pic:spPr>
+                    <a:xfrm>
+                      <a:off x="0" y="0"/>
+                      <a:ext cx="5760720" cy="524510"/>
+                    </a:xfrm>
+                    <a:prstGeom prst="rect">
+                      <a:avLst/>
+                    </a:prstGeom>
+                  </pic:spPr>
+                </pic:pic>
+              </a:graphicData>
+            </a:graphic>
+          </wp:inline>
+        </w:drawing>
+      </w:r>
+    </w:p>
+    <w:p>
+      <w:r>
+        <w:t xml:space="preserve">Une fois l’adaptateur créé et initialisé, il suffit de l’assigner à la </w:t>
+      </w:r>
+      <w:proofErr w:type="spellStart"/>
+      <w:r>
+        <w:t>listView</w:t>
+      </w:r>
+      <w:proofErr w:type="spellEnd"/>
+      <w:r>
+        <w:t xml:space="preserve"> (</w:t>
+      </w:r>
+      <w:proofErr w:type="spellStart"/>
+      <w:r>
+        <w:t>maListView.Adapter</w:t>
+      </w:r>
+      <w:proofErr w:type="spellEnd"/>
+      <w:r>
+        <w:t xml:space="preserve"> = </w:t>
+      </w:r>
+      <w:proofErr w:type="spellStart"/>
+      <w:r>
+        <w:t>monAdapteur</w:t>
+      </w:r>
+      <w:proofErr w:type="spellEnd"/>
+      <w:r>
+        <w:t>).</w:t>
+      </w:r>
+    </w:p>
+    <w:p>
+      <w:pPr>
+        <w:pStyle w:val="Titre2"/>
+      </w:pPr>
+      <w:proofErr w:type="spellStart"/>
+      <w:r>
+        <w:lastRenderedPageBreak/>
+        <w:t>ListView</w:t>
+      </w:r>
+      <w:proofErr w:type="spellEnd"/>
+      <w:r>
+        <w:t xml:space="preserve"> personnalisé</w:t>
+      </w:r>
+    </w:p>
+    <w:p>
+      <w:r>
+        <w:t>Il est aussi possible de créer son propre adaptateur pour afficher les données qu’on veut afficher</w:t>
+      </w:r>
+      <w:r>
+        <w:t xml:space="preserve">. Pour cela on va d’abord devoir créer des dossiers pour se retrouver dans nos fichiers. L’image si dessous nous montre une possibilité de trié nos dossiers. Car pour chaque donnée, il faut au nouveau fichier. Ex : </w:t>
+      </w:r>
+      <w:proofErr w:type="spellStart"/>
+      <w:r>
+        <w:t>TaskAdapter</w:t>
+      </w:r>
+      <w:r>
+        <w:t>.cs</w:t>
+      </w:r>
+      <w:proofErr w:type="spellEnd"/>
+      <w:r>
+        <w:t xml:space="preserve"> et </w:t>
+      </w:r>
+      <w:proofErr w:type="spellStart"/>
+      <w:r>
+        <w:t>CategorieAdapter</w:t>
+      </w:r>
+      <w:r>
+        <w:t>.cs</w:t>
+      </w:r>
+      <w:proofErr w:type="spellEnd"/>
+      <w:r>
+        <w:t xml:space="preserve">, </w:t>
+      </w:r>
+      <w:proofErr w:type="spellStart"/>
+      <w:r>
+        <w:t>TaskRepository</w:t>
+      </w:r>
+      <w:r>
+        <w:t>.cs</w:t>
+      </w:r>
+      <w:proofErr w:type="spellEnd"/>
+      <w:r>
+        <w:t xml:space="preserve"> et </w:t>
+      </w:r>
+      <w:proofErr w:type="spellStart"/>
+      <w:r>
+        <w:t>CategorieRepository</w:t>
+      </w:r>
+      <w:r>
+        <w:t>.cs</w:t>
+      </w:r>
+      <w:proofErr w:type="spellEnd"/>
+      <w:r>
+        <w:t>, etc…</w:t>
+      </w:r>
+    </w:p>
+    <w:p>
+      <w:r>
+        <w:rPr>
+          <w:noProof/>
+        </w:rPr>
+        <w:drawing>
+          <wp:inline distT="0" distB="0" distL="0" distR="0" wp14:anchorId="23429F2C" wp14:editId="3626ADED">
+            <wp:extent cx="2733675" cy="2700133"/>
+            <wp:effectExtent l="0" t="0" r="0" b="5080"/>
+            <wp:docPr id="39" name="Image 39"/>
+            <wp:cNvGraphicFramePr>
+              <a:graphicFrameLocks xmlns:a="http://schemas.openxmlformats.org/drawingml/2006/main" noChangeAspect="1"/>
+            </wp:cNvGraphicFramePr>
+            <a:graphic xmlns:a="http://schemas.openxmlformats.org/drawingml/2006/main">
+              <a:graphicData uri="http://schemas.openxmlformats.org/drawingml/2006/picture">
+                <pic:pic xmlns:pic="http://schemas.openxmlformats.org/drawingml/2006/picture">
+                  <pic:nvPicPr>
+                    <pic:cNvPr id="1" name=""/>
+                    <pic:cNvPicPr/>
+                  </pic:nvPicPr>
+                  <pic:blipFill>
+                    <a:blip r:embed="rId49"/>
+                    <a:stretch>
+                      <a:fillRect/>
+                    </a:stretch>
+                  </pic:blipFill>
+                  <pic:spPr>
+                    <a:xfrm>
+                      <a:off x="0" y="0"/>
+                      <a:ext cx="2761117" cy="2727238"/>
+                    </a:xfrm>
+                    <a:prstGeom prst="rect">
+                      <a:avLst/>
+                    </a:prstGeom>
+                  </pic:spPr>
+                </pic:pic>
+              </a:graphicData>
+            </a:graphic>
+          </wp:inline>
+        </w:drawing>
+      </w:r>
+    </w:p>
+    <w:p>
+      <w:r>
+        <w:t>Le dossier adapter va contenir tous les adaptateurs différant.</w:t>
+      </w:r>
+    </w:p>
+    <w:p>
+      <w:r>
+        <w:t xml:space="preserve">Le dossier Repository (ou Service) va contenir </w:t>
+      </w:r>
+      <w:r>
+        <w:t>toutes les méthodes</w:t>
+      </w:r>
+      <w:r>
+        <w:t xml:space="preserve"> qui vont interagir avec les données</w:t>
+      </w:r>
+      <w:r>
+        <w:t xml:space="preserve"> comme ajouter, supprimer, modifier une tâche</w:t>
+      </w:r>
+      <w:r>
+        <w:t>, v</w:t>
+      </w:r>
+      <w:r>
+        <w:t>oir toutes les tâches, etc…</w:t>
+      </w:r>
+      <w:r>
+        <w:t xml:space="preserve"> On </w:t>
+      </w:r>
+      <w:r>
+        <w:t xml:space="preserve">verra </w:t>
+      </w:r>
+      <w:r>
+        <w:t xml:space="preserve">plus </w:t>
+      </w:r>
+      <w:r>
+        <w:t>de détails</w:t>
+      </w:r>
+      <w:r>
+        <w:t xml:space="preserve"> au chapitre sur la persistance des données</w:t>
+      </w:r>
+      <w:r>
+        <w:t>.</w:t>
+      </w:r>
+    </w:p>
+    <w:p>
+      <w:r>
+        <w:t>Le dossier Model va contenir toutes les données. À savoir que l’on peut créer un fichier pour chaque donnée ou créer un fichier appeler « </w:t>
+      </w:r>
+      <w:proofErr w:type="spellStart"/>
+      <w:r>
+        <w:t>DataBase.cs</w:t>
+      </w:r>
+      <w:proofErr w:type="spellEnd"/>
+      <w:r>
+        <w:t xml:space="preserve"> » et ajouter une nouvelle classe pour chaque donnée. À vous de voir. Les données dans les </w:t>
+      </w:r>
+      <w:proofErr w:type="spellStart"/>
+      <w:r>
+        <w:t>models</w:t>
+      </w:r>
+      <w:proofErr w:type="spellEnd"/>
+      <w:r>
+        <w:t xml:space="preserve"> seront contenu de cette manière.</w:t>
+      </w:r>
+    </w:p>
+    <w:p>
+      <w:r>
+        <w:rPr>
+          <w:noProof/>
+        </w:rPr>
+        <w:drawing>
+          <wp:inline distT="0" distB="0" distL="0" distR="0" wp14:anchorId="6086E544" wp14:editId="321655FE">
+            <wp:extent cx="4334480" cy="2610214"/>
+            <wp:effectExtent l="0" t="0" r="9525" b="0"/>
+            <wp:docPr id="40" name="Image 40"/>
+            <wp:cNvGraphicFramePr>
+              <a:graphicFrameLocks xmlns:a="http://schemas.openxmlformats.org/drawingml/2006/main" noChangeAspect="1"/>
+            </wp:cNvGraphicFramePr>
+            <a:graphic xmlns:a="http://schemas.openxmlformats.org/drawingml/2006/main">
+              <a:graphicData uri="http://schemas.openxmlformats.org/drawingml/2006/picture">
+                <pic:pic xmlns:pic="http://schemas.openxmlformats.org/drawingml/2006/picture">
+                  <pic:nvPicPr>
+                    <pic:cNvPr id="1" name=""/>
+                    <pic:cNvPicPr/>
+                  </pic:nvPicPr>
+                  <pic:blipFill>
+                    <a:blip r:embed="rId50"/>
+                    <a:stretch>
+                      <a:fillRect/>
+                    </a:stretch>
+                  </pic:blipFill>
+                  <pic:spPr>
+                    <a:xfrm>
+                      <a:off x="0" y="0"/>
+                      <a:ext cx="4334480" cy="2610214"/>
+                    </a:xfrm>
+                    <a:prstGeom prst="rect">
+                      <a:avLst/>
+                    </a:prstGeom>
+                  </pic:spPr>
+                </pic:pic>
+              </a:graphicData>
+            </a:graphic>
+          </wp:inline>
+        </w:drawing>
+      </w:r>
+    </w:p>
+    <w:p>
+      <w:r>
+        <w:t xml:space="preserve">Attention : Quand nous verrons la persistance de donnée, </w:t>
+      </w:r>
+      <w:r>
+        <w:t>nous modifierons la manière de stocker les données.</w:t>
+      </w:r>
+    </w:p>
+    <w:p>
+      <w:r>
+        <w:lastRenderedPageBreak/>
+        <w:t xml:space="preserve">Dans notre fichier </w:t>
+      </w:r>
+      <w:proofErr w:type="spellStart"/>
+      <w:r>
+        <w:t>TaskAdapter.cs</w:t>
+      </w:r>
+      <w:proofErr w:type="spellEnd"/>
+      <w:r>
+        <w:t xml:space="preserve">, nous allons créer une classe qui va hériter </w:t>
+      </w:r>
+      <w:r>
+        <w:t>d’une autre classe nommée</w:t>
+      </w:r>
+      <w:r>
+        <w:t xml:space="preserve"> « </w:t>
+      </w:r>
+      <w:proofErr w:type="spellStart"/>
+      <w:r>
+        <w:t>BaseAdapter</w:t>
+      </w:r>
+      <w:proofErr w:type="spellEnd"/>
+      <w:r>
+        <w:t>&lt;</w:t>
+      </w:r>
+      <w:proofErr w:type="spellStart"/>
+      <w:r>
+        <w:t>nomDuTypeDeDonnée</w:t>
+      </w:r>
+      <w:proofErr w:type="spellEnd"/>
+      <w:r>
+        <w:t xml:space="preserve">&gt; =&gt; </w:t>
+      </w:r>
+      <w:proofErr w:type="spellStart"/>
+      <w:r>
+        <w:t>BaseAdapter</w:t>
+      </w:r>
+      <w:proofErr w:type="spellEnd"/>
+      <w:r>
+        <w:t>&lt;</w:t>
+      </w:r>
+      <w:proofErr w:type="spellStart"/>
+      <w:r>
+        <w:t>Task</w:t>
+      </w:r>
+      <w:proofErr w:type="spellEnd"/>
+      <w:proofErr w:type="gramStart"/>
+      <w:r>
+        <w:t>&gt;»</w:t>
+      </w:r>
+      <w:proofErr w:type="gramEnd"/>
+      <w:r>
+        <w:t>. Cette classe doit contenir les variable List&lt;&gt;</w:t>
+      </w:r>
+      <w:r>
+        <w:t xml:space="preserve"> et Activity, un constructeur et de méthode prédéfinir.</w:t>
+      </w:r>
+    </w:p>
+    <w:p>
+      <w:r>
+        <w:t xml:space="preserve">Dans ce constructeur, on ajoute manuellement des tâches, mais cela devrait être </w:t>
+      </w:r>
+      <w:r>
+        <w:t>une méthode à appeler dans le repository</w:t>
+      </w:r>
+      <w:r>
+        <w:t>.</w:t>
+      </w:r>
+    </w:p>
+    <w:p>
+      <w:r>
+        <w:rPr>
+          <w:noProof/>
+        </w:rPr>
+        <w:drawing>
+          <wp:inline distT="0" distB="0" distL="0" distR="0" wp14:anchorId="41E0382C" wp14:editId="412EEF01">
+            <wp:extent cx="4476115" cy="2784559"/>
+            <wp:effectExtent l="0" t="0" r="635" b="0"/>
+            <wp:docPr id="41" name="Image 41"/>
+            <wp:cNvGraphicFramePr>
+              <a:graphicFrameLocks xmlns:a="http://schemas.openxmlformats.org/drawingml/2006/main" noChangeAspect="1"/>
+            </wp:cNvGraphicFramePr>
+            <a:graphic xmlns:a="http://schemas.openxmlformats.org/drawingml/2006/main">
+              <a:graphicData uri="http://schemas.openxmlformats.org/drawingml/2006/picture">
+                <pic:pic xmlns:pic="http://schemas.openxmlformats.org/drawingml/2006/picture">
+                  <pic:nvPicPr>
+                    <pic:cNvPr id="1" name=""/>
+                    <pic:cNvPicPr/>
+                  </pic:nvPicPr>
+                  <pic:blipFill>
+                    <a:blip r:embed="rId51"/>
+                    <a:stretch>
+                      <a:fillRect/>
+                    </a:stretch>
+                  </pic:blipFill>
+                  <pic:spPr>
+                    <a:xfrm>
+                      <a:off x="0" y="0"/>
+                      <a:ext cx="4521010" cy="2812488"/>
+                    </a:xfrm>
+                    <a:prstGeom prst="rect">
+                      <a:avLst/>
+                    </a:prstGeom>
+                  </pic:spPr>
+                </pic:pic>
+              </a:graphicData>
+            </a:graphic>
+          </wp:inline>
+        </w:drawing>
+      </w:r>
+    </w:p>
+    <w:p>
+      <w:r>
+        <w:t>Les méthodes si dessous, sont des méthodes</w:t>
+      </w:r>
+      <w:r>
+        <w:t xml:space="preserve"> obligatoires à ajouter. Ce sont des méthodes assez simples, la première permet d’obtenir </w:t>
+      </w:r>
+      <w:proofErr w:type="spellStart"/>
+      <w:r>
+        <w:t>l’id</w:t>
+      </w:r>
+      <w:proofErr w:type="spellEnd"/>
+      <w:r>
+        <w:t xml:space="preserve"> d’un item, dans ce contexte une tâche. Le deuxième nous retourne un item à l’aide d’un id. le troisième compte le nombre d’item dans la liste.</w:t>
+      </w:r>
+    </w:p>
+    <w:p>
+      <w:r>
+        <w:rPr>
+          <w:noProof/>
+        </w:rPr>
+        <w:drawing>
+          <wp:inline distT="0" distB="0" distL="0" distR="0" wp14:anchorId="148BF31E" wp14:editId="5C9E642E">
+            <wp:extent cx="3004911" cy="4198289"/>
+            <wp:effectExtent l="0" t="0" r="5080" b="0"/>
+            <wp:docPr id="42" name="Image 42"/>
+            <wp:cNvGraphicFramePr>
+              <a:graphicFrameLocks xmlns:a="http://schemas.openxmlformats.org/drawingml/2006/main" noChangeAspect="1"/>
+            </wp:cNvGraphicFramePr>
+            <a:graphic xmlns:a="http://schemas.openxmlformats.org/drawingml/2006/main">
+              <a:graphicData uri="http://schemas.openxmlformats.org/drawingml/2006/picture">
+                <pic:pic xmlns:pic="http://schemas.openxmlformats.org/drawingml/2006/picture">
+                  <pic:nvPicPr>
+                    <pic:cNvPr id="1" name=""/>
+                    <pic:cNvPicPr/>
+                  </pic:nvPicPr>
+                  <pic:blipFill>
+                    <a:blip r:embed="rId52"/>
+                    <a:stretch>
+                      <a:fillRect/>
+                    </a:stretch>
+                  </pic:blipFill>
+                  <pic:spPr>
+                    <a:xfrm>
+                      <a:off x="0" y="0"/>
+                      <a:ext cx="3029787" cy="4233045"/>
+                    </a:xfrm>
+                    <a:prstGeom prst="rect">
+                      <a:avLst/>
+                    </a:prstGeom>
+                  </pic:spPr>
+                </pic:pic>
+              </a:graphicData>
+            </a:graphic>
+          </wp:inline>
+        </w:drawing>
+      </w:r>
+    </w:p>
+    <w:p>
+      <w:r>
+        <w:lastRenderedPageBreak/>
+        <w:t xml:space="preserve">Le dernier est un peut spécial. Il s’agit de la même méthode que la deuxième mais avec du java. </w:t>
+      </w:r>
+    </w:p>
+    <w:p>
+      <w:r>
+        <w:rPr>
+          <w:noProof/>
+        </w:rPr>
+        <w:drawing>
+          <wp:inline distT="0" distB="0" distL="0" distR="0" wp14:anchorId="0B19098F" wp14:editId="5A905F61">
+            <wp:extent cx="3982006" cy="1857634"/>
+            <wp:effectExtent l="0" t="0" r="0" b="9525"/>
+            <wp:docPr id="43" name="Image 43"/>
+            <wp:cNvGraphicFramePr>
+              <a:graphicFrameLocks xmlns:a="http://schemas.openxmlformats.org/drawingml/2006/main" noChangeAspect="1"/>
+            </wp:cNvGraphicFramePr>
+            <a:graphic xmlns:a="http://schemas.openxmlformats.org/drawingml/2006/main">
+              <a:graphicData uri="http://schemas.openxmlformats.org/drawingml/2006/picture">
+                <pic:pic xmlns:pic="http://schemas.openxmlformats.org/drawingml/2006/picture">
+                  <pic:nvPicPr>
+                    <pic:cNvPr id="1" name=""/>
+                    <pic:cNvPicPr/>
+                  </pic:nvPicPr>
+                  <pic:blipFill>
+                    <a:blip r:embed="rId53"/>
+                    <a:stretch>
+                      <a:fillRect/>
+                    </a:stretch>
+                  </pic:blipFill>
+                  <pic:spPr>
+                    <a:xfrm>
+                      <a:off x="0" y="0"/>
+                      <a:ext cx="3982006" cy="1857634"/>
+                    </a:xfrm>
+                    <a:prstGeom prst="rect">
+                      <a:avLst/>
+                    </a:prstGeom>
+                  </pic:spPr>
+                </pic:pic>
+              </a:graphicData>
+            </a:graphic>
+          </wp:inline>
+        </w:drawing>
+      </w:r>
+    </w:p>
+    <w:p>
+      <w:r>
+        <w:t xml:space="preserve">Une fois ces méthodes obligatoires faites, il faut faire la méthode qui vas permettre d’attribuer les données à la </w:t>
+      </w:r>
+      <w:proofErr w:type="spellStart"/>
+      <w:r>
+        <w:t>listview</w:t>
+      </w:r>
+      <w:proofErr w:type="spellEnd"/>
+      <w:r>
+        <w:t>.</w:t>
+      </w:r>
+      <w:r>
+        <w:t xml:space="preserve"> Il suffit juste de choisir un modèle de Layout et de spécifier quelle valeur va où.</w:t>
+      </w:r>
+    </w:p>
+    <w:p>
+      <w:r>
+        <w:rPr>
+          <w:noProof/>
+        </w:rPr>
+        <w:drawing>
+          <wp:inline distT="0" distB="0" distL="0" distR="0" wp14:anchorId="2127D8AE" wp14:editId="03AB5BA7">
+            <wp:extent cx="5760720" cy="2695575"/>
+            <wp:effectExtent l="0" t="0" r="0" b="9525"/>
+            <wp:docPr id="44" name="Image 44"/>
+            <wp:cNvGraphicFramePr>
+              <a:graphicFrameLocks xmlns:a="http://schemas.openxmlformats.org/drawingml/2006/main" noChangeAspect="1"/>
+            </wp:cNvGraphicFramePr>
+            <a:graphic xmlns:a="http://schemas.openxmlformats.org/drawingml/2006/main">
+              <a:graphicData uri="http://schemas.openxmlformats.org/drawingml/2006/picture">
+                <pic:pic xmlns:pic="http://schemas.openxmlformats.org/drawingml/2006/picture">
+                  <pic:nvPicPr>
+                    <pic:cNvPr id="1" name=""/>
+                    <pic:cNvPicPr/>
+                  </pic:nvPicPr>
+                  <pic:blipFill>
+                    <a:blip r:embed="rId54"/>
+                    <a:stretch>
+                      <a:fillRect/>
+                    </a:stretch>
+                  </pic:blipFill>
+                  <pic:spPr>
+                    <a:xfrm>
+                      <a:off x="0" y="0"/>
+                      <a:ext cx="5760720" cy="2695575"/>
+                    </a:xfrm>
+                    <a:prstGeom prst="rect">
+                      <a:avLst/>
+                    </a:prstGeom>
+                  </pic:spPr>
+                </pic:pic>
+              </a:graphicData>
+            </a:graphic>
+          </wp:inline>
+        </w:drawing>
+      </w:r>
+    </w:p>
+    <w:p>
+      <w:r>
+        <w:t>Il est aussi possible de faire son propre modèle pour afficher les valeurs comme on leu veux.</w:t>
+      </w:r>
+      <w:r>
+        <w:br/>
+        <w:t>mais pour cela il faut créer une nouvelle activity.xml.</w:t>
+      </w:r>
+      <w:r>
+        <w:rPr>
+          <w:noProof/>
+        </w:rPr>
+        <w:t xml:space="preserve"> </w:t>
+      </w:r>
+      <w:r>
+        <w:drawing>
+          <wp:inline distT="0" distB="0" distL="0" distR="0" wp14:anchorId="7065C309" wp14:editId="0AF824F0">
+            <wp:extent cx="1543265" cy="200053"/>
+            <wp:effectExtent l="0" t="0" r="0" b="9525"/>
+            <wp:docPr id="72" name="Image 72"/>
+            <wp:cNvGraphicFramePr>
+              <a:graphicFrameLocks xmlns:a="http://schemas.openxmlformats.org/drawingml/2006/main" noChangeAspect="1"/>
+            </wp:cNvGraphicFramePr>
+            <a:graphic xmlns:a="http://schemas.openxmlformats.org/drawingml/2006/main">
+              <a:graphicData uri="http://schemas.openxmlformats.org/drawingml/2006/picture">
+                <pic:pic xmlns:pic="http://schemas.openxmlformats.org/drawingml/2006/picture">
+                  <pic:nvPicPr>
+                    <pic:cNvPr id="1" name=""/>
+                    <pic:cNvPicPr/>
+                  </pic:nvPicPr>
+                  <pic:blipFill>
+                    <a:blip r:embed="rId55"/>
+                    <a:stretch>
+                      <a:fillRect/>
+                    </a:stretch>
+                  </pic:blipFill>
+                  <pic:spPr>
+                    <a:xfrm>
+                      <a:off x="0" y="0"/>
+                      <a:ext cx="1543265" cy="200053"/>
+                    </a:xfrm>
+                    <a:prstGeom prst="rect">
+                      <a:avLst/>
+                    </a:prstGeom>
+                  </pic:spPr>
+                </pic:pic>
+              </a:graphicData>
+            </a:graphic>
+          </wp:inline>
+        </w:drawing>
+      </w:r>
+      <w:r>
+        <w:br/>
+      </w:r>
+      <w:r>
+        <w:drawing>
+          <wp:inline distT="0" distB="0" distL="0" distR="0" wp14:anchorId="484248FF" wp14:editId="6AF2C9AB">
+            <wp:extent cx="5760720" cy="1525905"/>
+            <wp:effectExtent l="0" t="0" r="0" b="0"/>
+            <wp:docPr id="73" name="Image 73"/>
+            <wp:cNvGraphicFramePr>
+              <a:graphicFrameLocks xmlns:a="http://schemas.openxmlformats.org/drawingml/2006/main" noChangeAspect="1"/>
+            </wp:cNvGraphicFramePr>
+            <a:graphic xmlns:a="http://schemas.openxmlformats.org/drawingml/2006/main">
+              <a:graphicData uri="http://schemas.openxmlformats.org/drawingml/2006/picture">
+                <pic:pic xmlns:pic="http://schemas.openxmlformats.org/drawingml/2006/picture">
+                  <pic:nvPicPr>
+                    <pic:cNvPr id="1" name=""/>
+                    <pic:cNvPicPr/>
+                  </pic:nvPicPr>
+                  <pic:blipFill>
+                    <a:blip r:embed="rId56"/>
+                    <a:stretch>
+                      <a:fillRect/>
+                    </a:stretch>
+                  </pic:blipFill>
+                  <pic:spPr>
+                    <a:xfrm>
+                      <a:off x="0" y="0"/>
+                      <a:ext cx="5760720" cy="1525905"/>
+                    </a:xfrm>
+                    <a:prstGeom prst="rect">
+                      <a:avLst/>
+                    </a:prstGeom>
+                  </pic:spPr>
+                </pic:pic>
+              </a:graphicData>
+            </a:graphic>
+          </wp:inline>
+        </w:drawing>
+      </w:r>
+    </w:p>
+    <w:p>
+      <w:r>
+        <w:rPr>
+          <w:noProof/>
+        </w:rPr>
+        <w:drawing>
+          <wp:inline distT="0" distB="0" distL="0" distR="0" wp14:anchorId="446B53AB" wp14:editId="1DAD1BC3">
+            <wp:extent cx="5760720" cy="635000"/>
+            <wp:effectExtent l="0" t="0" r="0" b="0"/>
+            <wp:docPr id="48" name="Image 48"/>
+            <wp:cNvGraphicFramePr>
+              <a:graphicFrameLocks xmlns:a="http://schemas.openxmlformats.org/drawingml/2006/main" noChangeAspect="1"/>
+            </wp:cNvGraphicFramePr>
+            <a:graphic xmlns:a="http://schemas.openxmlformats.org/drawingml/2006/main">
+              <a:graphicData uri="http://schemas.openxmlformats.org/drawingml/2006/picture">
+                <pic:pic xmlns:pic="http://schemas.openxmlformats.org/drawingml/2006/picture">
+                  <pic:nvPicPr>
+                    <pic:cNvPr id="1" name=""/>
+                    <pic:cNvPicPr/>
+                  </pic:nvPicPr>
+                  <pic:blipFill>
+                    <a:blip r:embed="rId57"/>
+                    <a:stretch>
+                      <a:fillRect/>
+                    </a:stretch>
+                  </pic:blipFill>
+                  <pic:spPr>
+                    <a:xfrm>
+                      <a:off x="0" y="0"/>
+                      <a:ext cx="5760720" cy="635000"/>
+                    </a:xfrm>
+                    <a:prstGeom prst="rect">
+                      <a:avLst/>
+                    </a:prstGeom>
+                  </pic:spPr>
+                </pic:pic>
+              </a:graphicData>
+            </a:graphic>
+          </wp:inline>
+        </w:drawing>
+      </w:r>
+    </w:p>
+    <w:p>
+      <w:r>
+        <w:lastRenderedPageBreak/>
+        <w:t xml:space="preserve">Pour passer les données à la </w:t>
+      </w:r>
+      <w:proofErr w:type="spellStart"/>
+      <w:r>
+        <w:t>listView</w:t>
+      </w:r>
+      <w:proofErr w:type="spellEnd"/>
+      <w:r>
+        <w:t>, il faut d’abord crée une liste avec les données voulu (</w:t>
+      </w:r>
+      <w:proofErr w:type="spellStart"/>
+      <w:r>
+        <w:t>Task</w:t>
+      </w:r>
+      <w:proofErr w:type="spellEnd"/>
+      <w:r>
+        <w:t>) et la remplir avec.</w:t>
+      </w:r>
+      <w:r>
+        <w:br/>
+      </w:r>
+      <w:r>
+        <w:rPr>
+          <w:noProof/>
+        </w:rPr>
+        <w:drawing>
+          <wp:inline distT="0" distB="0" distL="0" distR="0" wp14:anchorId="6AE5EEE4" wp14:editId="120A9B30">
+            <wp:extent cx="3877216" cy="1028844"/>
+            <wp:effectExtent l="0" t="0" r="0" b="0"/>
+            <wp:docPr id="47" name="Image 47"/>
+            <wp:cNvGraphicFramePr>
+              <a:graphicFrameLocks xmlns:a="http://schemas.openxmlformats.org/drawingml/2006/main" noChangeAspect="1"/>
+            </wp:cNvGraphicFramePr>
+            <a:graphic xmlns:a="http://schemas.openxmlformats.org/drawingml/2006/main">
+              <a:graphicData uri="http://schemas.openxmlformats.org/drawingml/2006/picture">
+                <pic:pic xmlns:pic="http://schemas.openxmlformats.org/drawingml/2006/picture">
+                  <pic:nvPicPr>
+                    <pic:cNvPr id="1" name=""/>
+                    <pic:cNvPicPr/>
+                  </pic:nvPicPr>
+                  <pic:blipFill>
+                    <a:blip r:embed="rId58"/>
+                    <a:stretch>
+                      <a:fillRect/>
+                    </a:stretch>
+                  </pic:blipFill>
+                  <pic:spPr>
+                    <a:xfrm>
+                      <a:off x="0" y="0"/>
+                      <a:ext cx="3877216" cy="1028844"/>
+                    </a:xfrm>
+                    <a:prstGeom prst="rect">
+                      <a:avLst/>
+                    </a:prstGeom>
+                  </pic:spPr>
+                </pic:pic>
+              </a:graphicData>
+            </a:graphic>
+          </wp:inline>
+        </w:drawing>
+      </w:r>
+    </w:p>
+    <w:p>
+      <w:pPr>
+        <w:pStyle w:val="Titre1"/>
+      </w:pPr>
+      <w:bookmarkStart w:id="34" w:name="_Toc119329163"/>
+      <w:r>
+        <w:t>Persistance de données</w:t>
+      </w:r>
+      <w:bookmarkEnd w:id="34"/>
+    </w:p>
+    <w:p>
+      <w:r>
+        <w:t xml:space="preserve">La persistance de données est l’équivalant de la base de données sur les smartphones. Pour faire une persistance de données, il faut </w:t>
+      </w:r>
+      <w:r>
+        <w:t>reprendre les deux</w:t>
+      </w:r>
+      <w:r>
+        <w:t xml:space="preserve"> </w:t>
+      </w:r>
+      <w:r>
+        <w:t>fichiers</w:t>
+      </w:r>
+      <w:r>
+        <w:t xml:space="preserve"> CS : </w:t>
+      </w:r>
+      <w:proofErr w:type="spellStart"/>
+      <w:r>
+        <w:t>DataBase.cs</w:t>
+      </w:r>
+      <w:proofErr w:type="spellEnd"/>
+      <w:r>
+        <w:t xml:space="preserve"> et</w:t>
+      </w:r>
+      <w:r>
+        <w:t xml:space="preserve"> </w:t>
+      </w:r>
+      <w:proofErr w:type="spellStart"/>
+      <w:r>
+        <w:t>TaskRepository.cs</w:t>
+      </w:r>
+      <w:proofErr w:type="spellEnd"/>
+    </w:p>
+    <w:p>
+      <w:r>
+        <w:t>Pour les exemples qui vont suivre (et toujours en rapport avec notre projet), nous allons prendre les données pour les tâches.</w:t>
+      </w:r>
+    </w:p>
+    <w:p>
+      <w:pPr>
+        <w:pStyle w:val="Titre2"/>
+      </w:pPr>
+      <w:bookmarkStart w:id="35" w:name="_Toc119329164"/>
+      <w:r>
+        <w:t>Base de données</w:t>
+      </w:r>
+      <w:bookmarkEnd w:id="35"/>
+    </w:p>
+    <w:p>
+      <w:r>
+        <w:t>Comme expliquer précédemment,</w:t>
+      </w:r>
+      <w:r>
+        <w:t xml:space="preserve"> </w:t>
+      </w:r>
+      <w:r>
+        <w:t>nous pouvons avoir plusieurs fichiers model pour chaque table ou avoir un seul fichier qui contient toutes les tables. Nous allons prendre la deuxième option mais il faut savoir qui si on prend la première il faudra faire les modifications sur tous les fichiers.</w:t>
+      </w:r>
+    </w:p>
+    <w:p>
+      <w:r>
+        <w:t xml:space="preserve">Il y a plusieurs moyens de faire un DB, pour la suite nous allons utiliser SQLite car leur DB sont léger et ont très peux d’adhérence au système d’exploitation vu qu’il se base sur un système de fichiers. Cependant, les DB sont locale et ne permet pas de créer </w:t>
+      </w:r>
+      <w:r>
+        <w:t>une application partagée</w:t>
+      </w:r>
+      <w:r>
+        <w:t>.</w:t>
+      </w:r>
+      <w:r>
+        <w:br/>
+      </w:r>
+      <w:r>
+        <w:t xml:space="preserve">Pour utiliser SQLite, il faut installer un PCL (Portable Class Librairies) avec le gestionnaire de paquets </w:t>
+      </w:r>
+      <w:proofErr w:type="spellStart"/>
+      <w:r>
+        <w:t>NuGet</w:t>
+      </w:r>
+      <w:proofErr w:type="spellEnd"/>
+      <w:r>
+        <w:t xml:space="preserve">. Projet-&gt;Gérer les packages </w:t>
+      </w:r>
+      <w:proofErr w:type="spellStart"/>
+      <w:r>
+        <w:t>NuGet</w:t>
+      </w:r>
+      <w:proofErr w:type="spellEnd"/>
+      <w:r>
+        <w:t xml:space="preserve"> et installer le package </w:t>
+      </w:r>
+      <w:proofErr w:type="spellStart"/>
+      <w:r>
+        <w:t>sqlite</w:t>
+      </w:r>
+      <w:proofErr w:type="spellEnd"/>
+      <w:r>
+        <w:t>-net-</w:t>
+      </w:r>
+      <w:proofErr w:type="spellStart"/>
+      <w:r>
+        <w:t>pcl</w:t>
+      </w:r>
+      <w:proofErr w:type="spellEnd"/>
+      <w:r>
+        <w:t xml:space="preserve"> et </w:t>
+      </w:r>
+      <w:proofErr w:type="spellStart"/>
+      <w:r>
+        <w:t>SQLiteNetExtensions</w:t>
+      </w:r>
+      <w:proofErr w:type="spellEnd"/>
+      <w:r>
+        <w:br/>
+      </w:r>
+      <w:r>
+        <w:drawing>
+          <wp:inline distT="0" distB="0" distL="0" distR="0" wp14:anchorId="7ED64956" wp14:editId="1183DA5D">
+            <wp:extent cx="5760720" cy="1023620"/>
+            <wp:effectExtent l="0" t="0" r="0" b="5080"/>
+            <wp:docPr id="52" name="Image 52"/>
+            <wp:cNvGraphicFramePr>
+              <a:graphicFrameLocks xmlns:a="http://schemas.openxmlformats.org/drawingml/2006/main" noChangeAspect="1"/>
+            </wp:cNvGraphicFramePr>
+            <a:graphic xmlns:a="http://schemas.openxmlformats.org/drawingml/2006/main">
+              <a:graphicData uri="http://schemas.openxmlformats.org/drawingml/2006/picture">
+                <pic:pic xmlns:pic="http://schemas.openxmlformats.org/drawingml/2006/picture">
+                  <pic:nvPicPr>
+                    <pic:cNvPr id="1" name=""/>
+                    <pic:cNvPicPr/>
+                  </pic:nvPicPr>
+                  <pic:blipFill>
+                    <a:blip r:embed="rId59"/>
+                    <a:stretch>
+                      <a:fillRect/>
+                    </a:stretch>
+                  </pic:blipFill>
+                  <pic:spPr>
+                    <a:xfrm>
+                      <a:off x="0" y="0"/>
+                      <a:ext cx="5760720" cy="1023620"/>
+                    </a:xfrm>
+                    <a:prstGeom prst="rect">
+                      <a:avLst/>
+                    </a:prstGeom>
+                  </pic:spPr>
+                </pic:pic>
+              </a:graphicData>
+            </a:graphic>
+          </wp:inline>
+        </w:drawing>
+      </w:r>
+    </w:p>
+    <w:p>
+      <w:r>
+        <w:drawing>
+          <wp:inline distT="0" distB="0" distL="0" distR="0" wp14:anchorId="3C34260A" wp14:editId="7D1D6FE7">
+            <wp:extent cx="2973788" cy="2897359"/>
+            <wp:effectExtent l="0" t="0" r="0" b="0"/>
+            <wp:docPr id="51" name="Image 51"/>
+            <wp:cNvGraphicFramePr>
+              <a:graphicFrameLocks xmlns:a="http://schemas.openxmlformats.org/drawingml/2006/main" noChangeAspect="1"/>
+            </wp:cNvGraphicFramePr>
+            <a:graphic xmlns:a="http://schemas.openxmlformats.org/drawingml/2006/main">
+              <a:graphicData uri="http://schemas.openxmlformats.org/drawingml/2006/picture">
+                <pic:pic xmlns:pic="http://schemas.openxmlformats.org/drawingml/2006/picture">
+                  <pic:nvPicPr>
+                    <pic:cNvPr id="1" name=""/>
+                    <pic:cNvPicPr/>
+                  </pic:nvPicPr>
+                  <pic:blipFill>
+                    <a:blip r:embed="rId60"/>
+                    <a:stretch>
+                      <a:fillRect/>
+                    </a:stretch>
+                  </pic:blipFill>
+                  <pic:spPr>
+                    <a:xfrm>
+                      <a:off x="0" y="0"/>
+                      <a:ext cx="2996233" cy="2919227"/>
+                    </a:xfrm>
+                    <a:prstGeom prst="rect">
+                      <a:avLst/>
+                    </a:prstGeom>
+                  </pic:spPr>
+                </pic:pic>
+              </a:graphicData>
+            </a:graphic>
+          </wp:inline>
+        </w:drawing>
+      </w:r>
+    </w:p>
+    <w:p>
+      <w:r>
+        <w:lastRenderedPageBreak/>
+        <w:t xml:space="preserve">Il faudra aussi </w:t>
+      </w:r>
+      <w:proofErr w:type="gramStart"/>
+      <w:r>
+        <w:t>utilisé</w:t>
+      </w:r>
+      <w:proofErr w:type="gramEnd"/>
+      <w:r>
+        <w:t xml:space="preserve"> les </w:t>
+      </w:r>
+      <w:proofErr w:type="spellStart"/>
+      <w:r>
+        <w:t>using</w:t>
+      </w:r>
+      <w:proofErr w:type="spellEnd"/>
+      <w:r>
+        <w:t xml:space="preserve"> suivant : </w:t>
+      </w:r>
+      <w:r>
+        <w:drawing>
+          <wp:inline distT="0" distB="0" distL="0" distR="0" wp14:anchorId="1B8197EA" wp14:editId="55ADBE94">
+            <wp:extent cx="2715004" cy="495369"/>
+            <wp:effectExtent l="0" t="0" r="9525" b="0"/>
+            <wp:docPr id="53" name="Image 53"/>
+            <wp:cNvGraphicFramePr>
+              <a:graphicFrameLocks xmlns:a="http://schemas.openxmlformats.org/drawingml/2006/main" noChangeAspect="1"/>
+            </wp:cNvGraphicFramePr>
+            <a:graphic xmlns:a="http://schemas.openxmlformats.org/drawingml/2006/main">
+              <a:graphicData uri="http://schemas.openxmlformats.org/drawingml/2006/picture">
+                <pic:pic xmlns:pic="http://schemas.openxmlformats.org/drawingml/2006/picture">
+                  <pic:nvPicPr>
+                    <pic:cNvPr id="1" name=""/>
+                    <pic:cNvPicPr/>
+                  </pic:nvPicPr>
+                  <pic:blipFill>
+                    <a:blip r:embed="rId61"/>
+                    <a:stretch>
+                      <a:fillRect/>
+                    </a:stretch>
+                  </pic:blipFill>
+                  <pic:spPr>
+                    <a:xfrm>
+                      <a:off x="0" y="0"/>
+                      <a:ext cx="2715004" cy="495369"/>
+                    </a:xfrm>
+                    <a:prstGeom prst="rect">
+                      <a:avLst/>
+                    </a:prstGeom>
+                  </pic:spPr>
+                </pic:pic>
+              </a:graphicData>
+            </a:graphic>
+          </wp:inline>
+        </w:drawing>
+      </w:r>
+    </w:p>
+    <w:p>
+      <w:r>
+        <w:t xml:space="preserve">Le </w:t>
+      </w:r>
+      <w:proofErr w:type="spellStart"/>
+      <w:r>
+        <w:t>using</w:t>
+      </w:r>
+      <w:proofErr w:type="spellEnd"/>
+      <w:r>
+        <w:t xml:space="preserve"> SQLite permet d’utiliser ces mots clés : Table, </w:t>
+      </w:r>
+      <w:proofErr w:type="spellStart"/>
+      <w:r>
+        <w:t>PrimaryKey</w:t>
+      </w:r>
+      <w:proofErr w:type="spellEnd"/>
+      <w:r>
+        <w:t xml:space="preserve">, </w:t>
+      </w:r>
+      <w:proofErr w:type="spellStart"/>
+      <w:r>
+        <w:t>AutoIncrément</w:t>
+      </w:r>
+      <w:proofErr w:type="spellEnd"/>
+      <w:r>
+        <w:t xml:space="preserve">, </w:t>
+      </w:r>
+      <w:proofErr w:type="spellStart"/>
+      <w:r>
+        <w:t>Indexed</w:t>
+      </w:r>
+      <w:proofErr w:type="spellEnd"/>
+      <w:r>
+        <w:t xml:space="preserve">, </w:t>
+      </w:r>
+      <w:proofErr w:type="spellStart"/>
+      <w:r>
+        <w:t>MaxLength</w:t>
+      </w:r>
+      <w:proofErr w:type="spellEnd"/>
+      <w:r>
+        <w:t xml:space="preserve">, Unique et </w:t>
+      </w:r>
+      <w:proofErr w:type="spellStart"/>
+      <w:r>
+        <w:t>NotNull</w:t>
+      </w:r>
+      <w:proofErr w:type="spellEnd"/>
+      <w:r>
+        <w:t>.</w:t>
+      </w:r>
+      <w:r>
+        <w:br/>
+        <w:t xml:space="preserve">Le </w:t>
+      </w:r>
+      <w:proofErr w:type="spellStart"/>
+      <w:r>
+        <w:t>using</w:t>
+      </w:r>
+      <w:proofErr w:type="spellEnd"/>
+      <w:r>
+        <w:t xml:space="preserve"> </w:t>
+      </w:r>
+      <w:proofErr w:type="spellStart"/>
+      <w:r>
+        <w:t>SQLiteNetExtension</w:t>
+      </w:r>
+      <w:proofErr w:type="spellEnd"/>
+      <w:r>
+        <w:t xml:space="preserve"> permet de gérer les relations entre les tables.</w:t>
+      </w:r>
+      <w:r>
+        <w:br/>
+        <w:t xml:space="preserve">Et le </w:t>
+      </w:r>
+      <w:proofErr w:type="spellStart"/>
+      <w:r>
+        <w:t>using</w:t>
+      </w:r>
+      <w:proofErr w:type="spellEnd"/>
+      <w:r>
+        <w:t xml:space="preserve"> </w:t>
+      </w:r>
+      <w:proofErr w:type="spellStart"/>
+      <w:r>
+        <w:t>Java.Sql</w:t>
+      </w:r>
+      <w:proofErr w:type="spellEnd"/>
+      <w:r>
+        <w:t xml:space="preserve"> permet d’ajouter des objets pour le SQL comme Date ou autre.</w:t>
+      </w:r>
+    </w:p>
+    <w:p>
+      <w:r>
+        <w:t xml:space="preserve">Pour créer un table, il faut ajouter en dessus du nom de la classe l’attribut </w:t>
+      </w:r>
+      <w:proofErr w:type="gramStart"/>
+      <w:r>
+        <w:t>Table(</w:t>
+      </w:r>
+      <w:proofErr w:type="spellStart"/>
+      <w:proofErr w:type="gramEnd"/>
+      <w:r>
+        <w:t>NomTable</w:t>
+      </w:r>
+      <w:proofErr w:type="spellEnd"/>
+      <w:r>
+        <w:t>).</w:t>
+      </w:r>
+      <w:r>
+        <w:br/>
+      </w:r>
+      <w:r>
+        <w:drawing>
+          <wp:inline distT="0" distB="0" distL="0" distR="0" wp14:anchorId="4F4D6ADC" wp14:editId="68096691">
+            <wp:extent cx="5277587" cy="609685"/>
+            <wp:effectExtent l="0" t="0" r="0" b="0"/>
+            <wp:docPr id="54" name="Image 54"/>
+            <wp:cNvGraphicFramePr>
+              <a:graphicFrameLocks xmlns:a="http://schemas.openxmlformats.org/drawingml/2006/main" noChangeAspect="1"/>
+            </wp:cNvGraphicFramePr>
+            <a:graphic xmlns:a="http://schemas.openxmlformats.org/drawingml/2006/main">
+              <a:graphicData uri="http://schemas.openxmlformats.org/drawingml/2006/picture">
+                <pic:pic xmlns:pic="http://schemas.openxmlformats.org/drawingml/2006/picture">
+                  <pic:nvPicPr>
+                    <pic:cNvPr id="1" name=""/>
+                    <pic:cNvPicPr/>
+                  </pic:nvPicPr>
+                  <pic:blipFill>
+                    <a:blip r:embed="rId62"/>
+                    <a:stretch>
+                      <a:fillRect/>
+                    </a:stretch>
+                  </pic:blipFill>
+                  <pic:spPr>
+                    <a:xfrm>
+                      <a:off x="0" y="0"/>
+                      <a:ext cx="5277587" cy="609685"/>
+                    </a:xfrm>
+                    <a:prstGeom prst="rect">
+                      <a:avLst/>
+                    </a:prstGeom>
+                  </pic:spPr>
+                </pic:pic>
+              </a:graphicData>
+            </a:graphic>
+          </wp:inline>
+        </w:drawing>
+      </w:r>
+    </w:p>
+    <w:p>
+      <w:r>
+        <w:t>Ensuite, il faut ajouter les différents champs que va contenir la table, il s’agit de simple variable que l’on modifie à l’aide d’attribut.</w:t>
+      </w:r>
+      <w:r>
+        <w:br/>
+      </w:r>
+      <w:r>
+        <w:drawing>
+          <wp:inline distT="0" distB="0" distL="0" distR="0" wp14:anchorId="160F8466" wp14:editId="6C56E849">
+            <wp:extent cx="4334480" cy="2238687"/>
+            <wp:effectExtent l="0" t="0" r="9525" b="9525"/>
+            <wp:docPr id="55" name="Image 55"/>
+            <wp:cNvGraphicFramePr>
+              <a:graphicFrameLocks xmlns:a="http://schemas.openxmlformats.org/drawingml/2006/main" noChangeAspect="1"/>
+            </wp:cNvGraphicFramePr>
+            <a:graphic xmlns:a="http://schemas.openxmlformats.org/drawingml/2006/main">
+              <a:graphicData uri="http://schemas.openxmlformats.org/drawingml/2006/picture">
+                <pic:pic xmlns:pic="http://schemas.openxmlformats.org/drawingml/2006/picture">
+                  <pic:nvPicPr>
+                    <pic:cNvPr id="1" name=""/>
+                    <pic:cNvPicPr/>
+                  </pic:nvPicPr>
+                  <pic:blipFill>
+                    <a:blip r:embed="rId63"/>
+                    <a:stretch>
+                      <a:fillRect/>
+                    </a:stretch>
+                  </pic:blipFill>
+                  <pic:spPr>
+                    <a:xfrm>
+                      <a:off x="0" y="0"/>
+                      <a:ext cx="4334480" cy="2238687"/>
+                    </a:xfrm>
+                    <a:prstGeom prst="rect">
+                      <a:avLst/>
+                    </a:prstGeom>
+                  </pic:spPr>
+                </pic:pic>
+              </a:graphicData>
+            </a:graphic>
+          </wp:inline>
+        </w:drawing>
+      </w:r>
+    </w:p>
+    <w:p>
+      <w:r>
+        <w:t xml:space="preserve">Grace au </w:t>
+      </w:r>
+      <w:proofErr w:type="spellStart"/>
+      <w:r>
+        <w:t>using</w:t>
+      </w:r>
+      <w:proofErr w:type="spellEnd"/>
+      <w:r>
+        <w:t xml:space="preserve"> </w:t>
+      </w:r>
+      <w:proofErr w:type="spellStart"/>
+      <w:r>
+        <w:t>SQLiteNetExtentions</w:t>
+      </w:r>
+      <w:proofErr w:type="spellEnd"/>
+      <w:r>
+        <w:t>, nous pouvons ajouter des clés étrangères.</w:t>
+      </w:r>
+      <w:r>
+        <w:br/>
+      </w:r>
+      <w:r>
+        <w:drawing>
+          <wp:inline distT="0" distB="0" distL="0" distR="0" wp14:anchorId="1C8AEB1B" wp14:editId="186A2C86">
+            <wp:extent cx="2867425" cy="962159"/>
+            <wp:effectExtent l="0" t="0" r="9525" b="9525"/>
+            <wp:docPr id="56" name="Image 56"/>
+            <wp:cNvGraphicFramePr>
+              <a:graphicFrameLocks xmlns:a="http://schemas.openxmlformats.org/drawingml/2006/main" noChangeAspect="1"/>
+            </wp:cNvGraphicFramePr>
+            <a:graphic xmlns:a="http://schemas.openxmlformats.org/drawingml/2006/main">
+              <a:graphicData uri="http://schemas.openxmlformats.org/drawingml/2006/picture">
+                <pic:pic xmlns:pic="http://schemas.openxmlformats.org/drawingml/2006/picture">
+                  <pic:nvPicPr>
+                    <pic:cNvPr id="1" name=""/>
+                    <pic:cNvPicPr/>
+                  </pic:nvPicPr>
+                  <pic:blipFill>
+                    <a:blip r:embed="rId64"/>
+                    <a:stretch>
+                      <a:fillRect/>
+                    </a:stretch>
+                  </pic:blipFill>
+                  <pic:spPr>
+                    <a:xfrm>
+                      <a:off x="0" y="0"/>
+                      <a:ext cx="2867425" cy="962159"/>
+                    </a:xfrm>
+                    <a:prstGeom prst="rect">
+                      <a:avLst/>
+                    </a:prstGeom>
+                  </pic:spPr>
+                </pic:pic>
+              </a:graphicData>
+            </a:graphic>
+          </wp:inline>
+        </w:drawing>
+      </w:r>
+      <w:r>
+        <w:t xml:space="preserve"> </w:t>
+      </w:r>
+    </w:p>
+    <w:p>
+      <w:pPr>
+        <w:pStyle w:val="Titre2"/>
+      </w:pPr>
+      <w:r>
+        <w:t>Accès aux données</w:t>
+      </w:r>
+    </w:p>
+    <w:p>
+      <w:r>
+        <w:t>Pour manipuler ces données, il faut entrer dans le fichier repository qui nous permettra d’ajouter, supprimer, modifier une tâche et bien d’autre méthode encore.</w:t>
+      </w:r>
+    </w:p>
+    <w:p>
+      <w:r>
+        <w:t xml:space="preserve">Comme pour le fichier </w:t>
+      </w:r>
+      <w:proofErr w:type="spellStart"/>
+      <w:r>
+        <w:t>DataBase.cs</w:t>
+      </w:r>
+      <w:proofErr w:type="spellEnd"/>
+      <w:r>
+        <w:t xml:space="preserve">, il faudra ajouter le </w:t>
+      </w:r>
+      <w:r>
+        <w:drawing>
+          <wp:inline distT="0" distB="0" distL="0" distR="0" wp14:anchorId="52F7EAEB" wp14:editId="0BFC0E7E">
+            <wp:extent cx="962159" cy="171474"/>
+            <wp:effectExtent l="0" t="0" r="0" b="0"/>
+            <wp:docPr id="57" name="Image 57"/>
+            <wp:cNvGraphicFramePr>
+              <a:graphicFrameLocks xmlns:a="http://schemas.openxmlformats.org/drawingml/2006/main" noChangeAspect="1"/>
+            </wp:cNvGraphicFramePr>
+            <a:graphic xmlns:a="http://schemas.openxmlformats.org/drawingml/2006/main">
+              <a:graphicData uri="http://schemas.openxmlformats.org/drawingml/2006/picture">
+                <pic:pic xmlns:pic="http://schemas.openxmlformats.org/drawingml/2006/picture">
+                  <pic:nvPicPr>
+                    <pic:cNvPr id="1" name=""/>
+                    <pic:cNvPicPr/>
+                  </pic:nvPicPr>
+                  <pic:blipFill>
+                    <a:blip r:embed="rId65"/>
+                    <a:stretch>
+                      <a:fillRect/>
+                    </a:stretch>
+                  </pic:blipFill>
+                  <pic:spPr>
+                    <a:xfrm>
+                      <a:off x="0" y="0"/>
+                      <a:ext cx="962159" cy="171474"/>
+                    </a:xfrm>
+                    <a:prstGeom prst="rect">
+                      <a:avLst/>
+                    </a:prstGeom>
+                  </pic:spPr>
+                </pic:pic>
+              </a:graphicData>
+            </a:graphic>
+          </wp:inline>
+        </w:drawing>
+      </w:r>
+      <w:r>
+        <w:t xml:space="preserve"> au fichier repository. Car le fichier contiendra une variable SQLite spécifique à la plateforme. Comme pour chaque classe, il faut </w:t>
+      </w:r>
+      <w:r>
+        <w:lastRenderedPageBreak/>
+        <w:t>commencer avec un constructeur.</w:t>
+      </w:r>
+      <w:r>
+        <w:br/>
+      </w:r>
+      <w:r>
+        <w:drawing>
+          <wp:inline distT="0" distB="0" distL="0" distR="0" wp14:anchorId="73F064BA" wp14:editId="56FC23D7">
+            <wp:extent cx="3506526" cy="2322504"/>
+            <wp:effectExtent l="0" t="0" r="0" b="1905"/>
+            <wp:docPr id="59" name="Image 59"/>
+            <wp:cNvGraphicFramePr>
+              <a:graphicFrameLocks xmlns:a="http://schemas.openxmlformats.org/drawingml/2006/main" noChangeAspect="1"/>
+            </wp:cNvGraphicFramePr>
+            <a:graphic xmlns:a="http://schemas.openxmlformats.org/drawingml/2006/main">
+              <a:graphicData uri="http://schemas.openxmlformats.org/drawingml/2006/picture">
+                <pic:pic xmlns:pic="http://schemas.openxmlformats.org/drawingml/2006/picture">
+                  <pic:nvPicPr>
+                    <pic:cNvPr id="1" name=""/>
+                    <pic:cNvPicPr/>
+                  </pic:nvPicPr>
+                  <pic:blipFill>
+                    <a:blip r:embed="rId66"/>
+                    <a:stretch>
+                      <a:fillRect/>
+                    </a:stretch>
+                  </pic:blipFill>
+                  <pic:spPr>
+                    <a:xfrm>
+                      <a:off x="0" y="0"/>
+                      <a:ext cx="3533549" cy="2340402"/>
+                    </a:xfrm>
+                    <a:prstGeom prst="rect">
+                      <a:avLst/>
+                    </a:prstGeom>
+                  </pic:spPr>
+                </pic:pic>
+              </a:graphicData>
+            </a:graphic>
+          </wp:inline>
+        </w:drawing>
+      </w:r>
+      <w:r>
+        <w:t xml:space="preserve"> </w:t>
+      </w:r>
+    </w:p>
+    <w:p>
+      <w:r>
+        <w:t xml:space="preserve">Pour faire une manipulation de la DB, la méthode doit être </w:t>
+      </w:r>
+      <w:proofErr w:type="spellStart"/>
+      <w:r>
+        <w:t>async</w:t>
+      </w:r>
+      <w:proofErr w:type="spellEnd"/>
+      <w:r>
+        <w:t xml:space="preserve">. Il doit aussi contenir un </w:t>
+      </w:r>
+      <w:proofErr w:type="spellStart"/>
+      <w:r>
+        <w:t>try</w:t>
+      </w:r>
+      <w:proofErr w:type="spellEnd"/>
+      <w:r>
+        <w:t xml:space="preserve">/catch car il arrive qu’il y ait des erreurs. Dans c’est cas-là, il faut renvoyer un message par le biais de la variable </w:t>
+      </w:r>
+      <w:proofErr w:type="spellStart"/>
+      <w:r>
+        <w:t>StatusMessage</w:t>
+      </w:r>
+      <w:proofErr w:type="spellEnd"/>
+      <w:r>
+        <w:t xml:space="preserve"> qu’on à implémenter juste en dessus.</w:t>
+      </w:r>
+      <w:r>
+        <w:br/>
+      </w:r>
+      <w:r>
+        <w:drawing>
+          <wp:inline distT="0" distB="0" distL="0" distR="0" wp14:anchorId="26464C8D" wp14:editId="289FB47C">
+            <wp:extent cx="6064380" cy="2115046"/>
+            <wp:effectExtent l="0" t="0" r="0" b="0"/>
+            <wp:docPr id="62" name="Image 62"/>
+            <wp:cNvGraphicFramePr>
+              <a:graphicFrameLocks xmlns:a="http://schemas.openxmlformats.org/drawingml/2006/main" noChangeAspect="1"/>
+            </wp:cNvGraphicFramePr>
+            <a:graphic xmlns:a="http://schemas.openxmlformats.org/drawingml/2006/main">
+              <a:graphicData uri="http://schemas.openxmlformats.org/drawingml/2006/picture">
+                <pic:pic xmlns:pic="http://schemas.openxmlformats.org/drawingml/2006/picture">
+                  <pic:nvPicPr>
+                    <pic:cNvPr id="1" name=""/>
+                    <pic:cNvPicPr/>
+                  </pic:nvPicPr>
+                  <pic:blipFill>
+                    <a:blip r:embed="rId67"/>
+                    <a:stretch>
+                      <a:fillRect/>
+                    </a:stretch>
+                  </pic:blipFill>
+                  <pic:spPr>
+                    <a:xfrm>
+                      <a:off x="0" y="0"/>
+                      <a:ext cx="6092816" cy="2124963"/>
+                    </a:xfrm>
+                    <a:prstGeom prst="rect">
+                      <a:avLst/>
+                    </a:prstGeom>
+                  </pic:spPr>
+                </pic:pic>
+              </a:graphicData>
+            </a:graphic>
+          </wp:inline>
+        </w:drawing>
+      </w:r>
+      <w:r>
+        <w:br/>
+        <w:t>Autre exemple :</w:t>
+      </w:r>
+      <w:r>
+        <w:br/>
+      </w:r>
+      <w:r>
+        <w:drawing>
+          <wp:inline distT="0" distB="0" distL="0" distR="0" wp14:anchorId="0DDAF54B" wp14:editId="07F579FD">
+            <wp:extent cx="5277587" cy="2553056"/>
+            <wp:effectExtent l="0" t="0" r="0" b="0"/>
+            <wp:docPr id="61" name="Image 61"/>
+            <wp:cNvGraphicFramePr>
+              <a:graphicFrameLocks xmlns:a="http://schemas.openxmlformats.org/drawingml/2006/main" noChangeAspect="1"/>
+            </wp:cNvGraphicFramePr>
+            <a:graphic xmlns:a="http://schemas.openxmlformats.org/drawingml/2006/main">
+              <a:graphicData uri="http://schemas.openxmlformats.org/drawingml/2006/picture">
+                <pic:pic xmlns:pic="http://schemas.openxmlformats.org/drawingml/2006/picture">
+                  <pic:nvPicPr>
+                    <pic:cNvPr id="1" name=""/>
+                    <pic:cNvPicPr/>
+                  </pic:nvPicPr>
+                  <pic:blipFill>
+                    <a:blip r:embed="rId68"/>
+                    <a:stretch>
+                      <a:fillRect/>
+                    </a:stretch>
+                  </pic:blipFill>
+                  <pic:spPr>
+                    <a:xfrm>
+                      <a:off x="0" y="0"/>
+                      <a:ext cx="5277587" cy="2553056"/>
+                    </a:xfrm>
+                    <a:prstGeom prst="rect">
+                      <a:avLst/>
+                    </a:prstGeom>
+                  </pic:spPr>
+                </pic:pic>
+              </a:graphicData>
+            </a:graphic>
+          </wp:inline>
+        </w:drawing>
+      </w:r>
+    </w:p>
+    <w:p>
+      <w:r>
+        <w:t>Une fois cela fait, on peut utiliser le repository dans le code de l’activité que l’on veut.</w:t>
+      </w:r>
+      <w:r>
+        <w:br/>
+      </w:r>
+      <w:r>
+        <w:drawing>
+          <wp:inline distT="0" distB="0" distL="0" distR="0" wp14:anchorId="32D1ACD8" wp14:editId="30E09F67">
+            <wp:extent cx="4429743" cy="523948"/>
+            <wp:effectExtent l="0" t="0" r="9525" b="9525"/>
+            <wp:docPr id="65" name="Image 65"/>
+            <wp:cNvGraphicFramePr>
+              <a:graphicFrameLocks xmlns:a="http://schemas.openxmlformats.org/drawingml/2006/main" noChangeAspect="1"/>
+            </wp:cNvGraphicFramePr>
+            <a:graphic xmlns:a="http://schemas.openxmlformats.org/drawingml/2006/main">
+              <a:graphicData uri="http://schemas.openxmlformats.org/drawingml/2006/picture">
+                <pic:pic xmlns:pic="http://schemas.openxmlformats.org/drawingml/2006/picture">
+                  <pic:nvPicPr>
+                    <pic:cNvPr id="1" name=""/>
+                    <pic:cNvPicPr/>
+                  </pic:nvPicPr>
+                  <pic:blipFill>
+                    <a:blip r:embed="rId69"/>
+                    <a:stretch>
+                      <a:fillRect/>
+                    </a:stretch>
+                  </pic:blipFill>
+                  <pic:spPr>
+                    <a:xfrm>
+                      <a:off x="0" y="0"/>
+                      <a:ext cx="4429743" cy="523948"/>
+                    </a:xfrm>
+                    <a:prstGeom prst="rect">
+                      <a:avLst/>
+                    </a:prstGeom>
+                  </pic:spPr>
+                </pic:pic>
+              </a:graphicData>
+            </a:graphic>
+          </wp:inline>
+        </w:drawing>
+      </w:r>
+      <w:r>
+        <w:br/>
+      </w:r>
+      <w:r>
+        <w:lastRenderedPageBreak/>
+        <w:t>Mais il faut d’abord préciser l’emplacement de la DB.</w:t>
+      </w:r>
+      <w:r>
+        <w:br/>
+      </w:r>
+      <w:r>
+        <w:drawing>
+          <wp:inline distT="0" distB="0" distL="0" distR="0" wp14:anchorId="4064ECC6" wp14:editId="1D99F1F2">
+            <wp:extent cx="5760720" cy="635635"/>
+            <wp:effectExtent l="0" t="0" r="0" b="0"/>
+            <wp:docPr id="63" name="Image 63"/>
+            <wp:cNvGraphicFramePr>
+              <a:graphicFrameLocks xmlns:a="http://schemas.openxmlformats.org/drawingml/2006/main" noChangeAspect="1"/>
+            </wp:cNvGraphicFramePr>
+            <a:graphic xmlns:a="http://schemas.openxmlformats.org/drawingml/2006/main">
+              <a:graphicData uri="http://schemas.openxmlformats.org/drawingml/2006/picture">
+                <pic:pic xmlns:pic="http://schemas.openxmlformats.org/drawingml/2006/picture">
+                  <pic:nvPicPr>
+                    <pic:cNvPr id="1" name=""/>
+                    <pic:cNvPicPr/>
+                  </pic:nvPicPr>
+                  <pic:blipFill>
+                    <a:blip r:embed="rId70"/>
+                    <a:stretch>
+                      <a:fillRect/>
+                    </a:stretch>
+                  </pic:blipFill>
+                  <pic:spPr>
+                    <a:xfrm>
+                      <a:off x="0" y="0"/>
+                      <a:ext cx="5760720" cy="635635"/>
+                    </a:xfrm>
+                    <a:prstGeom prst="rect">
+                      <a:avLst/>
+                    </a:prstGeom>
+                  </pic:spPr>
+                </pic:pic>
+              </a:graphicData>
+            </a:graphic>
+          </wp:inline>
+        </w:drawing>
+      </w:r>
+    </w:p>
+    <w:p>
+      <w:pPr>
+        <w:pStyle w:val="Titre1"/>
+      </w:pPr>
+      <w:bookmarkStart w:id="36" w:name="_Toc119329165"/>
       <w:r>
         <w:t xml:space="preserve">Utilisation d’un </w:t>
       </w:r>
@@ -4717,7 +9923,7 @@
       <w:r>
         <w:t>sensor</w:t>
       </w:r>
-      <w:bookmarkEnd w:id="19"/>
+      <w:bookmarkEnd w:id="36"/>
       <w:proofErr w:type="spellEnd"/>
     </w:p>
     <w:sectPr>
@@ -4728,6 +9934,56 @@
     </w:sectPr>
   </w:body>
 </w:document>
+</file>
+
+<file path=word/endnotes.xml><?xml version="1.0" encoding="utf-8"?>
+<w:endnotes xmlns:wpc="http://schemas.microsoft.com/office/word/2010/wordprocessingCanvas" xmlns:cx="http://schemas.microsoft.com/office/drawing/2014/chartex" xmlns:cx1="http://schemas.microsoft.com/office/drawing/2015/9/8/chartex" xmlns:cx2="http://schemas.microsoft.com/office/drawing/2015/10/21/chartex" xmlns:cx3="http://schemas.microsoft.com/office/drawing/2016/5/9/chartex" xmlns:cx4="http://schemas.microsoft.com/office/drawing/2016/5/10/chartex" xmlns:cx5="http://schemas.microsoft.com/office/drawing/2016/5/11/chartex" xmlns:cx6="http://schemas.microsoft.com/office/drawing/2016/5/12/chartex" xmlns:cx7="http://schemas.microsoft.com/office/drawing/2016/5/13/chartex" xmlns:cx8="http://schemas.microsoft.com/office/drawing/2016/5/14/chartex" xmlns:mc="http://schemas.openxmlformats.org/markup-compatibility/2006" xmlns:aink="http://schemas.microsoft.com/office/drawing/2016/ink" xmlns:am3d="http://schemas.microsoft.com/office/drawing/2017/model3d" xmlns:o="urn:schemas-microsoft-com:office:office" xmlns:r="http://schemas.openxmlformats.org/officeDocument/2006/relationships" xmlns:m="http://schemas.openxmlformats.org/officeDocument/2006/math" xmlns:v="urn:schemas-microsoft-com:vml" xmlns:wp14="http://schemas.microsoft.com/office/word/2010/wordprocessingDrawing" xmlns:wp="http://schemas.openxmlformats.org/drawingml/2006/wordprocessingDrawing" xmlns:w10="urn:schemas-microsoft-com:office:word" xmlns:w="http://schemas.openxmlformats.org/wordprocessingml/2006/main" xmlns:w14="http://schemas.microsoft.com/office/word/2010/wordml" xmlns:w15="http://schemas.microsoft.com/office/word/2012/wordml" xmlns:w16cex="http://schemas.microsoft.com/office/word/2018/wordml/cex" xmlns:w16cid="http://schemas.microsoft.com/office/word/2016/wordml/cid" xmlns:w16="http://schemas.microsoft.com/office/word/2018/wordml" xmlns:w16se="http://schemas.microsoft.com/office/word/2015/wordml/symex" xmlns:wpg="http://schemas.microsoft.com/office/word/2010/wordprocessingGroup" xmlns:wpi="http://schemas.microsoft.com/office/word/2010/wordprocessingInk" xmlns:wne="http://schemas.microsoft.com/office/word/2006/wordml" xmlns:wps="http://schemas.microsoft.com/office/word/2010/wordprocessingShape" mc:Ignorable="w14 w15 w16se w16cid w16 w16cex wp14">
+  <w:endnote w:type="separator" w:id="-1">
+    <w:p>
+      <w:pPr>
+        <w:spacing w:after="0" w:line="240" w:lineRule="auto"/>
+      </w:pPr>
+      <w:r>
+        <w:separator/>
+      </w:r>
+    </w:p>
+  </w:endnote>
+  <w:endnote w:type="continuationSeparator" w:id="0">
+    <w:p>
+      <w:pPr>
+        <w:spacing w:after="0" w:line="240" w:lineRule="auto"/>
+      </w:pPr>
+      <w:r>
+        <w:continuationSeparator/>
+      </w:r>
+    </w:p>
+  </w:endnote>
+</w:endnotes>
+</file>
+
+<file path=word/footnotes.xml><?xml version="1.0" encoding="utf-8"?>
+<w:footnotes xmlns:wpc="http://schemas.microsoft.com/office/word/2010/wordprocessingCanvas" xmlns:cx="http://schemas.microsoft.com/office/drawing/2014/chartex" xmlns:cx1="http://schemas.microsoft.com/office/drawing/2015/9/8/chartex" xmlns:cx2="http://schemas.microsoft.com/office/drawing/2015/10/21/chartex" xmlns:cx3="http://schemas.microsoft.com/office/drawing/2016/5/9/chartex" xmlns:cx4="http://schemas.microsoft.com/office/drawing/2016/5/10/chartex" xmlns:cx5="http://schemas.microsoft.com/office/drawing/2016/5/11/chartex" xmlns:cx6="http://schemas.microsoft.com/office/drawing/2016/5/12/chartex" xmlns:cx7="http://schemas.microsoft.com/office/drawing/2016/5/13/chartex" xmlns:cx8="http://schemas.microsoft.com/office/drawing/2016/5/14/chartex" xmlns:mc="http://schemas.openxmlformats.org/markup-compatibility/2006" xmlns:aink="http://schemas.microsoft.com/office/drawing/2016/ink" xmlns:am3d="http://schemas.microsoft.com/office/drawing/2017/model3d" xmlns:o="urn:schemas-microsoft-com:office:office" xmlns:r="http://schemas.openxmlformats.org/officeDocument/2006/relationships" xmlns:m="http://schemas.openxmlformats.org/officeDocument/2006/math" xmlns:v="urn:schemas-microsoft-com:vml" xmlns:wp14="http://schemas.microsoft.com/office/word/2010/wordprocessingDrawing" xmlns:wp="http://schemas.openxmlformats.org/drawingml/2006/wordprocessingDrawing" xmlns:w10="urn:schemas-microsoft-com:office:word" xmlns:w="http://schemas.openxmlformats.org/wordprocessingml/2006/main" xmlns:w14="http://schemas.microsoft.com/office/word/2010/wordml" xmlns:w15="http://schemas.microsoft.com/office/word/2012/wordml" xmlns:w16cex="http://schemas.microsoft.com/office/word/2018/wordml/cex" xmlns:w16cid="http://schemas.microsoft.com/office/word/2016/wordml/cid" xmlns:w16="http://schemas.microsoft.com/office/word/2018/wordml" xmlns:w16se="http://schemas.microsoft.com/office/word/2015/wordml/symex" xmlns:wpg="http://schemas.microsoft.com/office/word/2010/wordprocessingGroup" xmlns:wpi="http://schemas.microsoft.com/office/word/2010/wordprocessingInk" xmlns:wne="http://schemas.microsoft.com/office/word/2006/wordml" xmlns:wps="http://schemas.microsoft.com/office/word/2010/wordprocessingShape" mc:Ignorable="w14 w15 w16se w16cid w16 w16cex wp14">
+  <w:footnote w:type="separator" w:id="-1">
+    <w:p>
+      <w:pPr>
+        <w:spacing w:after="0" w:line="240" w:lineRule="auto"/>
+      </w:pPr>
+      <w:r>
+        <w:separator/>
+      </w:r>
+    </w:p>
+  </w:footnote>
+  <w:footnote w:type="continuationSeparator" w:id="0">
+    <w:p>
+      <w:pPr>
+        <w:spacing w:after="0" w:line="240" w:lineRule="auto"/>
+      </w:pPr>
+      <w:r>
+        <w:continuationSeparator/>
+      </w:r>
+    </w:p>
+  </w:footnote>
+</w:footnotes>
 </file>
 
 <file path=word/numbering.xml><?xml version="1.0" encoding="utf-8"?>
@@ -6176,6 +11432,50 @@
       <w:ind w:left="440"/>
     </w:pPr>
   </w:style>
+  <w:style w:type="paragraph" w:styleId="En-tte">
+    <w:name w:val="header"/>
+    <w:basedOn w:val="Normal"/>
+    <w:link w:val="En-tteCar"/>
+    <w:uiPriority w:val="99"/>
+    <w:unhideWhenUsed/>
+    <w:rsid w:val="005F5067"/>
+    <w:pPr>
+      <w:tabs>
+        <w:tab w:val="center" w:pos="4536"/>
+        <w:tab w:val="right" w:pos="9072"/>
+      </w:tabs>
+      <w:spacing w:after="0" w:line="240" w:lineRule="auto"/>
+    </w:pPr>
+  </w:style>
+  <w:style w:type="character" w:customStyle="1" w:styleId="En-tteCar">
+    <w:name w:val="En-tête Car"/>
+    <w:basedOn w:val="Policepardfaut"/>
+    <w:link w:val="En-tte"/>
+    <w:uiPriority w:val="99"/>
+    <w:rsid w:val="005F5067"/>
+  </w:style>
+  <w:style w:type="paragraph" w:styleId="Pieddepage">
+    <w:name w:val="footer"/>
+    <w:basedOn w:val="Normal"/>
+    <w:link w:val="PieddepageCar"/>
+    <w:uiPriority w:val="99"/>
+    <w:unhideWhenUsed/>
+    <w:rsid w:val="005F5067"/>
+    <w:pPr>
+      <w:tabs>
+        <w:tab w:val="center" w:pos="4536"/>
+        <w:tab w:val="right" w:pos="9072"/>
+      </w:tabs>
+      <w:spacing w:after="0" w:line="240" w:lineRule="auto"/>
+    </w:pPr>
+  </w:style>
+  <w:style w:type="character" w:customStyle="1" w:styleId="PieddepageCar">
+    <w:name w:val="Pied de page Car"/>
+    <w:basedOn w:val="Policepardfaut"/>
+    <w:link w:val="Pieddepage"/>
+    <w:uiPriority w:val="99"/>
+    <w:rsid w:val="005F5067"/>
+  </w:style>
 </w:styles>
 </file>
 

--- a/X-335-SuiviProjetMobile-ThomasRey.docx
+++ b/X-335-SuiviProjetMobile-ThomasRey.docx
@@ -57,7 +57,7 @@
           <w:r>
             <w:fldChar w:fldCharType="separate"/>
           </w:r>
-          <w:hyperlink w:anchor="_Toc119329129" w:history="1">
+          <w:hyperlink w:anchor="_Toc120710078" w:history="1">
             <w:r>
               <w:rPr>
                 <w:rStyle w:val="Lienhypertexte"/>
@@ -99,7 +99,7 @@
                 <w:noProof/>
                 <w:webHidden/>
               </w:rPr>
-              <w:instrText xml:space="preserve"> PAGEREF _Toc119329129 \h </w:instrText>
+              <w:instrText xml:space="preserve"> PAGEREF _Toc120710078 \h </w:instrText>
             </w:r>
             <w:r>
               <w:rPr>
@@ -143,7 +143,7 @@
               <w:lang w:eastAsia="fr-CH"/>
             </w:rPr>
           </w:pPr>
-          <w:hyperlink w:anchor="_Toc119329130" w:history="1">
+          <w:hyperlink w:anchor="_Toc120710079" w:history="1">
             <w:r>
               <w:rPr>
                 <w:rStyle w:val="Lienhypertexte"/>
@@ -185,7 +185,7 @@
                 <w:noProof/>
                 <w:webHidden/>
               </w:rPr>
-              <w:instrText xml:space="preserve"> PAGEREF _Toc119329130 \h </w:instrText>
+              <w:instrText xml:space="preserve"> PAGEREF _Toc120710079 \h </w:instrText>
             </w:r>
             <w:r>
               <w:rPr>
@@ -229,7 +229,7 @@
               <w:lang w:eastAsia="fr-CH"/>
             </w:rPr>
           </w:pPr>
-          <w:hyperlink w:anchor="_Toc119329131" w:history="1">
+          <w:hyperlink w:anchor="_Toc120710080" w:history="1">
             <w:r>
               <w:rPr>
                 <w:rStyle w:val="Lienhypertexte"/>
@@ -271,7 +271,7 @@
                 <w:noProof/>
                 <w:webHidden/>
               </w:rPr>
-              <w:instrText xml:space="preserve"> PAGEREF _Toc119329131 \h </w:instrText>
+              <w:instrText xml:space="preserve"> PAGEREF _Toc120710080 \h </w:instrText>
             </w:r>
             <w:r>
               <w:rPr>
@@ -315,7 +315,7 @@
               <w:lang w:eastAsia="fr-CH"/>
             </w:rPr>
           </w:pPr>
-          <w:hyperlink w:anchor="_Toc119329132" w:history="1">
+          <w:hyperlink w:anchor="_Toc120710081" w:history="1">
             <w:r>
               <w:rPr>
                 <w:rStyle w:val="Lienhypertexte"/>
@@ -357,7 +357,7 @@
                 <w:noProof/>
                 <w:webHidden/>
               </w:rPr>
-              <w:instrText xml:space="preserve"> PAGEREF _Toc119329132 \h </w:instrText>
+              <w:instrText xml:space="preserve"> PAGEREF _Toc120710081 \h </w:instrText>
             </w:r>
             <w:r>
               <w:rPr>
@@ -401,7 +401,7 @@
               <w:lang w:eastAsia="fr-CH"/>
             </w:rPr>
           </w:pPr>
-          <w:hyperlink w:anchor="_Toc119329133" w:history="1">
+          <w:hyperlink w:anchor="_Toc120710082" w:history="1">
             <w:r>
               <w:rPr>
                 <w:rStyle w:val="Lienhypertexte"/>
@@ -443,7 +443,7 @@
                 <w:noProof/>
                 <w:webHidden/>
               </w:rPr>
-              <w:instrText xml:space="preserve"> PAGEREF _Toc119329133 \h </w:instrText>
+              <w:instrText xml:space="preserve"> PAGEREF _Toc120710082 \h </w:instrText>
             </w:r>
             <w:r>
               <w:rPr>
@@ -487,7 +487,7 @@
               <w:lang w:eastAsia="fr-CH"/>
             </w:rPr>
           </w:pPr>
-          <w:hyperlink w:anchor="_Toc119329134" w:history="1">
+          <w:hyperlink w:anchor="_Toc120710083" w:history="1">
             <w:r>
               <w:rPr>
                 <w:rStyle w:val="Lienhypertexte"/>
@@ -529,7 +529,7 @@
                 <w:noProof/>
                 <w:webHidden/>
               </w:rPr>
-              <w:instrText xml:space="preserve"> PAGEREF _Toc119329134 \h </w:instrText>
+              <w:instrText xml:space="preserve"> PAGEREF _Toc120710083 \h </w:instrText>
             </w:r>
             <w:r>
               <w:rPr>
@@ -573,7 +573,7 @@
               <w:lang w:eastAsia="fr-CH"/>
             </w:rPr>
           </w:pPr>
-          <w:hyperlink w:anchor="_Toc119329135" w:history="1">
+          <w:hyperlink w:anchor="_Toc120710084" w:history="1">
             <w:r>
               <w:rPr>
                 <w:rStyle w:val="Lienhypertexte"/>
@@ -615,7 +615,7 @@
                 <w:noProof/>
                 <w:webHidden/>
               </w:rPr>
-              <w:instrText xml:space="preserve"> PAGEREF _Toc119329135 \h </w:instrText>
+              <w:instrText xml:space="preserve"> PAGEREF _Toc120710084 \h </w:instrText>
             </w:r>
             <w:r>
               <w:rPr>
@@ -659,7 +659,7 @@
               <w:lang w:eastAsia="fr-CH"/>
             </w:rPr>
           </w:pPr>
-          <w:hyperlink w:anchor="_Toc119329136" w:history="1">
+          <w:hyperlink w:anchor="_Toc120710085" w:history="1">
             <w:r>
               <w:rPr>
                 <w:rStyle w:val="Lienhypertexte"/>
@@ -701,7 +701,7 @@
                 <w:noProof/>
                 <w:webHidden/>
               </w:rPr>
-              <w:instrText xml:space="preserve"> PAGEREF _Toc119329136 \h </w:instrText>
+              <w:instrText xml:space="preserve"> PAGEREF _Toc120710085 \h </w:instrText>
             </w:r>
             <w:r>
               <w:rPr>
@@ -745,7 +745,7 @@
               <w:lang w:eastAsia="fr-CH"/>
             </w:rPr>
           </w:pPr>
-          <w:hyperlink w:anchor="_Toc119329137" w:history="1">
+          <w:hyperlink w:anchor="_Toc120710086" w:history="1">
             <w:r>
               <w:rPr>
                 <w:rStyle w:val="Lienhypertexte"/>
@@ -787,7 +787,7 @@
                 <w:noProof/>
                 <w:webHidden/>
               </w:rPr>
-              <w:instrText xml:space="preserve"> PAGEREF _Toc119329137 \h </w:instrText>
+              <w:instrText xml:space="preserve"> PAGEREF _Toc120710086 \h </w:instrText>
             </w:r>
             <w:r>
               <w:rPr>
@@ -831,7 +831,7 @@
               <w:lang w:eastAsia="fr-CH"/>
             </w:rPr>
           </w:pPr>
-          <w:hyperlink w:anchor="_Toc119329138" w:history="1">
+          <w:hyperlink w:anchor="_Toc120710087" w:history="1">
             <w:r>
               <w:rPr>
                 <w:rStyle w:val="Lienhypertexte"/>
@@ -852,6 +852,92 @@
                 <w:rStyle w:val="Lienhypertexte"/>
                 <w:noProof/>
               </w:rPr>
+              <w:t>Quelque widgets</w:t>
+            </w:r>
+            <w:r>
+              <w:rPr>
+                <w:noProof/>
+                <w:webHidden/>
+              </w:rPr>
+              <w:tab/>
+            </w:r>
+            <w:r>
+              <w:rPr>
+                <w:noProof/>
+                <w:webHidden/>
+              </w:rPr>
+              <w:fldChar w:fldCharType="begin"/>
+            </w:r>
+            <w:r>
+              <w:rPr>
+                <w:noProof/>
+                <w:webHidden/>
+              </w:rPr>
+              <w:instrText xml:space="preserve"> PAGEREF _Toc120710087 \h </w:instrText>
+            </w:r>
+            <w:r>
+              <w:rPr>
+                <w:noProof/>
+                <w:webHidden/>
+              </w:rPr>
+            </w:r>
+            <w:r>
+              <w:rPr>
+                <w:noProof/>
+                <w:webHidden/>
+              </w:rPr>
+              <w:fldChar w:fldCharType="separate"/>
+            </w:r>
+            <w:r>
+              <w:rPr>
+                <w:noProof/>
+                <w:webHidden/>
+              </w:rPr>
+              <w:t>10</w:t>
+            </w:r>
+            <w:r>
+              <w:rPr>
+                <w:noProof/>
+                <w:webHidden/>
+              </w:rPr>
+              <w:fldChar w:fldCharType="end"/>
+            </w:r>
+          </w:hyperlink>
+        </w:p>
+        <w:p>
+          <w:pPr>
+            <w:pStyle w:val="TM2"/>
+            <w:tabs>
+              <w:tab w:val="left" w:pos="880"/>
+              <w:tab w:val="right" w:leader="dot" w:pos="9062"/>
+            </w:tabs>
+            <w:rPr>
+              <w:rFonts w:eastAsiaTheme="minorEastAsia"/>
+              <w:noProof/>
+              <w:lang w:eastAsia="fr-CH"/>
+            </w:rPr>
+          </w:pPr>
+          <w:hyperlink w:anchor="_Toc120710088" w:history="1">
+            <w:r>
+              <w:rPr>
+                <w:rStyle w:val="Lienhypertexte"/>
+                <w:noProof/>
+              </w:rPr>
+              <w:t>7.4</w:t>
+            </w:r>
+            <w:r>
+              <w:rPr>
+                <w:rFonts w:eastAsiaTheme="minorEastAsia"/>
+                <w:noProof/>
+                <w:lang w:eastAsia="fr-CH"/>
+              </w:rPr>
+              <w:tab/>
+            </w:r>
+            <w:r>
+              <w:rPr>
+                <w:rStyle w:val="Lienhypertexte"/>
+                <w:noProof/>
+              </w:rPr>
               <w:t>Layouts</w:t>
             </w:r>
             <w:r>
@@ -873,7 +959,7 @@
                 <w:noProof/>
                 <w:webHidden/>
               </w:rPr>
-              <w:instrText xml:space="preserve"> PAGEREF _Toc119329138 \h </w:instrText>
+              <w:instrText xml:space="preserve"> PAGEREF _Toc120710088 \h </w:instrText>
             </w:r>
             <w:r>
               <w:rPr>
@@ -917,13 +1003,13 @@
               <w:lang w:eastAsia="fr-CH"/>
             </w:rPr>
           </w:pPr>
-          <w:hyperlink w:anchor="_Toc119329139" w:history="1">
+          <w:hyperlink w:anchor="_Toc120710089" w:history="1">
             <w:r>
               <w:rPr>
                 <w:rStyle w:val="Lienhypertexte"/>
                 <w:noProof/>
               </w:rPr>
-              <w:t>7.3.1</w:t>
+              <w:t>7.4.1</w:t>
             </w:r>
             <w:r>
               <w:rPr>
@@ -959,7 +1045,7 @@
                 <w:noProof/>
                 <w:webHidden/>
               </w:rPr>
-              <w:instrText xml:space="preserve"> PAGEREF _Toc119329139 \h </w:instrText>
+              <w:instrText xml:space="preserve"> PAGEREF _Toc120710089 \h </w:instrText>
             </w:r>
             <w:r>
               <w:rPr>
@@ -1003,13 +1089,13 @@
               <w:lang w:eastAsia="fr-CH"/>
             </w:rPr>
           </w:pPr>
-          <w:hyperlink w:anchor="_Toc119329140" w:history="1">
+          <w:hyperlink w:anchor="_Toc120710090" w:history="1">
             <w:r>
               <w:rPr>
                 <w:rStyle w:val="Lienhypertexte"/>
                 <w:noProof/>
               </w:rPr>
-              <w:t>7.3.2</w:t>
+              <w:t>7.4.2</w:t>
             </w:r>
             <w:r>
               <w:rPr>
@@ -1045,7 +1131,7 @@
                 <w:noProof/>
                 <w:webHidden/>
               </w:rPr>
-              <w:instrText xml:space="preserve"> PAGEREF _Toc119329140 \h </w:instrText>
+              <w:instrText xml:space="preserve"> PAGEREF _Toc120710090 \h </w:instrText>
             </w:r>
             <w:r>
               <w:rPr>
@@ -1089,13 +1175,13 @@
               <w:lang w:eastAsia="fr-CH"/>
             </w:rPr>
           </w:pPr>
-          <w:hyperlink w:anchor="_Toc119329141" w:history="1">
+          <w:hyperlink w:anchor="_Toc120710091" w:history="1">
             <w:r>
               <w:rPr>
                 <w:rStyle w:val="Lienhypertexte"/>
                 <w:noProof/>
               </w:rPr>
-              <w:t>7.3.3</w:t>
+              <w:t>7.4.3</w:t>
             </w:r>
             <w:r>
               <w:rPr>
@@ -1131,7 +1217,7 @@
                 <w:noProof/>
                 <w:webHidden/>
               </w:rPr>
-              <w:instrText xml:space="preserve"> PAGEREF _Toc119329141 \h </w:instrText>
+              <w:instrText xml:space="preserve"> PAGEREF _Toc120710091 \h </w:instrText>
             </w:r>
             <w:r>
               <w:rPr>
@@ -1175,7 +1261,7 @@
               <w:lang w:eastAsia="fr-CH"/>
             </w:rPr>
           </w:pPr>
-          <w:hyperlink w:anchor="_Toc119329142" w:history="1">
+          <w:hyperlink w:anchor="_Toc120710092" w:history="1">
             <w:r>
               <w:rPr>
                 <w:rStyle w:val="Lienhypertexte"/>
@@ -1217,7 +1303,7 @@
                 <w:noProof/>
                 <w:webHidden/>
               </w:rPr>
-              <w:instrText xml:space="preserve"> PAGEREF _Toc119329142 \h </w:instrText>
+              <w:instrText xml:space="preserve"> PAGEREF _Toc120710092 \h </w:instrText>
             </w:r>
             <w:r>
               <w:rPr>
@@ -1261,7 +1347,7 @@
               <w:lang w:eastAsia="fr-CH"/>
             </w:rPr>
           </w:pPr>
-          <w:hyperlink w:anchor="_Toc119329143" w:history="1">
+          <w:hyperlink w:anchor="_Toc120710093" w:history="1">
             <w:r>
               <w:rPr>
                 <w:rStyle w:val="Lienhypertexte"/>
@@ -1303,7 +1389,7 @@
                 <w:noProof/>
                 <w:webHidden/>
               </w:rPr>
-              <w:instrText xml:space="preserve"> PAGEREF _Toc119329143 \h </w:instrText>
+              <w:instrText xml:space="preserve"> PAGEREF _Toc120710093 \h </w:instrText>
             </w:r>
             <w:r>
               <w:rPr>
@@ -1347,7 +1433,7 @@
               <w:lang w:eastAsia="fr-CH"/>
             </w:rPr>
           </w:pPr>
-          <w:hyperlink w:anchor="_Toc119329144" w:history="1">
+          <w:hyperlink w:anchor="_Toc120710094" w:history="1">
             <w:r>
               <w:rPr>
                 <w:rStyle w:val="Lienhypertexte"/>
@@ -1389,7 +1475,7 @@
                 <w:noProof/>
                 <w:webHidden/>
               </w:rPr>
-              <w:instrText xml:space="preserve"> PAGEREF _Toc119329144 \h </w:instrText>
+              <w:instrText xml:space="preserve"> PAGEREF _Toc120710094 \h </w:instrText>
             </w:r>
             <w:r>
               <w:rPr>
@@ -1433,7 +1519,7 @@
               <w:lang w:eastAsia="fr-CH"/>
             </w:rPr>
           </w:pPr>
-          <w:hyperlink w:anchor="_Toc119329145" w:history="1">
+          <w:hyperlink w:anchor="_Toc120710095" w:history="1">
             <w:r>
               <w:rPr>
                 <w:rStyle w:val="Lienhypertexte"/>
@@ -1475,7 +1561,7 @@
                 <w:noProof/>
                 <w:webHidden/>
               </w:rPr>
-              <w:instrText xml:space="preserve"> PAGEREF _Toc119329145 \h </w:instrText>
+              <w:instrText xml:space="preserve"> PAGEREF _Toc120710095 \h </w:instrText>
             </w:r>
             <w:r>
               <w:rPr>
@@ -1519,7 +1605,7 @@
               <w:lang w:eastAsia="fr-CH"/>
             </w:rPr>
           </w:pPr>
-          <w:hyperlink w:anchor="_Toc119329146" w:history="1">
+          <w:hyperlink w:anchor="_Toc120710096" w:history="1">
             <w:r>
               <w:rPr>
                 <w:rStyle w:val="Lienhypertexte"/>
@@ -1561,7 +1647,7 @@
                 <w:noProof/>
                 <w:webHidden/>
               </w:rPr>
-              <w:instrText xml:space="preserve"> PAGEREF _Toc119329146 \h </w:instrText>
+              <w:instrText xml:space="preserve"> PAGEREF _Toc120710096 \h </w:instrText>
             </w:r>
             <w:r>
               <w:rPr>
@@ -1605,7 +1691,7 @@
               <w:lang w:eastAsia="fr-CH"/>
             </w:rPr>
           </w:pPr>
-          <w:hyperlink w:anchor="_Toc119329147" w:history="1">
+          <w:hyperlink w:anchor="_Toc120710097" w:history="1">
             <w:r>
               <w:rPr>
                 <w:rStyle w:val="Lienhypertexte"/>
@@ -1647,7 +1733,7 @@
                 <w:noProof/>
                 <w:webHidden/>
               </w:rPr>
-              <w:instrText xml:space="preserve"> PAGEREF _Toc119329147 \h </w:instrText>
+              <w:instrText xml:space="preserve"> PAGEREF _Toc120710097 \h </w:instrText>
             </w:r>
             <w:r>
               <w:rPr>
@@ -1691,7 +1777,7 @@
               <w:lang w:eastAsia="fr-CH"/>
             </w:rPr>
           </w:pPr>
-          <w:hyperlink w:anchor="_Toc119329148" w:history="1">
+          <w:hyperlink w:anchor="_Toc120710098" w:history="1">
             <w:r>
               <w:rPr>
                 <w:rStyle w:val="Lienhypertexte"/>
@@ -1733,7 +1819,7 @@
                 <w:noProof/>
                 <w:webHidden/>
               </w:rPr>
-              <w:instrText xml:space="preserve"> PAGEREF _Toc119329148 \h </w:instrText>
+              <w:instrText xml:space="preserve"> PAGEREF _Toc120710098 \h </w:instrText>
             </w:r>
             <w:r>
               <w:rPr>
@@ -1777,7 +1863,7 @@
               <w:lang w:eastAsia="fr-CH"/>
             </w:rPr>
           </w:pPr>
-          <w:hyperlink w:anchor="_Toc119329149" w:history="1">
+          <w:hyperlink w:anchor="_Toc120710099" w:history="1">
             <w:r>
               <w:rPr>
                 <w:rStyle w:val="Lienhypertexte"/>
@@ -1819,7 +1905,7 @@
                 <w:noProof/>
                 <w:webHidden/>
               </w:rPr>
-              <w:instrText xml:space="preserve"> PAGEREF _Toc119329149 \h </w:instrText>
+              <w:instrText xml:space="preserve"> PAGEREF _Toc120710099 \h </w:instrText>
             </w:r>
             <w:r>
               <w:rPr>
@@ -1863,7 +1949,7 @@
               <w:lang w:eastAsia="fr-CH"/>
             </w:rPr>
           </w:pPr>
-          <w:hyperlink w:anchor="_Toc119329150" w:history="1">
+          <w:hyperlink w:anchor="_Toc120710100" w:history="1">
             <w:r>
               <w:rPr>
                 <w:rStyle w:val="Lienhypertexte"/>
@@ -1905,7 +1991,7 @@
                 <w:noProof/>
                 <w:webHidden/>
               </w:rPr>
-              <w:instrText xml:space="preserve"> PAGEREF _Toc119329150 \h </w:instrText>
+              <w:instrText xml:space="preserve"> PAGEREF _Toc120710100 \h </w:instrText>
             </w:r>
             <w:r>
               <w:rPr>
@@ -1949,7 +2035,7 @@
               <w:lang w:eastAsia="fr-CH"/>
             </w:rPr>
           </w:pPr>
-          <w:hyperlink w:anchor="_Toc119329151" w:history="1">
+          <w:hyperlink w:anchor="_Toc120710101" w:history="1">
             <w:r>
               <w:rPr>
                 <w:rStyle w:val="Lienhypertexte"/>
@@ -1991,7 +2077,7 @@
                 <w:noProof/>
                 <w:webHidden/>
               </w:rPr>
-              <w:instrText xml:space="preserve"> PAGEREF _Toc119329151 \h </w:instrText>
+              <w:instrText xml:space="preserve"> PAGEREF _Toc120710101 \h </w:instrText>
             </w:r>
             <w:r>
               <w:rPr>
@@ -2035,7 +2121,7 @@
               <w:lang w:eastAsia="fr-CH"/>
             </w:rPr>
           </w:pPr>
-          <w:hyperlink w:anchor="_Toc119329152" w:history="1">
+          <w:hyperlink w:anchor="_Toc120710102" w:history="1">
             <w:r>
               <w:rPr>
                 <w:rStyle w:val="Lienhypertexte"/>
@@ -2077,7 +2163,7 @@
                 <w:noProof/>
                 <w:webHidden/>
               </w:rPr>
-              <w:instrText xml:space="preserve"> PAGEREF _Toc119329152 \h </w:instrText>
+              <w:instrText xml:space="preserve"> PAGEREF _Toc120710102 \h </w:instrText>
             </w:r>
             <w:r>
               <w:rPr>
@@ -2121,7 +2207,7 @@
               <w:lang w:eastAsia="fr-CH"/>
             </w:rPr>
           </w:pPr>
-          <w:hyperlink w:anchor="_Toc119329153" w:history="1">
+          <w:hyperlink w:anchor="_Toc120710103" w:history="1">
             <w:r>
               <w:rPr>
                 <w:rStyle w:val="Lienhypertexte"/>
@@ -2163,7 +2249,7 @@
                 <w:noProof/>
                 <w:webHidden/>
               </w:rPr>
-              <w:instrText xml:space="preserve"> PAGEREF _Toc119329153 \h </w:instrText>
+              <w:instrText xml:space="preserve"> PAGEREF _Toc120710103 \h </w:instrText>
             </w:r>
             <w:r>
               <w:rPr>
@@ -2207,7 +2293,7 @@
               <w:lang w:eastAsia="fr-CH"/>
             </w:rPr>
           </w:pPr>
-          <w:hyperlink w:anchor="_Toc119329154" w:history="1">
+          <w:hyperlink w:anchor="_Toc120710104" w:history="1">
             <w:r>
               <w:rPr>
                 <w:rStyle w:val="Lienhypertexte"/>
@@ -2249,7 +2335,7 @@
                 <w:noProof/>
                 <w:webHidden/>
               </w:rPr>
-              <w:instrText xml:space="preserve"> PAGEREF _Toc119329154 \h </w:instrText>
+              <w:instrText xml:space="preserve"> PAGEREF _Toc120710104 \h </w:instrText>
             </w:r>
             <w:r>
               <w:rPr>
@@ -2293,7 +2379,7 @@
               <w:lang w:eastAsia="fr-CH"/>
             </w:rPr>
           </w:pPr>
-          <w:hyperlink w:anchor="_Toc119329155" w:history="1">
+          <w:hyperlink w:anchor="_Toc120710105" w:history="1">
             <w:r>
               <w:rPr>
                 <w:rStyle w:val="Lienhypertexte"/>
@@ -2335,7 +2421,7 @@
                 <w:noProof/>
                 <w:webHidden/>
               </w:rPr>
-              <w:instrText xml:space="preserve"> PAGEREF _Toc119329155 \h </w:instrText>
+              <w:instrText xml:space="preserve"> PAGEREF _Toc120710105 \h </w:instrText>
             </w:r>
             <w:r>
               <w:rPr>
@@ -2379,7 +2465,7 @@
               <w:lang w:eastAsia="fr-CH"/>
             </w:rPr>
           </w:pPr>
-          <w:hyperlink w:anchor="_Toc119329156" w:history="1">
+          <w:hyperlink w:anchor="_Toc120710106" w:history="1">
             <w:r>
               <w:rPr>
                 <w:rStyle w:val="Lienhypertexte"/>
@@ -2421,7 +2507,7 @@
                 <w:noProof/>
                 <w:webHidden/>
               </w:rPr>
-              <w:instrText xml:space="preserve"> PAGEREF _Toc119329156 \h </w:instrText>
+              <w:instrText xml:space="preserve"> PAGEREF _Toc120710106 \h </w:instrText>
             </w:r>
             <w:r>
               <w:rPr>
@@ -2465,7 +2551,7 @@
               <w:lang w:eastAsia="fr-CH"/>
             </w:rPr>
           </w:pPr>
-          <w:hyperlink w:anchor="_Toc119329157" w:history="1">
+          <w:hyperlink w:anchor="_Toc120710107" w:history="1">
             <w:r>
               <w:rPr>
                 <w:rStyle w:val="Lienhypertexte"/>
@@ -2507,7 +2593,7 @@
                 <w:noProof/>
                 <w:webHidden/>
               </w:rPr>
-              <w:instrText xml:space="preserve"> PAGEREF _Toc119329157 \h </w:instrText>
+              <w:instrText xml:space="preserve"> PAGEREF _Toc120710107 \h </w:instrText>
             </w:r>
             <w:r>
               <w:rPr>
@@ -2551,7 +2637,7 @@
               <w:lang w:eastAsia="fr-CH"/>
             </w:rPr>
           </w:pPr>
-          <w:hyperlink w:anchor="_Toc119329158" w:history="1">
+          <w:hyperlink w:anchor="_Toc120710108" w:history="1">
             <w:r>
               <w:rPr>
                 <w:rStyle w:val="Lienhypertexte"/>
@@ -2593,7 +2679,7 @@
                 <w:noProof/>
                 <w:webHidden/>
               </w:rPr>
-              <w:instrText xml:space="preserve"> PAGEREF _Toc119329158 \h </w:instrText>
+              <w:instrText xml:space="preserve"> PAGEREF _Toc120710108 \h </w:instrText>
             </w:r>
             <w:r>
               <w:rPr>
@@ -2637,7 +2723,7 @@
               <w:lang w:eastAsia="fr-CH"/>
             </w:rPr>
           </w:pPr>
-          <w:hyperlink w:anchor="_Toc119329159" w:history="1">
+          <w:hyperlink w:anchor="_Toc120710109" w:history="1">
             <w:r>
               <w:rPr>
                 <w:rStyle w:val="Lienhypertexte"/>
@@ -2679,7 +2765,7 @@
                 <w:noProof/>
                 <w:webHidden/>
               </w:rPr>
-              <w:instrText xml:space="preserve"> PAGEREF _Toc119329159 \h </w:instrText>
+              <w:instrText xml:space="preserve"> PAGEREF _Toc120710109 \h </w:instrText>
             </w:r>
             <w:r>
               <w:rPr>
@@ -2723,7 +2809,7 @@
               <w:lang w:eastAsia="fr-CH"/>
             </w:rPr>
           </w:pPr>
-          <w:hyperlink w:anchor="_Toc119329160" w:history="1">
+          <w:hyperlink w:anchor="_Toc120710110" w:history="1">
             <w:r>
               <w:rPr>
                 <w:rStyle w:val="Lienhypertexte"/>
@@ -2765,7 +2851,7 @@
                 <w:noProof/>
                 <w:webHidden/>
               </w:rPr>
-              <w:instrText xml:space="preserve"> PAGEREF _Toc119329160 \h </w:instrText>
+              <w:instrText xml:space="preserve"> PAGEREF _Toc120710110 \h </w:instrText>
             </w:r>
             <w:r>
               <w:rPr>
@@ -2809,7 +2895,7 @@
               <w:lang w:eastAsia="fr-CH"/>
             </w:rPr>
           </w:pPr>
-          <w:hyperlink w:anchor="_Toc119329161" w:history="1">
+          <w:hyperlink w:anchor="_Toc120710111" w:history="1">
             <w:r>
               <w:rPr>
                 <w:rStyle w:val="Lienhypertexte"/>
@@ -2851,7 +2937,7 @@
                 <w:noProof/>
                 <w:webHidden/>
               </w:rPr>
-              <w:instrText xml:space="preserve"> PAGEREF _Toc119329161 \h </w:instrText>
+              <w:instrText xml:space="preserve"> PAGEREF _Toc120710111 \h </w:instrText>
             </w:r>
             <w:r>
               <w:rPr>
@@ -2895,7 +2981,7 @@
               <w:lang w:eastAsia="fr-CH"/>
             </w:rPr>
           </w:pPr>
-          <w:hyperlink w:anchor="_Toc119329162" w:history="1">
+          <w:hyperlink w:anchor="_Toc120710112" w:history="1">
             <w:r>
               <w:rPr>
                 <w:rStyle w:val="Lienhypertexte"/>
@@ -2937,7 +3023,7 @@
                 <w:noProof/>
                 <w:webHidden/>
               </w:rPr>
-              <w:instrText xml:space="preserve"> PAGEREF _Toc119329162 \h </w:instrText>
+              <w:instrText xml:space="preserve"> PAGEREF _Toc120710112 \h </w:instrText>
             </w:r>
             <w:r>
               <w:rPr>
@@ -2958,6 +3044,178 @@
                 <w:webHidden/>
               </w:rPr>
               <w:t>18</w:t>
+            </w:r>
+            <w:r>
+              <w:rPr>
+                <w:noProof/>
+                <w:webHidden/>
+              </w:rPr>
+              <w:fldChar w:fldCharType="end"/>
+            </w:r>
+          </w:hyperlink>
+        </w:p>
+        <w:p>
+          <w:pPr>
+            <w:pStyle w:val="TM2"/>
+            <w:tabs>
+              <w:tab w:val="left" w:pos="880"/>
+              <w:tab w:val="right" w:leader="dot" w:pos="9062"/>
+            </w:tabs>
+            <w:rPr>
+              <w:rFonts w:eastAsiaTheme="minorEastAsia"/>
+              <w:noProof/>
+              <w:lang w:eastAsia="fr-CH"/>
+            </w:rPr>
+          </w:pPr>
+          <w:hyperlink w:anchor="_Toc120710113" w:history="1">
+            <w:r>
+              <w:rPr>
+                <w:rStyle w:val="Lienhypertexte"/>
+                <w:noProof/>
+              </w:rPr>
+              <w:t>13.1</w:t>
+            </w:r>
+            <w:r>
+              <w:rPr>
+                <w:rFonts w:eastAsiaTheme="minorEastAsia"/>
+                <w:noProof/>
+                <w:lang w:eastAsia="fr-CH"/>
+              </w:rPr>
+              <w:tab/>
+            </w:r>
+            <w:r>
+              <w:rPr>
+                <w:rStyle w:val="Lienhypertexte"/>
+                <w:noProof/>
+              </w:rPr>
+              <w:t>ListView de base</w:t>
+            </w:r>
+            <w:r>
+              <w:rPr>
+                <w:noProof/>
+                <w:webHidden/>
+              </w:rPr>
+              <w:tab/>
+            </w:r>
+            <w:r>
+              <w:rPr>
+                <w:noProof/>
+                <w:webHidden/>
+              </w:rPr>
+              <w:fldChar w:fldCharType="begin"/>
+            </w:r>
+            <w:r>
+              <w:rPr>
+                <w:noProof/>
+                <w:webHidden/>
+              </w:rPr>
+              <w:instrText xml:space="preserve"> PAGEREF _Toc120710113 \h </w:instrText>
+            </w:r>
+            <w:r>
+              <w:rPr>
+                <w:noProof/>
+                <w:webHidden/>
+              </w:rPr>
+            </w:r>
+            <w:r>
+              <w:rPr>
+                <w:noProof/>
+                <w:webHidden/>
+              </w:rPr>
+              <w:fldChar w:fldCharType="separate"/>
+            </w:r>
+            <w:r>
+              <w:rPr>
+                <w:noProof/>
+                <w:webHidden/>
+              </w:rPr>
+              <w:t>18</w:t>
+            </w:r>
+            <w:r>
+              <w:rPr>
+                <w:noProof/>
+                <w:webHidden/>
+              </w:rPr>
+              <w:fldChar w:fldCharType="end"/>
+            </w:r>
+          </w:hyperlink>
+        </w:p>
+        <w:p>
+          <w:pPr>
+            <w:pStyle w:val="TM2"/>
+            <w:tabs>
+              <w:tab w:val="left" w:pos="880"/>
+              <w:tab w:val="right" w:leader="dot" w:pos="9062"/>
+            </w:tabs>
+            <w:rPr>
+              <w:rFonts w:eastAsiaTheme="minorEastAsia"/>
+              <w:noProof/>
+              <w:lang w:eastAsia="fr-CH"/>
+            </w:rPr>
+          </w:pPr>
+          <w:hyperlink w:anchor="_Toc120710114" w:history="1">
+            <w:r>
+              <w:rPr>
+                <w:rStyle w:val="Lienhypertexte"/>
+                <w:noProof/>
+              </w:rPr>
+              <w:t>13.2</w:t>
+            </w:r>
+            <w:r>
+              <w:rPr>
+                <w:rFonts w:eastAsiaTheme="minorEastAsia"/>
+                <w:noProof/>
+                <w:lang w:eastAsia="fr-CH"/>
+              </w:rPr>
+              <w:tab/>
+            </w:r>
+            <w:r>
+              <w:rPr>
+                <w:rStyle w:val="Lienhypertexte"/>
+                <w:noProof/>
+              </w:rPr>
+              <w:t>ListView personnalisé</w:t>
+            </w:r>
+            <w:r>
+              <w:rPr>
+                <w:noProof/>
+                <w:webHidden/>
+              </w:rPr>
+              <w:tab/>
+            </w:r>
+            <w:r>
+              <w:rPr>
+                <w:noProof/>
+                <w:webHidden/>
+              </w:rPr>
+              <w:fldChar w:fldCharType="begin"/>
+            </w:r>
+            <w:r>
+              <w:rPr>
+                <w:noProof/>
+                <w:webHidden/>
+              </w:rPr>
+              <w:instrText xml:space="preserve"> PAGEREF _Toc120710114 \h </w:instrText>
+            </w:r>
+            <w:r>
+              <w:rPr>
+                <w:noProof/>
+                <w:webHidden/>
+              </w:rPr>
+            </w:r>
+            <w:r>
+              <w:rPr>
+                <w:noProof/>
+                <w:webHidden/>
+              </w:rPr>
+              <w:fldChar w:fldCharType="separate"/>
+            </w:r>
+            <w:r>
+              <w:rPr>
+                <w:noProof/>
+                <w:webHidden/>
+              </w:rPr>
+              <w:t>19</w:t>
             </w:r>
             <w:r>
               <w:rPr>
@@ -2981,7 +3239,7 @@
               <w:lang w:eastAsia="fr-CH"/>
             </w:rPr>
           </w:pPr>
-          <w:hyperlink w:anchor="_Toc119329163" w:history="1">
+          <w:hyperlink w:anchor="_Toc120710115" w:history="1">
             <w:r>
               <w:rPr>
                 <w:rStyle w:val="Lienhypertexte"/>
@@ -3023,7 +3281,7 @@
                 <w:noProof/>
                 <w:webHidden/>
               </w:rPr>
-              <w:instrText xml:space="preserve"> PAGEREF _Toc119329163 \h </w:instrText>
+              <w:instrText xml:space="preserve"> PAGEREF _Toc120710115 \h </w:instrText>
             </w:r>
             <w:r>
               <w:rPr>
@@ -3067,7 +3325,7 @@
               <w:lang w:eastAsia="fr-CH"/>
             </w:rPr>
           </w:pPr>
-          <w:hyperlink w:anchor="_Toc119329164" w:history="1">
+          <w:hyperlink w:anchor="_Toc120710116" w:history="1">
             <w:r>
               <w:rPr>
                 <w:rStyle w:val="Lienhypertexte"/>
@@ -3109,7 +3367,7 @@
                 <w:noProof/>
                 <w:webHidden/>
               </w:rPr>
-              <w:instrText xml:space="preserve"> PAGEREF _Toc119329164 \h </w:instrText>
+              <w:instrText xml:space="preserve"> PAGEREF _Toc120710116 \h </w:instrText>
             </w:r>
             <w:r>
               <w:rPr>
@@ -3130,6 +3388,92 @@
                 <w:webHidden/>
               </w:rPr>
               <w:t>22</w:t>
+            </w:r>
+            <w:r>
+              <w:rPr>
+                <w:noProof/>
+                <w:webHidden/>
+              </w:rPr>
+              <w:fldChar w:fldCharType="end"/>
+            </w:r>
+          </w:hyperlink>
+        </w:p>
+        <w:p>
+          <w:pPr>
+            <w:pStyle w:val="TM2"/>
+            <w:tabs>
+              <w:tab w:val="left" w:pos="880"/>
+              <w:tab w:val="right" w:leader="dot" w:pos="9062"/>
+            </w:tabs>
+            <w:rPr>
+              <w:rFonts w:eastAsiaTheme="minorEastAsia"/>
+              <w:noProof/>
+              <w:lang w:eastAsia="fr-CH"/>
+            </w:rPr>
+          </w:pPr>
+          <w:hyperlink w:anchor="_Toc120710117" w:history="1">
+            <w:r>
+              <w:rPr>
+                <w:rStyle w:val="Lienhypertexte"/>
+                <w:noProof/>
+              </w:rPr>
+              <w:t>14.2</w:t>
+            </w:r>
+            <w:r>
+              <w:rPr>
+                <w:rFonts w:eastAsiaTheme="minorEastAsia"/>
+                <w:noProof/>
+                <w:lang w:eastAsia="fr-CH"/>
+              </w:rPr>
+              <w:tab/>
+            </w:r>
+            <w:r>
+              <w:rPr>
+                <w:rStyle w:val="Lienhypertexte"/>
+                <w:noProof/>
+              </w:rPr>
+              <w:t>Accès aux données</w:t>
+            </w:r>
+            <w:r>
+              <w:rPr>
+                <w:noProof/>
+                <w:webHidden/>
+              </w:rPr>
+              <w:tab/>
+            </w:r>
+            <w:r>
+              <w:rPr>
+                <w:noProof/>
+                <w:webHidden/>
+              </w:rPr>
+              <w:fldChar w:fldCharType="begin"/>
+            </w:r>
+            <w:r>
+              <w:rPr>
+                <w:noProof/>
+                <w:webHidden/>
+              </w:rPr>
+              <w:instrText xml:space="preserve"> PAGEREF _Toc120710117 \h </w:instrText>
+            </w:r>
+            <w:r>
+              <w:rPr>
+                <w:noProof/>
+                <w:webHidden/>
+              </w:rPr>
+            </w:r>
+            <w:r>
+              <w:rPr>
+                <w:noProof/>
+                <w:webHidden/>
+              </w:rPr>
+              <w:fldChar w:fldCharType="separate"/>
+            </w:r>
+            <w:r>
+              <w:rPr>
+                <w:noProof/>
+                <w:webHidden/>
+              </w:rPr>
+              <w:t>23</w:t>
             </w:r>
             <w:r>
               <w:rPr>
@@ -3153,7 +3497,7 @@
               <w:lang w:eastAsia="fr-CH"/>
             </w:rPr>
           </w:pPr>
-          <w:hyperlink w:anchor="_Toc119329165" w:history="1">
+          <w:hyperlink w:anchor="_Toc120710118" w:history="1">
             <w:r>
               <w:rPr>
                 <w:rStyle w:val="Lienhypertexte"/>
@@ -3174,7 +3518,7 @@
                 <w:rStyle w:val="Lienhypertexte"/>
                 <w:noProof/>
               </w:rPr>
-              <w:t>Utilisation d’un sensor</w:t>
+              <w:t>Utilisation d’un capteur</w:t>
             </w:r>
             <w:r>
               <w:rPr>
@@ -3195,7 +3539,179 @@
                 <w:noProof/>
                 <w:webHidden/>
               </w:rPr>
-              <w:instrText xml:space="preserve"> PAGEREF _Toc119329165 \h </w:instrText>
+              <w:instrText xml:space="preserve"> PAGEREF _Toc120710118 \h </w:instrText>
+            </w:r>
+            <w:r>
+              <w:rPr>
+                <w:noProof/>
+                <w:webHidden/>
+              </w:rPr>
+            </w:r>
+            <w:r>
+              <w:rPr>
+                <w:noProof/>
+                <w:webHidden/>
+              </w:rPr>
+              <w:fldChar w:fldCharType="separate"/>
+            </w:r>
+            <w:r>
+              <w:rPr>
+                <w:noProof/>
+                <w:webHidden/>
+              </w:rPr>
+              <w:t>25</w:t>
+            </w:r>
+            <w:r>
+              <w:rPr>
+                <w:noProof/>
+                <w:webHidden/>
+              </w:rPr>
+              <w:fldChar w:fldCharType="end"/>
+            </w:r>
+          </w:hyperlink>
+        </w:p>
+        <w:p>
+          <w:pPr>
+            <w:pStyle w:val="TM2"/>
+            <w:tabs>
+              <w:tab w:val="left" w:pos="880"/>
+              <w:tab w:val="right" w:leader="dot" w:pos="9062"/>
+            </w:tabs>
+            <w:rPr>
+              <w:rFonts w:eastAsiaTheme="minorEastAsia"/>
+              <w:noProof/>
+              <w:lang w:eastAsia="fr-CH"/>
+            </w:rPr>
+          </w:pPr>
+          <w:hyperlink w:anchor="_Toc120710119" w:history="1">
+            <w:r>
+              <w:rPr>
+                <w:rStyle w:val="Lienhypertexte"/>
+                <w:noProof/>
+              </w:rPr>
+              <w:t>15.1</w:t>
+            </w:r>
+            <w:r>
+              <w:rPr>
+                <w:rFonts w:eastAsiaTheme="minorEastAsia"/>
+                <w:noProof/>
+                <w:lang w:eastAsia="fr-CH"/>
+              </w:rPr>
+              <w:tab/>
+            </w:r>
+            <w:r>
+              <w:rPr>
+                <w:rStyle w:val="Lienhypertexte"/>
+                <w:noProof/>
+              </w:rPr>
+              <w:t>Récupération des capteurs</w:t>
+            </w:r>
+            <w:r>
+              <w:rPr>
+                <w:noProof/>
+                <w:webHidden/>
+              </w:rPr>
+              <w:tab/>
+            </w:r>
+            <w:r>
+              <w:rPr>
+                <w:noProof/>
+                <w:webHidden/>
+              </w:rPr>
+              <w:fldChar w:fldCharType="begin"/>
+            </w:r>
+            <w:r>
+              <w:rPr>
+                <w:noProof/>
+                <w:webHidden/>
+              </w:rPr>
+              <w:instrText xml:space="preserve"> PAGEREF _Toc120710119 \h </w:instrText>
+            </w:r>
+            <w:r>
+              <w:rPr>
+                <w:noProof/>
+                <w:webHidden/>
+              </w:rPr>
+            </w:r>
+            <w:r>
+              <w:rPr>
+                <w:noProof/>
+                <w:webHidden/>
+              </w:rPr>
+              <w:fldChar w:fldCharType="separate"/>
+            </w:r>
+            <w:r>
+              <w:rPr>
+                <w:noProof/>
+                <w:webHidden/>
+              </w:rPr>
+              <w:t>25</w:t>
+            </w:r>
+            <w:r>
+              <w:rPr>
+                <w:noProof/>
+                <w:webHidden/>
+              </w:rPr>
+              <w:fldChar w:fldCharType="end"/>
+            </w:r>
+          </w:hyperlink>
+        </w:p>
+        <w:p>
+          <w:pPr>
+            <w:pStyle w:val="TM2"/>
+            <w:tabs>
+              <w:tab w:val="left" w:pos="880"/>
+              <w:tab w:val="right" w:leader="dot" w:pos="9062"/>
+            </w:tabs>
+            <w:rPr>
+              <w:rFonts w:eastAsiaTheme="minorEastAsia"/>
+              <w:noProof/>
+              <w:lang w:eastAsia="fr-CH"/>
+            </w:rPr>
+          </w:pPr>
+          <w:hyperlink w:anchor="_Toc120710120" w:history="1">
+            <w:r>
+              <w:rPr>
+                <w:rStyle w:val="Lienhypertexte"/>
+                <w:noProof/>
+              </w:rPr>
+              <w:t>15.2</w:t>
+            </w:r>
+            <w:r>
+              <w:rPr>
+                <w:rFonts w:eastAsiaTheme="minorEastAsia"/>
+                <w:noProof/>
+                <w:lang w:eastAsia="fr-CH"/>
+              </w:rPr>
+              <w:tab/>
+            </w:r>
+            <w:r>
+              <w:rPr>
+                <w:rStyle w:val="Lienhypertexte"/>
+                <w:noProof/>
+              </w:rPr>
+              <w:t>Utilisation d’un capteur</w:t>
+            </w:r>
+            <w:r>
+              <w:rPr>
+                <w:noProof/>
+                <w:webHidden/>
+              </w:rPr>
+              <w:tab/>
+            </w:r>
+            <w:r>
+              <w:rPr>
+                <w:noProof/>
+                <w:webHidden/>
+              </w:rPr>
+              <w:fldChar w:fldCharType="begin"/>
+            </w:r>
+            <w:r>
+              <w:rPr>
+                <w:noProof/>
+                <w:webHidden/>
+              </w:rPr>
+              <w:instrText xml:space="preserve"> PAGEREF _Toc120710120 \h </w:instrText>
             </w:r>
             <w:r>
               <w:rPr>
@@ -3242,7 +3758,7 @@
       <w:pPr>
         <w:pStyle w:val="Titre1"/>
       </w:pPr>
-      <w:bookmarkStart w:id="0" w:name="_Toc119329129"/>
+      <w:bookmarkStart w:id="0" w:name="_Toc120710078"/>
       <w:r>
         <w:t>Introduction</w:t>
       </w:r>
@@ -3270,7 +3786,7 @@
       <w:pPr>
         <w:pStyle w:val="Titre1"/>
       </w:pPr>
-      <w:bookmarkStart w:id="1" w:name="_Toc119329130"/>
+      <w:bookmarkStart w:id="1" w:name="_Toc120710079"/>
       <w:r>
         <w:t>Application</w:t>
       </w:r>
@@ -3429,22 +3945,14 @@
         </w:numPr>
       </w:pPr>
       <w:r>
-        <w:t xml:space="preserve">Utilisation d'un </w:t>
-      </w:r>
-      <w:proofErr w:type="spellStart"/>
-      <w:r>
-        <w:t>sensor</w:t>
-      </w:r>
-      <w:proofErr w:type="spellEnd"/>
-      <w:r>
-        <w:t>.</w:t>
+        <w:t>Utilisation d'un sensor.</w:t>
       </w:r>
     </w:p>
     <w:p>
       <w:pPr>
         <w:pStyle w:val="Titre1"/>
       </w:pPr>
-      <w:bookmarkStart w:id="2" w:name="_Toc119329131"/>
+      <w:bookmarkStart w:id="2" w:name="_Toc120710080"/>
       <w:r>
         <w:lastRenderedPageBreak/>
         <w:t>Maquette</w:t>
@@ -3545,7 +4053,7 @@
       <w:pPr>
         <w:pStyle w:val="Titre1"/>
       </w:pPr>
-      <w:bookmarkStart w:id="3" w:name="_Toc119329132"/>
+      <w:bookmarkStart w:id="3" w:name="_Toc120710081"/>
       <w:r>
         <w:t>Installation de l’environnement</w:t>
       </w:r>
@@ -3721,7 +4229,7 @@
       <w:pPr>
         <w:pStyle w:val="Titre1"/>
       </w:pPr>
-      <w:bookmarkStart w:id="4" w:name="_Toc119329133"/>
+      <w:bookmarkStart w:id="4" w:name="_Toc120710082"/>
       <w:r>
         <w:t>Création du projet</w:t>
       </w:r>
@@ -3805,7 +4313,7 @@
       <w:pPr>
         <w:pStyle w:val="Titre1"/>
       </w:pPr>
-      <w:bookmarkStart w:id="5" w:name="_Toc119329134"/>
+      <w:bookmarkStart w:id="5" w:name="_Toc120710083"/>
       <w:r>
         <w:t>Emulateur</w:t>
       </w:r>
@@ -3824,15 +4332,7 @@
         <w:t>inconvénient</w:t>
       </w:r>
       <w:r>
-        <w:t xml:space="preserve">s. Le support physique nous permet de mieux se rendre compte de l’utilisateur du </w:t>
-      </w:r>
-      <w:proofErr w:type="spellStart"/>
-      <w:r>
-        <w:t>sensor</w:t>
-      </w:r>
-      <w:proofErr w:type="spellEnd"/>
-      <w:r>
-        <w:t>, s’il est trop sensible ou non. Alors que l’émulateur lui nous offres une multitude de version, de taille ou d’appareille pour notre application. Il est donc conseiller d’utiliser les deux méthodes.</w:t>
+        <w:t>s. Le support physique nous permet de mieux se rendre compte de l’utilisateur du sensor, s’il est trop sensible ou non. Alors que l’émulateur lui nous offres une multitude de version, de taille ou d’appareille pour notre application. Il est donc conseiller d’utiliser les deux méthodes.</w:t>
       </w:r>
     </w:p>
     <w:p>
@@ -4040,7 +4540,7 @@
       <w:pPr>
         <w:pStyle w:val="Titre1"/>
       </w:pPr>
-      <w:bookmarkStart w:id="6" w:name="_Toc119329135"/>
+      <w:bookmarkStart w:id="6" w:name="_Toc120710084"/>
       <w:r>
         <w:t>Environnement et</w:t>
       </w:r>
@@ -4110,7 +4610,7 @@
       <w:pPr>
         <w:pStyle w:val="Titre2"/>
       </w:pPr>
-      <w:bookmarkStart w:id="7" w:name="_Toc119329136"/>
+      <w:bookmarkStart w:id="7" w:name="_Toc120710085"/>
       <w:r>
         <w:t>Les fenêtres de l’environnement</w:t>
       </w:r>
@@ -4453,7 +4953,7 @@
       <w:pPr>
         <w:pStyle w:val="Titre2"/>
       </w:pPr>
-      <w:bookmarkStart w:id="8" w:name="_Toc119329137"/>
+      <w:bookmarkStart w:id="8" w:name="_Toc120710086"/>
       <w:r>
         <w:lastRenderedPageBreak/>
         <w:t>Interface utilisateur</w:t>
@@ -4547,6 +5047,9 @@
         <w:t xml:space="preserve"> </w:t>
       </w:r>
       <w:r>
+        <w:rPr>
+          <w:noProof/>
+        </w:rPr>
         <w:drawing>
           <wp:inline distT="0" distB="0" distL="0" distR="0" wp14:anchorId="2EA0D1F2" wp14:editId="5D276A85">
             <wp:extent cx="5760720" cy="3172460"/>
@@ -4603,6 +5106,9 @@
         <w:br/>
       </w:r>
       <w:r>
+        <w:rPr>
+          <w:noProof/>
+        </w:rPr>
         <w:drawing>
           <wp:inline distT="0" distB="0" distL="0" distR="0" wp14:anchorId="3B2162E3" wp14:editId="352C5340">
             <wp:extent cx="5697078" cy="1574358"/>
@@ -4759,12 +5265,14 @@
           <w:noProof/>
         </w:rPr>
       </w:pPr>
+      <w:bookmarkStart w:id="9" w:name="_Toc120710087"/>
       <w:r>
         <w:rPr>
           <w:noProof/>
         </w:rPr>
         <w:t>Quelque widgets</w:t>
       </w:r>
+      <w:bookmarkEnd w:id="9"/>
     </w:p>
     <w:p>
       <w:pPr>
@@ -4878,12 +5386,12 @@
       <w:pPr>
         <w:pStyle w:val="Titre2"/>
       </w:pPr>
-      <w:bookmarkStart w:id="9" w:name="_Toc119329138"/>
+      <w:bookmarkStart w:id="10" w:name="_Toc120710088"/>
       <w:proofErr w:type="spellStart"/>
       <w:r>
         <w:t>Layouts</w:t>
       </w:r>
-      <w:bookmarkEnd w:id="9"/>
+      <w:bookmarkEnd w:id="10"/>
       <w:proofErr w:type="spellEnd"/>
     </w:p>
     <w:p>
@@ -4913,12 +5421,12 @@
       <w:pPr>
         <w:pStyle w:val="Titre3"/>
       </w:pPr>
-      <w:bookmarkStart w:id="10" w:name="_Toc119329139"/>
+      <w:bookmarkStart w:id="11" w:name="_Toc120710089"/>
       <w:proofErr w:type="spellStart"/>
       <w:r>
         <w:t>LinearLayout</w:t>
       </w:r>
-      <w:bookmarkEnd w:id="10"/>
+      <w:bookmarkEnd w:id="11"/>
       <w:proofErr w:type="spellEnd"/>
     </w:p>
     <w:p>
@@ -4989,12 +5497,12 @@
       <w:pPr>
         <w:pStyle w:val="Titre3"/>
       </w:pPr>
-      <w:bookmarkStart w:id="11" w:name="_Toc119329140"/>
+      <w:bookmarkStart w:id="12" w:name="_Toc120710090"/>
       <w:proofErr w:type="spellStart"/>
       <w:r>
         <w:t>RelativeLayout</w:t>
       </w:r>
-      <w:bookmarkEnd w:id="11"/>
+      <w:bookmarkEnd w:id="12"/>
       <w:proofErr w:type="spellEnd"/>
     </w:p>
     <w:p>
@@ -5006,7 +5514,7 @@
       <w:pPr>
         <w:pStyle w:val="Titre3"/>
       </w:pPr>
-      <w:bookmarkStart w:id="12" w:name="_Toc119329141"/>
+      <w:bookmarkStart w:id="13" w:name="_Toc120710091"/>
       <w:proofErr w:type="spellStart"/>
       <w:r>
         <w:t>Grid</w:t>
@@ -5014,18 +5522,18 @@
       <w:r>
         <w:t>Layout</w:t>
       </w:r>
-      <w:bookmarkEnd w:id="12"/>
+      <w:bookmarkEnd w:id="13"/>
       <w:proofErr w:type="spellEnd"/>
     </w:p>
     <w:p>
       <w:pPr>
         <w:pStyle w:val="Titre1"/>
       </w:pPr>
-      <w:bookmarkStart w:id="13" w:name="_Toc119329142"/>
+      <w:bookmarkStart w:id="14" w:name="_Toc120710092"/>
       <w:r>
         <w:t>Fichier de ressources</w:t>
       </w:r>
-      <w:bookmarkEnd w:id="13"/>
+      <w:bookmarkEnd w:id="14"/>
     </w:p>
     <w:p>
       <w:r>
@@ -5368,11 +5876,11 @@
       <w:pPr>
         <w:pStyle w:val="Titre1"/>
       </w:pPr>
-      <w:bookmarkStart w:id="14" w:name="_Toc119329143"/>
+      <w:bookmarkStart w:id="15" w:name="_Toc120710093"/>
       <w:r>
         <w:t>Cycle de vie</w:t>
       </w:r>
-      <w:bookmarkEnd w:id="14"/>
+      <w:bookmarkEnd w:id="15"/>
     </w:p>
     <w:p>
       <w:r>
@@ -5404,17 +5912,17 @@
       <w:pPr>
         <w:pStyle w:val="Titre2"/>
       </w:pPr>
-      <w:bookmarkStart w:id="15" w:name="_Toc119329144"/>
+      <w:bookmarkStart w:id="16" w:name="_Toc120710094"/>
       <w:r>
         <w:t>État</w:t>
       </w:r>
-      <w:bookmarkEnd w:id="15"/>
+      <w:bookmarkEnd w:id="16"/>
     </w:p>
     <w:p>
       <w:pPr>
         <w:pStyle w:val="Titre3"/>
       </w:pPr>
-      <w:bookmarkStart w:id="16" w:name="_Toc119329145"/>
+      <w:bookmarkStart w:id="17" w:name="_Toc120710095"/>
       <w:r>
         <w:t xml:space="preserve">Active </w:t>
       </w:r>
@@ -5427,7 +5935,7 @@
       <w:r>
         <w:t>(Activée)</w:t>
       </w:r>
-      <w:bookmarkEnd w:id="16"/>
+      <w:bookmarkEnd w:id="17"/>
     </w:p>
     <w:p>
       <w:pPr>
@@ -5459,7 +5967,7 @@
       <w:pPr>
         <w:pStyle w:val="Titre3"/>
       </w:pPr>
-      <w:bookmarkStart w:id="17" w:name="_Toc119329146"/>
+      <w:bookmarkStart w:id="18" w:name="_Toc120710096"/>
       <w:proofErr w:type="spellStart"/>
       <w:r>
         <w:t>Paused</w:t>
@@ -5468,7 +5976,7 @@
       <w:r>
         <w:t xml:space="preserve"> (En pause)</w:t>
       </w:r>
-      <w:bookmarkEnd w:id="17"/>
+      <w:bookmarkEnd w:id="18"/>
     </w:p>
     <w:p>
       <w:r>
@@ -5479,7 +5987,7 @@
       <w:pPr>
         <w:pStyle w:val="Titre3"/>
       </w:pPr>
-      <w:bookmarkStart w:id="18" w:name="_Toc119329147"/>
+      <w:bookmarkStart w:id="19" w:name="_Toc120710097"/>
       <w:proofErr w:type="spellStart"/>
       <w:r>
         <w:t>Stopped</w:t>
@@ -5496,7 +6004,7 @@
       <w:r>
         <w:t xml:space="preserve"> (En arrière-plan)</w:t>
       </w:r>
-      <w:bookmarkEnd w:id="18"/>
+      <w:bookmarkEnd w:id="19"/>
     </w:p>
     <w:p>
       <w:r>
@@ -5510,7 +6018,7 @@
       <w:pPr>
         <w:pStyle w:val="Titre3"/>
       </w:pPr>
-      <w:bookmarkStart w:id="19" w:name="_Toc119329148"/>
+      <w:bookmarkStart w:id="20" w:name="_Toc120710098"/>
       <w:proofErr w:type="spellStart"/>
       <w:r>
         <w:t>Restarted</w:t>
@@ -5519,7 +6027,7 @@
       <w:r>
         <w:t xml:space="preserve"> (Redémarrée)</w:t>
       </w:r>
-      <w:bookmarkEnd w:id="19"/>
+      <w:bookmarkEnd w:id="20"/>
     </w:p>
     <w:p>
       <w:r>
@@ -5530,12 +6038,12 @@
       <w:pPr>
         <w:pStyle w:val="Titre2"/>
       </w:pPr>
-      <w:bookmarkStart w:id="20" w:name="_Toc119329149"/>
+      <w:bookmarkStart w:id="21" w:name="_Toc120710099"/>
       <w:r>
         <w:lastRenderedPageBreak/>
         <w:t>Méthode</w:t>
       </w:r>
-      <w:bookmarkEnd w:id="20"/>
+      <w:bookmarkEnd w:id="21"/>
     </w:p>
     <w:p>
       <w:pPr>
@@ -5586,12 +6094,12 @@
       <w:pPr>
         <w:pStyle w:val="Titre3"/>
       </w:pPr>
-      <w:bookmarkStart w:id="21" w:name="_Toc119329150"/>
+      <w:bookmarkStart w:id="22" w:name="_Toc120710100"/>
       <w:proofErr w:type="spellStart"/>
       <w:r>
         <w:t>OnCreate</w:t>
       </w:r>
-      <w:bookmarkEnd w:id="21"/>
+      <w:bookmarkEnd w:id="22"/>
       <w:proofErr w:type="spellEnd"/>
     </w:p>
     <w:p>
@@ -5785,6 +6293,7 @@
         <w:autoSpaceDN w:val="0"/>
         <w:adjustRightInd w:val="0"/>
         <w:spacing w:after="0" w:line="240" w:lineRule="auto"/>
+        <w:ind w:firstLine="708"/>
         <w:rPr>
           <w:rFonts w:ascii="Courier New" w:hAnsi="Courier New" w:cs="Courier New"/>
           <w:color w:val="000000"/>
@@ -5858,6 +6367,7 @@
         <w:autoSpaceDN w:val="0"/>
         <w:adjustRightInd w:val="0"/>
         <w:spacing w:after="0" w:line="240" w:lineRule="auto"/>
+        <w:ind w:firstLine="708"/>
         <w:rPr>
           <w:rFonts w:ascii="Courier New" w:hAnsi="Courier New" w:cs="Courier New"/>
           <w:color w:val="000000"/>
@@ -6240,12 +6750,12 @@
       <w:pPr>
         <w:pStyle w:val="Titre3"/>
       </w:pPr>
-      <w:bookmarkStart w:id="22" w:name="_Toc119329151"/>
+      <w:bookmarkStart w:id="23" w:name="_Toc120710101"/>
       <w:proofErr w:type="spellStart"/>
       <w:r>
         <w:t>OnStart</w:t>
       </w:r>
-      <w:bookmarkEnd w:id="22"/>
+      <w:bookmarkEnd w:id="23"/>
       <w:proofErr w:type="spellEnd"/>
     </w:p>
     <w:p>
@@ -6803,12 +7313,12 @@
       <w:pPr>
         <w:pStyle w:val="Titre3"/>
       </w:pPr>
-      <w:bookmarkStart w:id="23" w:name="_Toc119329152"/>
+      <w:bookmarkStart w:id="24" w:name="_Toc120710102"/>
       <w:proofErr w:type="spellStart"/>
       <w:r>
         <w:t>OnResume</w:t>
       </w:r>
-      <w:bookmarkEnd w:id="23"/>
+      <w:bookmarkEnd w:id="24"/>
       <w:proofErr w:type="spellEnd"/>
     </w:p>
     <w:p>
@@ -6836,13 +7346,13 @@
       <w:pPr>
         <w:pStyle w:val="Titre3"/>
       </w:pPr>
-      <w:bookmarkStart w:id="24" w:name="_Toc119329153"/>
+      <w:bookmarkStart w:id="25" w:name="_Toc120710103"/>
       <w:proofErr w:type="spellStart"/>
       <w:r>
         <w:lastRenderedPageBreak/>
         <w:t>OnPause</w:t>
       </w:r>
-      <w:bookmarkEnd w:id="24"/>
+      <w:bookmarkEnd w:id="25"/>
       <w:proofErr w:type="spellEnd"/>
     </w:p>
     <w:p>
@@ -6868,12 +7378,12 @@
       <w:pPr>
         <w:pStyle w:val="Titre3"/>
       </w:pPr>
-      <w:bookmarkStart w:id="25" w:name="_Toc119329154"/>
+      <w:bookmarkStart w:id="26" w:name="_Toc120710104"/>
       <w:proofErr w:type="spellStart"/>
       <w:r>
         <w:t>OnStop</w:t>
       </w:r>
-      <w:bookmarkEnd w:id="25"/>
+      <w:bookmarkEnd w:id="26"/>
       <w:proofErr w:type="spellEnd"/>
     </w:p>
     <w:p>
@@ -6932,12 +7442,12 @@
       <w:pPr>
         <w:pStyle w:val="Titre3"/>
       </w:pPr>
-      <w:bookmarkStart w:id="26" w:name="_Toc119329155"/>
+      <w:bookmarkStart w:id="27" w:name="_Toc120710105"/>
       <w:proofErr w:type="spellStart"/>
       <w:r>
         <w:t>OnRestart</w:t>
       </w:r>
-      <w:bookmarkEnd w:id="26"/>
+      <w:bookmarkEnd w:id="27"/>
       <w:proofErr w:type="spellEnd"/>
     </w:p>
     <w:p>
@@ -6957,12 +7467,12 @@
       <w:pPr>
         <w:pStyle w:val="Titre3"/>
       </w:pPr>
-      <w:bookmarkStart w:id="27" w:name="_Toc119329156"/>
+      <w:bookmarkStart w:id="28" w:name="_Toc120710106"/>
       <w:proofErr w:type="spellStart"/>
       <w:r>
         <w:t>OnDestroy</w:t>
       </w:r>
-      <w:bookmarkEnd w:id="27"/>
+      <w:bookmarkEnd w:id="28"/>
       <w:proofErr w:type="spellEnd"/>
     </w:p>
     <w:p>
@@ -6974,11 +7484,11 @@
       <w:pPr>
         <w:pStyle w:val="Titre1"/>
       </w:pPr>
-      <w:bookmarkStart w:id="28" w:name="_Toc119329157"/>
+      <w:bookmarkStart w:id="29" w:name="_Toc120710107"/>
       <w:r>
         <w:t>Lien entre deux Activités</w:t>
       </w:r>
-      <w:bookmarkEnd w:id="28"/>
+      <w:bookmarkEnd w:id="29"/>
     </w:p>
     <w:p>
       <w:r>
@@ -6989,11 +7499,11 @@
       <w:pPr>
         <w:pStyle w:val="Titre2"/>
       </w:pPr>
-      <w:bookmarkStart w:id="29" w:name="_Toc119329158"/>
+      <w:bookmarkStart w:id="30" w:name="_Toc120710108"/>
       <w:r>
         <w:t>Création d’une deuxième Activité</w:t>
       </w:r>
-      <w:bookmarkEnd w:id="29"/>
+      <w:bookmarkEnd w:id="30"/>
     </w:p>
     <w:p>
       <w:r>
@@ -7307,11 +7817,11 @@
       <w:pPr>
         <w:pStyle w:val="Titre2"/>
       </w:pPr>
-      <w:bookmarkStart w:id="30" w:name="_Toc119329159"/>
+      <w:bookmarkStart w:id="31" w:name="_Toc120710109"/>
       <w:r>
         <w:t>Lié les Activités</w:t>
       </w:r>
-      <w:bookmarkEnd w:id="30"/>
+      <w:bookmarkEnd w:id="31"/>
     </w:p>
     <w:p>
       <w:r>
@@ -7506,12 +8016,12 @@
       <w:pPr>
         <w:pStyle w:val="Titre1"/>
       </w:pPr>
-      <w:bookmarkStart w:id="31" w:name="_Toc119329160"/>
+      <w:bookmarkStart w:id="32" w:name="_Toc120710110"/>
       <w:r>
         <w:lastRenderedPageBreak/>
         <w:t>Méthodes événementielles</w:t>
       </w:r>
-      <w:bookmarkEnd w:id="31"/>
+      <w:bookmarkEnd w:id="32"/>
     </w:p>
     <w:p>
       <w:r>
@@ -7739,11 +8249,11 @@
       <w:pPr>
         <w:pStyle w:val="Titre1"/>
       </w:pPr>
-      <w:bookmarkStart w:id="32" w:name="_Toc119329161"/>
+      <w:bookmarkStart w:id="33" w:name="_Toc120710111"/>
       <w:r>
         <w:t>Layout dynamique</w:t>
       </w:r>
-      <w:bookmarkEnd w:id="32"/>
+      <w:bookmarkEnd w:id="33"/>
     </w:p>
     <w:p>
       <w:r>
@@ -8072,12 +8582,12 @@
       <w:pPr>
         <w:pStyle w:val="Titre1"/>
       </w:pPr>
-      <w:bookmarkStart w:id="33" w:name="_Toc119329162"/>
+      <w:bookmarkStart w:id="34" w:name="_Toc120710112"/>
       <w:proofErr w:type="spellStart"/>
       <w:r>
         <w:t>ListView</w:t>
       </w:r>
-      <w:bookmarkEnd w:id="33"/>
+      <w:bookmarkEnd w:id="34"/>
       <w:proofErr w:type="spellEnd"/>
     </w:p>
     <w:p>
@@ -8127,6 +8637,7 @@
       <w:pPr>
         <w:pStyle w:val="Titre2"/>
       </w:pPr>
+      <w:bookmarkStart w:id="35" w:name="_Toc120710113"/>
       <w:proofErr w:type="spellStart"/>
       <w:r>
         <w:t>ListView</w:t>
@@ -8135,6 +8646,7 @@
       <w:r>
         <w:t xml:space="preserve"> de base</w:t>
       </w:r>
+      <w:bookmarkEnd w:id="35"/>
     </w:p>
     <w:p>
       <w:r>
@@ -8378,6 +8890,7 @@
       <w:pPr>
         <w:pStyle w:val="Titre2"/>
       </w:pPr>
+      <w:bookmarkStart w:id="36" w:name="_Toc120710114"/>
       <w:proofErr w:type="spellStart"/>
       <w:r>
         <w:lastRenderedPageBreak/>
@@ -8387,6 +8900,7 @@
       <w:r>
         <w:t xml:space="preserve"> personnalisé</w:t>
       </w:r>
+      <w:bookmarkEnd w:id="36"/>
     </w:p>
     <w:p>
       <w:r>
@@ -8888,6 +9402,9 @@
         <w:t xml:space="preserve"> </w:t>
       </w:r>
       <w:r>
+        <w:rPr>
+          <w:noProof/>
+        </w:rPr>
         <w:drawing>
           <wp:inline distT="0" distB="0" distL="0" distR="0" wp14:anchorId="7065C309" wp14:editId="0AF824F0">
             <wp:extent cx="1543265" cy="200053"/>
@@ -8928,6 +9445,9 @@
         <w:br/>
       </w:r>
       <w:r>
+        <w:rPr>
+          <w:noProof/>
+        </w:rPr>
         <w:drawing>
           <wp:inline distT="0" distB="0" distL="0" distR="0" wp14:anchorId="484248FF" wp14:editId="6AF2C9AB">
             <wp:extent cx="5760720" cy="1525905"/>
@@ -9076,11 +9596,11 @@
       <w:pPr>
         <w:pStyle w:val="Titre1"/>
       </w:pPr>
-      <w:bookmarkStart w:id="34" w:name="_Toc119329163"/>
+      <w:bookmarkStart w:id="37" w:name="_Toc120710115"/>
       <w:r>
         <w:t>Persistance de données</w:t>
       </w:r>
-      <w:bookmarkEnd w:id="34"/>
+      <w:bookmarkEnd w:id="37"/>
     </w:p>
     <w:p>
       <w:r>
@@ -9124,11 +9644,11 @@
       <w:pPr>
         <w:pStyle w:val="Titre2"/>
       </w:pPr>
-      <w:bookmarkStart w:id="35" w:name="_Toc119329164"/>
+      <w:bookmarkStart w:id="38" w:name="_Toc120710116"/>
       <w:r>
         <w:t>Base de données</w:t>
       </w:r>
-      <w:bookmarkEnd w:id="35"/>
+      <w:bookmarkEnd w:id="38"/>
     </w:p>
     <w:p>
       <w:r>
@@ -9198,6 +9718,9 @@
         <w:br/>
       </w:r>
       <w:r>
+        <w:rPr>
+          <w:noProof/>
+        </w:rPr>
         <w:drawing>
           <wp:inline distT="0" distB="0" distL="0" distR="0" wp14:anchorId="7ED64956" wp14:editId="1183DA5D">
             <wp:extent cx="5760720" cy="1023620"/>
@@ -9237,6 +9760,9 @@
     </w:p>
     <w:p>
       <w:r>
+        <w:rPr>
+          <w:noProof/>
+        </w:rPr>
         <w:drawing>
           <wp:inline distT="0" distB="0" distL="0" distR="0" wp14:anchorId="3C34260A" wp14:editId="7D1D6FE7">
             <wp:extent cx="2973788" cy="2897359"/>
@@ -9296,6 +9822,9 @@
         <w:t xml:space="preserve"> suivant : </w:t>
       </w:r>
       <w:r>
+        <w:rPr>
+          <w:noProof/>
+        </w:rPr>
         <w:drawing>
           <wp:inline distT="0" distB="0" distL="0" distR="0" wp14:anchorId="1B8197EA" wp14:editId="55ADBE94">
             <wp:extent cx="2715004" cy="495369"/>
@@ -9447,6 +9976,9 @@
         <w:br/>
       </w:r>
       <w:r>
+        <w:rPr>
+          <w:noProof/>
+        </w:rPr>
         <w:drawing>
           <wp:inline distT="0" distB="0" distL="0" distR="0" wp14:anchorId="4F4D6ADC" wp14:editId="68096691">
             <wp:extent cx="5277587" cy="609685"/>
@@ -9492,6 +10024,9 @@
         <w:br/>
       </w:r>
       <w:r>
+        <w:rPr>
+          <w:noProof/>
+        </w:rPr>
         <w:drawing>
           <wp:inline distT="0" distB="0" distL="0" distR="0" wp14:anchorId="160F8466" wp14:editId="6C56E849">
             <wp:extent cx="4334480" cy="2238687"/>
@@ -9553,6 +10088,9 @@
         <w:br/>
       </w:r>
       <w:r>
+        <w:rPr>
+          <w:noProof/>
+        </w:rPr>
         <w:drawing>
           <wp:inline distT="0" distB="0" distL="0" distR="0" wp14:anchorId="1C8AEB1B" wp14:editId="186A2C86">
             <wp:extent cx="2867425" cy="962159"/>
@@ -9597,9 +10135,11 @@
       <w:pPr>
         <w:pStyle w:val="Titre2"/>
       </w:pPr>
+      <w:bookmarkStart w:id="39" w:name="_Toc120710117"/>
       <w:r>
         <w:t>Accès aux données</w:t>
       </w:r>
+      <w:bookmarkEnd w:id="39"/>
     </w:p>
     <w:p>
       <w:r>
@@ -9619,6 +10159,9 @@
         <w:t xml:space="preserve">, il faudra ajouter le </w:t>
       </w:r>
       <w:r>
+        <w:rPr>
+          <w:noProof/>
+        </w:rPr>
         <w:drawing>
           <wp:inline distT="0" distB="0" distL="0" distR="0" wp14:anchorId="52F7EAEB" wp14:editId="0BFC0E7E">
             <wp:extent cx="962159" cy="171474"/>
@@ -9666,6 +10209,9 @@
         <w:br/>
       </w:r>
       <w:r>
+        <w:rPr>
+          <w:noProof/>
+        </w:rPr>
         <w:drawing>
           <wp:inline distT="0" distB="0" distL="0" distR="0" wp14:anchorId="73F064BA" wp14:editId="56FC23D7">
             <wp:extent cx="3506526" cy="2322504"/>
@@ -9732,17 +10278,28 @@
       </w:r>
       <w:proofErr w:type="spellEnd"/>
       <w:r>
-        <w:t xml:space="preserve"> qu’on à implémenter juste en dessus.</w:t>
+        <w:t xml:space="preserve"> qu’on </w:t>
+      </w:r>
+      <w:proofErr w:type="spellStart"/>
+      <w:r>
+        <w:t>à</w:t>
+      </w:r>
+      <w:proofErr w:type="spellEnd"/>
+      <w:r>
+        <w:t xml:space="preserve"> implémenter juste en dessus.</w:t>
       </w:r>
       <w:r>
         <w:br/>
       </w:r>
       <w:r>
+        <w:rPr>
+          <w:noProof/>
+        </w:rPr>
         <w:drawing>
-          <wp:inline distT="0" distB="0" distL="0" distR="0" wp14:anchorId="26464C8D" wp14:editId="289FB47C">
-            <wp:extent cx="6064380" cy="2115046"/>
-            <wp:effectExtent l="0" t="0" r="0" b="0"/>
-            <wp:docPr id="62" name="Image 62"/>
+          <wp:inline distT="0" distB="0" distL="0" distR="0" wp14:anchorId="79FDAA0F" wp14:editId="7CFDE81C">
+            <wp:extent cx="5760720" cy="1978660"/>
+            <wp:effectExtent l="0" t="0" r="0" b="2540"/>
+            <wp:docPr id="49" name="Image 49"/>
             <wp:cNvGraphicFramePr>
               <a:graphicFrameLocks xmlns:a="http://schemas.openxmlformats.org/drawingml/2006/main" noChangeAspect="1"/>
             </wp:cNvGraphicFramePr>
@@ -9762,7 +10319,7 @@
                   <pic:spPr>
                     <a:xfrm>
                       <a:off x="0" y="0"/>
-                      <a:ext cx="6092816" cy="2124963"/>
+                      <a:ext cx="5760720" cy="1978660"/>
                     </a:xfrm>
                     <a:prstGeom prst="rect">
                       <a:avLst/>
@@ -9782,6 +10339,9 @@
         <w:br/>
       </w:r>
       <w:r>
+        <w:rPr>
+          <w:noProof/>
+        </w:rPr>
         <w:drawing>
           <wp:inline distT="0" distB="0" distL="0" distR="0" wp14:anchorId="0DDAF54B" wp14:editId="07F579FD">
             <wp:extent cx="5277587" cy="2553056"/>
@@ -9827,6 +10387,9 @@
         <w:br/>
       </w:r>
       <w:r>
+        <w:rPr>
+          <w:noProof/>
+        </w:rPr>
         <w:drawing>
           <wp:inline distT="0" distB="0" distL="0" distR="0" wp14:anchorId="32D1ACD8" wp14:editId="30E09F67">
             <wp:extent cx="4429743" cy="523948"/>
@@ -9874,11 +10437,14 @@
         <w:br/>
       </w:r>
       <w:r>
+        <w:rPr>
+          <w:noProof/>
+        </w:rPr>
         <w:drawing>
-          <wp:inline distT="0" distB="0" distL="0" distR="0" wp14:anchorId="4064ECC6" wp14:editId="1D99F1F2">
-            <wp:extent cx="5760720" cy="635635"/>
+          <wp:inline distT="0" distB="0" distL="0" distR="0" wp14:anchorId="6610B3B4" wp14:editId="1FCFEBDC">
+            <wp:extent cx="5760720" cy="711835"/>
             <wp:effectExtent l="0" t="0" r="0" b="0"/>
-            <wp:docPr id="63" name="Image 63"/>
+            <wp:docPr id="45" name="Image 45"/>
             <wp:cNvGraphicFramePr>
               <a:graphicFrameLocks xmlns:a="http://schemas.openxmlformats.org/drawingml/2006/main" noChangeAspect="1"/>
             </wp:cNvGraphicFramePr>
@@ -9898,7 +10464,7 @@
                   <pic:spPr>
                     <a:xfrm>
                       <a:off x="0" y="0"/>
-                      <a:ext cx="5760720" cy="635635"/>
+                      <a:ext cx="5760720" cy="711835"/>
                     </a:xfrm>
                     <a:prstGeom prst="rect">
                       <a:avLst/>
@@ -9915,16 +10481,711 @@
       <w:pPr>
         <w:pStyle w:val="Titre1"/>
       </w:pPr>
-      <w:bookmarkStart w:id="36" w:name="_Toc119329165"/>
+      <w:bookmarkStart w:id="40" w:name="_Toc120710118"/>
       <w:r>
         <w:t xml:space="preserve">Utilisation d’un </w:t>
       </w:r>
-      <w:proofErr w:type="spellStart"/>
+      <w:r>
+        <w:t>capteur</w:t>
+      </w:r>
+      <w:bookmarkEnd w:id="40"/>
+    </w:p>
+    <w:p>
+      <w:pPr>
+        <w:pStyle w:val="Titre2"/>
+      </w:pPr>
+      <w:bookmarkStart w:id="41" w:name="_Toc120710119"/>
+      <w:r>
+        <w:t>Récupération</w:t>
+      </w:r>
+      <w:r>
+        <w:t xml:space="preserve"> </w:t>
+      </w:r>
+      <w:r>
+        <w:t>des</w:t>
+      </w:r>
+      <w:r>
+        <w:t xml:space="preserve"> </w:t>
+      </w:r>
+      <w:r>
+        <w:t>capteur</w:t>
+      </w:r>
+      <w:r>
+        <w:t>s</w:t>
+      </w:r>
+      <w:bookmarkEnd w:id="41"/>
+    </w:p>
+    <w:p>
+      <w:r>
+        <w:t xml:space="preserve">Avant de commencer à utiliser les </w:t>
+      </w:r>
+      <w:r>
+        <w:t>capteurs</w:t>
+      </w:r>
+      <w:r>
+        <w:t xml:space="preserve"> (</w:t>
+      </w:r>
       <w:r>
         <w:t>sensor</w:t>
       </w:r>
-      <w:bookmarkEnd w:id="36"/>
-      <w:proofErr w:type="spellEnd"/>
+      <w:r>
+        <w:t xml:space="preserve"> en </w:t>
+      </w:r>
+      <w:r>
+        <w:t>anglais</w:t>
+      </w:r>
+      <w:r>
+        <w:t xml:space="preserve">), il faut savoir qu’il y a différant </w:t>
+      </w:r>
+      <w:r>
+        <w:t>capteurs</w:t>
+      </w:r>
+      <w:r>
+        <w:t>, qu’il soit présent ou non sur l’appareil</w:t>
+      </w:r>
+      <w:r>
+        <w:t>. Une application nécessite un capteur mais qu’il n’est pas disponible sur un appareil, ça posera un problème pour l’utilisateur. Il est donc préférable d’indiquer au Google Play Store que le smartphone doit disposer de ce capteur</w:t>
+      </w:r>
+      <w:r>
+        <w:t xml:space="preserve">. Chaque </w:t>
+      </w:r>
+      <w:r>
+        <w:t xml:space="preserve">capteur </w:t>
+      </w:r>
+      <w:r>
+        <w:t>a sa propre manière</w:t>
+      </w:r>
+      <w:r>
+        <w:t xml:space="preserve"> d’utilisation</w:t>
+      </w:r>
+      <w:r>
+        <w:t xml:space="preserve"> et ses propres événements</w:t>
+      </w:r>
+      <w:r>
+        <w:t>. Il est aussi possible d</w:t>
+      </w:r>
+      <w:r>
+        <w:t>’avoir une</w:t>
+      </w:r>
+      <w:r>
+        <w:t xml:space="preserve"> liste qui est à notre disposition </w:t>
+      </w:r>
+      <w:r>
+        <w:t>pour connaître les capteurs que possède le mobile.</w:t>
+      </w:r>
+    </w:p>
+    <w:p>
+      <w:r>
+        <w:t xml:space="preserve">Pour cela il faut utiliser un </w:t>
+      </w:r>
+      <w:proofErr w:type="spellStart"/>
+      <w:r>
+        <w:t>SensorManager</w:t>
+      </w:r>
+      <w:proofErr w:type="spellEnd"/>
+      <w:r>
+        <w:t xml:space="preserve"> qui va gérer tous les capteurs de notre appareil</w:t>
+      </w:r>
+      <w:r>
+        <w:t xml:space="preserve">. Une fois le </w:t>
+      </w:r>
+      <w:proofErr w:type="spellStart"/>
+      <w:r>
+        <w:t>SensorManager</w:t>
+      </w:r>
+      <w:proofErr w:type="spellEnd"/>
+      <w:r>
+        <w:t xml:space="preserve"> créé, il faut ressortir les capteurs dans un </w:t>
+      </w:r>
+      <w:proofErr w:type="spellStart"/>
+      <w:r>
+        <w:t>I</w:t>
+      </w:r>
+      <w:r>
+        <w:t>List</w:t>
+      </w:r>
+      <w:proofErr w:type="spellEnd"/>
+      <w:r>
+        <w:t xml:space="preserve"> de </w:t>
+      </w:r>
+      <w:proofErr w:type="spellStart"/>
+      <w:r>
+        <w:t>Sensor</w:t>
+      </w:r>
+      <w:proofErr w:type="spellEnd"/>
+      <w:r>
+        <w:t>.</w:t>
+      </w:r>
+      <w:r>
+        <w:br/>
+        <w:t xml:space="preserve">Attention : il ne faut pas oublie d’utiliser le </w:t>
+      </w:r>
+      <w:proofErr w:type="spellStart"/>
+      <w:r>
+        <w:t>using</w:t>
+      </w:r>
+      <w:proofErr w:type="spellEnd"/>
+      <w:r>
+        <w:t xml:space="preserve"> </w:t>
+      </w:r>
+      <w:proofErr w:type="spellStart"/>
+      <w:r>
+        <w:t>Android.Hardware</w:t>
+      </w:r>
+      <w:proofErr w:type="spellEnd"/>
+      <w:r>
+        <w:br/>
+      </w:r>
+      <w:r>
+        <w:rPr>
+          <w:noProof/>
+        </w:rPr>
+        <w:drawing>
+          <wp:inline distT="0" distB="0" distL="0" distR="0" wp14:anchorId="64E0A1B1" wp14:editId="18A7E89B">
+            <wp:extent cx="5325218" cy="866896"/>
+            <wp:effectExtent l="0" t="0" r="8890" b="9525"/>
+            <wp:docPr id="18" name="Image 18"/>
+            <wp:cNvGraphicFramePr>
+              <a:graphicFrameLocks xmlns:a="http://schemas.openxmlformats.org/drawingml/2006/main" noChangeAspect="1"/>
+            </wp:cNvGraphicFramePr>
+            <a:graphic xmlns:a="http://schemas.openxmlformats.org/drawingml/2006/main">
+              <a:graphicData uri="http://schemas.openxmlformats.org/drawingml/2006/picture">
+                <pic:pic xmlns:pic="http://schemas.openxmlformats.org/drawingml/2006/picture">
+                  <pic:nvPicPr>
+                    <pic:cNvPr id="1" name=""/>
+                    <pic:cNvPicPr/>
+                  </pic:nvPicPr>
+                  <pic:blipFill>
+                    <a:blip r:embed="rId71"/>
+                    <a:stretch>
+                      <a:fillRect/>
+                    </a:stretch>
+                  </pic:blipFill>
+                  <pic:spPr>
+                    <a:xfrm>
+                      <a:off x="0" y="0"/>
+                      <a:ext cx="5325218" cy="866896"/>
+                    </a:xfrm>
+                    <a:prstGeom prst="rect">
+                      <a:avLst/>
+                    </a:prstGeom>
+                  </pic:spPr>
+                </pic:pic>
+              </a:graphicData>
+            </a:graphic>
+          </wp:inline>
+        </w:drawing>
+      </w:r>
+    </w:p>
+    <w:p>
+      <w:pPr>
+        <w:rPr>
+          <w:noProof/>
+        </w:rPr>
+      </w:pPr>
+      <w:r>
+        <w:rPr>
+          <w:noProof/>
+        </w:rPr>
+        <w:drawing>
+          <wp:anchor distT="0" distB="0" distL="114300" distR="114300" simplePos="0" relativeHeight="251658240" behindDoc="1" locked="0" layoutInCell="1" allowOverlap="1" wp14:anchorId="1CEAA98B" wp14:editId="075CCD1F">
+            <wp:simplePos x="0" y="0"/>
+            <wp:positionH relativeFrom="margin">
+              <wp:align>left</wp:align>
+            </wp:positionH>
+            <wp:positionV relativeFrom="paragraph">
+              <wp:posOffset>1305918</wp:posOffset>
+            </wp:positionV>
+            <wp:extent cx="2924175" cy="695325"/>
+            <wp:effectExtent l="0" t="0" r="9525" b="9525"/>
+            <wp:wrapSquare wrapText="bothSides"/>
+            <wp:docPr id="58" name="Image 58"/>
+            <wp:cNvGraphicFramePr>
+              <a:graphicFrameLocks xmlns:a="http://schemas.openxmlformats.org/drawingml/2006/main" noChangeAspect="1"/>
+            </wp:cNvGraphicFramePr>
+            <a:graphic xmlns:a="http://schemas.openxmlformats.org/drawingml/2006/main">
+              <a:graphicData uri="http://schemas.openxmlformats.org/drawingml/2006/picture">
+                <pic:pic xmlns:pic="http://schemas.openxmlformats.org/drawingml/2006/picture">
+                  <pic:nvPicPr>
+                    <pic:cNvPr id="1" name=""/>
+                    <pic:cNvPicPr/>
+                  </pic:nvPicPr>
+                  <pic:blipFill>
+                    <a:blip r:embed="rId72">
+                      <a:extLst>
+                        <a:ext uri="{28A0092B-C50C-407E-A947-70E740481C1C}">
+                          <a14:useLocalDpi xmlns:a14="http://schemas.microsoft.com/office/drawing/2010/main" val="0"/>
+                        </a:ext>
+                      </a:extLst>
+                    </a:blip>
+                    <a:stretch>
+                      <a:fillRect/>
+                    </a:stretch>
+                  </pic:blipFill>
+                  <pic:spPr>
+                    <a:xfrm>
+                      <a:off x="0" y="0"/>
+                      <a:ext cx="2924175" cy="695325"/>
+                    </a:xfrm>
+                    <a:prstGeom prst="rect">
+                      <a:avLst/>
+                    </a:prstGeom>
+                  </pic:spPr>
+                </pic:pic>
+              </a:graphicData>
+            </a:graphic>
+          </wp:anchor>
+        </w:drawing>
+      </w:r>
+      <w:r>
+        <w:t xml:space="preserve">Il suffit de l’afficher à l’aide d’un </w:t>
+      </w:r>
+      <w:proofErr w:type="spellStart"/>
+      <w:r>
+        <w:t>foreach</w:t>
+      </w:r>
+      <w:proofErr w:type="spellEnd"/>
+      <w:r>
+        <w:rPr>
+          <w:noProof/>
+        </w:rPr>
+        <w:t>.</w:t>
+      </w:r>
+      <w:r>
+        <w:br/>
+      </w:r>
+      <w:r>
+        <w:rPr>
+          <w:noProof/>
+        </w:rPr>
+        <w:t xml:space="preserve"> </w:t>
+      </w:r>
+      <w:r>
+        <w:rPr>
+          <w:noProof/>
+        </w:rPr>
+        <w:drawing>
+          <wp:inline distT="0" distB="0" distL="0" distR="0" wp14:anchorId="2D9A5D52" wp14:editId="53B752AF">
+            <wp:extent cx="2584714" cy="2981739"/>
+            <wp:effectExtent l="0" t="0" r="6350" b="9525"/>
+            <wp:docPr id="60" name="Image 60"/>
+            <wp:cNvGraphicFramePr>
+              <a:graphicFrameLocks xmlns:a="http://schemas.openxmlformats.org/drawingml/2006/main" noChangeAspect="1"/>
+            </wp:cNvGraphicFramePr>
+            <a:graphic xmlns:a="http://schemas.openxmlformats.org/drawingml/2006/main">
+              <a:graphicData uri="http://schemas.openxmlformats.org/drawingml/2006/picture">
+                <pic:pic xmlns:pic="http://schemas.openxmlformats.org/drawingml/2006/picture">
+                  <pic:nvPicPr>
+                    <pic:cNvPr id="1" name=""/>
+                    <pic:cNvPicPr/>
+                  </pic:nvPicPr>
+                  <pic:blipFill>
+                    <a:blip r:embed="rId73"/>
+                    <a:stretch>
+                      <a:fillRect/>
+                    </a:stretch>
+                  </pic:blipFill>
+                  <pic:spPr>
+                    <a:xfrm>
+                      <a:off x="0" y="0"/>
+                      <a:ext cx="2590382" cy="2988278"/>
+                    </a:xfrm>
+                    <a:prstGeom prst="rect">
+                      <a:avLst/>
+                    </a:prstGeom>
+                  </pic:spPr>
+                </pic:pic>
+              </a:graphicData>
+            </a:graphic>
+          </wp:inline>
+        </w:drawing>
+      </w:r>
+    </w:p>
+    <w:p>
+      <w:pPr>
+        <w:pStyle w:val="Titre2"/>
+        <w:rPr>
+          <w:noProof/>
+        </w:rPr>
+      </w:pPr>
+      <w:bookmarkStart w:id="42" w:name="_Toc120710120"/>
+      <w:r>
+        <w:rPr>
+          <w:noProof/>
+        </w:rPr>
+        <w:t>Utilisation d’un capteur</w:t>
+      </w:r>
+      <w:bookmarkEnd w:id="42"/>
+    </w:p>
+    <w:p>
+      <w:r>
+        <w:t>Pour pouvoir utiliser un capteur ainsi que ses événements, il faut que la classe qui va l’utiliser le capteur hérite de l</w:t>
+      </w:r>
+      <w:r>
+        <w:t xml:space="preserve">’interface </w:t>
+      </w:r>
+      <w:r>
+        <w:rPr>
+          <w:noProof/>
+        </w:rPr>
+        <w:drawing>
+          <wp:inline distT="0" distB="0" distL="0" distR="0" wp14:anchorId="7166B2FB" wp14:editId="1DFEA171">
+            <wp:extent cx="1319530" cy="142875"/>
+            <wp:effectExtent l="0" t="0" r="0" b="9525"/>
+            <wp:docPr id="62" name="Image 62"/>
+            <wp:cNvGraphicFramePr>
+              <a:graphicFrameLocks xmlns:a="http://schemas.openxmlformats.org/drawingml/2006/main" noChangeAspect="1"/>
+            </wp:cNvGraphicFramePr>
+            <a:graphic xmlns:a="http://schemas.openxmlformats.org/drawingml/2006/main">
+              <a:graphicData uri="http://schemas.openxmlformats.org/drawingml/2006/picture">
+                <pic:pic xmlns:pic="http://schemas.openxmlformats.org/drawingml/2006/picture">
+                  <pic:nvPicPr>
+                    <pic:cNvPr id="1" name=""/>
+                    <pic:cNvPicPr/>
+                  </pic:nvPicPr>
+                  <pic:blipFill>
+                    <a:blip r:embed="rId74">
+                      <a:extLst>
+                        <a:ext uri="{28A0092B-C50C-407E-A947-70E740481C1C}">
+                          <a14:useLocalDpi xmlns:a14="http://schemas.microsoft.com/office/drawing/2010/main" val="0"/>
+                        </a:ext>
+                      </a:extLst>
+                    </a:blip>
+                    <a:stretch>
+                      <a:fillRect/>
+                    </a:stretch>
+                  </pic:blipFill>
+                  <pic:spPr>
+                    <a:xfrm>
+                      <a:off x="0" y="0"/>
+                      <a:ext cx="1319530" cy="142875"/>
+                    </a:xfrm>
+                    <a:prstGeom prst="rect">
+                      <a:avLst/>
+                    </a:prstGeom>
+                  </pic:spPr>
+                </pic:pic>
+              </a:graphicData>
+            </a:graphic>
+          </wp:inline>
+        </w:drawing>
+      </w:r>
+      <w:r>
+        <w:t>.</w:t>
+      </w:r>
+      <w:r>
+        <w:br/>
+      </w:r>
+      <w:r>
+        <w:rPr>
+          <w:noProof/>
+        </w:rPr>
+        <w:drawing>
+          <wp:inline distT="0" distB="0" distL="0" distR="0" wp14:anchorId="45E95984" wp14:editId="241C0362">
+            <wp:extent cx="4906060" cy="200053"/>
+            <wp:effectExtent l="0" t="0" r="0" b="9525"/>
+            <wp:docPr id="63" name="Image 63"/>
+            <wp:cNvGraphicFramePr>
+              <a:graphicFrameLocks xmlns:a="http://schemas.openxmlformats.org/drawingml/2006/main" noChangeAspect="1"/>
+            </wp:cNvGraphicFramePr>
+            <a:graphic xmlns:a="http://schemas.openxmlformats.org/drawingml/2006/main">
+              <a:graphicData uri="http://schemas.openxmlformats.org/drawingml/2006/picture">
+                <pic:pic xmlns:pic="http://schemas.openxmlformats.org/drawingml/2006/picture">
+                  <pic:nvPicPr>
+                    <pic:cNvPr id="1" name=""/>
+                    <pic:cNvPicPr/>
+                  </pic:nvPicPr>
+                  <pic:blipFill>
+                    <a:blip r:embed="rId75"/>
+                    <a:stretch>
+                      <a:fillRect/>
+                    </a:stretch>
+                  </pic:blipFill>
+                  <pic:spPr>
+                    <a:xfrm>
+                      <a:off x="0" y="0"/>
+                      <a:ext cx="4906060" cy="200053"/>
+                    </a:xfrm>
+                    <a:prstGeom prst="rect">
+                      <a:avLst/>
+                    </a:prstGeom>
+                  </pic:spPr>
+                </pic:pic>
+              </a:graphicData>
+            </a:graphic>
+          </wp:inline>
+        </w:drawing>
+      </w:r>
+      <w:r>
+        <w:br/>
+        <w:t xml:space="preserve">Une erreur va alors </w:t>
+      </w:r>
+      <w:r>
+        <w:t>se</w:t>
+      </w:r>
+      <w:r>
+        <w:t xml:space="preserve"> produire, il suffit de faire </w:t>
+      </w:r>
+      <w:r>
+        <w:t>clique droite</w:t>
+      </w:r>
+      <w:r>
+        <w:t>, « Action rapides et refactorisations… » puis « Implémenter l’interface »</w:t>
+      </w:r>
+      <w:r>
+        <w:t>. Cela créera une nouvelle méthode.</w:t>
+      </w:r>
+    </w:p>
+    <w:p>
+      <w:r>
+        <w:lastRenderedPageBreak/>
+        <w:t xml:space="preserve">Pour choisir le capteur que l’on veut, il faut l’enregistrer avec la méthode </w:t>
+      </w:r>
+      <w:proofErr w:type="spellStart"/>
+      <w:r>
+        <w:t>RegisterListener</w:t>
+      </w:r>
+      <w:proofErr w:type="spellEnd"/>
+      <w:r>
+        <w:t xml:space="preserve"> du </w:t>
+      </w:r>
+      <w:proofErr w:type="spellStart"/>
+      <w:r>
+        <w:t>SensorManager</w:t>
+      </w:r>
+      <w:proofErr w:type="spellEnd"/>
+      <w:r>
+        <w:t>. Pour notre exemple on va utiliser le capteur d’accéléromètre.</w:t>
+      </w:r>
+    </w:p>
+    <w:p>
+      <w:pPr>
+        <w:rPr>
+          <w:noProof/>
+        </w:rPr>
+      </w:pPr>
+      <w:r>
+        <w:t>Il faut tout d’abord implémenter nos variables.</w:t>
+      </w:r>
+      <w:r>
+        <w:rPr>
+          <w:noProof/>
+        </w:rPr>
+        <w:t xml:space="preserve"> </w:t>
+      </w:r>
+      <w:r>
+        <w:rPr>
+          <w:noProof/>
+        </w:rPr>
+        <w:drawing>
+          <wp:inline distT="0" distB="0" distL="0" distR="0" wp14:anchorId="6E92845A" wp14:editId="05EC6F1A">
+            <wp:extent cx="2410161" cy="485843"/>
+            <wp:effectExtent l="0" t="0" r="0" b="9525"/>
+            <wp:docPr id="64" name="Image 64"/>
+            <wp:cNvGraphicFramePr>
+              <a:graphicFrameLocks xmlns:a="http://schemas.openxmlformats.org/drawingml/2006/main" noChangeAspect="1"/>
+            </wp:cNvGraphicFramePr>
+            <a:graphic xmlns:a="http://schemas.openxmlformats.org/drawingml/2006/main">
+              <a:graphicData uri="http://schemas.openxmlformats.org/drawingml/2006/picture">
+                <pic:pic xmlns:pic="http://schemas.openxmlformats.org/drawingml/2006/picture">
+                  <pic:nvPicPr>
+                    <pic:cNvPr id="1" name=""/>
+                    <pic:cNvPicPr/>
+                  </pic:nvPicPr>
+                  <pic:blipFill>
+                    <a:blip r:embed="rId76"/>
+                    <a:stretch>
+                      <a:fillRect/>
+                    </a:stretch>
+                  </pic:blipFill>
+                  <pic:spPr>
+                    <a:xfrm>
+                      <a:off x="0" y="0"/>
+                      <a:ext cx="2410161" cy="485843"/>
+                    </a:xfrm>
+                    <a:prstGeom prst="rect">
+                      <a:avLst/>
+                    </a:prstGeom>
+                  </pic:spPr>
+                </pic:pic>
+              </a:graphicData>
+            </a:graphic>
+          </wp:inline>
+        </w:drawing>
+      </w:r>
+      <w:r>
+        <w:rPr>
+          <w:noProof/>
+        </w:rPr>
+        <w:br/>
+        <w:t>Puis on va instensier l’accéléromètre.</w:t>
+      </w:r>
+      <w:r>
+        <w:rPr>
+          <w:noProof/>
+        </w:rPr>
+        <w:t xml:space="preserve"> </w:t>
+      </w:r>
+      <w:r>
+        <w:rPr>
+          <w:noProof/>
+        </w:rPr>
+        <w:drawing>
+          <wp:inline distT="0" distB="0" distL="0" distR="0" wp14:anchorId="48C85F76" wp14:editId="4A030111">
+            <wp:extent cx="5182323" cy="523948"/>
+            <wp:effectExtent l="0" t="0" r="0" b="9525"/>
+            <wp:docPr id="68" name="Image 68"/>
+            <wp:cNvGraphicFramePr>
+              <a:graphicFrameLocks xmlns:a="http://schemas.openxmlformats.org/drawingml/2006/main" noChangeAspect="1"/>
+            </wp:cNvGraphicFramePr>
+            <a:graphic xmlns:a="http://schemas.openxmlformats.org/drawingml/2006/main">
+              <a:graphicData uri="http://schemas.openxmlformats.org/drawingml/2006/picture">
+                <pic:pic xmlns:pic="http://schemas.openxmlformats.org/drawingml/2006/picture">
+                  <pic:nvPicPr>
+                    <pic:cNvPr id="1" name=""/>
+                    <pic:cNvPicPr/>
+                  </pic:nvPicPr>
+                  <pic:blipFill>
+                    <a:blip r:embed="rId77"/>
+                    <a:stretch>
+                      <a:fillRect/>
+                    </a:stretch>
+                  </pic:blipFill>
+                  <pic:spPr>
+                    <a:xfrm>
+                      <a:off x="0" y="0"/>
+                      <a:ext cx="5182323" cy="523948"/>
+                    </a:xfrm>
+                    <a:prstGeom prst="rect">
+                      <a:avLst/>
+                    </a:prstGeom>
+                  </pic:spPr>
+                </pic:pic>
+              </a:graphicData>
+            </a:graphic>
+          </wp:inline>
+        </w:drawing>
+      </w:r>
+    </w:p>
+    <w:p>
+      <w:pPr>
+        <w:rPr>
+          <w:noProof/>
+        </w:rPr>
+      </w:pPr>
+      <w:r>
+        <w:rPr>
+          <w:noProof/>
+        </w:rPr>
+        <w:t>Une fois cela fait, on va créer un méthode que l’on va appeler OnSensorChanged et qui va nous servire pour effectuer les tâches désirées (Exemple : détecter un mouvement horizontal).</w:t>
+      </w:r>
+    </w:p>
+    <w:p>
+      <w:pPr>
+        <w:rPr>
+          <w:noProof/>
+        </w:rPr>
+      </w:pPr>
+      <w:r>
+        <w:rPr>
+          <w:noProof/>
+        </w:rPr>
+        <w:drawing>
+          <wp:inline distT="0" distB="0" distL="0" distR="0" wp14:anchorId="43481DCD" wp14:editId="40AC29FF">
+            <wp:extent cx="5344271" cy="3848637"/>
+            <wp:effectExtent l="0" t="0" r="8890" b="0"/>
+            <wp:docPr id="69" name="Image 69"/>
+            <wp:cNvGraphicFramePr>
+              <a:graphicFrameLocks xmlns:a="http://schemas.openxmlformats.org/drawingml/2006/main" noChangeAspect="1"/>
+            </wp:cNvGraphicFramePr>
+            <a:graphic xmlns:a="http://schemas.openxmlformats.org/drawingml/2006/main">
+              <a:graphicData uri="http://schemas.openxmlformats.org/drawingml/2006/picture">
+                <pic:pic xmlns:pic="http://schemas.openxmlformats.org/drawingml/2006/picture">
+                  <pic:nvPicPr>
+                    <pic:cNvPr id="1" name=""/>
+                    <pic:cNvPicPr/>
+                  </pic:nvPicPr>
+                  <pic:blipFill>
+                    <a:blip r:embed="rId78"/>
+                    <a:stretch>
+                      <a:fillRect/>
+                    </a:stretch>
+                  </pic:blipFill>
+                  <pic:spPr>
+                    <a:xfrm>
+                      <a:off x="0" y="0"/>
+                      <a:ext cx="5344271" cy="3848637"/>
+                    </a:xfrm>
+                    <a:prstGeom prst="rect">
+                      <a:avLst/>
+                    </a:prstGeom>
+                  </pic:spPr>
+                </pic:pic>
+              </a:graphicData>
+            </a:graphic>
+          </wp:inline>
+        </w:drawing>
+      </w:r>
+    </w:p>
+    <w:p>
+      <w:pPr>
+        <w:rPr>
+          <w:noProof/>
+        </w:rPr>
+      </w:pPr>
+      <w:r>
+        <w:rPr>
+          <w:noProof/>
+        </w:rPr>
+        <w:t>Quand l’activité est mis en pause, il ne faut pas oublier de désenregistrer le capteur.</w:t>
+      </w:r>
+    </w:p>
+    <w:p>
+      <w:pPr>
+        <w:rPr>
+          <w:noProof/>
+        </w:rPr>
+      </w:pPr>
+      <w:r>
+        <w:rPr>
+          <w:noProof/>
+        </w:rPr>
+        <w:drawing>
+          <wp:inline distT="0" distB="0" distL="0" distR="0" wp14:anchorId="40B11AE6" wp14:editId="6561C3D7">
+            <wp:extent cx="2943636" cy="1095528"/>
+            <wp:effectExtent l="0" t="0" r="9525" b="9525"/>
+            <wp:docPr id="74" name="Image 74"/>
+            <wp:cNvGraphicFramePr>
+              <a:graphicFrameLocks xmlns:a="http://schemas.openxmlformats.org/drawingml/2006/main" noChangeAspect="1"/>
+            </wp:cNvGraphicFramePr>
+            <a:graphic xmlns:a="http://schemas.openxmlformats.org/drawingml/2006/main">
+              <a:graphicData uri="http://schemas.openxmlformats.org/drawingml/2006/picture">
+                <pic:pic xmlns:pic="http://schemas.openxmlformats.org/drawingml/2006/picture">
+                  <pic:nvPicPr>
+                    <pic:cNvPr id="1" name=""/>
+                    <pic:cNvPicPr/>
+                  </pic:nvPicPr>
+                  <pic:blipFill>
+                    <a:blip r:embed="rId79"/>
+                    <a:stretch>
+                      <a:fillRect/>
+                    </a:stretch>
+                  </pic:blipFill>
+                  <pic:spPr>
+                    <a:xfrm>
+                      <a:off x="0" y="0"/>
+                      <a:ext cx="2943636" cy="1095528"/>
+                    </a:xfrm>
+                    <a:prstGeom prst="rect">
+                      <a:avLst/>
+                    </a:prstGeom>
+                  </pic:spPr>
+                </pic:pic>
+              </a:graphicData>
+            </a:graphic>
+          </wp:inline>
+        </w:drawing>
+      </w:r>
     </w:p>
     <w:sectPr>
       <w:pgSz w:w="11906" w:h="16838"/>
@@ -11476,6 +12737,16 @@
     <w:uiPriority w:val="99"/>
     <w:rsid w:val="005F5067"/>
   </w:style>
+  <w:style w:type="character" w:customStyle="1" w:styleId="normaltextrun">
+    <w:name w:val="normaltextrun"/>
+    <w:basedOn w:val="Policepardfaut"/>
+    <w:rsid w:val="00606EB0"/>
+  </w:style>
+  <w:style w:type="character" w:customStyle="1" w:styleId="eop">
+    <w:name w:val="eop"/>
+    <w:basedOn w:val="Policepardfaut"/>
+    <w:rsid w:val="00606EB0"/>
+  </w:style>
 </w:styles>
 </file>
 
